--- a/modules/unit 4: queer utopias/Ma Vie En Rose LP.docx
+++ b/modules/unit 4: queer utopias/Ma Vie En Rose LP.docx
@@ -8,309 +8,477 @@
           <w:b/>
         </w:rPr>
       </w:pPr>
+      <w:r>
+        <w:rPr>
+          <w:b/>
+          <w:i/>
+        </w:rPr>
+        <w:tab/>
+      </w:r>
+      <w:r>
+        <w:rPr>
+          <w:b/>
+          <w:i/>
+        </w:rPr>
+        <w:tab/>
+      </w:r>
+      <w:r>
+        <w:rPr>
+          <w:b/>
+          <w:i/>
+        </w:rPr>
+        <w:tab/>
+      </w:r>
+      <w:r>
+        <w:rPr>
+          <w:b/>
+          <w:i/>
+        </w:rPr>
+        <w:tab/>
+      </w:r>
+      <w:r>
+        <w:rPr>
+          <w:b/>
+          <w:i/>
+        </w:rPr>
+        <w:t xml:space="preserve">Ma Vie </w:t>
+      </w:r>
+      <w:proofErr w:type="spellStart"/>
+      <w:r>
+        <w:rPr>
+          <w:b/>
+          <w:i/>
+        </w:rPr>
+        <w:t>En</w:t>
+      </w:r>
+      <w:proofErr w:type="spellEnd"/>
+      <w:r>
+        <w:rPr>
+          <w:b/>
+          <w:i/>
+        </w:rPr>
+        <w:t xml:space="preserve"> Rose (My Life in Pink) </w:t>
+      </w:r>
+      <w:r>
+        <w:rPr>
+          <w:b/>
+        </w:rPr>
+        <w:t>(1997)</w:t>
+      </w:r>
+    </w:p>
+    <w:p>
+      <w:pPr>
+        <w:rPr>
+          <w:b/>
+        </w:rPr>
+      </w:pPr>
+    </w:p>
+    <w:p>
+      <w:r>
+        <w:rPr>
+          <w:b/>
+        </w:rPr>
+        <w:t xml:space="preserve">Film </w:t>
+      </w:r>
+      <w:r>
+        <w:rPr>
+          <w:b/>
+        </w:rPr>
+        <w:t>Background</w:t>
+      </w:r>
+      <w:r>
+        <w:rPr>
+          <w:b/>
+        </w:rPr>
+        <w:t>:</w:t>
+      </w:r>
+      <w:r>
+        <w:t xml:space="preserve"> </w:t>
+      </w:r>
+      <w:r>
+        <w:rPr>
+          <w:i/>
+        </w:rPr>
+        <w:t xml:space="preserve">Ma Vie </w:t>
+      </w:r>
+      <w:proofErr w:type="spellStart"/>
+      <w:r>
+        <w:rPr>
+          <w:i/>
+        </w:rPr>
+        <w:t>En</w:t>
+      </w:r>
+      <w:proofErr w:type="spellEnd"/>
+      <w:r>
+        <w:rPr>
+          <w:i/>
+        </w:rPr>
+        <w:t xml:space="preserve"> Rose </w:t>
+      </w:r>
+      <w:r>
+        <w:t>was directed by Alain Berliner. It won Best Foreign Language Film at the 1998 Golden Globe Awards. Berliner is Belgian, and the film was primarily shot in France. The film was given an R rating by the MPAA despite the fact that it has virtually no violent or sexual content; some have argued this rating is due to the transphobia inherent in the MPAA rating system.</w:t>
+      </w:r>
+      <w:r>
+        <w:t xml:space="preserve"> </w:t>
+      </w:r>
+    </w:p>
+    <w:p/>
+    <w:p>
+      <w:r>
+        <w:rPr>
+          <w:b/>
+        </w:rPr>
+        <w:t xml:space="preserve">Plot summary: </w:t>
+      </w:r>
+      <w:r>
+        <w:t xml:space="preserve">At the start of the film, the Fabre family--Hanna (Michèle </w:t>
+      </w:r>
+      <w:proofErr w:type="spellStart"/>
+      <w:r>
+        <w:t>Laroque</w:t>
+      </w:r>
+      <w:proofErr w:type="spellEnd"/>
+      <w:r>
+        <w:t xml:space="preserve">), Pierre (Jean-Philippe </w:t>
+      </w:r>
+      <w:proofErr w:type="spellStart"/>
+      <w:r>
+        <w:t>Écoffey</w:t>
+      </w:r>
+      <w:proofErr w:type="spellEnd"/>
+      <w:r>
+        <w:t xml:space="preserve">), and their four children have just moved to a new house in a suburban neighborhood, where Pierre is starting a new job. The neighborhood is close-knit and some of the neighbors work together. As the film opens, the Fabre family hosts a housewarming party, and their youngest child, </w:t>
+      </w:r>
+      <w:proofErr w:type="spellStart"/>
+      <w:r>
+        <w:t>Ludovic</w:t>
+      </w:r>
+      <w:proofErr w:type="spellEnd"/>
+      <w:r>
+        <w:t xml:space="preserve">, (Georges Du </w:t>
+      </w:r>
+      <w:proofErr w:type="spellStart"/>
+      <w:r>
+        <w:t>Fresne</w:t>
+      </w:r>
+      <w:proofErr w:type="spellEnd"/>
+      <w:r>
+        <w:t xml:space="preserve">) who was assigned male at birth, appears in a dress. Ludo's parents encourage her to stop dressing in feminine clothing, but her grandmother, Elisabeth (Hélène Vincent), is more understanding. </w:t>
+      </w:r>
+      <w:proofErr w:type="spellStart"/>
+      <w:r>
+        <w:t>Ludovic</w:t>
+      </w:r>
+      <w:proofErr w:type="spellEnd"/>
+      <w:r>
+        <w:t xml:space="preserve"> escapes from the transphobic pressures at school and home by imagining a fantastical world she shares with her favorite television character (Delphine Cadet), Pam, who is a Barbie-like figure. As pressure mounts from the neighbors, Ludo's parents take her to therapy to try to encourage her to conform to a masculine identity. During a school play, Ludo barricades the girl who is assigned to the role of Snow White in the bathroom and takes the role for herself. This leads the school to expel Ludo, and Pierre loses his job. Faced with mounting pressure, Pierre and Hanna begin to express rage and act violently towards Ludo, resenting her for their family's challenges. Ludo briefly goes to stay with Elisabeth to escape the family's resentment. Eventually, the Fabre family moves to a new neighborhood, where Ludo befriends Chris (Raphaelle Santini), who was assigned female at birth, and who presents as masculine. After a conflict at Chris's party in which Hanna attacks Ludo for switching costumes with Chris, Ludo's parents tell her she can wear what she likes and that she will always be their child; however, the ending is abrupt and therefore somewhat ambiguous.</w:t>
+      </w:r>
+    </w:p>
+    <w:p/>
+    <w:p>
+      <w:pPr>
+        <w:rPr>
+          <w:i/>
+        </w:rPr>
+      </w:pPr>
+      <w:r>
+        <w:rPr>
+          <w:b/>
+        </w:rPr>
+        <w:t xml:space="preserve">Content warnings: </w:t>
+      </w:r>
+      <w:r>
+        <w:rPr>
+          <w:i/>
+        </w:rPr>
+        <w:t xml:space="preserve">Ma Vie </w:t>
+      </w:r>
+      <w:proofErr w:type="spellStart"/>
+      <w:r>
+        <w:rPr>
+          <w:i/>
+        </w:rPr>
+        <w:t>En</w:t>
+      </w:r>
+      <w:proofErr w:type="spellEnd"/>
+      <w:r>
+        <w:rPr>
+          <w:i/>
+        </w:rPr>
+        <w:t xml:space="preserve"> Rose </w:t>
+      </w:r>
+      <w:r>
+        <w:t>contains physically and emotionally abusive behavior towards a</w:t>
+      </w:r>
+      <w:r>
+        <w:t xml:space="preserve"> young</w:t>
+      </w:r>
+      <w:r>
+        <w:t xml:space="preserve"> child</w:t>
+      </w:r>
+      <w:r>
+        <w:t xml:space="preserve">, as well as a suicide attempt by a young child (sitting in an icebox).  </w:t>
+      </w:r>
+    </w:p>
+    <w:p>
+      <w:pPr>
+        <w:rPr>
+          <w:i/>
+        </w:rPr>
+      </w:pPr>
+    </w:p>
+    <w:p>
+      <w:pPr>
+        <w:rPr>
+          <w:i/>
+        </w:rPr>
+      </w:pPr>
+      <w:r>
+        <w:rPr>
+          <w:b/>
+        </w:rPr>
+        <w:t>Running time:</w:t>
+      </w:r>
+      <w:r>
+        <w:rPr>
+          <w:i/>
+        </w:rPr>
+        <w:t xml:space="preserve"> </w:t>
+      </w:r>
+      <w:r>
+        <w:t>89 min</w:t>
+      </w:r>
+    </w:p>
+    <w:p>
+      <w:pPr>
+        <w:rPr>
+          <w:b/>
+        </w:rPr>
+      </w:pPr>
+    </w:p>
+    <w:p>
+      <w:pPr>
+        <w:rPr>
+          <w:b/>
+        </w:rPr>
+      </w:pPr>
+      <w:r>
+        <w:rPr>
+          <w:b/>
+        </w:rPr>
+        <w:t>Materials for this week:</w:t>
+      </w:r>
+    </w:p>
+    <w:p>
+      <w:pPr>
+        <w:pStyle w:val="ListParagraph"/>
+        <w:numPr>
+          <w:ilvl w:val="0"/>
+          <w:numId w:val="5"/>
+        </w:numPr>
+      </w:pPr>
+      <w:r>
+        <w:t>Lesson plans</w:t>
+      </w:r>
+    </w:p>
+    <w:p>
+      <w:pPr>
+        <w:pStyle w:val="ListParagraph"/>
+        <w:numPr>
+          <w:ilvl w:val="0"/>
+          <w:numId w:val="5"/>
+        </w:numPr>
+      </w:pPr>
+      <w:r>
+        <w:t>Screening quiz</w:t>
+      </w:r>
+    </w:p>
+    <w:p>
+      <w:pPr>
+        <w:pStyle w:val="ListParagraph"/>
+        <w:numPr>
+          <w:ilvl w:val="0"/>
+          <w:numId w:val="5"/>
+        </w:numPr>
+      </w:pPr>
+      <w:r>
+        <w:t>Secondary texts:</w:t>
+      </w:r>
+    </w:p>
+    <w:p>
+      <w:pPr>
+        <w:pStyle w:val="ListParagraph"/>
+        <w:numPr>
+          <w:ilvl w:val="1"/>
+          <w:numId w:val="5"/>
+        </w:numPr>
+      </w:pPr>
+      <w:r>
+        <w:t xml:space="preserve">Day 2: </w:t>
+      </w:r>
+      <w:proofErr w:type="spellStart"/>
+      <w:r>
+        <w:t>Schiavi</w:t>
+      </w:r>
+      <w:proofErr w:type="spellEnd"/>
+      <w:r>
+        <w:t>, Michael R. "A '</w:t>
+      </w:r>
+      <w:proofErr w:type="spellStart"/>
+      <w:r>
+        <w:t>Girlboy's</w:t>
+      </w:r>
+      <w:proofErr w:type="spellEnd"/>
+      <w:r>
+        <w:t xml:space="preserve"> Own Story: Non-</w:t>
+      </w:r>
+      <w:proofErr w:type="spellStart"/>
+      <w:r>
+        <w:t>Masculinie</w:t>
+      </w:r>
+      <w:proofErr w:type="spellEnd"/>
+      <w:r>
+        <w:t xml:space="preserve"> Narrativity in</w:t>
+      </w:r>
+      <w:r>
+        <w:t xml:space="preserve"> </w:t>
+      </w:r>
+      <w:r>
+        <w:rPr>
+          <w:i/>
+        </w:rPr>
+        <w:t xml:space="preserve">Ma Vie </w:t>
+      </w:r>
+      <w:proofErr w:type="spellStart"/>
+      <w:r>
+        <w:rPr>
+          <w:i/>
+        </w:rPr>
+        <w:t>En</w:t>
+      </w:r>
+      <w:proofErr w:type="spellEnd"/>
+      <w:r>
+        <w:rPr>
+          <w:i/>
+        </w:rPr>
+        <w:t xml:space="preserve"> Rose."</w:t>
+      </w:r>
+      <w:r>
+        <w:t xml:space="preserve"> </w:t>
+      </w:r>
+      <w:r>
+        <w:rPr>
+          <w:i/>
+        </w:rPr>
+        <w:t>College Literature</w:t>
+      </w:r>
+      <w:r>
+        <w:t xml:space="preserve"> vol. 31, no. 3, 2004, pp. 1-26. </w:t>
+      </w:r>
+    </w:p>
+    <w:p>
+      <w:pPr>
+        <w:pStyle w:val="ListParagraph"/>
+        <w:numPr>
+          <w:ilvl w:val="1"/>
+          <w:numId w:val="5"/>
+        </w:numPr>
+      </w:pPr>
+      <w:r>
+        <w:t xml:space="preserve">Day 3: </w:t>
+      </w:r>
+      <w:proofErr w:type="spellStart"/>
+      <w:r>
+        <w:t>Serano</w:t>
+      </w:r>
+      <w:proofErr w:type="spellEnd"/>
+      <w:r>
+        <w:t xml:space="preserve">, Julia. </w:t>
+      </w:r>
+      <w:r>
+        <w:rPr>
+          <w:i/>
+        </w:rPr>
+        <w:t xml:space="preserve">Whipping Girl: A Transsexual Woman on Sexism and the Scapegoating of Femininity. </w:t>
+      </w:r>
+      <w:r>
+        <w:t>Seal Press, 2007.</w:t>
+      </w:r>
+    </w:p>
+    <w:p/>
+    <w:p>
+      <w:r>
+        <w:rPr>
+          <w:b/>
+        </w:rPr>
+        <w:t>Note:</w:t>
+      </w:r>
+      <w:r>
+        <w:t xml:space="preserve"> Scholarship on </w:t>
+      </w:r>
+      <w:r>
+        <w:rPr>
+          <w:i/>
+        </w:rPr>
+        <w:t xml:space="preserve">Ma Vie </w:t>
+      </w:r>
+      <w:proofErr w:type="spellStart"/>
+      <w:r>
+        <w:rPr>
+          <w:i/>
+        </w:rPr>
+        <w:t>en</w:t>
+      </w:r>
+      <w:proofErr w:type="spellEnd"/>
+      <w:r>
+        <w:rPr>
+          <w:i/>
+        </w:rPr>
+        <w:t xml:space="preserve"> Rose </w:t>
+      </w:r>
+      <w:r>
+        <w:t xml:space="preserve">uses various pronouns to refer to </w:t>
+      </w:r>
+      <w:proofErr w:type="spellStart"/>
+      <w:r>
+        <w:t>Ludovic</w:t>
+      </w:r>
+      <w:proofErr w:type="spellEnd"/>
+      <w:r>
+        <w:t xml:space="preserve">. Throughout these lesson plans, I will use “she/her” pronouns to refer to Ludo, due to Ludo’s explanations throughout the film that she is a girl. Quotes from </w:t>
+      </w:r>
+      <w:proofErr w:type="spellStart"/>
+      <w:r>
+        <w:t>Schiavi</w:t>
+      </w:r>
+      <w:proofErr w:type="spellEnd"/>
+      <w:r>
+        <w:t xml:space="preserve"> include “he/him” pronouns. One could argue it would be more appropriate to use “they/them” pronouns or simply refer to Ludo as “Ludo.” You </w:t>
+      </w:r>
+      <w:r>
+        <w:lastRenderedPageBreak/>
+        <w:t xml:space="preserve">could discuss with your class the challenges of </w:t>
+      </w:r>
+      <w:r>
+        <w:t xml:space="preserve">speaking and writing about a character who is given few opportunities to explain herself. </w:t>
+      </w:r>
+    </w:p>
+    <w:p>
       <w:bookmarkStart w:id="0" w:name="_GoBack"/>
       <w:bookmarkEnd w:id="0"/>
-      <w:r>
-        <w:rPr>
-          <w:b/>
-          <w:i/>
-        </w:rPr>
-        <w:tab/>
-      </w:r>
-      <w:r>
-        <w:rPr>
-          <w:b/>
-          <w:i/>
-        </w:rPr>
-        <w:tab/>
-      </w:r>
-      <w:r>
-        <w:rPr>
-          <w:b/>
-          <w:i/>
-        </w:rPr>
-        <w:tab/>
-      </w:r>
-      <w:r>
-        <w:rPr>
-          <w:b/>
-          <w:i/>
-        </w:rPr>
-        <w:tab/>
-      </w:r>
-      <w:r>
-        <w:rPr>
-          <w:b/>
-          <w:i/>
-        </w:rPr>
-        <w:t>Pose,</w:t>
-      </w:r>
-      <w:r>
-        <w:rPr>
-          <w:b/>
-        </w:rPr>
-        <w:t xml:space="preserve"> “Pilot” (2018)</w:t>
-      </w:r>
-    </w:p>
-    <w:p>
-      <w:pPr>
-        <w:rPr>
-          <w:b/>
-        </w:rPr>
-      </w:pPr>
-    </w:p>
-    <w:p>
-      <w:r>
-        <w:rPr>
-          <w:b/>
-        </w:rPr>
-        <w:t>Background</w:t>
-      </w:r>
-      <w:r>
-        <w:rPr>
-          <w:b/>
-        </w:rPr>
-        <w:t>:</w:t>
-      </w:r>
-      <w:r>
-        <w:t xml:space="preserve"> </w:t>
-      </w:r>
-      <w:r>
-        <w:rPr>
-          <w:i/>
-        </w:rPr>
-        <w:t>Pose</w:t>
-      </w:r>
-      <w:r>
-        <w:t xml:space="preserve"> is a TV drama focused on the 1980s and 1990s "ballroom" scene in New York City, in which primarily Black and Latinx LGBTQ people, organized in "houses," compete for trophies based on fashion and dance performances. Season 1 takes place in 1987. The show was created by Ryan Murphy, Brad Falchuk, and Steven Canals. It was nominated for a number of awards, including the Emmy for Outstanding Drama Series. Billy Porter won the Emmy for Outstanding Lead Actor in a Drama Series. At least 140 LGBTQ people have worked as part of the </w:t>
-      </w:r>
-      <w:r>
-        <w:rPr>
-          <w:i/>
-        </w:rPr>
-        <w:t>Pose</w:t>
-      </w:r>
-      <w:r>
-        <w:t xml:space="preserve"> cast and crew. Janet Mock, one of the series' writers, was the first openly transgender woman of color to write and direct an episode of television.</w:t>
-      </w:r>
-    </w:p>
-    <w:p/>
-    <w:p>
-      <w:r>
-        <w:rPr>
-          <w:b/>
-        </w:rPr>
-        <w:t xml:space="preserve">Plot summary: </w:t>
-      </w:r>
-      <w:r>
-        <w:t>Episode 1 opens by introducing several figures in the House of Abundance, led by house "Mother," Elektra; this opening scene also highlights the tension between Elektra (Dominique Jackson) and her "daughter," Blanca (MJ Rodriguez). The characters steal antique pieces from a New York City museum in order to use them to compete at a ball that night. They perform well, but they are immediately arrested. The episode then cuts to Allentown, PA, where Damon (Ryan Jamaal Swain) has a confrontation with his father over his passion for dance and his homosexuality. He is kicked out of the house and leaves for New York City. Blanca learns that she is HIV positive, and discusses her diagnosis with Pray Tell (Billy Porter), who encourages her to pursue her dreams. Blanca decides to rent her own apartment and start her own house, and leaves the House of Abundance to start the House of Evangelista. She sees Damon dancing in the park, introduces him to the ballroom scene, and encourages him to join her house, which he does after spending several difficult weeks on the street. Meanwhile, Angel (</w:t>
-      </w:r>
-      <w:proofErr w:type="spellStart"/>
-      <w:r>
-        <w:t>Indya</w:t>
-      </w:r>
-      <w:proofErr w:type="spellEnd"/>
-      <w:r>
-        <w:t xml:space="preserve"> Moore), is a sex worker who meets Stan (Evan Peters), who works in Trump Tower and has a wife and children in the New Jersey suburbs, but cannot help but start falling for Angel. After a series of personal, professional and ballroom disappointments, Angel also decides to leave the House of Abundance for the House of Evangelista. The newly formed house challenges the House of Abundance and loses, but commits to coming back stronger. Blanca helps Damon pursue his dreams and enroll at a dance school.</w:t>
-      </w:r>
-    </w:p>
-    <w:p/>
-    <w:p>
-      <w:pPr>
-        <w:rPr>
-          <w:i/>
-        </w:rPr>
-      </w:pPr>
-      <w:r>
-        <w:rPr>
-          <w:b/>
-        </w:rPr>
-        <w:t xml:space="preserve">Content warnings: </w:t>
-      </w:r>
-      <w:r>
-        <w:t>One plotline of this episode and season involves Angel's experiences a sex worker. One scene focuses on her first meeting with a client, although it contains no nudity or sexual contact. This episode also includes physical abuse by a parent and cocaine use.</w:t>
-      </w:r>
-      <w:r>
-        <w:t xml:space="preserve"> </w:t>
-      </w:r>
-      <w:r>
-        <w:t xml:space="preserve">If you are concerned that the content of this episode will pose challenges for your school or classroom, the documentary </w:t>
-      </w:r>
-      <w:r>
-        <w:rPr>
-          <w:i/>
-        </w:rPr>
-        <w:t xml:space="preserve">Kiki </w:t>
-      </w:r>
-      <w:r>
-        <w:t xml:space="preserve">(2016) </w:t>
-      </w:r>
-      <w:r>
-        <w:t>may offer opportunities to discuss the</w:t>
-      </w:r>
-      <w:r>
-        <w:t>se</w:t>
-      </w:r>
-      <w:r>
-        <w:t xml:space="preserve"> readings and the history of ballroom culture.</w:t>
-      </w:r>
-    </w:p>
-    <w:p>
-      <w:pPr>
-        <w:rPr>
-          <w:i/>
-        </w:rPr>
-      </w:pPr>
-    </w:p>
-    <w:p>
-      <w:pPr>
-        <w:rPr>
-          <w:i/>
-        </w:rPr>
-      </w:pPr>
-      <w:r>
-        <w:rPr>
-          <w:b/>
-        </w:rPr>
-        <w:t>Running time:</w:t>
-      </w:r>
-      <w:r>
-        <w:rPr>
-          <w:i/>
-        </w:rPr>
-        <w:t xml:space="preserve"> </w:t>
-      </w:r>
-      <w:r>
-        <w:t xml:space="preserve">1 </w:t>
-      </w:r>
-      <w:proofErr w:type="spellStart"/>
-      <w:r>
-        <w:t>hr</w:t>
-      </w:r>
-      <w:proofErr w:type="spellEnd"/>
-      <w:r>
-        <w:t>, 1 min</w:t>
-      </w:r>
-    </w:p>
-    <w:p>
-      <w:pPr>
-        <w:rPr>
-          <w:b/>
-        </w:rPr>
-      </w:pPr>
-    </w:p>
-    <w:p>
-      <w:pPr>
-        <w:rPr>
-          <w:b/>
-        </w:rPr>
-      </w:pPr>
-      <w:r>
-        <w:rPr>
-          <w:b/>
-        </w:rPr>
-        <w:t>Materials for this week:</w:t>
-      </w:r>
-    </w:p>
-    <w:p>
-      <w:pPr>
-        <w:pStyle w:val="ListParagraph"/>
-        <w:numPr>
-          <w:ilvl w:val="0"/>
-          <w:numId w:val="5"/>
-        </w:numPr>
-      </w:pPr>
-      <w:r>
-        <w:t>Lesson plans</w:t>
-      </w:r>
-    </w:p>
-    <w:p>
-      <w:pPr>
-        <w:pStyle w:val="ListParagraph"/>
-        <w:numPr>
-          <w:ilvl w:val="0"/>
-          <w:numId w:val="5"/>
-        </w:numPr>
-      </w:pPr>
-      <w:r>
-        <w:t>Screening quiz</w:t>
-      </w:r>
-    </w:p>
-    <w:p>
-      <w:pPr>
-        <w:pStyle w:val="ListParagraph"/>
-        <w:numPr>
-          <w:ilvl w:val="0"/>
-          <w:numId w:val="5"/>
-        </w:numPr>
-      </w:pPr>
-      <w:r>
-        <w:t>Secondary texts:</w:t>
-      </w:r>
-    </w:p>
-    <w:p>
-      <w:pPr>
-        <w:pStyle w:val="ListParagraph"/>
-        <w:numPr>
-          <w:ilvl w:val="1"/>
-          <w:numId w:val="5"/>
-        </w:numPr>
-      </w:pPr>
-      <w:r>
-        <w:t xml:space="preserve">Day 2: Bailey, Marlon M. "Performance as </w:t>
-      </w:r>
-      <w:proofErr w:type="spellStart"/>
-      <w:r>
-        <w:t>Intravention</w:t>
-      </w:r>
-      <w:proofErr w:type="spellEnd"/>
-      <w:r>
-        <w:t xml:space="preserve">: Ballroom Culture and the Politics of HIV/AIDS in Detroit." </w:t>
-      </w:r>
-      <w:r>
-        <w:rPr>
-          <w:i/>
-        </w:rPr>
-        <w:t xml:space="preserve">Souls </w:t>
-      </w:r>
-      <w:r>
-        <w:t xml:space="preserve">vol. 11, no. 3, 2009, pp. 254-271. </w:t>
-      </w:r>
-    </w:p>
-    <w:p>
-      <w:pPr>
-        <w:pStyle w:val="ListParagraph"/>
-        <w:numPr>
-          <w:ilvl w:val="1"/>
-          <w:numId w:val="5"/>
-        </w:numPr>
-      </w:pPr>
-      <w:r>
-        <w:t xml:space="preserve">Day 3: Esteban Muñoz, Jose. </w:t>
-      </w:r>
-      <w:r>
-        <w:rPr>
-          <w:i/>
-        </w:rPr>
-        <w:t xml:space="preserve">Cruising Utopia: The Then and There of Queer Futurity. </w:t>
-      </w:r>
-      <w:r>
-        <w:t>NYU UP, 2009. (Excerpt provided: Chapter 6, "Stages: Queers, Punks, and the Utopian Performative," pp. 97-115)</w:t>
-      </w:r>
-    </w:p>
-    <w:p>
-      <w:pPr>
-        <w:rPr>
-          <w:b/>
-          <w:u w:val="single"/>
-        </w:rPr>
-      </w:pPr>
-      <w:r>
-        <w:rPr>
-          <w:b/>
-          <w:u w:val="single"/>
-        </w:rPr>
-        <w:lastRenderedPageBreak/>
+    </w:p>
+    <w:p>
+      <w:pPr>
+        <w:rPr>
+          <w:b/>
+          <w:u w:val="single"/>
+        </w:rPr>
+      </w:pPr>
+      <w:r>
+        <w:rPr>
+          <w:b/>
+          <w:u w:val="single"/>
+        </w:rPr>
         <w:t xml:space="preserve">Lesson 1 – </w:t>
       </w:r>
       <w:r>
@@ -689,7 +857,14 @@
         <w:rPr>
           <w:i/>
         </w:rPr>
-        <w:t xml:space="preserve">In studying the sculptures of the ancient past as a source of their own personal desires and dreams, the House of Abundance is “looking to the no-longer-conscious…these ephemeral traces, flickering illuminations from other times and places…they assist those of us who wish to follow queerness’s promise” </w:t>
+        <w:t xml:space="preserve">In studying the sculptures of the ancient past as a source of their own personal desires and dreams, the House of Abundance is “looking to the no-longer-conscious…these ephemeral traces, flickering illuminations from other times and places…they assist those of us who </w:t>
+      </w:r>
+      <w:r>
+        <w:rPr>
+          <w:i/>
+        </w:rPr>
+        <w:lastRenderedPageBreak/>
+        <w:t xml:space="preserve">wish to follow queerness’s promise” </w:t>
       </w:r>
       <w:r>
         <w:rPr>
@@ -704,14 +879,7 @@
         <w:rPr>
           <w:i/>
         </w:rPr>
-        <w:t xml:space="preserve">In the now, the members of the House of Abundance battle against discrimination, violence, HIV/AIDS, etc. But </w:t>
-      </w:r>
-      <w:r>
-        <w:rPr>
-          <w:i/>
-        </w:rPr>
-        <w:lastRenderedPageBreak/>
-        <w:t xml:space="preserve">they are able to mine the “flickering illuminations” they see in these sculptures as a guide to “queerness’s promise,” the queer futurity that they hope to build through their successful competition in the royalty category at the ball that night, in which they themselves are treated like kings and queens. </w:t>
+        <w:t xml:space="preserve">In the now, the members of the House of Abundance battle against discrimination, violence, HIV/AIDS, etc. But they are able to mine the “flickering illuminations” they see in these sculptures as a guide to “queerness’s promise,” the queer futurity that they hope to build through their successful competition in the royalty category at the ball that night, in which they themselves are treated like kings and queens. </w:t>
       </w:r>
     </w:p>
     <w:p>
@@ -973,7 +1141,6 @@
           <w:b/>
           <w:u w:val="single"/>
         </w:rPr>
-        <w:lastRenderedPageBreak/>
         <w:t xml:space="preserve">Lesson </w:t>
       </w:r>
       <w:r>
@@ -1413,14 +1580,8 @@
         <w:rPr>
           <w:i/>
         </w:rPr>
-        <w:t xml:space="preserve">This scene opens with an establishing shot that shows many dancers all over the piers, challenging each other and observing the competition among different groups. It ends with a similar shot that showcases the size of the group and the energy within it. While other depictions of this community might focus on sex work, </w:t>
-      </w:r>
-      <w:r>
-        <w:rPr>
-          <w:i/>
-        </w:rPr>
         <w:lastRenderedPageBreak/>
-        <w:t>homelessness, drug use, etc. when depicting a space like this one where LGBTQ youth convene, this scene emphasizes the talent and community connection occurring in this space, rather than the suffering. In this way, this shot takes up Bailey’s point that Ballroom is not only “a community of risk,” but a “community of support” (259), and presents a “</w:t>
+        <w:t>This scene opens with an establishing shot that shows many dancers all over the piers, challenging each other and observing the competition among different groups. It ends with a similar shot that showcases the size of the group and the energy within it. While other depictions of this community might focus on sex work, homelessness, drug use, etc. when depicting a space like this one where LGBTQ youth convene, this scene emphasizes the talent and community connection occurring in this space, rather than the suffering. In this way, this shot takes up Bailey’s point that Ballroom is not only “a community of risk,” but a “community of support” (259), and presents a “</w:t>
       </w:r>
       <w:proofErr w:type="spellStart"/>
       <w:r>
@@ -1788,7 +1949,14 @@
         <w:rPr>
           <w:i/>
         </w:rPr>
-        <w:t xml:space="preserve"> Throughout the episode, as Blanca takes Damon and Angel on as her children, she provides them guidance and support, highlighting the significance of the kinship structure as a form of support and “familial prevention work.” Damon tells her that if it wasn’t for her support, he would have “gone with anyone, done anything,” illustrating how essential these networks can be for harm reduction. Blanca sets rules for Damon and Angel, such as pursuing education and being attentive to their health. Blanca tells Angel, “you need to be safe, so leave them white boys alone.” Angel responds, “no.” Blanca does not stigmatize or reject Angel because of her involvement in sex work, but encourages her to limit her risk</w:t>
+        <w:t xml:space="preserve"> Throughout the episode, as Blanca takes Damon and Angel on as her children, she provides them guidance and support, highlighting the significance of the kinship structure as a form of support and “familial prevention work.” Damon tells her that if it wasn’t for her support, he would have “gone with anyone, done anything,” illustrating how essential these networks can be for harm reduction. Blanca sets rules for Damon and Angel, such as pursuing education and being attentive to their health. </w:t>
+      </w:r>
+      <w:r>
+        <w:rPr>
+          <w:i/>
+        </w:rPr>
+        <w:lastRenderedPageBreak/>
+        <w:t>Blanca tells Angel, “you need to be safe, so leave them white boys alone.” Angel responds, “no.” Blanca does not stigmatize or reject Angel because of her involvement in sex work, but encourages her to limit her risk</w:t>
       </w:r>
       <w:r>
         <w:rPr>
@@ -1819,7 +1987,6 @@
         </w:rPr>
       </w:pPr>
       <w:r>
-        <w:lastRenderedPageBreak/>
         <w:t xml:space="preserve">Whole class discussion. </w:t>
       </w:r>
     </w:p>
@@ -2373,7 +2540,14 @@
         <w:rPr>
           <w:i/>
         </w:rPr>
-        <w:t xml:space="preserve"> of possibility, not a fixed schema. It is productive to think about utopia as flux, a temporal disorganization, as a moment when the here and the now is transcended by a then and a there that could be and indeed should be” (97).</w:t>
+        <w:t xml:space="preserve"> of possibility, not a fixed schema. It is productive to think about utopia as flux, a temporal disorganization, as a moment when the here </w:t>
+      </w:r>
+      <w:r>
+        <w:rPr>
+          <w:i/>
+        </w:rPr>
+        <w:lastRenderedPageBreak/>
+        <w:t>and the now is transcended by a then and a there that could be and indeed should be” (97).</w:t>
       </w:r>
     </w:p>
     <w:p>
@@ -2435,7 +2609,6 @@
         <w:rPr>
           <w:i/>
         </w:rPr>
-        <w:lastRenderedPageBreak/>
         <w:t xml:space="preserve">“Utopia is primarily a critique of the here and now; it is an insistence that there is, as they put it, ‘something missing in the here and now.’ Capitalism, for instance, would have us think that it is a natural order, an inevitability, the way things would be. The ‘should be’ of utopia, its indeterminacy and its deployment of hope, stand against capitalism’s ever expanding and exhausting force field of how things ‘are and will be’” (99). </w:t>
       </w:r>
     </w:p>
@@ -2736,6 +2909,7 @@
         <w:rPr>
           <w:i/>
         </w:rPr>
+        <w:lastRenderedPageBreak/>
         <w:t>“These stages are our actual utopian rehearsal rooms, where we work on a sel</w:t>
       </w:r>
       <w:r>
@@ -2806,7 +2980,6 @@
         <w:rPr>
           <w:i/>
         </w:rPr>
-        <w:lastRenderedPageBreak/>
         <w:t xml:space="preserve">“Utopian performativity is often fueled by the past. The past, or at least narratives of the past, enabled utopian imaginings of another time and place that is not yet here but nonetheless functions as a doing for futurity, a conjuring of both future and past to critique </w:t>
       </w:r>
       <w:proofErr w:type="spellStart"/>
@@ -3114,7 +3287,14 @@
         <w:rPr>
           <w:i/>
         </w:rPr>
-        <w:t xml:space="preserve"> belonging” and connection between these two (99). Damon’s” p</w:t>
+        <w:t xml:space="preserve"> belonging” and </w:t>
+      </w:r>
+      <w:r>
+        <w:rPr>
+          <w:i/>
+        </w:rPr>
+        <w:lastRenderedPageBreak/>
+        <w:t>connection between these two (99). Damon’s” p</w:t>
       </w:r>
       <w:r>
         <w:rPr>
@@ -3170,14 +3350,7 @@
         <w:rPr>
           <w:i/>
         </w:rPr>
-        <w:t xml:space="preserve"> As the two are walking towards Damon’s first ball, the pair are lit brightly but surrounded by shadows behind them. Blanca explains to Damon how ball culture functions. “Balls are a gathering of people who are not welcome to gather anywhere else, a celebration of a life that the rest of the world does not deem worthy of celebration.” </w:t>
-      </w:r>
-      <w:r>
-        <w:rPr>
-          <w:i/>
-        </w:rPr>
-        <w:lastRenderedPageBreak/>
-        <w:t xml:space="preserve">As they walk down the dark street, she speaks of the illumination that the ball promises that night. In her comments, one can hear echoes of </w:t>
+        <w:t xml:space="preserve"> As the two are walking towards Damon’s first ball, the pair are lit brightly but surrounded by shadows behind them. Blanca explains to Damon how ball culture functions. “Balls are a gathering of people who are not welcome to gather anywhere else, a celebration of a life that the rest of the world does not deem worthy of celebration.” As they walk down the dark street, she speaks of the illumination that the ball promises that night. In her comments, one can hear echoes of </w:t>
       </w:r>
       <w:r>
         <w:rPr>
@@ -3444,7 +3617,14 @@
         <w:rPr>
           <w:i/>
         </w:rPr>
-        <w:t xml:space="preserve"> commentary on mining the decadence of the past for futurity: </w:t>
+        <w:t xml:space="preserve"> commentary on mining </w:t>
+      </w:r>
+      <w:r>
+        <w:rPr>
+          <w:i/>
+        </w:rPr>
+        <w:lastRenderedPageBreak/>
+        <w:t xml:space="preserve">the decadence of the past for futurity: </w:t>
       </w:r>
       <w:r>
         <w:rPr>
@@ -3528,7 +3708,6 @@
         <w:rPr>
           <w:i/>
         </w:rPr>
-        <w:lastRenderedPageBreak/>
         <w:t xml:space="preserve">Answers may vary. Students may reference </w:t>
       </w:r>
       <w:r>

--- a/modules/unit 4: queer utopias/Ma Vie En Rose LP.docx
+++ b/modules/unit 4: queer utopias/Ma Vie En Rose LP.docx
@@ -228,11 +228,6 @@
       </w:pPr>
     </w:p>
     <w:p>
-      <w:pPr>
-        <w:rPr>
-          <w:i/>
-        </w:rPr>
-      </w:pPr>
       <w:r>
         <w:rPr>
           <w:b/>
@@ -247,6 +242,75 @@
       </w:r>
       <w:r>
         <w:t>89 min</w:t>
+      </w:r>
+    </w:p>
+    <w:p>
+      <w:pPr>
+        <w:rPr>
+          <w:i/>
+        </w:rPr>
+      </w:pPr>
+    </w:p>
+    <w:p>
+      <w:pPr>
+        <w:rPr>
+          <w:i/>
+        </w:rPr>
+      </w:pPr>
+      <w:r>
+        <w:rPr>
+          <w:b/>
+        </w:rPr>
+        <w:t>Note:</w:t>
+      </w:r>
+      <w:r>
+        <w:rPr>
+          <w:i/>
+        </w:rPr>
+        <w:t xml:space="preserve"> </w:t>
+      </w:r>
+      <w:r>
+        <w:t xml:space="preserve">Day 1 of this week includes a scene analysis alongside another brief excerpt from </w:t>
+      </w:r>
+      <w:r>
+        <w:rPr>
+          <w:i/>
+        </w:rPr>
+        <w:t>Cruising Utopia.</w:t>
+      </w:r>
+      <w:r>
+        <w:t xml:space="preserve"> You could assign this excerpt for students to read alongside their screening of </w:t>
+      </w:r>
+      <w:r>
+        <w:rPr>
+          <w:i/>
+        </w:rPr>
+        <w:t xml:space="preserve">Ma Vie </w:t>
+      </w:r>
+      <w:proofErr w:type="spellStart"/>
+      <w:r>
+        <w:rPr>
+          <w:i/>
+        </w:rPr>
+        <w:t>en</w:t>
+      </w:r>
+      <w:proofErr w:type="spellEnd"/>
+      <w:r>
+        <w:rPr>
+          <w:i/>
+        </w:rPr>
+        <w:t xml:space="preserve"> Rose</w:t>
+      </w:r>
+      <w:r>
+        <w:t xml:space="preserve">, prior to this week's class, or you could have students read it together </w:t>
+      </w:r>
+      <w:proofErr w:type="gramStart"/>
+      <w:r>
+        <w:t>during  the</w:t>
+      </w:r>
+      <w:proofErr w:type="gramEnd"/>
+      <w:r>
+        <w:t xml:space="preserve"> Day 1 class period. Alternatively, you could skip this text excerpt and close-read the scene without it!</w:t>
       </w:r>
     </w:p>
     <w:p>
@@ -314,66 +378,25 @@
         </w:numPr>
       </w:pPr>
       <w:r>
-        <w:t xml:space="preserve">Day 2: </w:t>
-      </w:r>
-      <w:proofErr w:type="spellStart"/>
-      <w:r>
-        <w:t>Schiavi</w:t>
-      </w:r>
-      <w:proofErr w:type="spellEnd"/>
-      <w:r>
-        <w:t>, Michael R. "A '</w:t>
-      </w:r>
-      <w:proofErr w:type="spellStart"/>
-      <w:r>
-        <w:t>Girlboy's</w:t>
-      </w:r>
-      <w:proofErr w:type="spellEnd"/>
-      <w:r>
-        <w:t xml:space="preserve"> Own Story: Non-</w:t>
-      </w:r>
-      <w:proofErr w:type="spellStart"/>
-      <w:r>
-        <w:t>Masculinie</w:t>
-      </w:r>
-      <w:proofErr w:type="spellEnd"/>
-      <w:r>
-        <w:t xml:space="preserve"> Narrativity in</w:t>
-      </w:r>
-      <w:r>
-        <w:t xml:space="preserve"> </w:t>
-      </w:r>
-      <w:r>
-        <w:rPr>
-          <w:i/>
-        </w:rPr>
-        <w:t xml:space="preserve">Ma Vie </w:t>
-      </w:r>
-      <w:proofErr w:type="spellStart"/>
-      <w:r>
-        <w:rPr>
-          <w:i/>
-        </w:rPr>
-        <w:t>En</w:t>
-      </w:r>
-      <w:proofErr w:type="spellEnd"/>
-      <w:r>
-        <w:rPr>
-          <w:i/>
-        </w:rPr>
-        <w:t xml:space="preserve"> Rose."</w:t>
-      </w:r>
-      <w:r>
-        <w:t xml:space="preserve"> </w:t>
-      </w:r>
-      <w:r>
-        <w:rPr>
-          <w:i/>
-        </w:rPr>
-        <w:t>College Literature</w:t>
-      </w:r>
-      <w:r>
-        <w:t xml:space="preserve"> vol. 31, no. 3, 2004, pp. 1-26. </w:t>
+        <w:t xml:space="preserve">Day 1: </w:t>
+      </w:r>
+      <w:r>
+        <w:t xml:space="preserve">Esteban Muñoz, Jose. </w:t>
+      </w:r>
+      <w:r>
+        <w:rPr>
+          <w:i/>
+        </w:rPr>
+        <w:t>Cruising Utopia: The Then and There of Queer Futurity.</w:t>
+      </w:r>
+      <w:r>
+        <w:t xml:space="preserve"> NYU UP, 2009. (Excerpt provided: selection from pp. 172-17</w:t>
+      </w:r>
+      <w:r>
+        <w:t>7</w:t>
+      </w:r>
+      <w:r>
+        <w:t>)</w:t>
       </w:r>
     </w:p>
     <w:p>
@@ -385,6 +408,78 @@
         </w:numPr>
       </w:pPr>
       <w:r>
+        <w:t xml:space="preserve">Day 2: </w:t>
+      </w:r>
+      <w:proofErr w:type="spellStart"/>
+      <w:r>
+        <w:t>Schiavi</w:t>
+      </w:r>
+      <w:proofErr w:type="spellEnd"/>
+      <w:r>
+        <w:t>, Michael R. "A '</w:t>
+      </w:r>
+      <w:proofErr w:type="spellStart"/>
+      <w:r>
+        <w:t>Girlboy's</w:t>
+      </w:r>
+      <w:proofErr w:type="spellEnd"/>
+      <w:r>
+        <w:t xml:space="preserve"> Own Story: Non-</w:t>
+      </w:r>
+      <w:proofErr w:type="spellStart"/>
+      <w:r>
+        <w:t>Masculinie</w:t>
+      </w:r>
+      <w:proofErr w:type="spellEnd"/>
+      <w:r>
+        <w:t xml:space="preserve"> Narrativity in</w:t>
+      </w:r>
+      <w:r>
+        <w:t xml:space="preserve"> </w:t>
+      </w:r>
+      <w:r>
+        <w:rPr>
+          <w:i/>
+        </w:rPr>
+        <w:t xml:space="preserve">Ma Vie </w:t>
+      </w:r>
+      <w:proofErr w:type="spellStart"/>
+      <w:r>
+        <w:rPr>
+          <w:i/>
+        </w:rPr>
+        <w:t>En</w:t>
+      </w:r>
+      <w:proofErr w:type="spellEnd"/>
+      <w:r>
+        <w:rPr>
+          <w:i/>
+        </w:rPr>
+        <w:t xml:space="preserve"> Rose."</w:t>
+      </w:r>
+      <w:r>
+        <w:t xml:space="preserve"> </w:t>
+      </w:r>
+      <w:r>
+        <w:rPr>
+          <w:i/>
+        </w:rPr>
+        <w:t>College Literature</w:t>
+      </w:r>
+      <w:r>
+        <w:t xml:space="preserve"> vol. 31, no. 3, 2004, pp. 1-26. </w:t>
+      </w:r>
+    </w:p>
+    <w:p>
+      <w:pPr>
+        <w:pStyle w:val="ListParagraph"/>
+        <w:numPr>
+          <w:ilvl w:val="1"/>
+          <w:numId w:val="5"/>
+        </w:numPr>
+      </w:pPr>
+      <w:r>
+        <w:lastRenderedPageBreak/>
         <w:t xml:space="preserve">Day 3: </w:t>
       </w:r>
       <w:proofErr w:type="spellStart"/>
@@ -453,20 +548,13 @@
       </w:r>
       <w:proofErr w:type="spellEnd"/>
       <w:r>
-        <w:t xml:space="preserve"> include “he/him” pronouns. One could argue it would be more appropriate to use “they/them” pronouns or simply refer to Ludo as “Ludo.” You </w:t>
-      </w:r>
-      <w:r>
-        <w:lastRenderedPageBreak/>
-        <w:t xml:space="preserve">could discuss with your class the challenges of </w:t>
+        <w:t xml:space="preserve"> include “he/him” pronouns. One could argue it would be more appropriate to use “they/them” pronouns or simply refer to Ludo as “Ludo.” You could discuss with your class the challenges of </w:t>
       </w:r>
       <w:r>
         <w:t xml:space="preserve">speaking and writing about a character who is given few opportunities to explain herself. </w:t>
       </w:r>
     </w:p>
-    <w:p>
-      <w:bookmarkStart w:id="0" w:name="_GoBack"/>
-      <w:bookmarkEnd w:id="0"/>
-    </w:p>
+    <w:p/>
     <w:p>
       <w:pPr>
         <w:rPr>
@@ -486,7 +574,21 @@
           <w:b/>
           <w:u w:val="single"/>
         </w:rPr>
-        <w:t>Close Reading Key Scene:</w:t>
+        <w:t>Close Reading Key Scene</w:t>
+      </w:r>
+      <w:r>
+        <w:rPr>
+          <w:b/>
+          <w:u w:val="single"/>
+        </w:rPr>
+        <w:t xml:space="preserve"> – Snow White</w:t>
+      </w:r>
+      <w:r>
+        <w:rPr>
+          <w:b/>
+          <w:u w:val="single"/>
+        </w:rPr>
+        <w:t>:</w:t>
       </w:r>
     </w:p>
     <w:p>
@@ -567,19 +669,40 @@
         <w:t>3</w:t>
       </w:r>
       <w:r>
-        <w:t xml:space="preserve"> min) Teacher-led close-reading and analysi</w:t>
+        <w:t xml:space="preserve"> min) </w:t>
+      </w:r>
+      <w:r>
+        <w:t xml:space="preserve">Begin </w:t>
+      </w:r>
+      <w:r>
+        <w:t>t</w:t>
+      </w:r>
+      <w:r>
+        <w:t>eacher-led close-reading and analysi</w:t>
       </w:r>
       <w:r>
         <w:t>s</w:t>
       </w:r>
       <w:r>
-        <w:t xml:space="preserve">. Re-watch </w:t>
-      </w:r>
-      <w:r>
-        <w:t>scene of the House of Abundance stealing from the art museum (2:32 to 5:35)</w:t>
-      </w:r>
-      <w:r>
         <w:t xml:space="preserve">. </w:t>
+      </w:r>
+      <w:r>
+        <w:t>Re-watch today’s clip</w:t>
+      </w:r>
+      <w:r>
+        <w:t xml:space="preserve">, of Ludo stealing Sophie’s part in </w:t>
+      </w:r>
+      <w:r>
+        <w:rPr>
+          <w:i/>
+        </w:rPr>
+        <w:t>Snow White</w:t>
+      </w:r>
+      <w:r>
+        <w:t xml:space="preserve">. </w:t>
+      </w:r>
+      <w:r>
+        <w:t>(46:06-48:46)</w:t>
       </w:r>
     </w:p>
     <w:p/>
@@ -604,7 +727,22 @@
         <w:t xml:space="preserve"> min) </w:t>
       </w:r>
       <w:r>
-        <w:t xml:space="preserve">[This prep time is a bit longer since students may need to review Chapter 1 of </w:t>
+        <w:t xml:space="preserve">[This prep time is a bit longer since students may need to </w:t>
+      </w:r>
+      <w:r>
+        <w:t xml:space="preserve">read or </w:t>
+      </w:r>
+      <w:r>
+        <w:t xml:space="preserve">review </w:t>
+      </w:r>
+      <w:r>
+        <w:t xml:space="preserve">the </w:t>
+      </w:r>
+      <w:r>
+        <w:t>short excerpt from</w:t>
+      </w:r>
+      <w:r>
+        <w:t xml:space="preserve"> </w:t>
       </w:r>
       <w:r>
         <w:t>Muñoz</w:t>
@@ -633,16 +771,7 @@
         </w:numPr>
       </w:pPr>
       <w:r>
-        <w:t xml:space="preserve">How does this scene convey the characters’ desires, identities, and personalities? How does it convey the themes of </w:t>
-      </w:r>
-      <w:r>
-        <w:rPr>
-          <w:i/>
-        </w:rPr>
-        <w:t xml:space="preserve">Pose? </w:t>
-      </w:r>
-      <w:r>
-        <w:t>What formal elements of the scene support that characterization and theme development.</w:t>
+        <w:t>What formal elements of this scene stand out to you? How do they underscore the themes present in this moment?</w:t>
       </w:r>
     </w:p>
     <w:p>
@@ -650,66 +779,27 @@
         <w:pStyle w:val="ListParagraph"/>
         <w:numPr>
           <w:ilvl w:val="0"/>
-          <w:numId w:val="18"/>
+          <w:numId w:val="26"/>
         </w:numPr>
-        <w:rPr>
-          <w:i/>
-        </w:rPr>
       </w:pPr>
       <w:r>
         <w:rPr>
           <w:i/>
           <w:u w:val="single"/>
         </w:rPr>
-        <w:t xml:space="preserve">Camera angles: </w:t>
-      </w:r>
-      <w:r>
-        <w:rPr>
-          <w:i/>
-        </w:rPr>
-        <w:t xml:space="preserve">The scene uses </w:t>
-      </w:r>
-      <w:r>
-        <w:rPr>
-          <w:i/>
-        </w:rPr>
-        <w:t xml:space="preserve">a </w:t>
-      </w:r>
-      <w:r>
-        <w:rPr>
-          <w:i/>
-        </w:rPr>
-        <w:t>low angle camera</w:t>
-      </w:r>
-      <w:r>
-        <w:rPr>
-          <w:i/>
-        </w:rPr>
-        <w:t xml:space="preserve"> several times</w:t>
-      </w:r>
-      <w:r>
-        <w:rPr>
-          <w:i/>
-        </w:rPr>
-        <w:t>, which often</w:t>
-      </w:r>
-      <w:r>
-        <w:rPr>
-          <w:i/>
-        </w:rPr>
-        <w:t xml:space="preserve"> zooms in closer,</w:t>
-      </w:r>
-      <w:r>
-        <w:rPr>
-          <w:i/>
-        </w:rPr>
-        <w:t xml:space="preserve"> towards the characters. This is noticeable in the shot </w:t>
-      </w:r>
-      <w:r>
-        <w:rPr>
-          <w:i/>
-        </w:rPr>
-        <w:t>when the group approaches the largest space and Elektra says, “jackpot.” As the camera remains steady on Elektra, flanked by her children, the low angle conveys the group’s power over the space and control of their surroundings. This is significant because as night falls and the museum closes, the House of Abundance has mastery over a space that is predominantly white and upper class. They are not expected to be in control here, but they insist upon it.</w:t>
+        <w:t xml:space="preserve">Sound: </w:t>
+      </w:r>
+      <w:r>
+        <w:rPr>
+          <w:i/>
+        </w:rPr>
+        <w:t xml:space="preserve">When the curtain rises, the audience eagerly cheers, laughs and applauds. However, their enthusiasm turns to pin-drop silence upon realizing that Ludo, not Sophie, is acting as Snow White. </w:t>
+      </w:r>
+      <w:r>
+        <w:rPr>
+          <w:i/>
+        </w:rPr>
+        <w:t>The sound effects of Sophie, Ludo and Jerome’s parents all standing up from their chairs is particularly evident because of the silence in the scene. The silence of the crowd also pervades the scene when the Fabre family steps outside and cuts through the crowd. Somber music emphasizes their new status as social outcasts because of Ludo’s actions.</w:t>
       </w:r>
     </w:p>
     <w:p>
@@ -717,24 +807,24 @@
         <w:pStyle w:val="ListParagraph"/>
         <w:numPr>
           <w:ilvl w:val="0"/>
-          <w:numId w:val="18"/>
+          <w:numId w:val="26"/>
         </w:numPr>
-        <w:rPr>
-          <w:i/>
-        </w:rPr>
       </w:pPr>
       <w:r>
         <w:rPr>
           <w:i/>
           <w:u w:val="single"/>
         </w:rPr>
-        <w:t xml:space="preserve">Editing: </w:t>
-      </w:r>
-      <w:r>
-        <w:rPr>
-          <w:i/>
-        </w:rPr>
-        <w:t xml:space="preserve">In a series of shot-reverse-shots that slowly zoom towards the characters’ faces, Elektra, Blanca and Angel all contemplate one particular object in the museum, an object of desire. While Elektra seems taken by the head of a royal figure, Blanca seems struck by the torso of a muscular male figure, and Angel seems moved by the face of a beautiful woman, even reaching out to touch it before drawing her fingers back to her own face in awe. The connections these characters make to these ancient sculptures highlights their dreams and desires for their futures, whether those involve romance, beauty or power.  </w:t>
+        <w:t>Editing:</w:t>
+      </w:r>
+      <w:r>
+        <w:t xml:space="preserve"> </w:t>
+      </w:r>
+      <w:r>
+        <w:rPr>
+          <w:i/>
+        </w:rPr>
+        <w:t xml:space="preserve">A series of shots of the various couples in the audience captures their joy and excitement as they prepare to see Jerome kiss Sophie. The parents of these children seem excited by the performance of heteronormativity embodied by this play. Similarly, a series of shots highlight Jerome, Sophie, and Ludo’s parents express surprise and horror when they see that it is Ludo, not Sophie beneath the veil, disrupting the heteronormative script the children were performing. </w:t>
       </w:r>
     </w:p>
     <w:p>
@@ -742,24 +832,60 @@
         <w:pStyle w:val="ListParagraph"/>
         <w:numPr>
           <w:ilvl w:val="0"/>
-          <w:numId w:val="18"/>
+          <w:numId w:val="26"/>
         </w:numPr>
-        <w:rPr>
-          <w:i/>
-        </w:rPr>
       </w:pPr>
       <w:r>
         <w:rPr>
           <w:i/>
           <w:u w:val="single"/>
         </w:rPr>
-        <w:t xml:space="preserve">Props: </w:t>
-      </w:r>
-      <w:r>
-        <w:rPr>
-          <w:i/>
-        </w:rPr>
-        <w:t>When the museum closes, the group is seen stuffing every beautiful crown, cape or dress they can grab into enormous black trash bags. The props of the black trash bags highlight the irony of the characters’ actions; just as they touch ancient sculptures and sit on ancient thrones, they stuff these objects into these bags to steal and use as they see fit. The trash bags represent their rejection of the expectations of white, upper class New York, and their mining of resources to create their own world in which they are the center.</w:t>
+        <w:t>Color:</w:t>
+      </w:r>
+      <w:r>
+        <w:t xml:space="preserve"> </w:t>
+      </w:r>
+      <w:r>
+        <w:rPr>
+          <w:i/>
+        </w:rPr>
+        <w:t xml:space="preserve">This scene is a critical moment in the film because it is the moment when the </w:t>
+      </w:r>
+      <w:r>
+        <w:rPr>
+          <w:i/>
+        </w:rPr>
+        <w:t>color grading of the film changes from one that is filled with warm colors like red and pink to one that is primarily blue and grey, as do many of the costumes. This is a dramatic shift that is intended to be noticeable to the audience and signal that the community sees the Fabre family differently. The stage is filled with pinks and reds – a pink blanket sits atop the horse Jerome rides, Jerome wears a red vest, Ludo’s bed is covered in pink material, and Ludo</w:t>
+      </w:r>
+      <w:r>
+        <w:rPr>
+          <w:i/>
+        </w:rPr>
+        <w:t xml:space="preserve">’s costume includes a </w:t>
+      </w:r>
+      <w:r>
+        <w:rPr>
+          <w:i/>
+        </w:rPr>
+        <w:t xml:space="preserve">red </w:t>
+      </w:r>
+      <w:r>
+        <w:rPr>
+          <w:i/>
+        </w:rPr>
+        <w:t>headband and dress</w:t>
+      </w:r>
+      <w:r>
+        <w:rPr>
+          <w:i/>
+        </w:rPr>
+        <w:t>. But the mo</w:t>
+      </w:r>
+      <w:r>
+        <w:rPr>
+          <w:i/>
+        </w:rPr>
+        <w:t>ment that the Fabre family steps outside, most people are dressed in cold greys and blues, and the Fabre family wears exclusively these colors.</w:t>
       </w:r>
     </w:p>
     <w:p>
@@ -767,48 +893,33 @@
         <w:pStyle w:val="ListParagraph"/>
         <w:numPr>
           <w:ilvl w:val="0"/>
-          <w:numId w:val="18"/>
+          <w:numId w:val="26"/>
         </w:numPr>
         <w:rPr>
-          <w:i/>
-        </w:rPr>
-      </w:pPr>
-      <w:r>
-        <w:rPr>
-          <w:i/>
           <w:u w:val="single"/>
         </w:rPr>
-        <w:t>Blocking</w:t>
-      </w:r>
-      <w:r>
-        <w:rPr>
-          <w:i/>
-        </w:rPr>
-        <w:t xml:space="preserve">: </w:t>
-      </w:r>
-      <w:r>
-        <w:rPr>
-          <w:i/>
-        </w:rPr>
-        <w:t>The group is</w:t>
-      </w:r>
-      <w:r>
-        <w:rPr>
-          <w:i/>
-        </w:rPr>
-        <w:t xml:space="preserve"> routinely seen striding confidently through a space; they are not hesitant about taking control of this museum and taking what they want.</w:t>
-      </w:r>
-      <w:r>
-        <w:rPr>
-          <w:i/>
-        </w:rPr>
-        <w:t xml:space="preserve"> </w:t>
-      </w:r>
-    </w:p>
-    <w:p>
-      <w:pPr>
-        <w:rPr>
-          <w:i/>
+      </w:pPr>
+      <w:r>
+        <w:rPr>
+          <w:i/>
+          <w:u w:val="single"/>
+        </w:rPr>
+        <w:lastRenderedPageBreak/>
+        <w:t>Framing:</w:t>
+      </w:r>
+      <w:r>
+        <w:rPr>
+          <w:i/>
+        </w:rPr>
+        <w:t xml:space="preserve"> The long shot as the Fabre family hurries to their car shows the mass of people, almost appearing as if they will chase them out like an angry mob. As the family approaches the street, most of the shot is taken up by the empty expanse of the lot that separates them from the community.</w:t>
+      </w:r>
+    </w:p>
+    <w:p>
+      <w:pPr>
+        <w:pStyle w:val="ListParagraph"/>
+        <w:ind w:left="2160"/>
+        <w:rPr>
+          <w:u w:val="single"/>
         </w:rPr>
       </w:pPr>
     </w:p>
@@ -821,19 +932,22 @@
         </w:numPr>
       </w:pPr>
       <w:r>
-        <w:t xml:space="preserve">Review your notes from last week and last week’s text, Chapter </w:t>
-      </w:r>
-      <w:r>
-        <w:t>1</w:t>
-      </w:r>
-      <w:r>
-        <w:t xml:space="preserve"> of </w:t>
-      </w:r>
-      <w:r>
-        <w:rPr>
-          <w:i/>
-        </w:rPr>
-        <w:t xml:space="preserve">Cruising Utopia. </w:t>
+        <w:t xml:space="preserve">Consider </w:t>
+      </w:r>
+      <w:r>
+        <w:t>Muñoz</w:t>
+      </w:r>
+      <w:r>
+        <w:t>’s</w:t>
+      </w:r>
+      <w:r>
+        <w:t xml:space="preserve"> analysis of queer failure on p. 172-177.</w:t>
+      </w:r>
+      <w:r>
+        <w:rPr>
+          <w:i/>
+        </w:rPr>
+        <w:t xml:space="preserve"> </w:t>
       </w:r>
       <w:r>
         <w:t xml:space="preserve">What elements of this scene speak to </w:t>
@@ -850,44 +964,56 @@
         <w:pStyle w:val="ListParagraph"/>
         <w:numPr>
           <w:ilvl w:val="0"/>
-          <w:numId w:val="19"/>
+          <w:numId w:val="25"/>
         </w:numPr>
       </w:pPr>
       <w:r>
         <w:rPr>
           <w:i/>
         </w:rPr>
-        <w:t xml:space="preserve">In studying the sculptures of the ancient past as a source of their own personal desires and dreams, the House of Abundance is “looking to the no-longer-conscious…these ephemeral traces, flickering illuminations from other times and places…they assist those of us who </w:t>
-      </w:r>
-      <w:r>
-        <w:rPr>
-          <w:i/>
-        </w:rPr>
-        <w:lastRenderedPageBreak/>
-        <w:t xml:space="preserve">wish to follow queerness’s promise” </w:t>
-      </w:r>
-      <w:r>
-        <w:rPr>
-          <w:i/>
-        </w:rPr>
-        <w:t>(Muñoz 28). As Muñoz explains, “the then that disrupts the tyranny of the now is both past and future” (29).</w:t>
-      </w:r>
-      <w:r>
-        <w:t xml:space="preserve"> </w:t>
-      </w:r>
-      <w:r>
-        <w:rPr>
-          <w:i/>
-        </w:rPr>
-        <w:t xml:space="preserve">In the now, the members of the House of Abundance battle against discrimination, violence, HIV/AIDS, etc. But they are able to mine the “flickering illuminations” they see in these sculptures as a guide to “queerness’s promise,” the queer futurity that they hope to build through their successful competition in the royalty category at the ball that night, in which they themselves are treated like kings and queens. </w:t>
+        <w:t>Ludo’s stealing of Sophie’s role, and her performance of Snow White, can be considered an example of a performance of queer failure</w:t>
+      </w:r>
+      <w:r>
+        <w:rPr>
+          <w:i/>
+        </w:rPr>
+        <w:t xml:space="preserve">: “It is a going off script, and the script in this instance is the mandate that makes queer and other </w:t>
+      </w:r>
+      <w:proofErr w:type="spellStart"/>
+      <w:r>
+        <w:rPr>
+          <w:i/>
+        </w:rPr>
+        <w:t>minoritarian</w:t>
+      </w:r>
+      <w:proofErr w:type="spellEnd"/>
+      <w:r>
+        <w:rPr>
+          <w:i/>
+        </w:rPr>
+        <w:t xml:space="preserve"> cultural </w:t>
+      </w:r>
+      <w:proofErr w:type="spellStart"/>
+      <w:r>
+        <w:rPr>
+          <w:i/>
+        </w:rPr>
+        <w:t>perforners</w:t>
+      </w:r>
+      <w:proofErr w:type="spellEnd"/>
+      <w:r>
+        <w:rPr>
+          <w:i/>
+        </w:rPr>
+        <w:t xml:space="preserve"> work not for themselves but for distorted cultural hierarchy” (177). In this moment, Ludo refuses to play the male, supporting role that she has been cast in by her teacher, and instead demands the lead of feminine princess being awoken by a spell by her prince and carried off on a white horse. She chooses to “work for [herself]” in this performance, perhaps uncaring that there will be consequences for the action of locking Sophie away and stealing her part. </w:t>
       </w:r>
     </w:p>
     <w:p>
       <w:pPr>
         <w:pStyle w:val="ListParagraph"/>
         <w:numPr>
-          <w:ilvl w:val="1"/>
-          <w:numId w:val="12"/>
+          <w:ilvl w:val="0"/>
+          <w:numId w:val="25"/>
         </w:numPr>
         <w:rPr>
           <w:i/>
@@ -897,13 +1023,79 @@
         <w:rPr>
           <w:i/>
         </w:rPr>
-        <w:t>By hiding in the museum, in custodial closets and under displays until the museum closes, they are perhaps “stepping out of straight time” (25), rejecting the conventions of when and how one is supposed to access a museum that is generally only accessible to the privileged. Instead, they follow queerness’s path: “Queerness is…not settling for the present, of asking and looking beyond the here and now” (28). By refusing the norms of quietly observing the art during appropriate hours, and instead touching it, sitting on it, hiding under it, and ulti</w:t>
-      </w:r>
-      <w:r>
-        <w:rPr>
-          <w:i/>
-        </w:rPr>
-        <w:t xml:space="preserve">mately stuffing it into trash bags and stealing it, they reject the present, since it is “impoverished and toxic for queers” (27). </w:t>
+        <w:t xml:space="preserve">As </w:t>
+      </w:r>
+      <w:r>
+        <w:rPr>
+          <w:i/>
+        </w:rPr>
+        <w:t>Muñoz</w:t>
+      </w:r>
+      <w:r>
+        <w:rPr>
+          <w:i/>
+        </w:rPr>
+        <w:t xml:space="preserve"> explains, </w:t>
+      </w:r>
+      <w:r>
+        <w:rPr>
+          <w:i/>
+        </w:rPr>
+        <w:t>“</w:t>
+      </w:r>
+      <w:r>
+        <w:rPr>
+          <w:i/>
+        </w:rPr>
+        <w:t xml:space="preserve">utopia…is always destined to fail. Despite this seeming negativity, a generative politics can be potentially distilled from the aesthetics of queer failure. Within failure we can locate a kernel of potentiality. I align queer failure with a certain mode of virtuosity that helps the spectator exit from the stale and static lifeworld dominated by the alienation, exploitation and drudgery associated with capitalism or landlordism” (173). This scene is an illustration of a utopia that is destined to fail – Ludo demands to play Snow White, regardless of what may occur after the scene has played out. This moment provides her—and perhaps Jerome—with a “kernel of potentiality” that helps both children “exit from the stale and static lifeworld” of heteronormativity, exemplified by one of the most well-known heteronormative fairytales. When Ludo sits up, everyone seems to awaken to her performance, even though it can only be cast as a failure by this audience. </w:t>
+      </w:r>
+    </w:p>
+    <w:p>
+      <w:pPr>
+        <w:pStyle w:val="ListParagraph"/>
+        <w:numPr>
+          <w:ilvl w:val="0"/>
+          <w:numId w:val="25"/>
+        </w:numPr>
+        <w:rPr>
+          <w:i/>
+        </w:rPr>
+      </w:pPr>
+      <w:r>
+        <w:rPr>
+          <w:i/>
+        </w:rPr>
+        <w:t>Muñoz</w:t>
+      </w:r>
+      <w:r>
+        <w:rPr>
+          <w:i/>
+        </w:rPr>
+        <w:t xml:space="preserve"> explains: “Within straight time, the queer can only fail; thus, an aesthetic of failure can be productively occupied by the queer artist for the purpose of delineating the bias that underlies straight time’s measure. The politics of failure are about doing something else, that is, doing something else in relation to a something that is missing in straight time’s always already flawed temporal mapping practice”</w:t>
+      </w:r>
+      <w:r>
+        <w:rPr>
+          <w:i/>
+        </w:rPr>
+        <w:t xml:space="preserve"> (</w:t>
+      </w:r>
+      <w:r>
+        <w:rPr>
+          <w:i/>
+        </w:rPr>
+        <w:t>Muñoz</w:t>
+      </w:r>
+      <w:r>
+        <w:rPr>
+          <w:i/>
+        </w:rPr>
+        <w:t xml:space="preserve"> 174). </w:t>
+      </w:r>
+      <w:r>
+        <w:rPr>
+          <w:i/>
+        </w:rPr>
+        <w:t>In “straight time’s…temporal mapping practice,” Ludo “can only fail;” she is given a part that does not fit her identity and the role she truly wants is unavailable to her. By locking Sophie in the closet and running this performance off the track of straight time, rendering the entire school play a “failure,” she points out what is “missing” in the “bias that underlies straight time’s measure,” a bias that does not allow her full subjectivity. To render herself visible in a utopian performance, she must actually remove a subject who is more valued than herself—Sophie, whose absence they notice and attend to.</w:t>
       </w:r>
     </w:p>
     <w:p/>
@@ -934,70 +1126,7 @@
         </w:numPr>
       </w:pPr>
       <w:r>
-        <w:t xml:space="preserve">How does this scene convey the characters’ desires, identities, and personalities? How does it convey the themes of </w:t>
-      </w:r>
-      <w:r>
-        <w:rPr>
-          <w:i/>
-        </w:rPr>
-        <w:t xml:space="preserve">Pose? </w:t>
-      </w:r>
-      <w:r>
-        <w:t>What formal elements of the scene support that characterization and theme development.</w:t>
-      </w:r>
-    </w:p>
-    <w:p>
-      <w:pPr>
-        <w:pStyle w:val="ListParagraph"/>
-        <w:numPr>
-          <w:ilvl w:val="2"/>
-          <w:numId w:val="1"/>
-        </w:numPr>
-      </w:pPr>
-      <w:r>
-        <w:rPr>
-          <w:b/>
-        </w:rPr>
-        <w:t xml:space="preserve">Additional questions, if necessary: </w:t>
-      </w:r>
-      <w:r>
-        <w:t>Consider the sequence in which Elektra, Blanca and Angel all spend time individually contemplating an object in the museum. What formal techniques are used in this moment? How do those techniques underscore the themes of this scene or this episode?</w:t>
-      </w:r>
-    </w:p>
-    <w:p>
-      <w:pPr>
-        <w:pStyle w:val="ListParagraph"/>
-        <w:numPr>
-          <w:ilvl w:val="2"/>
-          <w:numId w:val="1"/>
-        </w:numPr>
-      </w:pPr>
-      <w:r>
-        <w:t>Consider the moment when the group approaches the main hall and Elektra says, “jackpot.” What formal techniques do you notice in this moment? How do those techniques underscore the themes of this episode?</w:t>
-      </w:r>
-    </w:p>
-    <w:p>
-      <w:pPr>
-        <w:pStyle w:val="ListParagraph"/>
-        <w:numPr>
-          <w:ilvl w:val="2"/>
-          <w:numId w:val="1"/>
-        </w:numPr>
-      </w:pPr>
-      <w:r>
-        <w:t>How do the characters’ movements throughout the museum convey meaning?</w:t>
-      </w:r>
-    </w:p>
-    <w:p>
-      <w:pPr>
-        <w:pStyle w:val="ListParagraph"/>
-        <w:numPr>
-          <w:ilvl w:val="2"/>
-          <w:numId w:val="1"/>
-        </w:numPr>
-      </w:pPr>
-      <w:r>
-        <w:t>How do the props used in this scene, such as the trash bags they carry, convey meaning?</w:t>
+        <w:t>What formal elements of this scene stand out to you? How do they underscore the themes present in this moment?</w:t>
       </w:r>
     </w:p>
     <w:p>
@@ -1009,13 +1138,19 @@
         </w:numPr>
       </w:pPr>
       <w:r>
-        <w:t xml:space="preserve">Review your notes from last week and last week’s text, Chapter 1 of </w:t>
-      </w:r>
-      <w:r>
-        <w:rPr>
-          <w:i/>
-        </w:rPr>
-        <w:t xml:space="preserve">Cruising Utopia. </w:t>
+        <w:t xml:space="preserve">Consider </w:t>
+      </w:r>
+      <w:r>
+        <w:t>Muñoz</w:t>
+      </w:r>
+      <w:r>
+        <w:t>’s analysis of queer failure on p. 172-177.</w:t>
+      </w:r>
+      <w:r>
+        <w:rPr>
+          <w:i/>
+        </w:rPr>
+        <w:t xml:space="preserve"> </w:t>
       </w:r>
       <w:r>
         <w:t xml:space="preserve">What elements of this scene speak to </w:t>
@@ -1025,42 +1160,6 @@
       </w:r>
       <w:r>
         <w:t>’s ideas?</w:t>
-      </w:r>
-    </w:p>
-    <w:p>
-      <w:pPr>
-        <w:pStyle w:val="ListParagraph"/>
-        <w:numPr>
-          <w:ilvl w:val="2"/>
-          <w:numId w:val="1"/>
-        </w:numPr>
-      </w:pPr>
-      <w:r>
-        <w:t xml:space="preserve">Consider the sequence in which Elektra, Blanca and Angel all spend time individually contemplating an object in the museum. How might this contemplation of ancient sculpture relate to </w:t>
-      </w:r>
-      <w:r>
-        <w:t>Muñoz</w:t>
-      </w:r>
-      <w:r>
-        <w:t>’s ideas?</w:t>
-      </w:r>
-    </w:p>
-    <w:p>
-      <w:pPr>
-        <w:pStyle w:val="ListParagraph"/>
-        <w:numPr>
-          <w:ilvl w:val="2"/>
-          <w:numId w:val="1"/>
-        </w:numPr>
-      </w:pPr>
-      <w:r>
-        <w:t xml:space="preserve">Consider the sequence in which the characters hide while the museum closes and turns off the lights, before emerging again to steal these artifacts. How does this relate to </w:t>
-      </w:r>
-      <w:r>
-        <w:t>Muñoz</w:t>
-      </w:r>
-      <w:r>
-        <w:t>’s chapter?</w:t>
       </w:r>
     </w:p>
     <w:p>
@@ -1075,28 +1174,27 @@
         <w:rPr>
           <w:b/>
         </w:rPr>
-        <w:t xml:space="preserve">Extension question: </w:t>
-      </w:r>
-      <w:r>
-        <w:t xml:space="preserve">Do you think this sequence is realistic (or as realistic as the rest of this episode?) Why or why not? Later in the episode, Lulu explains that the museum isn’t pressing charges because news of the break-in would be harmful to the museum’s reputation, given that “a bunch of queens” broke in. Do you think that explanation is realistic or fantastical? If realistic, why? If fantastical, why do you think </w:t>
-      </w:r>
-      <w:r>
-        <w:rPr>
-          <w:i/>
-        </w:rPr>
-        <w:t xml:space="preserve">Pose </w:t>
-      </w:r>
-      <w:r>
-        <w:t>would include this storyline?</w:t>
-      </w:r>
-    </w:p>
-    <w:p>
-      <w:pPr>
-        <w:pStyle w:val="ListParagraph"/>
-        <w:ind w:left="1440"/>
-      </w:pPr>
-    </w:p>
-    <w:p/>
+        <w:t>Extension question:</w:t>
+      </w:r>
+      <w:r>
+        <w:t xml:space="preserve"> </w:t>
+      </w:r>
+      <w:r>
+        <w:t xml:space="preserve">Have you ever seen an intentional performance of failure as </w:t>
+      </w:r>
+      <w:r>
+        <w:t>Muñoz</w:t>
+      </w:r>
+      <w:r>
+        <w:t xml:space="preserve"> describes it, queer or otherwise? What was it? How did this performance illustrate </w:t>
+      </w:r>
+      <w:r>
+        <w:t>Muñoz</w:t>
+      </w:r>
+      <w:r>
+        <w:t>’s ideas?</w:t>
+      </w:r>
+    </w:p>
     <w:p>
       <w:pPr>
         <w:rPr>
@@ -1104,89 +1202,76 @@
           <w:u w:val="single"/>
         </w:rPr>
       </w:pPr>
-    </w:p>
-    <w:p>
-      <w:pPr>
+      <w:r>
         <w:rPr>
           <w:b/>
           <w:u w:val="single"/>
         </w:rPr>
-      </w:pPr>
-    </w:p>
-    <w:p>
-      <w:pPr>
+        <w:lastRenderedPageBreak/>
+        <w:t xml:space="preserve">Lesson </w:t>
+      </w:r>
+      <w:r>
         <w:rPr>
           <w:b/>
           <w:u w:val="single"/>
         </w:rPr>
-      </w:pPr>
-    </w:p>
-    <w:p>
-      <w:pPr>
+        <w:t>2</w:t>
+      </w:r>
+      <w:r>
         <w:rPr>
           <w:b/>
           <w:u w:val="single"/>
         </w:rPr>
-      </w:pPr>
-    </w:p>
-    <w:p>
-      <w:pPr>
-        <w:rPr>
-          <w:b/>
+        <w:t xml:space="preserve">: Examining </w:t>
+      </w:r>
+      <w:r>
+        <w:rPr>
+          <w:b/>
+          <w:i/>
           <w:u w:val="single"/>
         </w:rPr>
-      </w:pPr>
-      <w:r>
-        <w:rPr>
-          <w:b/>
+        <w:t xml:space="preserve">Ma Vie </w:t>
+      </w:r>
+      <w:proofErr w:type="spellStart"/>
+      <w:r>
+        <w:rPr>
+          <w:b/>
+          <w:i/>
           <w:u w:val="single"/>
         </w:rPr>
-        <w:t xml:space="preserve">Lesson </w:t>
-      </w:r>
-      <w:r>
-        <w:rPr>
-          <w:b/>
+        <w:t>En</w:t>
+      </w:r>
+      <w:proofErr w:type="spellEnd"/>
+      <w:r>
+        <w:rPr>
+          <w:b/>
+          <w:i/>
           <w:u w:val="single"/>
         </w:rPr>
-        <w:t>2</w:t>
+        <w:t xml:space="preserve"> Rose </w:t>
       </w:r>
       <w:r>
         <w:rPr>
           <w:b/>
           <w:u w:val="single"/>
         </w:rPr>
-        <w:t xml:space="preserve">: Examining </w:t>
-      </w:r>
-      <w:r>
-        <w:rPr>
-          <w:b/>
-          <w:i/>
+        <w:t xml:space="preserve">Alongside Michael </w:t>
+      </w:r>
+      <w:proofErr w:type="spellStart"/>
+      <w:r>
+        <w:rPr>
+          <w:b/>
           <w:u w:val="single"/>
         </w:rPr>
-        <w:t xml:space="preserve">Pose </w:t>
-      </w:r>
+        <w:t>Schiavi’s</w:t>
+      </w:r>
+      <w:proofErr w:type="spellEnd"/>
       <w:r>
         <w:rPr>
           <w:b/>
           <w:u w:val="single"/>
         </w:rPr>
-        <w:t xml:space="preserve">Alongside Marlon M. Bailey’s “Performance as </w:t>
-      </w:r>
-      <w:proofErr w:type="spellStart"/>
-      <w:r>
-        <w:rPr>
-          <w:b/>
-          <w:u w:val="single"/>
-        </w:rPr>
-        <w:t>Intravention</w:t>
-      </w:r>
-      <w:proofErr w:type="spellEnd"/>
-      <w:r>
-        <w:rPr>
-          <w:b/>
-          <w:u w:val="single"/>
-        </w:rPr>
-        <w:t>”</w:t>
+        <w:t xml:space="preserve"> </w:t>
       </w:r>
     </w:p>
     <w:p>
@@ -1230,7 +1315,27 @@
         <w:rPr>
           <w:i/>
         </w:rPr>
-        <w:t xml:space="preserve">Pose? </w:t>
+        <w:t xml:space="preserve">Ma Vie </w:t>
+      </w:r>
+      <w:proofErr w:type="spellStart"/>
+      <w:r>
+        <w:rPr>
+          <w:i/>
+        </w:rPr>
+        <w:t>en</w:t>
+      </w:r>
+      <w:proofErr w:type="spellEnd"/>
+      <w:r>
+        <w:rPr>
+          <w:i/>
+        </w:rPr>
+        <w:t xml:space="preserve"> Ros</w:t>
+      </w:r>
+      <w:r>
+        <w:rPr>
+          <w:i/>
+        </w:rPr>
+        <w:t xml:space="preserve">e? </w:t>
       </w:r>
       <w:r>
         <w:t>Why</w:t>
@@ -1248,13 +1353,27 @@
         </w:numPr>
       </w:pPr>
       <w:r>
-        <w:t xml:space="preserve">Had you heard of ballroom culture before? In what context? Did anything surprise you about learning about it through this episode of </w:t>
-      </w:r>
-      <w:r>
-        <w:rPr>
-          <w:i/>
-        </w:rPr>
-        <w:t>Pose?</w:t>
+        <w:t>What did you think of the ending of the film? Did you find it to be a satisfying conclusion? Why or why not?</w:t>
+      </w:r>
+    </w:p>
+    <w:p>
+      <w:pPr>
+        <w:pStyle w:val="ListParagraph"/>
+        <w:numPr>
+          <w:ilvl w:val="1"/>
+          <w:numId w:val="2"/>
+        </w:numPr>
+      </w:pPr>
+      <w:r>
+        <w:t xml:space="preserve">This film was made in 1997. Do you think a gender nonconforming </w:t>
+      </w:r>
+      <w:proofErr w:type="spellStart"/>
+      <w:r>
+        <w:t>child like</w:t>
+      </w:r>
+      <w:proofErr w:type="spellEnd"/>
+      <w:r>
+        <w:t xml:space="preserve"> Ludo would be treated similarly today in your family, school or community? Why or why not? </w:t>
       </w:r>
     </w:p>
     <w:p>
@@ -1302,26 +1421,7 @@
         <w:t xml:space="preserve"> min) Re-watch today’s clip</w:t>
       </w:r>
       <w:r>
-        <w:t xml:space="preserve">s (dancing at the piers, 56:00-57:37; </w:t>
-      </w:r>
-      <w:proofErr w:type="spellStart"/>
-      <w:r>
-        <w:t>Li’l</w:t>
-      </w:r>
-      <w:proofErr w:type="spellEnd"/>
-      <w:r>
-        <w:t xml:space="preserve"> </w:t>
-      </w:r>
-      <w:proofErr w:type="spellStart"/>
-      <w:r>
-        <w:t>Papi</w:t>
-      </w:r>
-      <w:proofErr w:type="spellEnd"/>
-      <w:r>
-        <w:t xml:space="preserve"> joins the House of Evangelista, 1:04:48-1:06:35</w:t>
-      </w:r>
-      <w:r>
-        <w:t xml:space="preserve">). </w:t>
+        <w:t xml:space="preserve">s </w:t>
       </w:r>
     </w:p>
     <w:p>
@@ -1361,613 +1461,6 @@
     <w:p>
       <w:pPr>
         <w:pStyle w:val="ListParagraph"/>
-        <w:numPr>
-          <w:ilvl w:val="1"/>
-          <w:numId w:val="2"/>
-        </w:numPr>
-      </w:pPr>
-      <w:r>
-        <w:t>Summarize Bailey’s key points, using evidence from the text.</w:t>
-      </w:r>
-    </w:p>
-    <w:p>
-      <w:pPr>
-        <w:pStyle w:val="ListParagraph"/>
-        <w:numPr>
-          <w:ilvl w:val="0"/>
-          <w:numId w:val="19"/>
-        </w:numPr>
-        <w:rPr>
-          <w:i/>
-        </w:rPr>
-      </w:pPr>
-      <w:r>
-        <w:rPr>
-          <w:i/>
-          <w:u w:val="single"/>
-        </w:rPr>
-        <w:t xml:space="preserve">Thesis: </w:t>
-      </w:r>
-      <w:r>
-        <w:rPr>
-          <w:i/>
-        </w:rPr>
-        <w:t>Bailey explains “three core dimensions of the Ballroom community: the gender and sexual identity system, the kinship structure, and the performances at the ball” (255). He also argues that public health HIV/AIDS discourse ignores “the organic practices and strategies of prevention that emerge from within” the Ballroom community, which he terms “</w:t>
-      </w:r>
-      <w:proofErr w:type="spellStart"/>
-      <w:r>
-        <w:rPr>
-          <w:i/>
-        </w:rPr>
-        <w:t>intravention</w:t>
-      </w:r>
-      <w:proofErr w:type="spellEnd"/>
-      <w:r>
-        <w:rPr>
-          <w:i/>
-        </w:rPr>
-        <w:t>” practices as opposed to “intervention,” which are “practices and processes within at-risk communities themselves.” He advocates for looking at Ballroom communities as “communities of support rather than simply communities of risk” (255).</w:t>
-      </w:r>
-    </w:p>
-    <w:p>
-      <w:pPr>
-        <w:pStyle w:val="ListParagraph"/>
-        <w:numPr>
-          <w:ilvl w:val="0"/>
-          <w:numId w:val="19"/>
-        </w:numPr>
-        <w:rPr>
-          <w:i/>
-        </w:rPr>
-      </w:pPr>
-      <w:r>
-        <w:rPr>
-          <w:i/>
-          <w:u w:val="single"/>
-        </w:rPr>
-        <w:t>Social knowledge</w:t>
-      </w:r>
-      <w:r>
-        <w:rPr>
-          <w:i/>
-        </w:rPr>
-        <w:t xml:space="preserve">: Bailey points to the social knowledge within Ballroom; the understandings and strategies within the Ballroom community that help to sustain the individuals and communities within </w:t>
-      </w:r>
-      <w:proofErr w:type="gramStart"/>
-      <w:r>
-        <w:rPr>
-          <w:i/>
-        </w:rPr>
-        <w:t>it::</w:t>
-      </w:r>
-      <w:proofErr w:type="gramEnd"/>
-      <w:r>
-        <w:rPr>
-          <w:i/>
-        </w:rPr>
-        <w:t xml:space="preserve"> “social knowledge in the Ballroom community views gender and sexuality as fluid and mutable, kinship/family as not necessarily biological, and performance as integral to community affirmation and preservation” (266). </w:t>
-      </w:r>
-    </w:p>
-    <w:p>
-      <w:pPr>
-        <w:pStyle w:val="ListParagraph"/>
-        <w:numPr>
-          <w:ilvl w:val="0"/>
-          <w:numId w:val="19"/>
-        </w:numPr>
-        <w:rPr>
-          <w:i/>
-        </w:rPr>
-      </w:pPr>
-      <w:r>
-        <w:rPr>
-          <w:i/>
-          <w:u w:val="single"/>
-        </w:rPr>
-        <w:t>Kinship</w:t>
-      </w:r>
-      <w:r>
-        <w:rPr>
-          <w:i/>
-        </w:rPr>
-        <w:t>:</w:t>
-      </w:r>
-      <w:r>
-        <w:rPr>
-          <w:i/>
-        </w:rPr>
-        <w:t xml:space="preserve"> Bailey argues that the kinship system is critical to HIV/AIDS prevention as well as other forms of health and safety, since “House mothers and fathers…provide daily parental guidance for Ballroom kids on issues such as intimate/romantic relationships, sex, gender, and sexual identities, health, hormonal therapy, and body presentation” (267). He quotes an interviewee who explains “The structure of the Ballroom community already allows for familial prevention work” (267).</w:t>
-      </w:r>
-    </w:p>
-    <w:p>
-      <w:pPr>
-        <w:pStyle w:val="ListParagraph"/>
-        <w:numPr>
-          <w:ilvl w:val="0"/>
-          <w:numId w:val="19"/>
-        </w:numPr>
-        <w:rPr>
-          <w:i/>
-        </w:rPr>
-      </w:pPr>
-      <w:r>
-        <w:rPr>
-          <w:i/>
-          <w:u w:val="single"/>
-        </w:rPr>
-        <w:t>Balls</w:t>
-      </w:r>
-      <w:r>
-        <w:rPr>
-          <w:i/>
-        </w:rPr>
-        <w:t>:</w:t>
-      </w:r>
-      <w:r>
-        <w:rPr>
-          <w:i/>
-        </w:rPr>
-        <w:t xml:space="preserve"> Bailey illustrates how HIV/AIDS prevention balls make use of pre-existing social norms around competition and trophies to educate the community: “Competitive performance, image and status are used to disseminate and promote messages about HIV risk reduction among Ballroom members” (268). He argues that through HIV/AIDS prevention balls, “members of the Ballroom community were exposed to knowledge about safe sex without individuals being singled out and stigmatized” (270).</w:t>
-      </w:r>
-    </w:p>
-    <w:p>
-      <w:pPr>
-        <w:rPr>
-          <w:i/>
-        </w:rPr>
-      </w:pPr>
-    </w:p>
-    <w:p>
-      <w:pPr>
-        <w:pStyle w:val="ListParagraph"/>
-        <w:numPr>
-          <w:ilvl w:val="1"/>
-          <w:numId w:val="2"/>
-        </w:numPr>
-      </w:pPr>
-      <w:r>
-        <w:t xml:space="preserve">How does </w:t>
-      </w:r>
-      <w:r>
-        <w:rPr>
-          <w:i/>
-        </w:rPr>
-        <w:t xml:space="preserve">Pose </w:t>
-      </w:r>
-      <w:r>
-        <w:t>illustrate Bailey’s claims, in the scenes we just reviewed or other scenes from this episode?</w:t>
-      </w:r>
-    </w:p>
-    <w:p>
-      <w:pPr>
-        <w:pStyle w:val="ListParagraph"/>
-        <w:numPr>
-          <w:ilvl w:val="0"/>
-          <w:numId w:val="20"/>
-        </w:numPr>
-      </w:pPr>
-      <w:r>
-        <w:rPr>
-          <w:i/>
-          <w:u w:val="single"/>
-        </w:rPr>
-        <w:t>Piers scene</w:t>
-      </w:r>
-      <w:r>
-        <w:rPr>
-          <w:i/>
-          <w:u w:val="single"/>
-        </w:rPr>
-        <w:t xml:space="preserve"> – communities of support, competition, and kinship networks</w:t>
-      </w:r>
-      <w:r>
-        <w:rPr>
-          <w:i/>
-          <w:u w:val="single"/>
-        </w:rPr>
-        <w:t xml:space="preserve">: </w:t>
-      </w:r>
-    </w:p>
-    <w:p>
-      <w:pPr>
-        <w:pStyle w:val="ListParagraph"/>
-        <w:numPr>
-          <w:ilvl w:val="1"/>
-          <w:numId w:val="20"/>
-        </w:numPr>
-      </w:pPr>
-      <w:r>
-        <w:rPr>
-          <w:i/>
-        </w:rPr>
-        <w:lastRenderedPageBreak/>
-        <w:t>This scene opens with an establishing shot that shows many dancers all over the piers, challenging each other and observing the competition among different groups. It ends with a similar shot that showcases the size of the group and the energy within it. While other depictions of this community might focus on sex work, homelessness, drug use, etc. when depicting a space like this one where LGBTQ youth convene, this scene emphasizes the talent and community connection occurring in this space, rather than the suffering. In this way, this shot takes up Bailey’s point that Ballroom is not only “a community of risk,” but a “community of support” (259), and presents a “</w:t>
-      </w:r>
-      <w:proofErr w:type="spellStart"/>
-      <w:r>
-        <w:rPr>
-          <w:i/>
-        </w:rPr>
-        <w:t>counterdiscourse</w:t>
-      </w:r>
-      <w:proofErr w:type="spellEnd"/>
-      <w:r>
-        <w:rPr>
-          <w:i/>
-        </w:rPr>
-        <w:t xml:space="preserve">” to mainstream narratives about “at-risk” LGBTQ youth. </w:t>
-      </w:r>
-    </w:p>
-    <w:p>
-      <w:pPr>
-        <w:pStyle w:val="ListParagraph"/>
-        <w:numPr>
-          <w:ilvl w:val="1"/>
-          <w:numId w:val="20"/>
-        </w:numPr>
-      </w:pPr>
-      <w:r>
-        <w:rPr>
-          <w:i/>
-        </w:rPr>
-        <w:t>The scene on the piers illustrates Bailey’s claim that “</w:t>
-      </w:r>
-      <w:r>
-        <w:rPr>
-          <w:i/>
-        </w:rPr>
-        <w:t>there are no balls without houses and there are no houses without balls” and that these structures are “mutually constitutive” (261). As different houses challenge each other, the energy in the dance is collaborative and competitive; the choreography highlights the intimacy of the members of a house while also showing the rivalry between houses.</w:t>
-      </w:r>
-    </w:p>
-    <w:p>
-      <w:pPr>
-        <w:pStyle w:val="ListParagraph"/>
-        <w:numPr>
-          <w:ilvl w:val="1"/>
-          <w:numId w:val="20"/>
-        </w:numPr>
-      </w:pPr>
-      <w:r>
-        <w:rPr>
-          <w:i/>
-        </w:rPr>
-        <w:t xml:space="preserve">As </w:t>
-      </w:r>
-      <w:proofErr w:type="spellStart"/>
-      <w:r>
-        <w:rPr>
-          <w:i/>
-        </w:rPr>
-        <w:t>Praytell</w:t>
-      </w:r>
-      <w:proofErr w:type="spellEnd"/>
-      <w:r>
-        <w:rPr>
-          <w:i/>
-        </w:rPr>
-        <w:t xml:space="preserve"> steps between two warring groups when they begin physically threatening each other, the respect they have for him as an elder in the community is evident. </w:t>
-      </w:r>
-    </w:p>
-    <w:p>
-      <w:pPr>
-        <w:pStyle w:val="ListParagraph"/>
-        <w:numPr>
-          <w:ilvl w:val="1"/>
-          <w:numId w:val="20"/>
-        </w:numPr>
-      </w:pPr>
-      <w:r>
-        <w:rPr>
-          <w:i/>
-        </w:rPr>
-        <w:t xml:space="preserve">The formal elements of this scene emphasize the power dynamics at play. While most of the dancers wear bright red or blue windbreakers, </w:t>
-      </w:r>
-      <w:proofErr w:type="spellStart"/>
-      <w:r>
-        <w:rPr>
-          <w:i/>
-        </w:rPr>
-        <w:t>Praytell’s</w:t>
-      </w:r>
-      <w:proofErr w:type="spellEnd"/>
-      <w:r>
-        <w:rPr>
-          <w:i/>
-        </w:rPr>
-        <w:t xml:space="preserve"> white </w:t>
-      </w:r>
-      <w:proofErr w:type="spellStart"/>
-      <w:r>
-        <w:rPr>
-          <w:i/>
-        </w:rPr>
-        <w:t>trenchcoat</w:t>
-      </w:r>
-      <w:proofErr w:type="spellEnd"/>
-      <w:r>
-        <w:rPr>
-          <w:i/>
-        </w:rPr>
-        <w:t xml:space="preserve"> makes him stand out in contrast to the younger members. When he steps between them to separate the groups, the two warring members closest to him get low to the ground, acknowledging his power over them and his ability to call a truce. </w:t>
-      </w:r>
-    </w:p>
-    <w:p>
-      <w:pPr>
-        <w:pStyle w:val="ListParagraph"/>
-        <w:numPr>
-          <w:ilvl w:val="1"/>
-          <w:numId w:val="20"/>
-        </w:numPr>
-      </w:pPr>
-      <w:r>
-        <w:rPr>
-          <w:i/>
-        </w:rPr>
-        <w:t xml:space="preserve">A reaction shot of Blanca and Damon, as Damon looks surprised and impressed, illustrates Damon learning that </w:t>
-      </w:r>
-      <w:proofErr w:type="spellStart"/>
-      <w:r>
-        <w:rPr>
-          <w:i/>
-        </w:rPr>
-        <w:t>Praytell</w:t>
-      </w:r>
-      <w:proofErr w:type="spellEnd"/>
-      <w:r>
-        <w:rPr>
-          <w:i/>
-        </w:rPr>
-        <w:t xml:space="preserve"> and other older members have the power to intervene in these conflicts. </w:t>
-      </w:r>
-    </w:p>
-    <w:p>
-      <w:pPr>
-        <w:pStyle w:val="ListParagraph"/>
-        <w:numPr>
-          <w:ilvl w:val="1"/>
-          <w:numId w:val="20"/>
-        </w:numPr>
-      </w:pPr>
-      <w:r>
-        <w:rPr>
-          <w:i/>
-        </w:rPr>
-        <w:t>After the two houses return to dancing, the camera quickly pans between them, illustrating the significance of their rivalry.</w:t>
-      </w:r>
-      <w:r>
-        <w:t xml:space="preserve"> </w:t>
-      </w:r>
-      <w:r>
-        <w:rPr>
-          <w:i/>
-        </w:rPr>
-        <w:t xml:space="preserve">This moment illustrates Bailey’s point that the competitive nature of Ballroom is a critical element of its functioning. </w:t>
-      </w:r>
-      <w:r>
-        <w:rPr>
-          <w:i/>
-        </w:rPr>
-        <w:t xml:space="preserve"> </w:t>
-      </w:r>
-    </w:p>
-    <w:p>
-      <w:pPr>
-        <w:pStyle w:val="ListParagraph"/>
-        <w:numPr>
-          <w:ilvl w:val="0"/>
-          <w:numId w:val="20"/>
-        </w:numPr>
-      </w:pPr>
-      <w:r>
-        <w:rPr>
-          <w:i/>
-          <w:u w:val="single"/>
-        </w:rPr>
-        <w:t xml:space="preserve">Kinship networks - </w:t>
-      </w:r>
-      <w:proofErr w:type="spellStart"/>
-      <w:r>
-        <w:rPr>
-          <w:i/>
-          <w:u w:val="single"/>
-        </w:rPr>
-        <w:t>Li’l</w:t>
-      </w:r>
-      <w:proofErr w:type="spellEnd"/>
-      <w:r>
-        <w:rPr>
-          <w:i/>
-          <w:u w:val="single"/>
-        </w:rPr>
-        <w:t xml:space="preserve"> </w:t>
-      </w:r>
-      <w:proofErr w:type="spellStart"/>
-      <w:r>
-        <w:rPr>
-          <w:i/>
-          <w:u w:val="single"/>
-        </w:rPr>
-        <w:t>Papi</w:t>
-      </w:r>
-      <w:proofErr w:type="spellEnd"/>
-      <w:r>
-        <w:rPr>
-          <w:i/>
-          <w:u w:val="single"/>
-        </w:rPr>
-        <w:t xml:space="preserve"> joining the House of Evangelista:</w:t>
-      </w:r>
-    </w:p>
-    <w:p>
-      <w:pPr>
-        <w:pStyle w:val="ListParagraph"/>
-        <w:numPr>
-          <w:ilvl w:val="1"/>
-          <w:numId w:val="20"/>
-        </w:numPr>
-      </w:pPr>
-      <w:r>
-        <w:rPr>
-          <w:i/>
-        </w:rPr>
-        <w:t xml:space="preserve">Blanca tells </w:t>
-      </w:r>
-      <w:proofErr w:type="spellStart"/>
-      <w:r>
-        <w:rPr>
-          <w:i/>
-        </w:rPr>
-        <w:t>Li’l</w:t>
-      </w:r>
-      <w:proofErr w:type="spellEnd"/>
-      <w:r>
-        <w:rPr>
-          <w:i/>
-        </w:rPr>
-        <w:t xml:space="preserve"> </w:t>
-      </w:r>
-      <w:proofErr w:type="spellStart"/>
-      <w:r>
-        <w:rPr>
-          <w:i/>
-        </w:rPr>
-        <w:t>Papi</w:t>
-      </w:r>
-      <w:proofErr w:type="spellEnd"/>
-      <w:r>
-        <w:rPr>
-          <w:i/>
-        </w:rPr>
-        <w:t>, “</w:t>
-      </w:r>
-      <w:r>
-        <w:rPr>
-          <w:i/>
-        </w:rPr>
-        <w:t xml:space="preserve">The House of Evangelista welcomes any lost soul.” At this moment, </w:t>
-      </w:r>
-      <w:r>
-        <w:rPr>
-          <w:i/>
-        </w:rPr>
-        <w:t xml:space="preserve">soft, emotional piano music begins in the score. As </w:t>
-      </w:r>
-      <w:proofErr w:type="spellStart"/>
-      <w:r>
-        <w:rPr>
-          <w:i/>
-        </w:rPr>
-        <w:t>Papi</w:t>
-      </w:r>
-      <w:proofErr w:type="spellEnd"/>
-      <w:r>
-        <w:rPr>
-          <w:i/>
-        </w:rPr>
-        <w:t xml:space="preserve"> runs to get his things, </w:t>
-      </w:r>
-      <w:proofErr w:type="spellStart"/>
-      <w:r>
-        <w:rPr>
-          <w:i/>
-        </w:rPr>
-        <w:t>Praytell</w:t>
-      </w:r>
-      <w:proofErr w:type="spellEnd"/>
-      <w:r>
-        <w:rPr>
-          <w:i/>
-        </w:rPr>
-        <w:t xml:space="preserve"> says, “You want a reason to keep going after tonight? There it </w:t>
-      </w:r>
-      <w:proofErr w:type="gramStart"/>
-      <w:r>
-        <w:rPr>
-          <w:i/>
-        </w:rPr>
-        <w:t>go</w:t>
-      </w:r>
-      <w:proofErr w:type="gramEnd"/>
-      <w:r>
-        <w:rPr>
-          <w:i/>
-        </w:rPr>
-        <w:t xml:space="preserve"> right there. Houses are homes to all the little boys and girls that never had one. And they keep coming every day, just as sure as the sun rises.” This is perhaps a central argument of the series and a significant motivator for Blanca and </w:t>
-      </w:r>
-      <w:proofErr w:type="spellStart"/>
-      <w:r>
-        <w:rPr>
-          <w:i/>
-        </w:rPr>
-        <w:t>Praytell’s</w:t>
-      </w:r>
-      <w:proofErr w:type="spellEnd"/>
-      <w:r>
-        <w:rPr>
-          <w:i/>
-        </w:rPr>
-        <w:t xml:space="preserve"> actions throughout the series. “Pull up, work harder, triumph! If not today, maybe tomorrow.” </w:t>
-      </w:r>
-      <w:proofErr w:type="spellStart"/>
-      <w:r>
-        <w:rPr>
-          <w:i/>
-        </w:rPr>
-        <w:t>Praytell</w:t>
-      </w:r>
-      <w:proofErr w:type="spellEnd"/>
-      <w:r>
-        <w:rPr>
-          <w:i/>
-        </w:rPr>
-        <w:t xml:space="preserve"> urges Blanca. In this moment, he highlights Bailey’s point that balls and houses are mutually constitutive, and that the competitive spirit of ballroom is intertwined with the support networks provided by houses. </w:t>
-      </w:r>
-    </w:p>
-    <w:p>
-      <w:pPr>
-        <w:pStyle w:val="ListParagraph"/>
-        <w:numPr>
-          <w:ilvl w:val="0"/>
-          <w:numId w:val="20"/>
-        </w:numPr>
-      </w:pPr>
-      <w:r>
-        <w:rPr>
-          <w:i/>
-          <w:u w:val="single"/>
-        </w:rPr>
-        <w:t>Kinship networks in other scenes</w:t>
-      </w:r>
-      <w:r>
-        <w:rPr>
-          <w:i/>
-          <w:u w:val="single"/>
-        </w:rPr>
-        <w:t>:</w:t>
-      </w:r>
-      <w:r>
-        <w:rPr>
-          <w:i/>
-        </w:rPr>
-        <w:t xml:space="preserve"> Throughout the episode, as Blanca takes Damon and Angel on as her children, she provides them guidance and support, highlighting the significance of the kinship structure as a form of support and “familial prevention work.” Damon tells her that if it wasn’t for her support, he would have “gone with anyone, done anything,” illustrating how essential these networks can be for harm reduction. Blanca sets rules for Damon and Angel, such as pursuing education and being attentive to their health. </w:t>
-      </w:r>
-      <w:r>
-        <w:rPr>
-          <w:i/>
-        </w:rPr>
-        <w:lastRenderedPageBreak/>
-        <w:t>Blanca tells Angel, “you need to be safe, so leave them white boys alone.” Angel responds, “no.” Blanca does not stigmatize or reject Angel because of her involvement in sex work, but encourages her to limit her risk</w:t>
-      </w:r>
-      <w:r>
-        <w:rPr>
-          <w:i/>
-        </w:rPr>
-        <w:t>, which becomes an ongoing element of their relationship.</w:t>
-      </w:r>
-    </w:p>
-    <w:p>
-      <w:pPr>
-        <w:pStyle w:val="ListParagraph"/>
         <w:rPr>
           <w:b/>
           <w:u w:val="single"/>
@@ -1992,289 +1485,97 @@
     </w:p>
     <w:p>
       <w:pPr>
-        <w:pStyle w:val="ListParagraph"/>
-        <w:numPr>
-          <w:ilvl w:val="1"/>
-          <w:numId w:val="2"/>
-        </w:numPr>
-      </w:pPr>
-      <w:r>
-        <w:t>Summarize Bailey’s key points, using evidence from the text.</w:t>
-      </w:r>
-    </w:p>
-    <w:p>
-      <w:pPr>
-        <w:pStyle w:val="ListParagraph"/>
-        <w:numPr>
-          <w:ilvl w:val="2"/>
-          <w:numId w:val="1"/>
-        </w:numPr>
-        <w:rPr>
-          <w:b/>
-        </w:rPr>
-      </w:pPr>
-      <w:r>
-        <w:rPr>
-          <w:b/>
-        </w:rPr>
-        <w:t>Additional questions, if needed:</w:t>
-      </w:r>
-      <w:r>
-        <w:rPr>
-          <w:b/>
-        </w:rPr>
-        <w:t xml:space="preserve"> </w:t>
-      </w:r>
-      <w:r>
-        <w:t>Let’s review p. 255. How does Bailey summarize his claim here?</w:t>
-      </w:r>
-    </w:p>
-    <w:p>
-      <w:pPr>
-        <w:pStyle w:val="ListParagraph"/>
-        <w:numPr>
-          <w:ilvl w:val="2"/>
-          <w:numId w:val="1"/>
-        </w:numPr>
-        <w:rPr>
-          <w:b/>
-        </w:rPr>
-      </w:pPr>
-      <w:r>
-        <w:t>Let’s review p. 266. What does Bailey argue about social knowledge within the Ballroom community?</w:t>
-      </w:r>
-    </w:p>
-    <w:p>
-      <w:pPr>
-        <w:pStyle w:val="ListParagraph"/>
-        <w:numPr>
-          <w:ilvl w:val="2"/>
-          <w:numId w:val="1"/>
-        </w:numPr>
-        <w:rPr>
-          <w:b/>
-        </w:rPr>
-      </w:pPr>
-      <w:r>
-        <w:t>Let’s review p. 267. What does Bailey argue about kinship networks?</w:t>
-      </w:r>
-    </w:p>
-    <w:p>
-      <w:pPr>
-        <w:pStyle w:val="ListParagraph"/>
-        <w:numPr>
-          <w:ilvl w:val="2"/>
-          <w:numId w:val="1"/>
-        </w:numPr>
-        <w:rPr>
-          <w:b/>
-        </w:rPr>
-      </w:pPr>
-      <w:r>
-        <w:t>Let’s review p. 268. What does Bailey argue about competition and the balls themselves?</w:t>
-      </w:r>
-    </w:p>
-    <w:p>
-      <w:pPr>
-        <w:pStyle w:val="ListParagraph"/>
-        <w:numPr>
-          <w:ilvl w:val="1"/>
-          <w:numId w:val="2"/>
-        </w:numPr>
-      </w:pPr>
-      <w:r>
-        <w:t xml:space="preserve">How does </w:t>
-      </w:r>
-      <w:r>
-        <w:rPr>
-          <w:i/>
-        </w:rPr>
-        <w:t xml:space="preserve">Pose </w:t>
-      </w:r>
-      <w:r>
-        <w:t>illustrate Bailey’s claims, in the scenes we just reviewed or other scenes from this episode?</w:t>
-      </w:r>
-    </w:p>
-    <w:p>
-      <w:pPr>
-        <w:pStyle w:val="ListParagraph"/>
-        <w:numPr>
-          <w:ilvl w:val="0"/>
-          <w:numId w:val="21"/>
-        </w:numPr>
-      </w:pPr>
-      <w:r>
-        <w:t>Consider the scene at the piers – how do the costumes, framing, blocking, and editing highlight elements within this scene? How do those elements relate to Bailey’s claims?</w:t>
-      </w:r>
-    </w:p>
-    <w:p>
-      <w:pPr>
-        <w:pStyle w:val="ListParagraph"/>
-        <w:numPr>
-          <w:ilvl w:val="0"/>
-          <w:numId w:val="21"/>
-        </w:numPr>
-      </w:pPr>
-      <w:r>
-        <w:t xml:space="preserve">Consider the scene in which </w:t>
+        <w:rPr>
+          <w:b/>
+          <w:u w:val="single"/>
+        </w:rPr>
+      </w:pPr>
+    </w:p>
+    <w:p>
+      <w:pPr>
+        <w:rPr>
+          <w:b/>
+          <w:u w:val="single"/>
+        </w:rPr>
+      </w:pPr>
+    </w:p>
+    <w:p>
+      <w:pPr>
+        <w:rPr>
+          <w:b/>
+          <w:u w:val="single"/>
+        </w:rPr>
+      </w:pPr>
+    </w:p>
+    <w:p>
+      <w:pPr>
+        <w:rPr>
+          <w:b/>
+          <w:u w:val="single"/>
+        </w:rPr>
+      </w:pPr>
+    </w:p>
+    <w:p>
+      <w:pPr>
+        <w:rPr>
+          <w:b/>
+          <w:u w:val="single"/>
+        </w:rPr>
+      </w:pPr>
+      <w:r>
+        <w:rPr>
+          <w:b/>
+          <w:u w:val="single"/>
+        </w:rPr>
+        <w:t xml:space="preserve">Lesson 3: </w:t>
+      </w:r>
+      <w:r>
+        <w:rPr>
+          <w:b/>
+          <w:u w:val="single"/>
+        </w:rPr>
+        <w:t xml:space="preserve">Examining </w:t>
+      </w:r>
+      <w:r>
+        <w:rPr>
+          <w:b/>
+          <w:i/>
+          <w:u w:val="single"/>
+        </w:rPr>
+        <w:t xml:space="preserve">Ma Vie </w:t>
       </w:r>
       <w:proofErr w:type="spellStart"/>
       <w:r>
-        <w:t>Li’l</w:t>
+        <w:rPr>
+          <w:b/>
+          <w:i/>
+          <w:u w:val="single"/>
+        </w:rPr>
+        <w:t>En</w:t>
       </w:r>
       <w:proofErr w:type="spellEnd"/>
       <w:r>
-        <w:t xml:space="preserve"> </w:t>
-      </w:r>
-      <w:proofErr w:type="spellStart"/>
-      <w:r>
-        <w:t>Papi</w:t>
-      </w:r>
-      <w:proofErr w:type="spellEnd"/>
-      <w:r>
-        <w:t xml:space="preserve"> joins the House of Evangelista. How does the score develop this scene? How does the dialogue relate to Bailey’s claims? </w:t>
-      </w:r>
-    </w:p>
-    <w:p>
-      <w:pPr>
-        <w:rPr>
-          <w:b/>
+        <w:rPr>
+          <w:b/>
+          <w:i/>
           <w:u w:val="single"/>
         </w:rPr>
-      </w:pPr>
-    </w:p>
-    <w:p>
-      <w:pPr>
-        <w:pStyle w:val="ListParagraph"/>
-      </w:pPr>
-    </w:p>
-    <w:p>
-      <w:pPr>
+        <w:t xml:space="preserve"> Rose </w:t>
+      </w:r>
+      <w:r>
         <w:rPr>
           <w:b/>
           <w:u w:val="single"/>
         </w:rPr>
-      </w:pPr>
-    </w:p>
-    <w:p>
-      <w:pPr>
-        <w:rPr>
-          <w:b/>
+        <w:t xml:space="preserve">Alongside </w:t>
+      </w:r>
+      <w:r>
+        <w:rPr>
+          <w:b/>
+          <w:i/>
           <w:u w:val="single"/>
         </w:rPr>
-      </w:pPr>
-    </w:p>
-    <w:p>
-      <w:pPr>
-        <w:rPr>
-          <w:b/>
-          <w:u w:val="single"/>
-        </w:rPr>
-      </w:pPr>
-    </w:p>
-    <w:p>
-      <w:pPr>
-        <w:rPr>
-          <w:b/>
-          <w:u w:val="single"/>
-        </w:rPr>
-      </w:pPr>
-    </w:p>
-    <w:p>
-      <w:pPr>
-        <w:rPr>
-          <w:b/>
-          <w:u w:val="single"/>
-        </w:rPr>
-      </w:pPr>
-    </w:p>
-    <w:p>
-      <w:pPr>
-        <w:rPr>
-          <w:b/>
-          <w:u w:val="single"/>
-        </w:rPr>
-      </w:pPr>
-      <w:r>
-        <w:rPr>
-          <w:b/>
-          <w:u w:val="single"/>
-        </w:rPr>
-        <w:t xml:space="preserve">Lesson 3: </w:t>
-      </w:r>
-      <w:r>
-        <w:rPr>
-          <w:b/>
-          <w:u w:val="single"/>
-        </w:rPr>
-        <w:t xml:space="preserve">Examining </w:t>
-      </w:r>
-      <w:r>
-        <w:rPr>
-          <w:b/>
-          <w:i/>
-          <w:u w:val="single"/>
-        </w:rPr>
-        <w:t xml:space="preserve">Pose </w:t>
-      </w:r>
-      <w:r>
-        <w:rPr>
-          <w:b/>
-          <w:u w:val="single"/>
-        </w:rPr>
-        <w:t xml:space="preserve">Alongside </w:t>
-      </w:r>
-      <w:r>
-        <w:rPr>
-          <w:b/>
-          <w:u w:val="single"/>
-        </w:rPr>
-        <w:t>J</w:t>
-      </w:r>
-      <w:r>
-        <w:rPr>
-          <w:b/>
-          <w:u w:val="single"/>
-        </w:rPr>
-        <w:t>ose Esteban</w:t>
-      </w:r>
-      <w:r>
-        <w:rPr>
-          <w:b/>
-          <w:u w:val="single"/>
-        </w:rPr>
-        <w:t xml:space="preserve"> Muñoz’ </w:t>
-      </w:r>
-      <w:r>
-        <w:rPr>
-          <w:b/>
-          <w:i/>
-          <w:u w:val="single"/>
-        </w:rPr>
-        <w:t>Cruising Utopia</w:t>
-      </w:r>
-      <w:r>
-        <w:rPr>
-          <w:b/>
-          <w:i/>
-          <w:u w:val="single"/>
-        </w:rPr>
-        <w:t xml:space="preserve"> </w:t>
-      </w:r>
-      <w:r>
-        <w:rPr>
-          <w:b/>
-          <w:u w:val="single"/>
-        </w:rPr>
-        <w:t>(Chapter 6)</w:t>
-      </w:r>
-      <w:r>
-        <w:rPr>
-          <w:b/>
-          <w:i/>
-          <w:u w:val="single"/>
-        </w:rPr>
-        <w:t>:</w:t>
+        <w:t>Whipping Girl</w:t>
       </w:r>
       <w:r>
         <w:rPr>
@@ -2329,19 +1630,30 @@
         <w:rPr>
           <w:i/>
         </w:rPr>
-        <w:t>Pose</w:t>
-      </w:r>
-      <w:r>
-        <w:t xml:space="preserve"> to </w:t>
-      </w:r>
-      <w:r>
-        <w:t>“San Junipero</w:t>
-      </w:r>
-      <w:r>
-        <w:t>.</w:t>
-      </w:r>
-      <w:r>
-        <w:t>”</w:t>
+        <w:t xml:space="preserve">Ma Vie </w:t>
+      </w:r>
+      <w:proofErr w:type="spellStart"/>
+      <w:r>
+        <w:rPr>
+          <w:i/>
+        </w:rPr>
+        <w:t>en</w:t>
+      </w:r>
+      <w:proofErr w:type="spellEnd"/>
+      <w:r>
+        <w:rPr>
+          <w:i/>
+        </w:rPr>
+        <w:t xml:space="preserve"> Rose </w:t>
+      </w:r>
+      <w:r>
+        <w:t xml:space="preserve">to </w:t>
+      </w:r>
+      <w:r>
+        <w:rPr>
+          <w:i/>
+        </w:rPr>
+        <w:t>Pose.</w:t>
       </w:r>
       <w:r>
         <w:t xml:space="preserve"> Consider the narrative, characters, </w:t>
@@ -2407,34 +1719,7 @@
         <w:t>today’s cli</w:t>
       </w:r>
       <w:r>
-        <w:t>p (</w:t>
-      </w:r>
-      <w:r>
-        <w:t xml:space="preserve">Blanca </w:t>
-      </w:r>
-      <w:r>
-        <w:t xml:space="preserve">meets Damon and </w:t>
-      </w:r>
-      <w:r>
-        <w:t xml:space="preserve">takes </w:t>
-      </w:r>
-      <w:r>
-        <w:t>him</w:t>
-      </w:r>
-      <w:r>
-        <w:t xml:space="preserve"> to a ball, 25</w:t>
-      </w:r>
-      <w:r>
-        <w:t>:30</w:t>
-      </w:r>
-      <w:r>
-        <w:t>-29:48</w:t>
-      </w:r>
-      <w:r>
-        <w:t>)</w:t>
-      </w:r>
-      <w:r>
-        <w:t xml:space="preserve">. </w:t>
+        <w:t xml:space="preserve">p </w:t>
       </w:r>
     </w:p>
     <w:p/>
@@ -2481,572 +1766,19 @@
       <w:r>
         <w:t xml:space="preserve">What key points does </w:t>
       </w:r>
-      <w:r>
-        <w:t>Muño</w:t>
-      </w:r>
-      <w:r>
-        <w:t>z make? What terms does he use repeatedly that are important to his claims?</w:t>
-      </w:r>
-    </w:p>
-    <w:p>
-      <w:pPr>
-        <w:pStyle w:val="ListParagraph"/>
-        <w:numPr>
-          <w:ilvl w:val="0"/>
-          <w:numId w:val="22"/>
-        </w:numPr>
-        <w:rPr>
-          <w:i/>
-        </w:rPr>
-      </w:pPr>
-      <w:r>
-        <w:rPr>
-          <w:i/>
-          <w:u w:val="single"/>
-        </w:rPr>
-        <w:t>Defining and explaining utopia</w:t>
-      </w:r>
-      <w:r>
-        <w:rPr>
-          <w:i/>
-        </w:rPr>
-        <w:t xml:space="preserve">: </w:t>
-      </w:r>
-    </w:p>
-    <w:p>
-      <w:pPr>
-        <w:pStyle w:val="ListParagraph"/>
-        <w:numPr>
-          <w:ilvl w:val="1"/>
-          <w:numId w:val="22"/>
-        </w:numPr>
-        <w:rPr>
-          <w:i/>
-        </w:rPr>
-      </w:pPr>
-      <w:r>
-        <w:rPr>
-          <w:i/>
-        </w:rPr>
-        <w:t xml:space="preserve">Utopia transcending the here and now: </w:t>
-      </w:r>
-      <w:r>
-        <w:rPr>
-          <w:i/>
-        </w:rPr>
-        <w:t>“Utopia is an ideal, something that should mobilize us, push us forward. Utopia is not prescriptive; it renders potential blueprints of a world not quite here, a horizon</w:t>
-      </w:r>
-      <w:r>
-        <w:rPr>
-          <w:i/>
-        </w:rPr>
-        <w:t xml:space="preserve"> of possibility, not a fixed schema. It is productive to think about utopia as flux, a temporal disorganization, as a moment when the here </w:t>
-      </w:r>
-      <w:r>
-        <w:rPr>
-          <w:i/>
-        </w:rPr>
-        <w:lastRenderedPageBreak/>
-        <w:t>and the now is transcended by a then and a there that could be and indeed should be” (97).</w:t>
-      </w:r>
-    </w:p>
-    <w:p>
-      <w:pPr>
-        <w:pStyle w:val="ListParagraph"/>
-        <w:numPr>
-          <w:ilvl w:val="1"/>
-          <w:numId w:val="22"/>
-        </w:numPr>
-        <w:rPr>
-          <w:i/>
-        </w:rPr>
-      </w:pPr>
-      <w:r>
-        <w:rPr>
-          <w:i/>
-        </w:rPr>
-        <w:t xml:space="preserve">Utopia as hope and futurity for the marginalized: “It is my belief that </w:t>
-      </w:r>
       <w:proofErr w:type="spellStart"/>
       <w:r>
-        <w:rPr>
-          <w:i/>
-        </w:rPr>
-        <w:t>minoritarian</w:t>
+        <w:t>Serano</w:t>
       </w:r>
       <w:proofErr w:type="spellEnd"/>
       <w:r>
-        <w:rPr>
-          <w:i/>
-        </w:rPr>
-        <w:t xml:space="preserve"> subjects are cast as hopeless in a world without utopia…hope…is the emotional modality that permits us to access futurity” (</w:t>
-      </w:r>
-      <w:r>
-        <w:rPr>
-          <w:i/>
-        </w:rPr>
-        <w:t>97-</w:t>
-      </w:r>
-      <w:r>
-        <w:rPr>
-          <w:i/>
-        </w:rPr>
-        <w:t>98)</w:t>
-      </w:r>
-    </w:p>
-    <w:p>
-      <w:pPr>
-        <w:pStyle w:val="ListParagraph"/>
-        <w:numPr>
-          <w:ilvl w:val="1"/>
-          <w:numId w:val="22"/>
-        </w:numPr>
-        <w:rPr>
-          <w:i/>
-        </w:rPr>
-      </w:pPr>
-      <w:r>
-        <w:rPr>
-          <w:i/>
-        </w:rPr>
-        <w:t xml:space="preserve">“Utopia is primarily a critique of the here and now; it is an insistence that there is, as they put it, ‘something missing in the here and now.’ Capitalism, for instance, would have us think that it is a natural order, an inevitability, the way things would be. The ‘should be’ of utopia, its indeterminacy and its deployment of hope, stand against capitalism’s ever expanding and exhausting force field of how things ‘are and will be’” (99). </w:t>
-      </w:r>
-    </w:p>
-    <w:p>
-      <w:pPr>
-        <w:pStyle w:val="ListParagraph"/>
-        <w:numPr>
-          <w:ilvl w:val="0"/>
-          <w:numId w:val="22"/>
-        </w:numPr>
-        <w:rPr>
-          <w:i/>
-        </w:rPr>
-      </w:pPr>
-      <w:r>
-        <w:rPr>
-          <w:i/>
-          <w:u w:val="single"/>
-        </w:rPr>
-        <w:t xml:space="preserve">Stages </w:t>
-      </w:r>
-      <w:r>
-        <w:rPr>
-          <w:i/>
-          <w:u w:val="single"/>
-        </w:rPr>
-        <w:t>– reclaiming the “stage/phase” of stalled temporality and recasting it as utopian performance</w:t>
-      </w:r>
-    </w:p>
-    <w:p>
-      <w:pPr>
-        <w:pStyle w:val="ListParagraph"/>
-        <w:numPr>
-          <w:ilvl w:val="1"/>
-          <w:numId w:val="22"/>
-        </w:numPr>
-        <w:rPr>
-          <w:i/>
-        </w:rPr>
-      </w:pPr>
-      <w:r>
-        <w:rPr>
-          <w:i/>
-        </w:rPr>
-        <w:t>“Queers, for example…are, within the dominant culture, people without a future…people…who do not have the complete life promised by heterosexual temporality…worried parents</w:t>
-      </w:r>
-      <w:r>
-        <w:rPr>
-          <w:i/>
-        </w:rPr>
-        <w:t>..</w:t>
-      </w:r>
-      <w:r>
-        <w:rPr>
-          <w:i/>
-        </w:rPr>
-        <w:t>.sometimes protect themselves from the fact of queerness by making it a stage, a developmental hiccup, a moment of misalignment” (98)</w:t>
-      </w:r>
-    </w:p>
-    <w:p>
-      <w:pPr>
-        <w:pStyle w:val="ListParagraph"/>
-        <w:numPr>
-          <w:ilvl w:val="1"/>
-          <w:numId w:val="22"/>
-        </w:numPr>
-        <w:rPr>
-          <w:i/>
-        </w:rPr>
-      </w:pPr>
-      <w:r>
-        <w:rPr>
-          <w:i/>
-        </w:rPr>
-        <w:t>“I consider the idea of queer</w:t>
-      </w:r>
-      <w:r>
-        <w:rPr>
-          <w:i/>
-        </w:rPr>
-        <w:t>ness as a ‘stage’ in a way that recuses that term from delusional parents and others who attempt to manage and contain the potentiality that is queer youth”</w:t>
-      </w:r>
-      <w:r>
-        <w:rPr>
-          <w:i/>
-        </w:rPr>
-        <w:t xml:space="preserve"> (98)</w:t>
-      </w:r>
-    </w:p>
-    <w:p>
-      <w:pPr>
-        <w:pStyle w:val="ListParagraph"/>
-        <w:numPr>
-          <w:ilvl w:val="1"/>
-          <w:numId w:val="22"/>
-        </w:numPr>
-        <w:rPr>
-          <w:i/>
-        </w:rPr>
-      </w:pPr>
-      <w:r>
-        <w:rPr>
-          <w:i/>
-        </w:rPr>
-        <w:t>“Today I write back from that stage that my mother and father hoped I would quickly vacate. Instead, I dw</w:t>
-      </w:r>
-      <w:r>
-        <w:rPr>
-          <w:i/>
-        </w:rPr>
-        <w:t>e</w:t>
-      </w:r>
-      <w:r>
-        <w:rPr>
-          <w:i/>
-        </w:rPr>
-        <w:t>ll on and in this stage because I understand it as one brimming with a utopian performativity that is linked to the ideality that is potentiality” (113)</w:t>
-      </w:r>
-    </w:p>
-    <w:p>
-      <w:pPr>
-        <w:pStyle w:val="ListParagraph"/>
-        <w:numPr>
-          <w:ilvl w:val="0"/>
-          <w:numId w:val="22"/>
-        </w:numPr>
-        <w:rPr>
-          <w:i/>
-        </w:rPr>
-      </w:pPr>
-      <w:r>
-        <w:rPr>
-          <w:i/>
-          <w:u w:val="single"/>
-        </w:rPr>
-        <w:t>Relationship between performer and audience as potentiality:</w:t>
-      </w:r>
-    </w:p>
-    <w:p>
-      <w:pPr>
-        <w:pStyle w:val="ListParagraph"/>
-        <w:numPr>
-          <w:ilvl w:val="1"/>
-          <w:numId w:val="22"/>
-        </w:numPr>
-        <w:rPr>
-          <w:i/>
-        </w:rPr>
-      </w:pPr>
-      <w:r>
-        <w:rPr>
-          <w:i/>
-        </w:rPr>
-        <w:t>“Phelan discounts the work of the audience; their productive consumption of the work” (98)</w:t>
-      </w:r>
-    </w:p>
-    <w:p>
-      <w:pPr>
-        <w:pStyle w:val="ListParagraph"/>
-        <w:numPr>
-          <w:ilvl w:val="1"/>
-          <w:numId w:val="22"/>
-        </w:numPr>
-        <w:rPr>
-          <w:i/>
-        </w:rPr>
-      </w:pPr>
-      <w:r>
-        <w:rPr>
-          <w:i/>
-        </w:rPr>
-        <w:t xml:space="preserve">“Performance is the kernel of potentiality that is transmitted to audiences and witnesses and that the real force of a performance is its ability to generate a modality of knowing and recognition among audiences and groups that facilitates modes of belonging, especially </w:t>
-      </w:r>
-      <w:proofErr w:type="spellStart"/>
-      <w:r>
-        <w:rPr>
-          <w:i/>
-        </w:rPr>
-        <w:t>minoritarian</w:t>
-      </w:r>
-      <w:proofErr w:type="spellEnd"/>
-      <w:r>
-        <w:rPr>
-          <w:i/>
-        </w:rPr>
-        <w:t xml:space="preserve"> belonging” (99)</w:t>
-      </w:r>
-    </w:p>
-    <w:p>
-      <w:pPr>
-        <w:pStyle w:val="ListParagraph"/>
-        <w:numPr>
-          <w:ilvl w:val="0"/>
-          <w:numId w:val="22"/>
-        </w:numPr>
-        <w:rPr>
-          <w:i/>
-          <w:u w:val="single"/>
-        </w:rPr>
-      </w:pPr>
-      <w:r>
-        <w:rPr>
-          <w:i/>
-          <w:u w:val="single"/>
-        </w:rPr>
-        <w:t>Performance and utopian potentiality; distinguishing potentiality from possibility:</w:t>
-      </w:r>
-    </w:p>
-    <w:p>
-      <w:pPr>
-        <w:pStyle w:val="ListParagraph"/>
-        <w:numPr>
-          <w:ilvl w:val="1"/>
-          <w:numId w:val="22"/>
-        </w:numPr>
-        <w:rPr>
-          <w:i/>
-          <w:u w:val="single"/>
-        </w:rPr>
-      </w:pPr>
-      <w:r>
-        <w:rPr>
-          <w:i/>
-        </w:rPr>
-        <w:t>“Possibilities exist, or more nearly, they exist within a logical real, the possible, which is within the present and is linked to presence. Potentialities are different in that although they are present, they do not exist in present things. Thus, potentialities have a temporality that is not in the present but, more nearly, in the horizon, which we can understand as futurity” (99)</w:t>
-      </w:r>
-    </w:p>
-    <w:p>
-      <w:pPr>
-        <w:pStyle w:val="ListParagraph"/>
-        <w:numPr>
-          <w:ilvl w:val="1"/>
-          <w:numId w:val="22"/>
-        </w:numPr>
-        <w:rPr>
-          <w:i/>
-          <w:u w:val="single"/>
-        </w:rPr>
-      </w:pPr>
-      <w:r>
-        <w:rPr>
-          <w:i/>
-        </w:rPr>
-        <w:t>“Reading for potentiality is scouting for a ‘not here’ or ‘not now’ in the performance that suggests a futurity” (99)</w:t>
-      </w:r>
-    </w:p>
-    <w:p>
-      <w:pPr>
-        <w:pStyle w:val="ListParagraph"/>
-        <w:numPr>
-          <w:ilvl w:val="1"/>
-          <w:numId w:val="22"/>
-        </w:numPr>
-        <w:rPr>
-          <w:i/>
-          <w:u w:val="single"/>
-        </w:rPr>
-      </w:pPr>
-      <w:r>
-        <w:rPr>
-          <w:i/>
-        </w:rPr>
-        <w:t>“…the affective particularity of that moment of hope and potential transformation that is also the temporality of performance” (103)</w:t>
-      </w:r>
-    </w:p>
-    <w:p>
-      <w:pPr>
-        <w:pStyle w:val="ListParagraph"/>
-        <w:numPr>
-          <w:ilvl w:val="1"/>
-          <w:numId w:val="22"/>
-        </w:numPr>
-        <w:rPr>
-          <w:i/>
-          <w:u w:val="single"/>
-        </w:rPr>
-      </w:pPr>
-      <w:r>
-        <w:rPr>
-          <w:i/>
-        </w:rPr>
-        <w:t>“The glow that McCarty’s photos generate is that anticipatory illumination, that moment of possibility right before an amazing band or performance manifests itself on stage and transforms the world for the performance’s duration and, for many of those in attendance, beyond. The best performances do not disappear but instead linger in our memory, haunt our present, and illuminate our future” (104)</w:t>
-      </w:r>
-    </w:p>
-    <w:p>
-      <w:pPr>
-        <w:pStyle w:val="ListParagraph"/>
-        <w:numPr>
-          <w:ilvl w:val="1"/>
-          <w:numId w:val="22"/>
-        </w:numPr>
-        <w:rPr>
-          <w:i/>
-          <w:u w:val="single"/>
-        </w:rPr>
-      </w:pPr>
-      <w:r>
-        <w:rPr>
-          <w:i/>
-        </w:rPr>
-        <w:lastRenderedPageBreak/>
-        <w:t>“These stages are our actual utopian rehearsal rooms, where we work on a sel</w:t>
-      </w:r>
-      <w:r>
-        <w:rPr>
-          <w:i/>
-        </w:rPr>
-        <w:t>f</w:t>
-      </w:r>
-      <w:r>
-        <w:rPr>
-          <w:i/>
-        </w:rPr>
-        <w:t xml:space="preserve"> that does not conform to the mandates of cultural logics such as late capitalism, heteronormativity, and in some cases, white supremacy” (111) </w:t>
-      </w:r>
-    </w:p>
-    <w:p>
-      <w:pPr>
-        <w:pStyle w:val="ListParagraph"/>
-        <w:numPr>
-          <w:ilvl w:val="1"/>
-          <w:numId w:val="22"/>
-        </w:numPr>
-        <w:rPr>
-          <w:i/>
-          <w:u w:val="single"/>
-        </w:rPr>
-      </w:pPr>
-      <w:r>
-        <w:rPr>
-          <w:i/>
-        </w:rPr>
-        <w:t>“…the various shows where I rehearsed and planned a future self, one that is not quite here but always in process, always becoming, emerging in difference” (112)</w:t>
-      </w:r>
-    </w:p>
-    <w:p>
-      <w:pPr>
-        <w:pStyle w:val="ListParagraph"/>
-        <w:numPr>
-          <w:ilvl w:val="0"/>
-          <w:numId w:val="22"/>
-        </w:numPr>
-        <w:rPr>
-          <w:i/>
-          <w:u w:val="single"/>
-        </w:rPr>
-      </w:pPr>
-      <w:r>
-        <w:rPr>
-          <w:i/>
-          <w:u w:val="single"/>
-        </w:rPr>
-        <w:t>Role of the past in utopian performance:</w:t>
-      </w:r>
-    </w:p>
-    <w:p>
-      <w:pPr>
-        <w:pStyle w:val="ListParagraph"/>
-        <w:numPr>
-          <w:ilvl w:val="1"/>
-          <w:numId w:val="22"/>
-        </w:numPr>
-        <w:rPr>
-          <w:i/>
-          <w:u w:val="single"/>
-        </w:rPr>
-      </w:pPr>
-      <w:r>
-        <w:rPr>
-          <w:i/>
-        </w:rPr>
-        <w:t xml:space="preserve">“Utopian performativity is often fueled by the past. The past, or at least narratives of the past, enabled utopian imaginings of another time and place that is not yet here but nonetheless functions as a doing for futurity, a conjuring of both future and past to critique </w:t>
-      </w:r>
-      <w:proofErr w:type="spellStart"/>
-      <w:r>
-        <w:rPr>
-          <w:i/>
-        </w:rPr>
-        <w:t>presentness</w:t>
-      </w:r>
-      <w:proofErr w:type="spellEnd"/>
-      <w:r>
-        <w:rPr>
-          <w:i/>
-        </w:rPr>
-        <w:t>” (106)</w:t>
-      </w:r>
-    </w:p>
-    <w:p>
-      <w:pPr>
-        <w:pStyle w:val="ListParagraph"/>
-        <w:numPr>
-          <w:ilvl w:val="1"/>
-          <w:numId w:val="22"/>
-        </w:numPr>
-        <w:rPr>
-          <w:i/>
-          <w:u w:val="single"/>
-        </w:rPr>
-      </w:pPr>
-      <w:r>
-        <w:rPr>
-          <w:i/>
-        </w:rPr>
-        <w:t>“The past is used in the service of mapping a future, a place of possibility and transformation. Heteronormative culture makes queers think that both the past and future do not belong to them. All we are allowed to imagine is barely surviving the present” (112)</w:t>
-      </w:r>
-    </w:p>
-    <w:p>
-      <w:pPr>
-        <w:pStyle w:val="ListParagraph"/>
-        <w:numPr>
-          <w:ilvl w:val="1"/>
-          <w:numId w:val="22"/>
-        </w:numPr>
-        <w:rPr>
-          <w:i/>
-          <w:u w:val="single"/>
-        </w:rPr>
-      </w:pPr>
-      <w:r>
-        <w:rPr>
-          <w:i/>
-        </w:rPr>
-        <w:t xml:space="preserve">“I would summarize that ethos [of the party] as a use of past decadence to critique the banality of our </w:t>
-      </w:r>
-      <w:proofErr w:type="spellStart"/>
-      <w:r>
-        <w:rPr>
-          <w:i/>
-        </w:rPr>
-        <w:t>presentness</w:t>
-      </w:r>
-      <w:proofErr w:type="spellEnd"/>
-      <w:r>
-        <w:rPr>
-          <w:i/>
-        </w:rPr>
-        <w:t xml:space="preserve"> for the purpose of imaging and enacting an enabling of queer futurity” (111)</w:t>
+        <w:t xml:space="preserve"> </w:t>
+      </w:r>
+      <w:r>
+        <w:t xml:space="preserve">make? What terms does </w:t>
+      </w:r>
+      <w:r>
+        <w:t>she use to make her claims?</w:t>
       </w:r>
     </w:p>
     <w:p>
@@ -3082,661 +1814,6 @@
     </w:p>
     <w:p>
       <w:pPr>
-        <w:pStyle w:val="ListParagraph"/>
-        <w:numPr>
-          <w:ilvl w:val="0"/>
-          <w:numId w:val="23"/>
-        </w:numPr>
-        <w:rPr>
-          <w:i/>
-        </w:rPr>
-      </w:pPr>
-      <w:r>
-        <w:rPr>
-          <w:i/>
-          <w:u w:val="single"/>
-        </w:rPr>
-        <w:t>Damon’s dance:</w:t>
-      </w:r>
-      <w:r>
-        <w:rPr>
-          <w:i/>
-        </w:rPr>
-        <w:t xml:space="preserve"> </w:t>
-      </w:r>
-    </w:p>
-    <w:p>
-      <w:pPr>
-        <w:pStyle w:val="ListParagraph"/>
-        <w:numPr>
-          <w:ilvl w:val="1"/>
-          <w:numId w:val="23"/>
-        </w:numPr>
-        <w:rPr>
-          <w:i/>
-        </w:rPr>
-      </w:pPr>
-      <w:r>
-        <w:rPr>
-          <w:i/>
-        </w:rPr>
-        <w:t>Damon’s dance in Washington Square Park is emblematic of</w:t>
-      </w:r>
-      <w:r>
-        <w:rPr>
-          <w:i/>
-        </w:rPr>
-        <w:t xml:space="preserve"> Muñoz</w:t>
-      </w:r>
-      <w:r>
-        <w:rPr>
-          <w:i/>
-        </w:rPr>
-        <w:t xml:space="preserve">’s explanation of the staging of utopian potentiality through performance. While Damon has been kicked out of his house, </w:t>
-      </w:r>
-      <w:r>
-        <w:rPr>
-          <w:i/>
-        </w:rPr>
-        <w:t xml:space="preserve">and </w:t>
-      </w:r>
-      <w:r>
-        <w:rPr>
-          <w:i/>
-        </w:rPr>
-        <w:t xml:space="preserve">in the previous scene, walked by the New School of Dance and felt a sense of exile from that elite space, he dances in the park not with desperation, but with joy. </w:t>
-      </w:r>
-    </w:p>
-    <w:p>
-      <w:pPr>
-        <w:pStyle w:val="ListParagraph"/>
-        <w:numPr>
-          <w:ilvl w:val="1"/>
-          <w:numId w:val="23"/>
-        </w:numPr>
-        <w:rPr>
-          <w:i/>
-        </w:rPr>
-      </w:pPr>
-      <w:r>
-        <w:rPr>
-          <w:i/>
-          <w:u w:val="single"/>
-        </w:rPr>
-        <w:t xml:space="preserve">Lighting: </w:t>
-      </w:r>
-      <w:r>
-        <w:rPr>
-          <w:i/>
-        </w:rPr>
-        <w:t xml:space="preserve">As the camera pans around him, the sun behind him briefly blocks out our vision of him, suggesting </w:t>
-      </w:r>
-      <w:r>
-        <w:rPr>
-          <w:i/>
-        </w:rPr>
-        <w:t>Muñoz</w:t>
-      </w:r>
-      <w:r>
-        <w:rPr>
-          <w:i/>
-        </w:rPr>
-        <w:t xml:space="preserve">’s comment that “sometimes the utopian spectator needs to squint to see the anticipatory illumination promised by utopia” (109). The colors in this scene also add to </w:t>
-      </w:r>
-      <w:r>
-        <w:rPr>
-          <w:i/>
-        </w:rPr>
-        <w:t xml:space="preserve"> </w:t>
-      </w:r>
-    </w:p>
-    <w:p>
-      <w:pPr>
-        <w:pStyle w:val="ListParagraph"/>
-        <w:numPr>
-          <w:ilvl w:val="1"/>
-          <w:numId w:val="23"/>
-        </w:numPr>
-        <w:rPr>
-          <w:i/>
-        </w:rPr>
-      </w:pPr>
-      <w:r>
-        <w:rPr>
-          <w:i/>
-          <w:u w:val="single"/>
-        </w:rPr>
-        <w:t>Color:</w:t>
-      </w:r>
-      <w:r>
-        <w:rPr>
-          <w:i/>
-        </w:rPr>
-        <w:t xml:space="preserve"> </w:t>
-      </w:r>
-      <w:r>
-        <w:rPr>
-          <w:i/>
-        </w:rPr>
-        <w:t xml:space="preserve">The colors in this scene emphasize the bright futurity enacted by his performance. Everyone else in the park is dressed black, beige, gray and light blue, Damon’s bright blue sweatshirt and Blanca’s red jacket and dress make them stand out sharply against this background, perhaps echoing the bright colors of the dancers at the New School of Dance that Damon saw through the window in the previous scene. Their clothing can be read as a “critique of the here and now,” (99) the stultifying dullness of heteronormativity and white supremacy that surrounds and limits them. </w:t>
-      </w:r>
-    </w:p>
-    <w:p>
-      <w:pPr>
-        <w:pStyle w:val="ListParagraph"/>
-        <w:numPr>
-          <w:ilvl w:val="1"/>
-          <w:numId w:val="23"/>
-        </w:numPr>
-        <w:rPr>
-          <w:i/>
-        </w:rPr>
-      </w:pPr>
-      <w:r>
-        <w:rPr>
-          <w:i/>
-          <w:u w:val="single"/>
-        </w:rPr>
-        <w:t xml:space="preserve">Dance/movement: </w:t>
-      </w:r>
-      <w:r>
-        <w:rPr>
-          <w:i/>
-        </w:rPr>
-        <w:t xml:space="preserve">Blanca asks Damon, “How does someone as talented as you wind up dancing for a whole bunch of junkies?” Damon doesn’t stop dancing, and instead incorporates into his dance a move where he throws his hands in the air and his face goes wide in a look of </w:t>
-      </w:r>
-      <w:r>
-        <w:rPr>
-          <w:i/>
-        </w:rPr>
-        <w:t>wonder. In this moment, his dance, and Blanca’s consumption of it, suggest that the relationship between these two characters is built out of their shared critique of the here and now and their shared knowledge that Damon’s success is limited by the structures around him, rather than his own skills. Blanca’s “</w:t>
-      </w:r>
-      <w:r>
-        <w:rPr>
-          <w:i/>
-        </w:rPr>
-        <w:t>productive consumption</w:t>
-      </w:r>
-      <w:r>
-        <w:rPr>
-          <w:i/>
-        </w:rPr>
-        <w:t>” (98)</w:t>
-      </w:r>
-      <w:r>
-        <w:rPr>
-          <w:i/>
-        </w:rPr>
-        <w:t xml:space="preserve"> of</w:t>
-      </w:r>
-      <w:r>
-        <w:rPr>
-          <w:i/>
-        </w:rPr>
-        <w:t xml:space="preserve"> Damon’s dance creates a “modality of knowing and recognition” between the performer and audience” that facilitates “</w:t>
-      </w:r>
-      <w:proofErr w:type="spellStart"/>
-      <w:r>
-        <w:rPr>
-          <w:i/>
-        </w:rPr>
-        <w:t>minoritarian</w:t>
-      </w:r>
-      <w:proofErr w:type="spellEnd"/>
-      <w:r>
-        <w:rPr>
-          <w:i/>
-        </w:rPr>
-        <w:t xml:space="preserve"> belonging” and </w:t>
-      </w:r>
-      <w:r>
-        <w:rPr>
-          <w:i/>
-        </w:rPr>
-        <w:lastRenderedPageBreak/>
-        <w:t>connection between these two (99). Damon’s” p</w:t>
-      </w:r>
-      <w:r>
-        <w:rPr>
-          <w:i/>
-        </w:rPr>
-        <w:t>erformance is the kernel of potentiality</w:t>
-      </w:r>
-      <w:r>
-        <w:rPr>
-          <w:i/>
-        </w:rPr>
-        <w:t xml:space="preserve">” (99) that forges their relationship and their shared pursuit of their dreams. </w:t>
-      </w:r>
-    </w:p>
-    <w:p>
-      <w:pPr>
-        <w:pStyle w:val="ListParagraph"/>
-        <w:numPr>
-          <w:ilvl w:val="0"/>
-          <w:numId w:val="23"/>
-        </w:numPr>
-        <w:rPr>
-          <w:i/>
-        </w:rPr>
-      </w:pPr>
-      <w:r>
-        <w:rPr>
-          <w:i/>
-          <w:u w:val="single"/>
-        </w:rPr>
-        <w:t>Walking to the ball:</w:t>
-      </w:r>
-    </w:p>
-    <w:p>
-      <w:pPr>
-        <w:pStyle w:val="ListParagraph"/>
-        <w:numPr>
-          <w:ilvl w:val="1"/>
-          <w:numId w:val="23"/>
-        </w:numPr>
-        <w:rPr>
-          <w:i/>
-        </w:rPr>
-      </w:pPr>
-      <w:r>
-        <w:rPr>
-          <w:i/>
-          <w:u w:val="single"/>
-        </w:rPr>
-        <w:t>Lighting:</w:t>
-      </w:r>
-      <w:r>
-        <w:rPr>
-          <w:i/>
-        </w:rPr>
-        <w:t xml:space="preserve"> As the two are walking towards Damon’s first ball, the pair are lit brightly but surrounded by shadows behind them. Blanca explains to Damon how ball culture functions. “Balls are a gathering of people who are not welcome to gather anywhere else, a celebration of a life that the rest of the world does not deem worthy of celebration.” As they walk down the dark street, she speaks of the illumination that the ball promises that night. In her comments, one can hear echoes of </w:t>
-      </w:r>
-      <w:r>
-        <w:rPr>
-          <w:i/>
-        </w:rPr>
-        <w:t>Muñoz</w:t>
-      </w:r>
-      <w:r>
-        <w:rPr>
-          <w:i/>
-        </w:rPr>
-        <w:t>’s analysis of the connection between nightlife and liberation for queer people of color: “One hears the refrain of a famous club anthem, ‘Last Night a DJ Saved My Life.’ There is indeed something about the transformative powers of nightlife that queers and people of color have always clung to” (108).</w:t>
-      </w:r>
-    </w:p>
-    <w:p>
-      <w:pPr>
-        <w:pStyle w:val="ListParagraph"/>
-        <w:numPr>
-          <w:ilvl w:val="1"/>
-          <w:numId w:val="22"/>
-        </w:numPr>
-        <w:rPr>
-          <w:i/>
-        </w:rPr>
-      </w:pPr>
-      <w:r>
-        <w:rPr>
-          <w:i/>
-          <w:u w:val="single"/>
-        </w:rPr>
-        <w:t>Camera movement:</w:t>
-      </w:r>
-      <w:r>
-        <w:rPr>
-          <w:i/>
-        </w:rPr>
-        <w:t xml:space="preserve"> As the pair walk towards the ball, a tracking shot shows both characters from the front, walking towards the space. However, when they arrive at the door, the camera stops moving, and there is a pause as Blanca says, “Welcome to the ballroom world.” </w:t>
-      </w:r>
-      <w:r>
-        <w:rPr>
-          <w:i/>
-        </w:rPr>
-        <w:t xml:space="preserve">At this moment, one can sense how Damon’s life is about to change, how he stands on “a stage of in-between-ness…on the threshold between identifications, </w:t>
-      </w:r>
-      <w:proofErr w:type="spellStart"/>
-      <w:r>
-        <w:rPr>
-          <w:i/>
-        </w:rPr>
-        <w:t>lifeworlds</w:t>
-      </w:r>
-      <w:proofErr w:type="spellEnd"/>
-      <w:r>
-        <w:rPr>
-          <w:i/>
-        </w:rPr>
-        <w:t>” (105). To emphasize how Damon’s life shifts when he proceeds forward into the ball, the camera changes to a POV shot from behind Damon’s shoulder as he enters the space. As Blanca opens the door, the muffled beat of the music explodes into cheers and song (“Meeting in the Ladies Room,” which suggests the use of space for something other than its intent), and the glitter of the stage and bright costumes stand in sharp contrast to the shadowy street they just left. The juxtaposition between the quiet, dark street and the exuberant, bright, loud ballroom space highlight the utopian potentiality present within it</w:t>
-      </w:r>
-      <w:r>
-        <w:rPr>
-          <w:i/>
-        </w:rPr>
-        <w:t>; this is “as a moment when the here and the now is transcended by a then and a there that could be and indeed should be” (97).</w:t>
-      </w:r>
-    </w:p>
-    <w:p>
-      <w:pPr>
-        <w:pStyle w:val="ListParagraph"/>
-        <w:numPr>
-          <w:ilvl w:val="0"/>
-          <w:numId w:val="23"/>
-        </w:numPr>
-        <w:rPr>
-          <w:i/>
-        </w:rPr>
-      </w:pPr>
-      <w:r>
-        <w:rPr>
-          <w:i/>
-          <w:u w:val="single"/>
-        </w:rPr>
-        <w:t>Within the ballroom space:</w:t>
-      </w:r>
-    </w:p>
-    <w:p>
-      <w:pPr>
-        <w:pStyle w:val="ListParagraph"/>
-        <w:numPr>
-          <w:ilvl w:val="1"/>
-          <w:numId w:val="23"/>
-        </w:numPr>
-        <w:ind w:left="2160"/>
-        <w:rPr>
-          <w:i/>
-        </w:rPr>
-      </w:pPr>
-      <w:r>
-        <w:rPr>
-          <w:i/>
-          <w:u w:val="single"/>
-        </w:rPr>
-        <w:t xml:space="preserve">Camera movement: </w:t>
-      </w:r>
-      <w:r>
-        <w:rPr>
-          <w:i/>
-        </w:rPr>
-        <w:t xml:space="preserve">The tracking shot that started behind Damon’s shoulder and followed his entrance into the ball shifts to the performer at the center of the room who captivates the audience, but who seems to share a singular moment with Damon as he enters the space. </w:t>
-      </w:r>
-      <w:r>
-        <w:rPr>
-          <w:i/>
-        </w:rPr>
-        <w:t xml:space="preserve">The camera </w:t>
-      </w:r>
-      <w:r>
-        <w:rPr>
-          <w:i/>
-        </w:rPr>
-        <w:t xml:space="preserve">moves closer to her face as she delights in the audience’s attention, </w:t>
-      </w:r>
-      <w:r>
-        <w:rPr>
-          <w:i/>
-        </w:rPr>
-        <w:t xml:space="preserve">and then remains on her as she seems to appraise and then smile at Damon, perhaps conscious of his unfamiliarity with this world. The camera spins around her as her attention returns to her runway walk and the broader audience, and then the focus shifts back to Damon as she walks out of the frame; he stands open-mouthed and grinning as he takes in everything around him. Because of the camera’s fluid movement between performer and audience, </w:t>
-      </w:r>
-      <w:r>
-        <w:rPr>
-          <w:i/>
-        </w:rPr>
-        <w:t xml:space="preserve">this seems to highlight </w:t>
-      </w:r>
-      <w:r>
-        <w:rPr>
-          <w:i/>
-        </w:rPr>
-        <w:t>Muñoz</w:t>
-      </w:r>
-      <w:r>
-        <w:rPr>
-          <w:i/>
-        </w:rPr>
-        <w:t xml:space="preserve">’s commentary that </w:t>
-      </w:r>
-      <w:r>
-        <w:rPr>
-          <w:i/>
-        </w:rPr>
-        <w:t>“</w:t>
-      </w:r>
-      <w:r>
-        <w:rPr>
-          <w:i/>
-        </w:rPr>
-        <w:t>p</w:t>
-      </w:r>
-      <w:r>
-        <w:rPr>
-          <w:i/>
-        </w:rPr>
-        <w:t xml:space="preserve">erformance is the kernel of potentiality that is transmitted to audiences and witnesses and that the real force of a performance is its ability to generate a modality of knowing and recognition among audiences and groups that facilitates modes of belonging, especially </w:t>
-      </w:r>
-      <w:proofErr w:type="spellStart"/>
-      <w:r>
-        <w:rPr>
-          <w:i/>
-        </w:rPr>
-        <w:t>minoritarian</w:t>
-      </w:r>
-      <w:proofErr w:type="spellEnd"/>
-      <w:r>
-        <w:rPr>
-          <w:i/>
-        </w:rPr>
-        <w:t xml:space="preserve"> belonging”</w:t>
-      </w:r>
-      <w:r>
-        <w:rPr>
-          <w:i/>
-        </w:rPr>
-        <w:t xml:space="preserve"> (99). Damon’s recognition of his own belonging in this space is facilitated by the exchange of glances between himself and the performer, and the tracking shot captures this connection. </w:t>
-      </w:r>
-    </w:p>
-    <w:p>
-      <w:pPr>
-        <w:pStyle w:val="ListParagraph"/>
-        <w:numPr>
-          <w:ilvl w:val="1"/>
-          <w:numId w:val="23"/>
-        </w:numPr>
-        <w:ind w:left="2160"/>
-        <w:rPr>
-          <w:i/>
-        </w:rPr>
-      </w:pPr>
-      <w:r>
-        <w:rPr>
-          <w:i/>
-          <w:u w:val="single"/>
-        </w:rPr>
-        <w:t xml:space="preserve">Color: </w:t>
-      </w:r>
-      <w:r>
-        <w:rPr>
-          <w:i/>
-        </w:rPr>
-        <w:t xml:space="preserve">Unlike in the park or on the street, the bright red and blue clothing that Blanca and Damon have been wearing throughout the last couple scenes make them blend into the crowd here, where </w:t>
-      </w:r>
-      <w:proofErr w:type="spellStart"/>
-      <w:r>
-        <w:rPr>
-          <w:i/>
-        </w:rPr>
-        <w:t>fuschia</w:t>
-      </w:r>
-      <w:proofErr w:type="spellEnd"/>
-      <w:r>
-        <w:rPr>
-          <w:i/>
-        </w:rPr>
-        <w:t xml:space="preserve">, teal, and neon yellow surround them. </w:t>
-      </w:r>
-    </w:p>
-    <w:p>
-      <w:pPr>
-        <w:pStyle w:val="ListParagraph"/>
-        <w:numPr>
-          <w:ilvl w:val="1"/>
-          <w:numId w:val="23"/>
-        </w:numPr>
-        <w:ind w:left="2160"/>
-        <w:rPr>
-          <w:i/>
-          <w:u w:val="single"/>
-        </w:rPr>
-      </w:pPr>
-      <w:r>
-        <w:rPr>
-          <w:i/>
-          <w:u w:val="single"/>
-        </w:rPr>
-        <w:t>Costume:</w:t>
-      </w:r>
-      <w:r>
-        <w:rPr>
-          <w:i/>
-        </w:rPr>
-        <w:t xml:space="preserve"> The performer’s bright blue feathered headdress suggests a rejection of the banality that surrounds them outside of this space, and highlights </w:t>
-      </w:r>
-      <w:r>
-        <w:rPr>
-          <w:i/>
-        </w:rPr>
-        <w:t>Muñoz</w:t>
-      </w:r>
-      <w:r>
-        <w:rPr>
-          <w:i/>
-        </w:rPr>
-        <w:t>’s</w:t>
-      </w:r>
-      <w:r>
-        <w:rPr>
-          <w:i/>
-        </w:rPr>
-        <w:t xml:space="preserve"> commentary on mining </w:t>
-      </w:r>
-      <w:r>
-        <w:rPr>
-          <w:i/>
-        </w:rPr>
-        <w:lastRenderedPageBreak/>
-        <w:t xml:space="preserve">the decadence of the past for futurity: </w:t>
-      </w:r>
-      <w:r>
-        <w:rPr>
-          <w:i/>
-        </w:rPr>
-        <w:t xml:space="preserve">“I would summarize that ethos [of the party] as a use of past decadence to critique the banality of our </w:t>
-      </w:r>
-      <w:proofErr w:type="spellStart"/>
-      <w:r>
-        <w:rPr>
-          <w:i/>
-        </w:rPr>
-        <w:t>presentness</w:t>
-      </w:r>
-      <w:proofErr w:type="spellEnd"/>
-      <w:r>
-        <w:rPr>
-          <w:i/>
-        </w:rPr>
-        <w:t xml:space="preserve"> for the purpose of imaging and enacting an enabling of queer futurity” (111)</w:t>
-      </w:r>
-      <w:r>
-        <w:rPr>
-          <w:i/>
-        </w:rPr>
-        <w:t xml:space="preserve"> </w:t>
-      </w:r>
-    </w:p>
-    <w:p>
-      <w:pPr>
-        <w:pStyle w:val="ListParagraph"/>
-        <w:numPr>
-          <w:ilvl w:val="0"/>
-          <w:numId w:val="11"/>
-        </w:numPr>
-      </w:pPr>
-      <w:r>
-        <w:rPr>
-          <w:b/>
-        </w:rPr>
-        <w:t>Extension question</w:t>
-      </w:r>
-      <w:r>
-        <w:rPr>
-          <w:b/>
-        </w:rPr>
-        <w:t xml:space="preserve"> (if time)</w:t>
-      </w:r>
-      <w:r>
-        <w:rPr>
-          <w:b/>
-        </w:rPr>
-        <w:t xml:space="preserve">: </w:t>
-      </w:r>
-      <w:r>
-        <w:t xml:space="preserve">Like “San Junipero,” </w:t>
-      </w:r>
-      <w:r>
-        <w:rPr>
-          <w:i/>
-        </w:rPr>
-        <w:t>Pose</w:t>
-      </w:r>
-      <w:r>
-        <w:t xml:space="preserve"> takes place in 1987. Why do you think this time period is continually referenced in queer media? What does Muñoz’s commentary on the past help us understand about what Pose might offer audiences in the here and now?</w:t>
-      </w:r>
-    </w:p>
-    <w:p>
-      <w:pPr>
-        <w:pStyle w:val="ListParagraph"/>
-        <w:numPr>
-          <w:ilvl w:val="1"/>
-          <w:numId w:val="11"/>
-        </w:numPr>
-        <w:rPr>
-          <w:i/>
-          <w:u w:val="single"/>
-        </w:rPr>
-      </w:pPr>
-      <w:r>
-        <w:rPr>
-          <w:i/>
-        </w:rPr>
-        <w:t xml:space="preserve">Answers may vary. Students may reference </w:t>
-      </w:r>
-      <w:r>
-        <w:rPr>
-          <w:i/>
-        </w:rPr>
-        <w:t>Muñoz</w:t>
-      </w:r>
-      <w:r>
-        <w:rPr>
-          <w:i/>
-        </w:rPr>
-        <w:t xml:space="preserve">’ commentary that </w:t>
-      </w:r>
-      <w:r>
-        <w:rPr>
-          <w:i/>
-        </w:rPr>
-        <w:t>“The past is used in the service of mapping a future, a place of possibility and transformation. Heteronormative culture makes queers think that both the past and future do not belong to them. All we are allowed to imagine is barely surviving the present” (112)</w:t>
-      </w:r>
-      <w:r>
-        <w:rPr>
-          <w:i/>
-        </w:rPr>
-        <w:t xml:space="preserve">. By examining a time and place that was difficult to survive, but highlighting the ways that queer and trans people of color used utopian performance to enable their own survival, Pose provides contemporary viewers with the tools to “map a future” despite the challenges of this time.  </w:t>
-      </w:r>
-    </w:p>
-    <w:p>
-      <w:pPr>
         <w:ind w:left="1800"/>
         <w:rPr>
           <w:i/>
@@ -3765,252 +1842,9 @@
       </w:r>
     </w:p>
     <w:p>
-      <w:pPr>
-        <w:pStyle w:val="ListParagraph"/>
-        <w:numPr>
-          <w:ilvl w:val="1"/>
-          <w:numId w:val="3"/>
-        </w:numPr>
-        <w:rPr>
-          <w:i/>
-        </w:rPr>
-      </w:pPr>
-      <w:r>
-        <w:t xml:space="preserve">What key points does </w:t>
-      </w:r>
-      <w:r>
-        <w:t>Muño</w:t>
-      </w:r>
-      <w:r>
-        <w:t>z make? What terms does he use repeatedly that are important to his claims?</w:t>
-      </w:r>
-    </w:p>
-    <w:p>
-      <w:pPr>
-        <w:pStyle w:val="ListParagraph"/>
-        <w:numPr>
-          <w:ilvl w:val="2"/>
-          <w:numId w:val="3"/>
-        </w:numPr>
-      </w:pPr>
-      <w:r>
-        <w:rPr>
-          <w:b/>
-        </w:rPr>
-        <w:t xml:space="preserve">Additional questions, if needed: </w:t>
-      </w:r>
-      <w:r>
-        <w:t xml:space="preserve">Let’s review p. 97-99. How does </w:t>
-      </w:r>
-      <w:r>
-        <w:t>Muño</w:t>
-      </w:r>
-      <w:r>
-        <w:t>z explain utopia in these pages?</w:t>
-      </w:r>
-    </w:p>
-    <w:p>
-      <w:pPr>
-        <w:pStyle w:val="ListParagraph"/>
-        <w:numPr>
-          <w:ilvl w:val="2"/>
-          <w:numId w:val="3"/>
-        </w:numPr>
-      </w:pPr>
-      <w:r>
-        <w:t xml:space="preserve">On p. 98-99, </w:t>
-      </w:r>
-      <w:r>
-        <w:t>Muño</w:t>
-      </w:r>
-      <w:r>
-        <w:t>z critiques Peggy Phelan’s performance theories and advocates Miranda Joseph’s analysis instead. What does he reject about Phelan’s argument and support about Joseph’s?</w:t>
-      </w:r>
-    </w:p>
-    <w:p>
-      <w:pPr>
-        <w:pStyle w:val="ListParagraph"/>
-        <w:numPr>
-          <w:ilvl w:val="2"/>
-          <w:numId w:val="3"/>
-        </w:numPr>
-      </w:pPr>
-      <w:r>
-        <w:t xml:space="preserve">Review p. 99, 103-104, and 111-112. What does </w:t>
-      </w:r>
-      <w:r>
-        <w:t>Muño</w:t>
-      </w:r>
-      <w:r>
-        <w:t>z articulate in these pages about utopian potentiality and performance?</w:t>
-      </w:r>
-    </w:p>
-    <w:p>
-      <w:pPr>
-        <w:pStyle w:val="ListParagraph"/>
-        <w:numPr>
-          <w:ilvl w:val="1"/>
-          <w:numId w:val="3"/>
-        </w:numPr>
-        <w:rPr>
-          <w:i/>
-        </w:rPr>
-      </w:pPr>
-      <w:r>
-        <w:t xml:space="preserve">How do these key points relate to the scene we just watched, or to other scenes in this episode? Reference specific details from the scene and specific lines from the text in your response. </w:t>
-      </w:r>
-    </w:p>
-    <w:p>
-      <w:pPr>
-        <w:pStyle w:val="ListParagraph"/>
-        <w:numPr>
-          <w:ilvl w:val="2"/>
-          <w:numId w:val="3"/>
-        </w:numPr>
-        <w:rPr>
-          <w:i/>
-        </w:rPr>
-      </w:pPr>
-      <w:r>
-        <w:t xml:space="preserve">Consider the scene of Blanca and Damon’s meeting in the park. What do you notice about the lighting and costuming/color in this scene? How does it relate to </w:t>
-      </w:r>
-      <w:r>
-        <w:t>Muño</w:t>
-      </w:r>
-      <w:r>
-        <w:t xml:space="preserve">z’ argument? How might Damon’s dance relate to </w:t>
-      </w:r>
-      <w:r>
-        <w:t>Muño</w:t>
-      </w:r>
-      <w:r>
-        <w:t>z’s claim?</w:t>
-      </w:r>
-    </w:p>
-    <w:p>
-      <w:pPr>
-        <w:pStyle w:val="ListParagraph"/>
-        <w:numPr>
-          <w:ilvl w:val="2"/>
-          <w:numId w:val="3"/>
-        </w:numPr>
-        <w:rPr>
-          <w:i/>
-        </w:rPr>
-      </w:pPr>
-      <w:r>
-        <w:t xml:space="preserve">Consider the scene of Blanca and Damon walking to the ball. What do you notice about the lighting and camera movement in this scene? How might this relate to </w:t>
-      </w:r>
-      <w:r>
-        <w:t>Muño</w:t>
-      </w:r>
-      <w:r>
-        <w:t>z’s argument? How does the sound in this scene support this analysis?</w:t>
-      </w:r>
-    </w:p>
-    <w:p>
-      <w:pPr>
-        <w:pStyle w:val="ListParagraph"/>
-        <w:numPr>
-          <w:ilvl w:val="2"/>
-          <w:numId w:val="3"/>
-        </w:numPr>
-        <w:rPr>
-          <w:i/>
-        </w:rPr>
-      </w:pPr>
-      <w:r>
-        <w:t xml:space="preserve">Consider the camera movement, color, and costumes we see when Blanca and Damon enter the ballroom space. How do these elements relate to </w:t>
-      </w:r>
-      <w:r>
-        <w:t>Muño</w:t>
-      </w:r>
-      <w:r>
-        <w:t xml:space="preserve">z’s argument? </w:t>
-      </w:r>
-    </w:p>
-    <w:p>
-      <w:pPr>
-        <w:pStyle w:val="ListParagraph"/>
-        <w:numPr>
-          <w:ilvl w:val="1"/>
-          <w:numId w:val="3"/>
-        </w:numPr>
-        <w:rPr>
-          <w:i/>
-        </w:rPr>
-      </w:pPr>
-      <w:r>
-        <w:rPr>
-          <w:b/>
-        </w:rPr>
-        <w:t xml:space="preserve">Extension question: </w:t>
-      </w:r>
-      <w:r>
-        <w:t xml:space="preserve">Like “San Junipero,” </w:t>
-      </w:r>
-      <w:r>
-        <w:rPr>
-          <w:i/>
-        </w:rPr>
-        <w:t>Pose</w:t>
-      </w:r>
-      <w:r>
-        <w:t xml:space="preserve"> takes place in 1987. Why do you think this time period is continually referenced in queer media? What does Muñoz’s commentary on the past help us understand about what </w:t>
-      </w:r>
-      <w:r>
-        <w:rPr>
-          <w:i/>
-        </w:rPr>
-        <w:t>Pose</w:t>
-      </w:r>
-      <w:r>
-        <w:t xml:space="preserve"> might offer audiences in the here and now?</w:t>
-      </w:r>
-    </w:p>
-    <w:p>
-      <w:pPr>
-        <w:pStyle w:val="ListParagraph"/>
-        <w:numPr>
-          <w:ilvl w:val="1"/>
-          <w:numId w:val="3"/>
-        </w:numPr>
-        <w:rPr>
-          <w:i/>
-        </w:rPr>
-      </w:pPr>
-      <w:r>
-        <w:rPr>
-          <w:b/>
-        </w:rPr>
-        <w:t>Extension question:</w:t>
-      </w:r>
-      <w:r>
-        <w:rPr>
-          <w:i/>
-        </w:rPr>
-        <w:t xml:space="preserve"> </w:t>
-      </w:r>
-      <w:r>
-        <w:t xml:space="preserve">Does </w:t>
-      </w:r>
-      <w:r>
-        <w:t>Muño</w:t>
-      </w:r>
-      <w:r>
-        <w:t>z’ analysis of performance resonate with you? Does it remind you of any performances you have seen or participated in? Why or why not?</w:t>
-      </w:r>
-    </w:p>
-    <w:p>
-      <w:pPr>
-        <w:pStyle w:val="ListParagraph"/>
-        <w:ind w:left="1440"/>
-        <w:rPr>
-          <w:i/>
-        </w:rPr>
-      </w:pPr>
-    </w:p>
-    <w:p/>
+      <w:bookmarkStart w:id="0" w:name="_GoBack"/>
+      <w:bookmarkEnd w:id="0"/>
+    </w:p>
     <w:p/>
     <w:sectPr>
       <w:pgSz w:w="12240" w:h="15840"/>
@@ -4453,6 +2287,119 @@
     </w:lvl>
   </w:abstractNum>
   <w:abstractNum w:abstractNumId="4" w15:restartNumberingAfterBreak="0">
+    <w:nsid w:val="1B467B56"/>
+    <w:multiLevelType w:val="hybridMultilevel"/>
+    <w:tmpl w:val="DC7E606A"/>
+    <w:lvl w:ilvl="0" w:tplc="04090001">
+      <w:start w:val="1"/>
+      <w:numFmt w:val="bullet"/>
+      <w:lvlText w:val=""/>
+      <w:lvlJc w:val="left"/>
+      <w:pPr>
+        <w:ind w:left="2160" w:hanging="360"/>
+      </w:pPr>
+      <w:rPr>
+        <w:rFonts w:ascii="Symbol" w:hAnsi="Symbol" w:hint="default"/>
+      </w:rPr>
+    </w:lvl>
+    <w:lvl w:ilvl="1" w:tplc="04090003" w:tentative="1">
+      <w:start w:val="1"/>
+      <w:numFmt w:val="bullet"/>
+      <w:lvlText w:val="o"/>
+      <w:lvlJc w:val="left"/>
+      <w:pPr>
+        <w:ind w:left="2880" w:hanging="360"/>
+      </w:pPr>
+      <w:rPr>
+        <w:rFonts w:ascii="Courier New" w:hAnsi="Courier New" w:cs="Courier New" w:hint="default"/>
+      </w:rPr>
+    </w:lvl>
+    <w:lvl w:ilvl="2" w:tplc="04090005" w:tentative="1">
+      <w:start w:val="1"/>
+      <w:numFmt w:val="bullet"/>
+      <w:lvlText w:val=""/>
+      <w:lvlJc w:val="left"/>
+      <w:pPr>
+        <w:ind w:left="3600" w:hanging="360"/>
+      </w:pPr>
+      <w:rPr>
+        <w:rFonts w:ascii="Wingdings" w:hAnsi="Wingdings" w:hint="default"/>
+      </w:rPr>
+    </w:lvl>
+    <w:lvl w:ilvl="3" w:tplc="04090001" w:tentative="1">
+      <w:start w:val="1"/>
+      <w:numFmt w:val="bullet"/>
+      <w:lvlText w:val=""/>
+      <w:lvlJc w:val="left"/>
+      <w:pPr>
+        <w:ind w:left="4320" w:hanging="360"/>
+      </w:pPr>
+      <w:rPr>
+        <w:rFonts w:ascii="Symbol" w:hAnsi="Symbol" w:hint="default"/>
+      </w:rPr>
+    </w:lvl>
+    <w:lvl w:ilvl="4" w:tplc="04090003" w:tentative="1">
+      <w:start w:val="1"/>
+      <w:numFmt w:val="bullet"/>
+      <w:lvlText w:val="o"/>
+      <w:lvlJc w:val="left"/>
+      <w:pPr>
+        <w:ind w:left="5040" w:hanging="360"/>
+      </w:pPr>
+      <w:rPr>
+        <w:rFonts w:ascii="Courier New" w:hAnsi="Courier New" w:cs="Courier New" w:hint="default"/>
+      </w:rPr>
+    </w:lvl>
+    <w:lvl w:ilvl="5" w:tplc="04090005" w:tentative="1">
+      <w:start w:val="1"/>
+      <w:numFmt w:val="bullet"/>
+      <w:lvlText w:val=""/>
+      <w:lvlJc w:val="left"/>
+      <w:pPr>
+        <w:ind w:left="5760" w:hanging="360"/>
+      </w:pPr>
+      <w:rPr>
+        <w:rFonts w:ascii="Wingdings" w:hAnsi="Wingdings" w:hint="default"/>
+      </w:rPr>
+    </w:lvl>
+    <w:lvl w:ilvl="6" w:tplc="04090001" w:tentative="1">
+      <w:start w:val="1"/>
+      <w:numFmt w:val="bullet"/>
+      <w:lvlText w:val=""/>
+      <w:lvlJc w:val="left"/>
+      <w:pPr>
+        <w:ind w:left="6480" w:hanging="360"/>
+      </w:pPr>
+      <w:rPr>
+        <w:rFonts w:ascii="Symbol" w:hAnsi="Symbol" w:hint="default"/>
+      </w:rPr>
+    </w:lvl>
+    <w:lvl w:ilvl="7" w:tplc="04090003" w:tentative="1">
+      <w:start w:val="1"/>
+      <w:numFmt w:val="bullet"/>
+      <w:lvlText w:val="o"/>
+      <w:lvlJc w:val="left"/>
+      <w:pPr>
+        <w:ind w:left="7200" w:hanging="360"/>
+      </w:pPr>
+      <w:rPr>
+        <w:rFonts w:ascii="Courier New" w:hAnsi="Courier New" w:cs="Courier New" w:hint="default"/>
+      </w:rPr>
+    </w:lvl>
+    <w:lvl w:ilvl="8" w:tplc="04090005" w:tentative="1">
+      <w:start w:val="1"/>
+      <w:numFmt w:val="bullet"/>
+      <w:lvlText w:val=""/>
+      <w:lvlJc w:val="left"/>
+      <w:pPr>
+        <w:ind w:left="7920" w:hanging="360"/>
+      </w:pPr>
+      <w:rPr>
+        <w:rFonts w:ascii="Wingdings" w:hAnsi="Wingdings" w:hint="default"/>
+      </w:rPr>
+    </w:lvl>
+  </w:abstractNum>
+  <w:abstractNum w:abstractNumId="5" w15:restartNumberingAfterBreak="0">
     <w:nsid w:val="1F6100B7"/>
     <w:multiLevelType w:val="hybridMultilevel"/>
     <w:tmpl w:val="1D000F54"/>
@@ -4565,7 +2512,7 @@
       </w:rPr>
     </w:lvl>
   </w:abstractNum>
-  <w:abstractNum w:abstractNumId="5" w15:restartNumberingAfterBreak="0">
+  <w:abstractNum w:abstractNumId="6" w15:restartNumberingAfterBreak="0">
     <w:nsid w:val="2BA5075C"/>
     <w:multiLevelType w:val="hybridMultilevel"/>
     <w:tmpl w:val="3820898A"/>
@@ -4655,7 +2602,7 @@
       </w:pPr>
     </w:lvl>
   </w:abstractNum>
-  <w:abstractNum w:abstractNumId="6" w15:restartNumberingAfterBreak="0">
+  <w:abstractNum w:abstractNumId="7" w15:restartNumberingAfterBreak="0">
     <w:nsid w:val="2C847A4C"/>
     <w:multiLevelType w:val="hybridMultilevel"/>
     <w:tmpl w:val="342A9FB2"/>
@@ -4745,7 +2692,7 @@
       </w:pPr>
     </w:lvl>
   </w:abstractNum>
-  <w:abstractNum w:abstractNumId="7" w15:restartNumberingAfterBreak="0">
+  <w:abstractNum w:abstractNumId="8" w15:restartNumberingAfterBreak="0">
     <w:nsid w:val="35FE1E27"/>
     <w:multiLevelType w:val="hybridMultilevel"/>
     <w:tmpl w:val="7B607738"/>
@@ -4841,7 +2788,7 @@
       </w:pPr>
     </w:lvl>
   </w:abstractNum>
-  <w:abstractNum w:abstractNumId="8" w15:restartNumberingAfterBreak="0">
+  <w:abstractNum w:abstractNumId="9" w15:restartNumberingAfterBreak="0">
     <w:nsid w:val="360E6B79"/>
     <w:multiLevelType w:val="hybridMultilevel"/>
     <w:tmpl w:val="E31E7D9E"/>
@@ -4954,7 +2901,7 @@
       </w:rPr>
     </w:lvl>
   </w:abstractNum>
-  <w:abstractNum w:abstractNumId="9" w15:restartNumberingAfterBreak="0">
+  <w:abstractNum w:abstractNumId="10" w15:restartNumberingAfterBreak="0">
     <w:nsid w:val="385D7D5B"/>
     <w:multiLevelType w:val="hybridMultilevel"/>
     <w:tmpl w:val="BCBCEEC4"/>
@@ -5067,7 +3014,7 @@
       </w:rPr>
     </w:lvl>
   </w:abstractNum>
-  <w:abstractNum w:abstractNumId="10" w15:restartNumberingAfterBreak="0">
+  <w:abstractNum w:abstractNumId="11" w15:restartNumberingAfterBreak="0">
     <w:nsid w:val="3B8B7D86"/>
     <w:multiLevelType w:val="hybridMultilevel"/>
     <w:tmpl w:val="43906A0A"/>
@@ -5164,7 +3111,7 @@
       </w:pPr>
     </w:lvl>
   </w:abstractNum>
-  <w:abstractNum w:abstractNumId="11" w15:restartNumberingAfterBreak="0">
+  <w:abstractNum w:abstractNumId="12" w15:restartNumberingAfterBreak="0">
     <w:nsid w:val="43096FC2"/>
     <w:multiLevelType w:val="hybridMultilevel"/>
     <w:tmpl w:val="62362862"/>
@@ -5277,7 +3224,7 @@
       </w:rPr>
     </w:lvl>
   </w:abstractNum>
-  <w:abstractNum w:abstractNumId="12" w15:restartNumberingAfterBreak="0">
+  <w:abstractNum w:abstractNumId="13" w15:restartNumberingAfterBreak="0">
     <w:nsid w:val="45D42633"/>
     <w:multiLevelType w:val="hybridMultilevel"/>
     <w:tmpl w:val="541C5160"/>
@@ -5390,7 +3337,120 @@
       </w:rPr>
     </w:lvl>
   </w:abstractNum>
-  <w:abstractNum w:abstractNumId="13" w15:restartNumberingAfterBreak="0">
+  <w:abstractNum w:abstractNumId="14" w15:restartNumberingAfterBreak="0">
+    <w:nsid w:val="48EE1EBF"/>
+    <w:multiLevelType w:val="hybridMultilevel"/>
+    <w:tmpl w:val="71AA0562"/>
+    <w:lvl w:ilvl="0" w:tplc="04090001">
+      <w:start w:val="1"/>
+      <w:numFmt w:val="bullet"/>
+      <w:lvlText w:val=""/>
+      <w:lvlJc w:val="left"/>
+      <w:pPr>
+        <w:ind w:left="1080" w:hanging="360"/>
+      </w:pPr>
+      <w:rPr>
+        <w:rFonts w:ascii="Symbol" w:hAnsi="Symbol" w:hint="default"/>
+      </w:rPr>
+    </w:lvl>
+    <w:lvl w:ilvl="1" w:tplc="04090003" w:tentative="1">
+      <w:start w:val="1"/>
+      <w:numFmt w:val="bullet"/>
+      <w:lvlText w:val="o"/>
+      <w:lvlJc w:val="left"/>
+      <w:pPr>
+        <w:ind w:left="1800" w:hanging="360"/>
+      </w:pPr>
+      <w:rPr>
+        <w:rFonts w:ascii="Courier New" w:hAnsi="Courier New" w:cs="Courier New" w:hint="default"/>
+      </w:rPr>
+    </w:lvl>
+    <w:lvl w:ilvl="2" w:tplc="04090005" w:tentative="1">
+      <w:start w:val="1"/>
+      <w:numFmt w:val="bullet"/>
+      <w:lvlText w:val=""/>
+      <w:lvlJc w:val="left"/>
+      <w:pPr>
+        <w:ind w:left="2520" w:hanging="360"/>
+      </w:pPr>
+      <w:rPr>
+        <w:rFonts w:ascii="Wingdings" w:hAnsi="Wingdings" w:hint="default"/>
+      </w:rPr>
+    </w:lvl>
+    <w:lvl w:ilvl="3" w:tplc="04090001" w:tentative="1">
+      <w:start w:val="1"/>
+      <w:numFmt w:val="bullet"/>
+      <w:lvlText w:val=""/>
+      <w:lvlJc w:val="left"/>
+      <w:pPr>
+        <w:ind w:left="3240" w:hanging="360"/>
+      </w:pPr>
+      <w:rPr>
+        <w:rFonts w:ascii="Symbol" w:hAnsi="Symbol" w:hint="default"/>
+      </w:rPr>
+    </w:lvl>
+    <w:lvl w:ilvl="4" w:tplc="04090003" w:tentative="1">
+      <w:start w:val="1"/>
+      <w:numFmt w:val="bullet"/>
+      <w:lvlText w:val="o"/>
+      <w:lvlJc w:val="left"/>
+      <w:pPr>
+        <w:ind w:left="3960" w:hanging="360"/>
+      </w:pPr>
+      <w:rPr>
+        <w:rFonts w:ascii="Courier New" w:hAnsi="Courier New" w:cs="Courier New" w:hint="default"/>
+      </w:rPr>
+    </w:lvl>
+    <w:lvl w:ilvl="5" w:tplc="04090005" w:tentative="1">
+      <w:start w:val="1"/>
+      <w:numFmt w:val="bullet"/>
+      <w:lvlText w:val=""/>
+      <w:lvlJc w:val="left"/>
+      <w:pPr>
+        <w:ind w:left="4680" w:hanging="360"/>
+      </w:pPr>
+      <w:rPr>
+        <w:rFonts w:ascii="Wingdings" w:hAnsi="Wingdings" w:hint="default"/>
+      </w:rPr>
+    </w:lvl>
+    <w:lvl w:ilvl="6" w:tplc="04090001" w:tentative="1">
+      <w:start w:val="1"/>
+      <w:numFmt w:val="bullet"/>
+      <w:lvlText w:val=""/>
+      <w:lvlJc w:val="left"/>
+      <w:pPr>
+        <w:ind w:left="5400" w:hanging="360"/>
+      </w:pPr>
+      <w:rPr>
+        <w:rFonts w:ascii="Symbol" w:hAnsi="Symbol" w:hint="default"/>
+      </w:rPr>
+    </w:lvl>
+    <w:lvl w:ilvl="7" w:tplc="04090003" w:tentative="1">
+      <w:start w:val="1"/>
+      <w:numFmt w:val="bullet"/>
+      <w:lvlText w:val="o"/>
+      <w:lvlJc w:val="left"/>
+      <w:pPr>
+        <w:ind w:left="6120" w:hanging="360"/>
+      </w:pPr>
+      <w:rPr>
+        <w:rFonts w:ascii="Courier New" w:hAnsi="Courier New" w:cs="Courier New" w:hint="default"/>
+      </w:rPr>
+    </w:lvl>
+    <w:lvl w:ilvl="8" w:tplc="04090005" w:tentative="1">
+      <w:start w:val="1"/>
+      <w:numFmt w:val="bullet"/>
+      <w:lvlText w:val=""/>
+      <w:lvlJc w:val="left"/>
+      <w:pPr>
+        <w:ind w:left="6840" w:hanging="360"/>
+      </w:pPr>
+      <w:rPr>
+        <w:rFonts w:ascii="Wingdings" w:hAnsi="Wingdings" w:hint="default"/>
+      </w:rPr>
+    </w:lvl>
+  </w:abstractNum>
+  <w:abstractNum w:abstractNumId="15" w15:restartNumberingAfterBreak="0">
     <w:nsid w:val="4D370563"/>
     <w:multiLevelType w:val="hybridMultilevel"/>
     <w:tmpl w:val="598E02F4"/>
@@ -5503,7 +3563,7 @@
       </w:rPr>
     </w:lvl>
   </w:abstractNum>
-  <w:abstractNum w:abstractNumId="14" w15:restartNumberingAfterBreak="0">
+  <w:abstractNum w:abstractNumId="16" w15:restartNumberingAfterBreak="0">
     <w:nsid w:val="53257494"/>
     <w:multiLevelType w:val="hybridMultilevel"/>
     <w:tmpl w:val="609C94DE"/>
@@ -5616,7 +3676,7 @@
       </w:rPr>
     </w:lvl>
   </w:abstractNum>
-  <w:abstractNum w:abstractNumId="15" w15:restartNumberingAfterBreak="0">
+  <w:abstractNum w:abstractNumId="17" w15:restartNumberingAfterBreak="0">
     <w:nsid w:val="5BA50D05"/>
     <w:multiLevelType w:val="hybridMultilevel"/>
     <w:tmpl w:val="56B603B2"/>
@@ -5706,7 +3766,120 @@
       </w:pPr>
     </w:lvl>
   </w:abstractNum>
-  <w:abstractNum w:abstractNumId="16" w15:restartNumberingAfterBreak="0">
+  <w:abstractNum w:abstractNumId="18" w15:restartNumberingAfterBreak="0">
+    <w:nsid w:val="64251AA7"/>
+    <w:multiLevelType w:val="hybridMultilevel"/>
+    <w:tmpl w:val="70307FA0"/>
+    <w:lvl w:ilvl="0" w:tplc="04090001">
+      <w:start w:val="1"/>
+      <w:numFmt w:val="bullet"/>
+      <w:lvlText w:val=""/>
+      <w:lvlJc w:val="left"/>
+      <w:pPr>
+        <w:ind w:left="2160" w:hanging="360"/>
+      </w:pPr>
+      <w:rPr>
+        <w:rFonts w:ascii="Symbol" w:hAnsi="Symbol" w:hint="default"/>
+      </w:rPr>
+    </w:lvl>
+    <w:lvl w:ilvl="1" w:tplc="04090003" w:tentative="1">
+      <w:start w:val="1"/>
+      <w:numFmt w:val="bullet"/>
+      <w:lvlText w:val="o"/>
+      <w:lvlJc w:val="left"/>
+      <w:pPr>
+        <w:ind w:left="2880" w:hanging="360"/>
+      </w:pPr>
+      <w:rPr>
+        <w:rFonts w:ascii="Courier New" w:hAnsi="Courier New" w:cs="Courier New" w:hint="default"/>
+      </w:rPr>
+    </w:lvl>
+    <w:lvl w:ilvl="2" w:tplc="04090005" w:tentative="1">
+      <w:start w:val="1"/>
+      <w:numFmt w:val="bullet"/>
+      <w:lvlText w:val=""/>
+      <w:lvlJc w:val="left"/>
+      <w:pPr>
+        <w:ind w:left="3600" w:hanging="360"/>
+      </w:pPr>
+      <w:rPr>
+        <w:rFonts w:ascii="Wingdings" w:hAnsi="Wingdings" w:hint="default"/>
+      </w:rPr>
+    </w:lvl>
+    <w:lvl w:ilvl="3" w:tplc="04090001" w:tentative="1">
+      <w:start w:val="1"/>
+      <w:numFmt w:val="bullet"/>
+      <w:lvlText w:val=""/>
+      <w:lvlJc w:val="left"/>
+      <w:pPr>
+        <w:ind w:left="4320" w:hanging="360"/>
+      </w:pPr>
+      <w:rPr>
+        <w:rFonts w:ascii="Symbol" w:hAnsi="Symbol" w:hint="default"/>
+      </w:rPr>
+    </w:lvl>
+    <w:lvl w:ilvl="4" w:tplc="04090003" w:tentative="1">
+      <w:start w:val="1"/>
+      <w:numFmt w:val="bullet"/>
+      <w:lvlText w:val="o"/>
+      <w:lvlJc w:val="left"/>
+      <w:pPr>
+        <w:ind w:left="5040" w:hanging="360"/>
+      </w:pPr>
+      <w:rPr>
+        <w:rFonts w:ascii="Courier New" w:hAnsi="Courier New" w:cs="Courier New" w:hint="default"/>
+      </w:rPr>
+    </w:lvl>
+    <w:lvl w:ilvl="5" w:tplc="04090005" w:tentative="1">
+      <w:start w:val="1"/>
+      <w:numFmt w:val="bullet"/>
+      <w:lvlText w:val=""/>
+      <w:lvlJc w:val="left"/>
+      <w:pPr>
+        <w:ind w:left="5760" w:hanging="360"/>
+      </w:pPr>
+      <w:rPr>
+        <w:rFonts w:ascii="Wingdings" w:hAnsi="Wingdings" w:hint="default"/>
+      </w:rPr>
+    </w:lvl>
+    <w:lvl w:ilvl="6" w:tplc="04090001" w:tentative="1">
+      <w:start w:val="1"/>
+      <w:numFmt w:val="bullet"/>
+      <w:lvlText w:val=""/>
+      <w:lvlJc w:val="left"/>
+      <w:pPr>
+        <w:ind w:left="6480" w:hanging="360"/>
+      </w:pPr>
+      <w:rPr>
+        <w:rFonts w:ascii="Symbol" w:hAnsi="Symbol" w:hint="default"/>
+      </w:rPr>
+    </w:lvl>
+    <w:lvl w:ilvl="7" w:tplc="04090003" w:tentative="1">
+      <w:start w:val="1"/>
+      <w:numFmt w:val="bullet"/>
+      <w:lvlText w:val="o"/>
+      <w:lvlJc w:val="left"/>
+      <w:pPr>
+        <w:ind w:left="7200" w:hanging="360"/>
+      </w:pPr>
+      <w:rPr>
+        <w:rFonts w:ascii="Courier New" w:hAnsi="Courier New" w:cs="Courier New" w:hint="default"/>
+      </w:rPr>
+    </w:lvl>
+    <w:lvl w:ilvl="8" w:tplc="04090005" w:tentative="1">
+      <w:start w:val="1"/>
+      <w:numFmt w:val="bullet"/>
+      <w:lvlText w:val=""/>
+      <w:lvlJc w:val="left"/>
+      <w:pPr>
+        <w:ind w:left="7920" w:hanging="360"/>
+      </w:pPr>
+      <w:rPr>
+        <w:rFonts w:ascii="Wingdings" w:hAnsi="Wingdings" w:hint="default"/>
+      </w:rPr>
+    </w:lvl>
+  </w:abstractNum>
+  <w:abstractNum w:abstractNumId="19" w15:restartNumberingAfterBreak="0">
     <w:nsid w:val="65360C6C"/>
     <w:multiLevelType w:val="hybridMultilevel"/>
     <w:tmpl w:val="AA9EF66A"/>
@@ -5819,7 +3992,7 @@
       </w:rPr>
     </w:lvl>
   </w:abstractNum>
-  <w:abstractNum w:abstractNumId="17" w15:restartNumberingAfterBreak="0">
+  <w:abstractNum w:abstractNumId="20" w15:restartNumberingAfterBreak="0">
     <w:nsid w:val="655D6F0B"/>
     <w:multiLevelType w:val="hybridMultilevel"/>
     <w:tmpl w:val="AE00DC00"/>
@@ -5908,7 +4081,7 @@
       </w:pPr>
     </w:lvl>
   </w:abstractNum>
-  <w:abstractNum w:abstractNumId="18" w15:restartNumberingAfterBreak="0">
+  <w:abstractNum w:abstractNumId="21" w15:restartNumberingAfterBreak="0">
     <w:nsid w:val="66692698"/>
     <w:multiLevelType w:val="hybridMultilevel"/>
     <w:tmpl w:val="BFBACA78"/>
@@ -6021,7 +4194,7 @@
       </w:rPr>
     </w:lvl>
   </w:abstractNum>
-  <w:abstractNum w:abstractNumId="19" w15:restartNumberingAfterBreak="0">
+  <w:abstractNum w:abstractNumId="22" w15:restartNumberingAfterBreak="0">
     <w:nsid w:val="6FE50295"/>
     <w:multiLevelType w:val="hybridMultilevel"/>
     <w:tmpl w:val="944A6418"/>
@@ -6110,7 +4283,7 @@
       </w:pPr>
     </w:lvl>
   </w:abstractNum>
-  <w:abstractNum w:abstractNumId="20" w15:restartNumberingAfterBreak="0">
+  <w:abstractNum w:abstractNumId="23" w15:restartNumberingAfterBreak="0">
     <w:nsid w:val="714C4985"/>
     <w:multiLevelType w:val="hybridMultilevel"/>
     <w:tmpl w:val="692ACF2A"/>
@@ -6223,7 +4396,7 @@
       </w:rPr>
     </w:lvl>
   </w:abstractNum>
-  <w:abstractNum w:abstractNumId="21" w15:restartNumberingAfterBreak="0">
+  <w:abstractNum w:abstractNumId="24" w15:restartNumberingAfterBreak="0">
     <w:nsid w:val="71B926E9"/>
     <w:multiLevelType w:val="hybridMultilevel"/>
     <w:tmpl w:val="FBBCEBC2"/>
@@ -6319,7 +4492,7 @@
       </w:pPr>
     </w:lvl>
   </w:abstractNum>
-  <w:abstractNum w:abstractNumId="22" w15:restartNumberingAfterBreak="0">
+  <w:abstractNum w:abstractNumId="25" w15:restartNumberingAfterBreak="0">
     <w:nsid w:val="733D409F"/>
     <w:multiLevelType w:val="hybridMultilevel"/>
     <w:tmpl w:val="AE14BCC0"/>
@@ -6433,73 +4606,82 @@
     </w:lvl>
   </w:abstractNum>
   <w:num w:numId="1">
+    <w:abstractNumId w:val="11"/>
+  </w:num>
+  <w:num w:numId="2">
+    <w:abstractNumId w:val="24"/>
+  </w:num>
+  <w:num w:numId="3">
+    <w:abstractNumId w:val="8"/>
+  </w:num>
+  <w:num w:numId="4">
+    <w:abstractNumId w:val="20"/>
+  </w:num>
+  <w:num w:numId="5">
     <w:abstractNumId w:val="10"/>
   </w:num>
-  <w:num w:numId="2">
+  <w:num w:numId="6">
     <w:abstractNumId w:val="21"/>
-  </w:num>
-  <w:num w:numId="3">
-    <w:abstractNumId w:val="7"/>
-  </w:num>
-  <w:num w:numId="4">
-    <w:abstractNumId w:val="17"/>
-  </w:num>
-  <w:num w:numId="5">
-    <w:abstractNumId w:val="9"/>
-  </w:num>
-  <w:num w:numId="6">
-    <w:abstractNumId w:val="18"/>
   </w:num>
   <w:num w:numId="7">
     <w:abstractNumId w:val="1"/>
   </w:num>
   <w:num w:numId="8">
-    <w:abstractNumId w:val="11"/>
+    <w:abstractNumId w:val="12"/>
   </w:num>
   <w:num w:numId="9">
-    <w:abstractNumId w:val="16"/>
+    <w:abstractNumId w:val="19"/>
   </w:num>
   <w:num w:numId="10">
-    <w:abstractNumId w:val="13"/>
+    <w:abstractNumId w:val="15"/>
   </w:num>
   <w:num w:numId="11">
-    <w:abstractNumId w:val="5"/>
+    <w:abstractNumId w:val="6"/>
   </w:num>
   <w:num w:numId="12">
     <w:abstractNumId w:val="2"/>
   </w:num>
   <w:num w:numId="13">
-    <w:abstractNumId w:val="6"/>
+    <w:abstractNumId w:val="7"/>
   </w:num>
   <w:num w:numId="14">
-    <w:abstractNumId w:val="14"/>
+    <w:abstractNumId w:val="16"/>
   </w:num>
   <w:num w:numId="15">
-    <w:abstractNumId w:val="20"/>
+    <w:abstractNumId w:val="23"/>
   </w:num>
   <w:num w:numId="16">
-    <w:abstractNumId w:val="15"/>
+    <w:abstractNumId w:val="17"/>
   </w:num>
   <w:num w:numId="17">
-    <w:abstractNumId w:val="19"/>
+    <w:abstractNumId w:val="22"/>
   </w:num>
   <w:num w:numId="18">
-    <w:abstractNumId w:val="4"/>
+    <w:abstractNumId w:val="5"/>
   </w:num>
   <w:num w:numId="19">
-    <w:abstractNumId w:val="8"/>
+    <w:abstractNumId w:val="9"/>
   </w:num>
   <w:num w:numId="20">
-    <w:abstractNumId w:val="22"/>
+    <w:abstractNumId w:val="25"/>
   </w:num>
   <w:num w:numId="21">
     <w:abstractNumId w:val="0"/>
   </w:num>
   <w:num w:numId="22">
-    <w:abstractNumId w:val="12"/>
+    <w:abstractNumId w:val="13"/>
   </w:num>
   <w:num w:numId="23">
     <w:abstractNumId w:val="3"/>
+  </w:num>
+  <w:num w:numId="24">
+    <w:abstractNumId w:val="14"/>
+  </w:num>
+  <w:num w:numId="25">
+    <w:abstractNumId w:val="18"/>
+  </w:num>
+  <w:num w:numId="26">
+    <w:abstractNumId w:val="4"/>
   </w:num>
   <w:numIdMacAtCleanup w:val="17"/>
 </w:numbering>

--- a/modules/unit 4: queer utopias/Ma Vie En Rose LP.docx
+++ b/modules/unit 4: queer utopias/Ma Vie En Rose LP.docx
@@ -247,75 +247,6 @@
     <w:p>
       <w:pPr>
         <w:rPr>
-          <w:i/>
-        </w:rPr>
-      </w:pPr>
-    </w:p>
-    <w:p>
-      <w:pPr>
-        <w:rPr>
-          <w:i/>
-        </w:rPr>
-      </w:pPr>
-      <w:r>
-        <w:rPr>
-          <w:b/>
-        </w:rPr>
-        <w:t>Note:</w:t>
-      </w:r>
-      <w:r>
-        <w:rPr>
-          <w:i/>
-        </w:rPr>
-        <w:t xml:space="preserve"> </w:t>
-      </w:r>
-      <w:r>
-        <w:t xml:space="preserve">Day 1 of this week includes a scene analysis alongside another brief excerpt from </w:t>
-      </w:r>
-      <w:r>
-        <w:rPr>
-          <w:i/>
-        </w:rPr>
-        <w:t>Cruising Utopia.</w:t>
-      </w:r>
-      <w:r>
-        <w:t xml:space="preserve"> You could assign this excerpt for students to read alongside their screening of </w:t>
-      </w:r>
-      <w:r>
-        <w:rPr>
-          <w:i/>
-        </w:rPr>
-        <w:t xml:space="preserve">Ma Vie </w:t>
-      </w:r>
-      <w:proofErr w:type="spellStart"/>
-      <w:r>
-        <w:rPr>
-          <w:i/>
-        </w:rPr>
-        <w:t>en</w:t>
-      </w:r>
-      <w:proofErr w:type="spellEnd"/>
-      <w:r>
-        <w:rPr>
-          <w:i/>
-        </w:rPr>
-        <w:t xml:space="preserve"> Rose</w:t>
-      </w:r>
-      <w:r>
-        <w:t xml:space="preserve">, prior to this week's class, or you could have students read it together </w:t>
-      </w:r>
-      <w:proofErr w:type="gramStart"/>
-      <w:r>
-        <w:t>during  the</w:t>
-      </w:r>
-      <w:proofErr w:type="gramEnd"/>
-      <w:r>
-        <w:t xml:space="preserve"> Day 1 class period. Alternatively, you could skip this text excerpt and close-read the scene without it!</w:t>
-      </w:r>
-    </w:p>
-    <w:p>
-      <w:pPr>
-        <w:rPr>
           <w:b/>
         </w:rPr>
       </w:pPr>
@@ -408,66 +339,33 @@
         </w:numPr>
       </w:pPr>
       <w:r>
-        <w:t xml:space="preserve">Day 2: </w:t>
+        <w:t xml:space="preserve">Day </w:t>
+      </w:r>
+      <w:r>
+        <w:t>2</w:t>
+      </w:r>
+      <w:r>
+        <w:t xml:space="preserve">: </w:t>
       </w:r>
       <w:proofErr w:type="spellStart"/>
       <w:r>
-        <w:t>Schiavi</w:t>
+        <w:t>Serano</w:t>
       </w:r>
       <w:proofErr w:type="spellEnd"/>
       <w:r>
-        <w:t>, Michael R. "A '</w:t>
-      </w:r>
-      <w:proofErr w:type="spellStart"/>
-      <w:r>
-        <w:t>Girlboy's</w:t>
-      </w:r>
-      <w:proofErr w:type="spellEnd"/>
-      <w:r>
-        <w:t xml:space="preserve"> Own Story: Non-</w:t>
-      </w:r>
-      <w:proofErr w:type="spellStart"/>
-      <w:r>
-        <w:t>Masculinie</w:t>
-      </w:r>
-      <w:proofErr w:type="spellEnd"/>
-      <w:r>
-        <w:t xml:space="preserve"> Narrativity in</w:t>
-      </w:r>
-      <w:r>
-        <w:t xml:space="preserve"> </w:t>
-      </w:r>
-      <w:r>
-        <w:rPr>
-          <w:i/>
-        </w:rPr>
-        <w:t xml:space="preserve">Ma Vie </w:t>
-      </w:r>
-      <w:proofErr w:type="spellStart"/>
-      <w:r>
-        <w:rPr>
-          <w:i/>
-        </w:rPr>
-        <w:t>En</w:t>
-      </w:r>
-      <w:proofErr w:type="spellEnd"/>
-      <w:r>
-        <w:rPr>
-          <w:i/>
-        </w:rPr>
-        <w:t xml:space="preserve"> Rose."</w:t>
-      </w:r>
-      <w:r>
-        <w:t xml:space="preserve"> </w:t>
-      </w:r>
-      <w:r>
-        <w:rPr>
-          <w:i/>
-        </w:rPr>
-        <w:t>College Literature</w:t>
-      </w:r>
-      <w:r>
-        <w:t xml:space="preserve"> vol. 31, no. 3, 2004, pp. 1-26. </w:t>
+        <w:t xml:space="preserve">, Julia. </w:t>
+      </w:r>
+      <w:r>
+        <w:rPr>
+          <w:i/>
+        </w:rPr>
+        <w:t xml:space="preserve">Whipping Girl: A Transsexual Woman on Sexism and the Scapegoating of Femininity. </w:t>
+      </w:r>
+      <w:r>
+        <w:t>Seal Press, 2007</w:t>
+      </w:r>
+      <w:r>
+        <w:t>.</w:t>
       </w:r>
     </w:p>
     <w:p>
@@ -479,37 +377,223 @@
         </w:numPr>
       </w:pPr>
       <w:r>
+        <w:t xml:space="preserve">Day </w:t>
+      </w:r>
+      <w:r>
+        <w:t>3</w:t>
+      </w:r>
+      <w:r>
+        <w:t xml:space="preserve">: </w:t>
+      </w:r>
+      <w:proofErr w:type="spellStart"/>
+      <w:r>
+        <w:t>Schiavi</w:t>
+      </w:r>
+      <w:proofErr w:type="spellEnd"/>
+      <w:r>
+        <w:t>, Michael R. "A '</w:t>
+      </w:r>
+      <w:proofErr w:type="spellStart"/>
+      <w:r>
+        <w:t>Girlboy's</w:t>
+      </w:r>
+      <w:proofErr w:type="spellEnd"/>
+      <w:r>
+        <w:t xml:space="preserve"> Own Story: Non-</w:t>
+      </w:r>
+      <w:proofErr w:type="spellStart"/>
+      <w:r>
+        <w:t>Masculinie</w:t>
+      </w:r>
+      <w:proofErr w:type="spellEnd"/>
+      <w:r>
+        <w:t xml:space="preserve"> Narrativity in</w:t>
+      </w:r>
+      <w:r>
+        <w:t xml:space="preserve"> </w:t>
+      </w:r>
+      <w:r>
+        <w:rPr>
+          <w:i/>
+        </w:rPr>
+        <w:t xml:space="preserve">Ma Vie </w:t>
+      </w:r>
+      <w:proofErr w:type="spellStart"/>
+      <w:r>
+        <w:rPr>
+          <w:i/>
+        </w:rPr>
+        <w:t>En</w:t>
+      </w:r>
+      <w:proofErr w:type="spellEnd"/>
+      <w:r>
+        <w:rPr>
+          <w:i/>
+        </w:rPr>
+        <w:t xml:space="preserve"> Rose."</w:t>
+      </w:r>
+      <w:r>
+        <w:t xml:space="preserve"> </w:t>
+      </w:r>
+      <w:r>
+        <w:rPr>
+          <w:i/>
+        </w:rPr>
+        <w:t>College Literature</w:t>
+      </w:r>
+      <w:r>
+        <w:t xml:space="preserve"> vol. 31, no. 3, 2004, pp. 1-26. </w:t>
+      </w:r>
+    </w:p>
+    <w:p/>
+    <w:p>
+      <w:r>
+        <w:rPr>
+          <w:b/>
+        </w:rPr>
+        <w:t>Not</w:t>
+      </w:r>
+      <w:r>
+        <w:rPr>
+          <w:b/>
+        </w:rPr>
+        <w:t>es</w:t>
+      </w:r>
+      <w:r>
+        <w:rPr>
+          <w:b/>
+        </w:rPr>
+        <w:t>:</w:t>
+      </w:r>
+      <w:r>
+        <w:t xml:space="preserve"> </w:t>
+      </w:r>
+    </w:p>
+    <w:p>
+      <w:pPr>
+        <w:pStyle w:val="ListParagraph"/>
+        <w:numPr>
+          <w:ilvl w:val="0"/>
+          <w:numId w:val="31"/>
+        </w:numPr>
+        <w:rPr>
+          <w:i/>
+        </w:rPr>
+      </w:pPr>
+      <w:r>
+        <w:rPr>
+          <w:b/>
+        </w:rPr>
+        <w:t>Note:</w:t>
+      </w:r>
+      <w:r>
+        <w:rPr>
+          <w:i/>
+        </w:rPr>
+        <w:t xml:space="preserve"> </w:t>
+      </w:r>
+      <w:r>
+        <w:t xml:space="preserve">Day 1 of this week includes a scene analysis alongside another brief excerpt from </w:t>
+      </w:r>
+      <w:r>
+        <w:rPr>
+          <w:i/>
+        </w:rPr>
+        <w:t>Cruising Utopia.</w:t>
+      </w:r>
+      <w:r>
+        <w:t xml:space="preserve"> You could assign this excerpt for students to read alongside their screening </w:t>
+      </w:r>
+      <w:r>
         <w:lastRenderedPageBreak/>
-        <w:t xml:space="preserve">Day 3: </w:t>
+        <w:t xml:space="preserve">of </w:t>
+      </w:r>
+      <w:r>
+        <w:rPr>
+          <w:i/>
+        </w:rPr>
+        <w:t xml:space="preserve">Ma Vie </w:t>
       </w:r>
       <w:proofErr w:type="spellStart"/>
       <w:r>
+        <w:rPr>
+          <w:i/>
+        </w:rPr>
+        <w:t>en</w:t>
+      </w:r>
+      <w:proofErr w:type="spellEnd"/>
+      <w:r>
+        <w:rPr>
+          <w:i/>
+        </w:rPr>
+        <w:t xml:space="preserve"> Rose</w:t>
+      </w:r>
+      <w:r>
+        <w:t>, prior to this week's class, or you could have students read it together during the Day 1 class period. Alternatively, you could skip this text excerpt and close-read the scene without it!</w:t>
+      </w:r>
+    </w:p>
+    <w:p>
+      <w:pPr>
+        <w:pStyle w:val="ListParagraph"/>
+        <w:numPr>
+          <w:ilvl w:val="0"/>
+          <w:numId w:val="31"/>
+        </w:numPr>
+      </w:pPr>
+      <w:r>
+        <w:t xml:space="preserve">Because of the relative difficulty of </w:t>
+      </w:r>
+      <w:proofErr w:type="spellStart"/>
+      <w:r>
+        <w:t>Schiavi’s</w:t>
+      </w:r>
+      <w:proofErr w:type="spellEnd"/>
+      <w:r>
+        <w:t xml:space="preserve"> text compared with </w:t>
+      </w:r>
+      <w:proofErr w:type="spellStart"/>
+      <w:r>
+        <w:t>Serano’s</w:t>
+      </w:r>
+      <w:proofErr w:type="spellEnd"/>
+      <w:r>
+        <w:t xml:space="preserve">, and because </w:t>
+      </w:r>
+      <w:proofErr w:type="spellStart"/>
+      <w:r>
+        <w:t>Schiavi’s</w:t>
+      </w:r>
+      <w:proofErr w:type="spellEnd"/>
+      <w:r>
+        <w:t xml:space="preserve"> text presents good opportunities to discuss the end of the film, Day 2 involves queer theory (</w:t>
+      </w:r>
+      <w:proofErr w:type="spellStart"/>
+      <w:r>
         <w:t>Serano</w:t>
       </w:r>
       <w:proofErr w:type="spellEnd"/>
       <w:r>
-        <w:t xml:space="preserve">, Julia. </w:t>
-      </w:r>
-      <w:r>
-        <w:rPr>
-          <w:i/>
-        </w:rPr>
-        <w:t xml:space="preserve">Whipping Girl: A Transsexual Woman on Sexism and the Scapegoating of Femininity. </w:t>
-      </w:r>
-      <w:r>
-        <w:t>Seal Press, 2007.</w:t>
-      </w:r>
-    </w:p>
-    <w:p/>
-    <w:p>
-      <w:r>
-        <w:rPr>
-          <w:b/>
-        </w:rPr>
-        <w:t>Note:</w:t>
-      </w:r>
-      <w:r>
-        <w:t xml:space="preserve"> Scholarship on </w:t>
+        <w:t>) and Day 3 involves film criticism (</w:t>
+      </w:r>
+      <w:proofErr w:type="spellStart"/>
+      <w:r>
+        <w:t>Schiavi</w:t>
+      </w:r>
+      <w:proofErr w:type="spellEnd"/>
+      <w:r>
+        <w:t xml:space="preserve">). </w:t>
+      </w:r>
+    </w:p>
+    <w:p>
+      <w:pPr>
+        <w:pStyle w:val="ListParagraph"/>
+        <w:numPr>
+          <w:ilvl w:val="0"/>
+          <w:numId w:val="31"/>
+        </w:numPr>
+      </w:pPr>
+      <w:r>
+        <w:t xml:space="preserve">Scholarship on </w:t>
       </w:r>
       <w:r>
         <w:rPr>
@@ -540,15 +624,27 @@
       </w:r>
       <w:proofErr w:type="spellEnd"/>
       <w:r>
-        <w:t xml:space="preserve">. Throughout these lesson plans, I will use “she/her” pronouns to refer to Ludo, due to Ludo’s explanations throughout the film that she is a girl. Quotes from </w:t>
+        <w:t xml:space="preserve">. Throughout these lesson plans, I will use “she/her” pronouns to refer to Ludo, due to Ludo’s explanations throughout the film that she is a girl. </w:t>
       </w:r>
       <w:proofErr w:type="spellStart"/>
       <w:r>
         <w:t>Schiavi</w:t>
       </w:r>
+      <w:r>
+        <w:t>’s</w:t>
+      </w:r>
       <w:proofErr w:type="spellEnd"/>
       <w:r>
-        <w:t xml:space="preserve"> include “he/him” pronouns. One could argue it would be more appropriate to use “they/them” pronouns or simply refer to Ludo as “Ludo.” You could discuss with your class the challenges of </w:t>
+        <w:t xml:space="preserve"> article</w:t>
+      </w:r>
+      <w:r>
+        <w:t xml:space="preserve"> include</w:t>
+      </w:r>
+      <w:r>
+        <w:t>s</w:t>
+      </w:r>
+      <w:r>
+        <w:t xml:space="preserve"> “he/him” pronouns. One could argue it would be more appropriate to use “they/them” pronouns or simply refer to Ludo as “Ludo.” You could discuss with your class the challenges of </w:t>
       </w:r>
       <w:r>
         <w:t xml:space="preserve">speaking and writing about a character who is given few opportunities to explain herself. </w:t>
@@ -588,6 +684,22 @@
           <w:b/>
           <w:u w:val="single"/>
         </w:rPr>
+        <w:t xml:space="preserve"> and Queer </w:t>
+      </w:r>
+      <w:bookmarkStart w:id="0" w:name="_GoBack"/>
+      <w:bookmarkEnd w:id="0"/>
+      <w:r>
+        <w:rPr>
+          <w:b/>
+          <w:u w:val="single"/>
+        </w:rPr>
+        <w:t>Failure</w:t>
+      </w:r>
+      <w:r>
+        <w:rPr>
+          <w:b/>
+          <w:u w:val="single"/>
+        </w:rPr>
         <w:t>:</w:t>
       </w:r>
     </w:p>
@@ -855,7 +967,14 @@
         <w:rPr>
           <w:i/>
         </w:rPr>
-        <w:t>color grading of the film changes from one that is filled with warm colors like red and pink to one that is primarily blue and grey, as do many of the costumes. This is a dramatic shift that is intended to be noticeable to the audience and signal that the community sees the Fabre family differently. The stage is filled with pinks and reds – a pink blanket sits atop the horse Jerome rides, Jerome wears a red vest, Ludo’s bed is covered in pink material, and Ludo</w:t>
+        <w:t xml:space="preserve">color grading of the film changes from one that is filled with warm colors like red and pink to one that is primarily blue and grey, as do many of the costumes. This is a dramatic shift that is intended to be noticeable to the audience and signal that the community sees the Fabre family differently. The stage is filled with pinks and reds – a pink blanket sits atop the horse Jerome rides, Jerome wears a red vest, Ludo’s bed is covered in pink material, and </w:t>
+      </w:r>
+      <w:r>
+        <w:rPr>
+          <w:i/>
+        </w:rPr>
+        <w:lastRenderedPageBreak/>
+        <w:t>Ludo</w:t>
       </w:r>
       <w:r>
         <w:rPr>
@@ -904,7 +1023,6 @@
           <w:i/>
           <w:u w:val="single"/>
         </w:rPr>
-        <w:lastRenderedPageBreak/>
         <w:t>Framing:</w:t>
       </w:r>
       <w:r>
@@ -938,10 +1056,7 @@
         <w:t>Muñoz</w:t>
       </w:r>
       <w:r>
-        <w:t>’s</w:t>
-      </w:r>
-      <w:r>
-        <w:t xml:space="preserve"> analysis of queer failure on p. 172-177.</w:t>
+        <w:t>’s analysis of queer failure on p. 172-177.</w:t>
       </w:r>
       <w:r>
         <w:rPr>
@@ -1029,13 +1144,7 @@
         <w:rPr>
           <w:i/>
         </w:rPr>
-        <w:t>Muñoz</w:t>
-      </w:r>
-      <w:r>
-        <w:rPr>
-          <w:i/>
-        </w:rPr>
-        <w:t xml:space="preserve"> explains, </w:t>
+        <w:t xml:space="preserve">Muñoz explains, </w:t>
       </w:r>
       <w:r>
         <w:rPr>
@@ -1077,19 +1186,7 @@
         <w:rPr>
           <w:i/>
         </w:rPr>
-        <w:t xml:space="preserve"> (</w:t>
-      </w:r>
-      <w:r>
-        <w:rPr>
-          <w:i/>
-        </w:rPr>
-        <w:t>Muñoz</w:t>
-      </w:r>
-      <w:r>
-        <w:rPr>
-          <w:i/>
-        </w:rPr>
-        <w:t xml:space="preserve"> 174). </w:t>
+        <w:t xml:space="preserve"> (Muñoz 174). </w:t>
       </w:r>
       <w:r>
         <w:rPr>
@@ -1174,13 +1271,11 @@
         <w:rPr>
           <w:b/>
         </w:rPr>
+        <w:lastRenderedPageBreak/>
         <w:t>Extension question:</w:t>
       </w:r>
       <w:r>
-        <w:t xml:space="preserve"> </w:t>
-      </w:r>
-      <w:r>
-        <w:t xml:space="preserve">Have you ever seen an intentional performance of failure as </w:t>
+        <w:t xml:space="preserve"> Have you ever seen an intentional performance of failure as </w:t>
       </w:r>
       <w:r>
         <w:t>Muñoz</w:t>
@@ -1192,8 +1287,13 @@
         <w:t>Muñoz</w:t>
       </w:r>
       <w:r>
-        <w:t>’s ideas?</w:t>
-      </w:r>
+        <w:t xml:space="preserve">’s </w:t>
+      </w:r>
+      <w:proofErr w:type="gramStart"/>
+      <w:r>
+        <w:t>ideas</w:t>
+      </w:r>
+      <w:proofErr w:type="gramEnd"/>
     </w:p>
     <w:p>
       <w:pPr>
@@ -1202,84 +1302,1194 @@
           <w:u w:val="single"/>
         </w:rPr>
       </w:pPr>
-      <w:r>
+    </w:p>
+    <w:p>
+      <w:pPr>
         <w:rPr>
           <w:b/>
           <w:u w:val="single"/>
         </w:rPr>
-        <w:lastRenderedPageBreak/>
-        <w:t xml:space="preserve">Lesson </w:t>
-      </w:r>
+      </w:pPr>
       <w:r>
         <w:rPr>
           <w:b/>
           <w:u w:val="single"/>
         </w:rPr>
-        <w:t>2</w:t>
+        <w:t xml:space="preserve">Lesson </w:t>
       </w:r>
       <w:r>
         <w:rPr>
           <w:b/>
           <w:u w:val="single"/>
         </w:rPr>
-        <w:t xml:space="preserve">: Examining </w:t>
-      </w:r>
-      <w:r>
-        <w:rPr>
-          <w:b/>
-          <w:i/>
-          <w:u w:val="single"/>
-        </w:rPr>
-        <w:t xml:space="preserve">Ma Vie </w:t>
-      </w:r>
-      <w:proofErr w:type="spellStart"/>
-      <w:r>
-        <w:rPr>
-          <w:b/>
-          <w:i/>
-          <w:u w:val="single"/>
-        </w:rPr>
-        <w:t>En</w:t>
-      </w:r>
-      <w:proofErr w:type="spellEnd"/>
-      <w:r>
-        <w:rPr>
-          <w:b/>
-          <w:i/>
-          <w:u w:val="single"/>
-        </w:rPr>
-        <w:t xml:space="preserve"> Rose </w:t>
+        <w:t>2</w:t>
       </w:r>
       <w:r>
         <w:rPr>
           <w:b/>
           <w:u w:val="single"/>
         </w:rPr>
-        <w:t xml:space="preserve">Alongside Michael </w:t>
-      </w:r>
-      <w:proofErr w:type="spellStart"/>
+        <w:t xml:space="preserve">: </w:t>
+      </w:r>
       <w:r>
         <w:rPr>
           <w:b/>
           <w:u w:val="single"/>
         </w:rPr>
-        <w:t>Schiavi’s</w:t>
+        <w:t xml:space="preserve">Examining </w:t>
+      </w:r>
+      <w:r>
+        <w:rPr>
+          <w:b/>
+          <w:i/>
+          <w:u w:val="single"/>
+        </w:rPr>
+        <w:t xml:space="preserve">Ma Vie </w:t>
+      </w:r>
+      <w:proofErr w:type="spellStart"/>
+      <w:r>
+        <w:rPr>
+          <w:b/>
+          <w:i/>
+          <w:u w:val="single"/>
+        </w:rPr>
+        <w:t>En</w:t>
       </w:r>
       <w:proofErr w:type="spellEnd"/>
+      <w:r>
+        <w:rPr>
+          <w:b/>
+          <w:i/>
+          <w:u w:val="single"/>
+        </w:rPr>
+        <w:t xml:space="preserve"> Rose </w:t>
+      </w:r>
       <w:r>
         <w:rPr>
           <w:b/>
           <w:u w:val="single"/>
         </w:rPr>
+        <w:t xml:space="preserve">Alongside </w:t>
+      </w:r>
+      <w:r>
+        <w:rPr>
+          <w:b/>
+          <w:i/>
+          <w:u w:val="single"/>
+        </w:rPr>
+        <w:t>Whipping Girl</w:t>
+      </w:r>
+      <w:r>
+        <w:rPr>
+          <w:i/>
+        </w:rPr>
         <w:t xml:space="preserve"> </w:t>
       </w:r>
-    </w:p>
-    <w:p>
-      <w:pPr>
+      <w:r>
         <w:rPr>
           <w:b/>
           <w:u w:val="single"/>
         </w:rPr>
+        <w:t xml:space="preserve"> </w:t>
+      </w:r>
+    </w:p>
+    <w:p>
+      <w:pPr>
+        <w:rPr>
+          <w:b/>
+          <w:i/>
+          <w:u w:val="single"/>
+        </w:rPr>
+      </w:pPr>
+    </w:p>
+    <w:p>
+      <w:pPr>
+        <w:pStyle w:val="ListParagraph"/>
+        <w:numPr>
+          <w:ilvl w:val="0"/>
+          <w:numId w:val="3"/>
+        </w:numPr>
+      </w:pPr>
+      <w:r>
+        <w:t>(5 min) C</w:t>
+      </w:r>
+      <w:r>
+        <w:t>onsider the three works we’ve examined so far this unit</w:t>
+      </w:r>
+      <w:r>
+        <w:t>.</w:t>
+      </w:r>
+      <w:r>
+        <w:t xml:space="preserve"> </w:t>
+      </w:r>
+    </w:p>
+    <w:p>
+      <w:pPr>
+        <w:numPr>
+          <w:ilvl w:val="1"/>
+          <w:numId w:val="3"/>
+        </w:numPr>
+        <w:shd w:val="clear" w:color="auto" w:fill="FFFFFF"/>
+        <w:spacing w:before="100" w:beforeAutospacing="1" w:after="100" w:afterAutospacing="1"/>
+        <w:rPr>
+          <w:rFonts w:eastAsia="Times New Roman" w:cs="Times New Roman"/>
+          <w:color w:val="000000" w:themeColor="text1"/>
+        </w:rPr>
+      </w:pPr>
+      <w:r>
+        <w:rPr>
+          <w:rFonts w:eastAsia="Times New Roman" w:cs="Times New Roman"/>
+          <w:color w:val="000000" w:themeColor="text1"/>
+        </w:rPr>
+        <w:t>Why, according to Muñoz (and perhaps many of the filmmakers in this unit) is the “here and now” a “prison house” for LGBTQ people?</w:t>
+      </w:r>
+    </w:p>
+    <w:p>
+      <w:pPr>
+        <w:numPr>
+          <w:ilvl w:val="1"/>
+          <w:numId w:val="3"/>
+        </w:numPr>
+        <w:shd w:val="clear" w:color="auto" w:fill="FFFFFF"/>
+        <w:spacing w:before="100" w:beforeAutospacing="1" w:after="100" w:afterAutospacing="1"/>
+        <w:rPr>
+          <w:rFonts w:eastAsia="Times New Roman" w:cs="Times New Roman"/>
+          <w:color w:val="000000" w:themeColor="text1"/>
+        </w:rPr>
+      </w:pPr>
+      <w:r>
+        <w:rPr>
+          <w:rFonts w:eastAsia="Times New Roman" w:cs="Times New Roman"/>
+          <w:color w:val="000000" w:themeColor="text1"/>
+        </w:rPr>
+        <w:t xml:space="preserve">How do LGBTQ people use the past and the future to create “other ways of being in the world” and “ultimately new </w:t>
+      </w:r>
+      <w:proofErr w:type="spellStart"/>
+      <w:r>
+        <w:rPr>
+          <w:rFonts w:eastAsia="Times New Roman" w:cs="Times New Roman"/>
+          <w:color w:val="000000" w:themeColor="text1"/>
+        </w:rPr>
+        <w:t>worlds</w:t>
+      </w:r>
+      <w:proofErr w:type="gramStart"/>
+      <w:r>
+        <w:rPr>
+          <w:rFonts w:eastAsia="Times New Roman" w:cs="Times New Roman"/>
+          <w:color w:val="000000" w:themeColor="text1"/>
+        </w:rPr>
+        <w:t>?”</w:t>
+      </w:r>
+      <w:r>
+        <w:rPr>
+          <w:rFonts w:eastAsia="Times New Roman" w:cs="Times New Roman"/>
+          <w:color w:val="000000" w:themeColor="text1"/>
+        </w:rPr>
+        <w:t>H</w:t>
+      </w:r>
+      <w:r>
+        <w:rPr>
+          <w:rFonts w:eastAsia="Times New Roman" w:cs="Times New Roman"/>
+          <w:color w:val="000000" w:themeColor="text1"/>
+        </w:rPr>
+        <w:t>ow</w:t>
+      </w:r>
+      <w:proofErr w:type="spellEnd"/>
+      <w:proofErr w:type="gramEnd"/>
+      <w:r>
+        <w:rPr>
+          <w:rFonts w:eastAsia="Times New Roman" w:cs="Times New Roman"/>
+          <w:color w:val="000000" w:themeColor="text1"/>
+        </w:rPr>
+        <w:t xml:space="preserve"> do </w:t>
+      </w:r>
+      <w:r>
+        <w:rPr>
+          <w:rFonts w:eastAsia="Times New Roman" w:cs="Times New Roman"/>
+          <w:color w:val="000000" w:themeColor="text1"/>
+        </w:rPr>
+        <w:t xml:space="preserve">“San Junipero,” </w:t>
+      </w:r>
+      <w:r>
+        <w:rPr>
+          <w:rFonts w:eastAsia="Times New Roman" w:cs="Times New Roman"/>
+          <w:i/>
+          <w:color w:val="000000" w:themeColor="text1"/>
+        </w:rPr>
+        <w:t xml:space="preserve">Pose, </w:t>
+      </w:r>
+      <w:r>
+        <w:rPr>
+          <w:rFonts w:eastAsia="Times New Roman" w:cs="Times New Roman"/>
+          <w:color w:val="000000" w:themeColor="text1"/>
+        </w:rPr>
+        <w:t>and</w:t>
+      </w:r>
+      <w:r>
+        <w:rPr>
+          <w:rFonts w:eastAsia="Times New Roman" w:cs="Times New Roman"/>
+          <w:i/>
+          <w:color w:val="000000" w:themeColor="text1"/>
+        </w:rPr>
+        <w:t xml:space="preserve"> Ma Vie </w:t>
+      </w:r>
+      <w:proofErr w:type="spellStart"/>
+      <w:r>
+        <w:rPr>
+          <w:rFonts w:eastAsia="Times New Roman" w:cs="Times New Roman"/>
+          <w:i/>
+          <w:color w:val="000000" w:themeColor="text1"/>
+        </w:rPr>
+        <w:t>en</w:t>
+      </w:r>
+      <w:proofErr w:type="spellEnd"/>
+      <w:r>
+        <w:rPr>
+          <w:rFonts w:eastAsia="Times New Roman" w:cs="Times New Roman"/>
+          <w:i/>
+          <w:color w:val="000000" w:themeColor="text1"/>
+        </w:rPr>
+        <w:t xml:space="preserve"> Rose </w:t>
+      </w:r>
+      <w:r>
+        <w:rPr>
+          <w:rFonts w:eastAsia="Times New Roman" w:cs="Times New Roman"/>
+          <w:color w:val="000000" w:themeColor="text1"/>
+        </w:rPr>
+        <w:t>convey that world-making?</w:t>
+      </w:r>
+      <w:r>
+        <w:rPr>
+          <w:rFonts w:eastAsia="Times New Roman" w:cs="Times New Roman"/>
+          <w:color w:val="000000" w:themeColor="text1"/>
+        </w:rPr>
+        <w:t xml:space="preserve"> </w:t>
+      </w:r>
+      <w:r>
+        <w:rPr>
+          <w:rFonts w:eastAsia="Times New Roman" w:cs="Times New Roman"/>
+          <w:color w:val="000000" w:themeColor="text1"/>
+        </w:rPr>
+        <w:t xml:space="preserve"> </w:t>
+      </w:r>
+    </w:p>
+    <w:p>
+      <w:pPr>
+        <w:pStyle w:val="ListParagraph"/>
+        <w:numPr>
+          <w:ilvl w:val="0"/>
+          <w:numId w:val="3"/>
+        </w:numPr>
+      </w:pPr>
+      <w:r>
+        <w:t>(</w:t>
+      </w:r>
+      <w:r>
+        <w:t>7</w:t>
+      </w:r>
+      <w:r>
+        <w:t xml:space="preserve"> min) Discuss.</w:t>
+      </w:r>
+    </w:p>
+    <w:p/>
+    <w:p>
+      <w:pPr>
+        <w:pStyle w:val="ListParagraph"/>
+        <w:numPr>
+          <w:ilvl w:val="0"/>
+          <w:numId w:val="3"/>
+        </w:numPr>
+      </w:pPr>
+      <w:r>
+        <w:t>(</w:t>
+      </w:r>
+      <w:r>
+        <w:t>4</w:t>
+      </w:r>
+      <w:r>
+        <w:t xml:space="preserve"> </w:t>
+      </w:r>
+      <w:r>
+        <w:t xml:space="preserve">min) Re-watch </w:t>
+      </w:r>
+      <w:r>
+        <w:t>today’s cli</w:t>
+      </w:r>
+      <w:r>
+        <w:t>p</w:t>
+      </w:r>
+      <w:r>
+        <w:t xml:space="preserve">s: Elisabeth changes the music and dances at the party; Elisabeth teaches Ludo her “trick” (10:01-11:00; </w:t>
+      </w:r>
+      <w:r>
+        <w:t>15:01-18:35)</w:t>
+      </w:r>
+    </w:p>
+    <w:p/>
+    <w:p>
+      <w:pPr>
+        <w:pStyle w:val="ListParagraph"/>
+        <w:numPr>
+          <w:ilvl w:val="0"/>
+          <w:numId w:val="3"/>
+        </w:numPr>
+      </w:pPr>
+      <w:r>
+        <w:t>(1</w:t>
+      </w:r>
+      <w:r>
+        <w:t>5</w:t>
+      </w:r>
+      <w:r>
+        <w:t xml:space="preserve"> min) Study groups. </w:t>
+      </w:r>
+      <w:r>
+        <w:t>Groups will work on the following questions.</w:t>
+      </w:r>
+      <w:r>
+        <w:t xml:space="preserve"> </w:t>
+      </w:r>
+    </w:p>
+    <w:p>
+      <w:pPr>
+        <w:pStyle w:val="ListParagraph"/>
+      </w:pPr>
+    </w:p>
+    <w:p>
+      <w:pPr>
+        <w:pStyle w:val="ListParagraph"/>
+        <w:numPr>
+          <w:ilvl w:val="1"/>
+          <w:numId w:val="2"/>
+        </w:numPr>
+        <w:rPr>
+          <w:i/>
+        </w:rPr>
+      </w:pPr>
+      <w:r>
+        <w:t xml:space="preserve">What key points does </w:t>
+      </w:r>
+      <w:proofErr w:type="spellStart"/>
+      <w:r>
+        <w:t>Serano</w:t>
+      </w:r>
+      <w:proofErr w:type="spellEnd"/>
+      <w:r>
+        <w:t xml:space="preserve"> </w:t>
+      </w:r>
+      <w:r>
+        <w:t xml:space="preserve">make? What terms does </w:t>
+      </w:r>
+      <w:r>
+        <w:t>she use to make her claims?</w:t>
+      </w:r>
+    </w:p>
+    <w:p>
+      <w:pPr>
+        <w:pStyle w:val="ListParagraph"/>
+        <w:numPr>
+          <w:ilvl w:val="0"/>
+          <w:numId w:val="28"/>
+        </w:numPr>
+        <w:rPr>
+          <w:i/>
+        </w:rPr>
+      </w:pPr>
+      <w:proofErr w:type="spellStart"/>
+      <w:r>
+        <w:rPr>
+          <w:i/>
+        </w:rPr>
+        <w:t>Serano</w:t>
+      </w:r>
+      <w:proofErr w:type="spellEnd"/>
+      <w:r>
+        <w:rPr>
+          <w:i/>
+        </w:rPr>
+        <w:t xml:space="preserve"> argues that trans women are subject to a variety of intersecting forms of oppression: transphobia, cissexism, misogyny, oppositional sexism, and traditional sexism. These terms are defined on p. 12-14.</w:t>
+      </w:r>
+    </w:p>
+    <w:p>
+      <w:pPr>
+        <w:pStyle w:val="ListParagraph"/>
+        <w:numPr>
+          <w:ilvl w:val="0"/>
+          <w:numId w:val="28"/>
+        </w:numPr>
+        <w:rPr>
+          <w:i/>
+        </w:rPr>
+      </w:pPr>
+      <w:proofErr w:type="spellStart"/>
+      <w:r>
+        <w:rPr>
+          <w:i/>
+        </w:rPr>
+        <w:t>Serano</w:t>
+      </w:r>
+      <w:proofErr w:type="spellEnd"/>
+      <w:r>
+        <w:rPr>
+          <w:i/>
+        </w:rPr>
+        <w:t xml:space="preserve"> argues that these intersecting forms of oppression function collectively as trans-misogyny, which is the specific form of sexism and transphobia that trans women experience most prominently. As </w:t>
+      </w:r>
+      <w:proofErr w:type="spellStart"/>
+      <w:r>
+        <w:rPr>
+          <w:i/>
+        </w:rPr>
+        <w:t>Serano</w:t>
+      </w:r>
+      <w:proofErr w:type="spellEnd"/>
+      <w:r>
+        <w:rPr>
+          <w:i/>
+        </w:rPr>
+        <w:t xml:space="preserve"> argues, “In a male-centered gender hierarchy, where it is assumed that men are better than women and that masculinity is superior to femininity, there is no greater perceived thread than the existence of trans women, who despite being born male and inheriting male privilege ‘choose’ to be female instead. By embracing our own femaleness and femininity, we, in a sense, cast a shadow of doubt over the </w:t>
+      </w:r>
+      <w:r>
+        <w:rPr>
+          <w:i/>
+        </w:rPr>
+        <w:t xml:space="preserve">supposed supremacy of maleness and masculinity” (15) </w:t>
+      </w:r>
+    </w:p>
+    <w:p>
+      <w:pPr>
+        <w:pStyle w:val="ListParagraph"/>
+        <w:numPr>
+          <w:ilvl w:val="0"/>
+          <w:numId w:val="28"/>
+        </w:numPr>
+        <w:rPr>
+          <w:i/>
+        </w:rPr>
+      </w:pPr>
+      <w:proofErr w:type="spellStart"/>
+      <w:r>
+        <w:rPr>
+          <w:i/>
+        </w:rPr>
+        <w:t>Serano</w:t>
+      </w:r>
+      <w:proofErr w:type="spellEnd"/>
+      <w:r>
+        <w:rPr>
+          <w:i/>
+        </w:rPr>
+        <w:t xml:space="preserve"> argues that trans-misogyny takes many forms, including hyperfeminization of depictions of trans women, </w:t>
+      </w:r>
+      <w:proofErr w:type="spellStart"/>
+      <w:r>
+        <w:rPr>
+          <w:i/>
+        </w:rPr>
+        <w:t>hypersexualization</w:t>
+      </w:r>
+      <w:proofErr w:type="spellEnd"/>
+      <w:r>
+        <w:rPr>
+          <w:i/>
+        </w:rPr>
+        <w:t xml:space="preserve"> of depictions of trans women, and objectification of trans women’s bodies (16) </w:t>
+      </w:r>
+    </w:p>
+    <w:p>
+      <w:pPr>
+        <w:pStyle w:val="ListParagraph"/>
+        <w:numPr>
+          <w:ilvl w:val="0"/>
+          <w:numId w:val="28"/>
+        </w:numPr>
+        <w:rPr>
+          <w:i/>
+        </w:rPr>
+      </w:pPr>
+      <w:proofErr w:type="spellStart"/>
+      <w:r>
+        <w:rPr>
+          <w:i/>
+        </w:rPr>
+        <w:t>Serano</w:t>
+      </w:r>
+      <w:proofErr w:type="spellEnd"/>
+      <w:r>
+        <w:rPr>
+          <w:i/>
+        </w:rPr>
+        <w:t xml:space="preserve"> argues that trans activism must be a “feminist movement” that “challenges the idea that </w:t>
+      </w:r>
+      <w:proofErr w:type="spellStart"/>
+      <w:r>
+        <w:rPr>
+          <w:i/>
+        </w:rPr>
+        <w:t>femininty</w:t>
+      </w:r>
+      <w:proofErr w:type="spellEnd"/>
+      <w:r>
+        <w:rPr>
+          <w:i/>
+        </w:rPr>
+        <w:t xml:space="preserve"> is inferior to masculinity” (18)</w:t>
+      </w:r>
+    </w:p>
+    <w:p>
+      <w:pPr>
+        <w:pStyle w:val="ListParagraph"/>
+        <w:numPr>
+          <w:ilvl w:val="0"/>
+          <w:numId w:val="28"/>
+        </w:numPr>
+        <w:rPr>
+          <w:i/>
+        </w:rPr>
+      </w:pPr>
+      <w:r>
+        <w:rPr>
+          <w:i/>
+        </w:rPr>
+        <w:t>She argues that femininity must be uplifted; “we must learn to empower femininity itself…we must challenge all who assume that feminine vulnerability is a sign of weakness. For when we do open ourselves up, whether by honestly communicating our thoughts and feelings or expressing our emotions, it is a daring act, one that takes more courage and inner strength than the alpha male façade of silence and stoicism” (18)</w:t>
+      </w:r>
+    </w:p>
+    <w:p>
+      <w:pPr>
+        <w:pStyle w:val="ListParagraph"/>
+        <w:numPr>
+          <w:ilvl w:val="0"/>
+          <w:numId w:val="28"/>
+        </w:numPr>
+        <w:rPr>
+          <w:i/>
+        </w:rPr>
+      </w:pPr>
+      <w:proofErr w:type="spellStart"/>
+      <w:r>
+        <w:rPr>
+          <w:i/>
+        </w:rPr>
+        <w:t>Serano</w:t>
+      </w:r>
+      <w:proofErr w:type="spellEnd"/>
+      <w:r>
+        <w:rPr>
+          <w:i/>
+        </w:rPr>
+        <w:t xml:space="preserve"> also argues that “we must stop pretending that there are essential differences between women and men” and that the two genders are “opposites”; (19) </w:t>
+      </w:r>
+      <w:proofErr w:type="spellStart"/>
+      <w:r>
+        <w:rPr>
+          <w:i/>
+        </w:rPr>
+        <w:t>Serano</w:t>
+      </w:r>
+      <w:proofErr w:type="spellEnd"/>
+      <w:r>
+        <w:rPr>
+          <w:i/>
+        </w:rPr>
+        <w:t xml:space="preserve"> argues that the notion that opposites exist in gender makes it “impossible for us to empower women without either ridiculing men or pulling the rug out from under ourselves” (19)</w:t>
+      </w:r>
+    </w:p>
+    <w:p>
+      <w:pPr>
+        <w:pStyle w:val="ListParagraph"/>
+        <w:numPr>
+          <w:ilvl w:val="0"/>
+          <w:numId w:val="28"/>
+        </w:numPr>
+        <w:rPr>
+          <w:i/>
+        </w:rPr>
+      </w:pPr>
+      <w:proofErr w:type="spellStart"/>
+      <w:r>
+        <w:rPr>
+          <w:i/>
+        </w:rPr>
+        <w:lastRenderedPageBreak/>
+        <w:t>Serano</w:t>
+      </w:r>
+      <w:proofErr w:type="spellEnd"/>
+      <w:r>
+        <w:rPr>
+          <w:i/>
+        </w:rPr>
+        <w:t xml:space="preserve"> closes her piece by claiming that “by challenging both oppositional and traditional sexism simultaneously, we can make the world safe for those of us who are queer, those of us who are feminine, and those of us who are female, thus empowering people of all sexualities and genders” (20)</w:t>
+      </w:r>
+    </w:p>
+    <w:p>
+      <w:pPr>
+        <w:pStyle w:val="ListParagraph"/>
+        <w:ind w:left="2520"/>
+        <w:rPr>
+          <w:i/>
+          <w:u w:val="single"/>
+        </w:rPr>
+      </w:pPr>
+    </w:p>
+    <w:p>
+      <w:pPr>
+        <w:pStyle w:val="ListParagraph"/>
+        <w:numPr>
+          <w:ilvl w:val="0"/>
+          <w:numId w:val="29"/>
+        </w:numPr>
+        <w:rPr>
+          <w:i/>
+        </w:rPr>
+      </w:pPr>
+      <w:r>
+        <w:t xml:space="preserve">How do these key points relate to the </w:t>
+      </w:r>
+      <w:r>
+        <w:t>scene</w:t>
+      </w:r>
+      <w:r>
+        <w:t>s</w:t>
+      </w:r>
+      <w:r>
+        <w:t xml:space="preserve"> we just watched, or to other scenes in this episode? </w:t>
+      </w:r>
+      <w:r>
+        <w:t xml:space="preserve">Reference specific details from the scene and specific lines from the text in your response. </w:t>
+      </w:r>
+    </w:p>
+    <w:p>
+      <w:pPr>
+        <w:pStyle w:val="ListParagraph"/>
+        <w:numPr>
+          <w:ilvl w:val="1"/>
+          <w:numId w:val="29"/>
+        </w:numPr>
+        <w:rPr>
+          <w:i/>
+        </w:rPr>
+      </w:pPr>
+      <w:r>
+        <w:rPr>
+          <w:i/>
+        </w:rPr>
+        <w:t xml:space="preserve">Throughout these scenes, </w:t>
+      </w:r>
+      <w:r>
+        <w:rPr>
+          <w:i/>
+        </w:rPr>
+        <w:t>Berliner</w:t>
+      </w:r>
+      <w:r>
+        <w:rPr>
+          <w:i/>
+        </w:rPr>
+        <w:t xml:space="preserve"> </w:t>
+      </w:r>
+      <w:r>
+        <w:rPr>
+          <w:i/>
+        </w:rPr>
+        <w:t xml:space="preserve">highlights Elisabeth’s connection to Ludo, and also the ways she too is outcast due to misogyny and ageism. When she begins to dance at the party, she is critiqued for being “as crazy as ever” and “pretending to be young.” Despite Pierre’s judgment, Elisabeth dances, and Ludo runs to her. Hanna joins them, and the trio dance together, ignoring the judgment of the men who stand at the sidelines. All three characters wear orange, suggesting their unity and their enjoyment, especially in contrast to the cool blue tones that are dominant in the second half of the film. Men’s judgment of feminine expression--especially by gender non-conforming characters like Ludo, and women who are older and therefore no longer treated as objects of sexual conquest, like Elizabeth—shapes this scene, but so too do the characters’ rejection of that judgment and celebration of their femininity. </w:t>
+      </w:r>
+      <w:r>
+        <w:rPr>
+          <w:i/>
+        </w:rPr>
+        <w:t xml:space="preserve">This is one rare scene in which Hanna seems to connect to Ludo’s exuberance and expression, embracing her and grinning as they dance. </w:t>
+      </w:r>
+      <w:r>
+        <w:rPr>
+          <w:i/>
+        </w:rPr>
+        <w:t xml:space="preserve">This scene illustrates </w:t>
+      </w:r>
+      <w:proofErr w:type="spellStart"/>
+      <w:r>
+        <w:rPr>
+          <w:i/>
+        </w:rPr>
+        <w:t>Serano’s</w:t>
+      </w:r>
+      <w:proofErr w:type="spellEnd"/>
+      <w:r>
+        <w:rPr>
+          <w:i/>
+        </w:rPr>
+        <w:t xml:space="preserve"> point about the intersections between transphobia and misogyny, as well as her claim about the importance of “empowering femininity itself” (18). </w:t>
+      </w:r>
+    </w:p>
+    <w:p>
+      <w:pPr>
+        <w:pStyle w:val="ListParagraph"/>
+        <w:numPr>
+          <w:ilvl w:val="1"/>
+          <w:numId w:val="29"/>
+        </w:numPr>
+        <w:rPr>
+          <w:i/>
+        </w:rPr>
+      </w:pPr>
+      <w:r>
+        <w:rPr>
+          <w:i/>
+        </w:rPr>
+        <w:t xml:space="preserve">Elisabeth gives Ludo the box with a feminine figure dancing inside it, perhaps as a symbol of her strategy for feminine expression. While she seems to accept that the world does not want people like herself or Ludo to freely express themselves, she encourages Ludo to live out feminine expression through fantasy. She explains, “At some point you have to face reality. </w:t>
+      </w:r>
+      <w:proofErr w:type="gramStart"/>
+      <w:r>
+        <w:rPr>
+          <w:i/>
+        </w:rPr>
+        <w:t>So</w:t>
+      </w:r>
+      <w:proofErr w:type="gramEnd"/>
+      <w:r>
+        <w:rPr>
+          <w:i/>
+        </w:rPr>
+        <w:t xml:space="preserve"> in order to do all the things I want without seeming ridiculous, I have a trick.” She explains that she closes her eyes and “the world becomes whatever I want.” Ludo closes her eyes and imagines herself in Pam’s world, in a white lacy dress and surrounded by rich pinks and reds. </w:t>
+      </w:r>
+    </w:p>
+    <w:p>
+      <w:pPr>
+        <w:pStyle w:val="ListParagraph"/>
+        <w:numPr>
+          <w:ilvl w:val="1"/>
+          <w:numId w:val="29"/>
+        </w:numPr>
+        <w:rPr>
+          <w:i/>
+        </w:rPr>
+      </w:pPr>
+      <w:r>
+        <w:rPr>
+          <w:i/>
+        </w:rPr>
+        <w:t>Elisabeth and Ludo’s shared joy in feminine expression through fantasy illustrates 1) the film’s critique of</w:t>
+      </w:r>
+      <w:r>
+        <w:rPr>
+          <w:i/>
+        </w:rPr>
+        <w:t xml:space="preserve"> patriarchy, in which masculinity is prized and femininity is devalued, and 2) why the film turns towards utopian imagery to provide Ludo with a different vision of “Ma Vie </w:t>
+      </w:r>
+      <w:proofErr w:type="spellStart"/>
+      <w:r>
+        <w:rPr>
+          <w:i/>
+        </w:rPr>
+        <w:t>En</w:t>
+      </w:r>
+      <w:proofErr w:type="spellEnd"/>
+      <w:r>
+        <w:rPr>
+          <w:i/>
+        </w:rPr>
+        <w:t xml:space="preserve"> Rose.” Since the world Ludo lives in is a world of trans-misogyny, she relies on Pam’s World for a staging of utopia that values feminine power and expression. </w:t>
+      </w:r>
+    </w:p>
+    <w:p>
+      <w:pPr>
+        <w:ind w:left="1800"/>
+        <w:rPr>
+          <w:i/>
+        </w:rPr>
+      </w:pPr>
+    </w:p>
+    <w:p>
+      <w:pPr>
+        <w:pStyle w:val="ListParagraph"/>
+        <w:numPr>
+          <w:ilvl w:val="0"/>
+          <w:numId w:val="29"/>
+        </w:numPr>
+        <w:rPr>
+          <w:i/>
+        </w:rPr>
+      </w:pPr>
+      <w:r>
+        <w:t>(</w:t>
+      </w:r>
+      <w:r>
+        <w:t xml:space="preserve">20 </w:t>
+      </w:r>
+      <w:r>
+        <w:t>min) Whole group discussion.</w:t>
+      </w:r>
+    </w:p>
+    <w:p>
+      <w:pPr>
+        <w:pStyle w:val="ListParagraph"/>
+        <w:numPr>
+          <w:ilvl w:val="2"/>
+          <w:numId w:val="2"/>
+        </w:numPr>
+        <w:rPr>
+          <w:i/>
+        </w:rPr>
+      </w:pPr>
+      <w:r>
+        <w:t xml:space="preserve">What key points does </w:t>
+      </w:r>
+      <w:proofErr w:type="spellStart"/>
+      <w:r>
+        <w:t>Serano</w:t>
+      </w:r>
+      <w:proofErr w:type="spellEnd"/>
+      <w:r>
+        <w:t xml:space="preserve"> make? What terms does she use to make her claims?</w:t>
+      </w:r>
+    </w:p>
+    <w:p>
+      <w:pPr>
+        <w:pStyle w:val="ListParagraph"/>
+        <w:numPr>
+          <w:ilvl w:val="2"/>
+          <w:numId w:val="3"/>
+        </w:numPr>
+      </w:pPr>
+      <w:r>
+        <w:t xml:space="preserve">      Review p. 12-14. What forms of oppression does </w:t>
+      </w:r>
+      <w:proofErr w:type="spellStart"/>
+      <w:r>
+        <w:t>Serano</w:t>
+      </w:r>
+      <w:proofErr w:type="spellEnd"/>
+      <w:r>
+        <w:t xml:space="preserve"> address?</w:t>
+      </w:r>
+    </w:p>
+    <w:p>
+      <w:pPr>
+        <w:pStyle w:val="ListParagraph"/>
+        <w:numPr>
+          <w:ilvl w:val="2"/>
+          <w:numId w:val="3"/>
+        </w:numPr>
+      </w:pPr>
+      <w:r>
+        <w:t xml:space="preserve">      On p. 15, </w:t>
+      </w:r>
+      <w:proofErr w:type="spellStart"/>
+      <w:r>
+        <w:t>Serano</w:t>
+      </w:r>
+      <w:proofErr w:type="spellEnd"/>
+      <w:r>
+        <w:t xml:space="preserve"> defines “trans-misogyny.” How does she explain this term?</w:t>
+      </w:r>
+    </w:p>
+    <w:p>
+      <w:pPr>
+        <w:pStyle w:val="ListParagraph"/>
+        <w:numPr>
+          <w:ilvl w:val="2"/>
+          <w:numId w:val="3"/>
+        </w:numPr>
+      </w:pPr>
+      <w:r>
+        <w:t xml:space="preserve">     According to </w:t>
+      </w:r>
+      <w:proofErr w:type="spellStart"/>
+      <w:r>
+        <w:t>Serano</w:t>
+      </w:r>
+      <w:proofErr w:type="spellEnd"/>
+      <w:r>
+        <w:t>, what must activists do to combat trans-misogyny?</w:t>
+      </w:r>
+    </w:p>
+    <w:p>
+      <w:pPr>
+        <w:pStyle w:val="ListParagraph"/>
+        <w:ind w:left="2160"/>
+      </w:pPr>
+    </w:p>
+    <w:p>
+      <w:pPr>
+        <w:pStyle w:val="ListParagraph"/>
+        <w:numPr>
+          <w:ilvl w:val="2"/>
+          <w:numId w:val="2"/>
+        </w:numPr>
+        <w:rPr>
+          <w:i/>
+        </w:rPr>
+      </w:pPr>
+      <w:r>
+        <w:t xml:space="preserve">How do these key points relate to the scenes we just watched, or to other scenes in this episode? Reference specific details from the scene and specific lines from the text in your response. </w:t>
+      </w:r>
+    </w:p>
+    <w:p>
+      <w:pPr>
+        <w:pStyle w:val="ListParagraph"/>
+        <w:numPr>
+          <w:ilvl w:val="2"/>
+          <w:numId w:val="1"/>
+        </w:numPr>
+      </w:pPr>
+      <w:r>
+        <w:lastRenderedPageBreak/>
+        <w:t>How does Ludo’s relationship with Elisabeth illustrate the film’s critique of misogyny?</w:t>
+      </w:r>
+    </w:p>
+    <w:p>
+      <w:pPr>
+        <w:pStyle w:val="ListParagraph"/>
+        <w:numPr>
+          <w:ilvl w:val="2"/>
+          <w:numId w:val="1"/>
+        </w:numPr>
+      </w:pPr>
+      <w:r>
+        <w:t>What does Elisabeth share with Ludo about how to challenge misogyny?</w:t>
+      </w:r>
+    </w:p>
+    <w:p>
+      <w:pPr>
+        <w:pStyle w:val="ListParagraph"/>
+        <w:numPr>
+          <w:ilvl w:val="2"/>
+          <w:numId w:val="1"/>
+        </w:numPr>
+      </w:pPr>
+      <w:r>
+        <w:t>How does this help us understand why the film uses fantasy and utopian imagery?</w:t>
+      </w:r>
+    </w:p>
+    <w:p>
+      <w:pPr>
+        <w:pStyle w:val="ListParagraph"/>
+        <w:numPr>
+          <w:ilvl w:val="2"/>
+          <w:numId w:val="1"/>
+        </w:numPr>
+      </w:pPr>
+      <w:r>
+        <w:t>How does the use of color in this scene help us understand the film’s focus on trans-misogyny?</w:t>
+      </w:r>
+    </w:p>
+    <w:p>
+      <w:pPr>
+        <w:pStyle w:val="ListParagraph"/>
+        <w:ind w:left="1440"/>
+      </w:pPr>
+    </w:p>
+    <w:p>
+      <w:pPr>
+        <w:pStyle w:val="ListParagraph"/>
+        <w:numPr>
+          <w:ilvl w:val="1"/>
+          <w:numId w:val="1"/>
+        </w:numPr>
+      </w:pPr>
+      <w:r>
+        <w:rPr>
+          <w:b/>
+        </w:rPr>
+        <w:t xml:space="preserve">Extension question: </w:t>
+      </w:r>
+      <w:r>
+        <w:t xml:space="preserve">Did you find </w:t>
+      </w:r>
+      <w:proofErr w:type="spellStart"/>
+      <w:r>
+        <w:t>Serano’s</w:t>
+      </w:r>
+      <w:proofErr w:type="spellEnd"/>
+      <w:r>
+        <w:t xml:space="preserve"> critique of trans-misogyny compelling? Why or why not? </w:t>
+      </w:r>
+    </w:p>
+    <w:p>
+      <w:pPr>
+        <w:pStyle w:val="ListParagraph"/>
+        <w:ind w:left="1440"/>
+        <w:rPr>
+          <w:i/>
+        </w:rPr>
+      </w:pPr>
+      <w:r>
+        <w:rPr>
+          <w:i/>
+        </w:rPr>
+        <w:t xml:space="preserve">Answers may vary. As critiques, students may note that while </w:t>
+      </w:r>
+      <w:proofErr w:type="spellStart"/>
+      <w:r>
+        <w:rPr>
+          <w:i/>
+        </w:rPr>
+        <w:t>Serano</w:t>
+      </w:r>
+      <w:proofErr w:type="spellEnd"/>
+      <w:r>
+        <w:rPr>
+          <w:i/>
+        </w:rPr>
+        <w:t xml:space="preserve"> details intersecting forms of oppression in terms of gender and sexuality, she does not take up how these forms of oppression intersect with race and class, or white feminism’s erasure of Black women’s experiences. Students may also point to transmasculine invisibility in culture (vs. </w:t>
+      </w:r>
+      <w:proofErr w:type="spellStart"/>
+      <w:r>
+        <w:rPr>
+          <w:i/>
+        </w:rPr>
+        <w:t>transfemininity’s</w:t>
+      </w:r>
+      <w:proofErr w:type="spellEnd"/>
+      <w:r>
+        <w:rPr>
+          <w:i/>
+        </w:rPr>
+        <w:t xml:space="preserve"> hypervisibility) It could be interesting to explore whether this divergence supports or challenges </w:t>
+      </w:r>
+      <w:proofErr w:type="spellStart"/>
+      <w:r>
+        <w:rPr>
+          <w:i/>
+        </w:rPr>
+        <w:t>Serano’s</w:t>
+      </w:r>
+      <w:proofErr w:type="spellEnd"/>
+      <w:r>
+        <w:rPr>
+          <w:i/>
+        </w:rPr>
+        <w:t xml:space="preserve"> claims. </w:t>
+      </w:r>
+    </w:p>
+    <w:p>
+      <w:pPr>
+        <w:pStyle w:val="ListParagraph"/>
+        <w:numPr>
+          <w:ilvl w:val="1"/>
+          <w:numId w:val="1"/>
+        </w:numPr>
+      </w:pPr>
+      <w:r>
+        <w:rPr>
+          <w:b/>
+        </w:rPr>
+        <w:t>Extension question:</w:t>
+      </w:r>
+      <w:r>
+        <w:t xml:space="preserve"> What other works that we’ve seen in this course might relate to </w:t>
+      </w:r>
+      <w:proofErr w:type="spellStart"/>
+      <w:r>
+        <w:t>Serano’s</w:t>
+      </w:r>
+      <w:proofErr w:type="spellEnd"/>
+      <w:r>
+        <w:t xml:space="preserve"> claims?</w:t>
+      </w:r>
+    </w:p>
+    <w:p>
+      <w:pPr>
+        <w:pStyle w:val="ListParagraph"/>
+        <w:ind w:left="1440"/>
+      </w:pPr>
+      <w:r>
+        <w:rPr>
+          <w:i/>
+        </w:rPr>
+        <w:t xml:space="preserve">Students may bring up Pose, such as when Blanca </w:t>
+      </w:r>
+      <w:r>
+        <w:rPr>
+          <w:i/>
+        </w:rPr>
+        <w:t>comments on how Damon puts her down because he’s able to diminish her due to her identity as a transwoman. Students may also refer back to Disclosure or Boy Meets Girl.</w:t>
+      </w:r>
+    </w:p>
+    <w:p/>
+    <w:p>
+      <w:pPr>
+        <w:rPr>
+          <w:b/>
+          <w:u w:val="single"/>
+        </w:rPr>
+      </w:pPr>
+      <w:r>
+        <w:rPr>
+          <w:b/>
+          <w:u w:val="single"/>
+        </w:rPr>
+        <w:t xml:space="preserve">Lesson </w:t>
+      </w:r>
+      <w:r>
+        <w:rPr>
+          <w:b/>
+          <w:u w:val="single"/>
+        </w:rPr>
+        <w:t>3</w:t>
+      </w:r>
+      <w:r>
+        <w:rPr>
+          <w:b/>
+          <w:u w:val="single"/>
+        </w:rPr>
+        <w:t xml:space="preserve">: Examining </w:t>
+      </w:r>
+      <w:r>
+        <w:rPr>
+          <w:b/>
+          <w:i/>
+          <w:u w:val="single"/>
+        </w:rPr>
+        <w:t xml:space="preserve">Ma Vie </w:t>
+      </w:r>
+      <w:proofErr w:type="spellStart"/>
+      <w:r>
+        <w:rPr>
+          <w:b/>
+          <w:i/>
+          <w:u w:val="single"/>
+        </w:rPr>
+        <w:t>En</w:t>
+      </w:r>
+      <w:proofErr w:type="spellEnd"/>
+      <w:r>
+        <w:rPr>
+          <w:b/>
+          <w:i/>
+          <w:u w:val="single"/>
+        </w:rPr>
+        <w:t xml:space="preserve"> Rose </w:t>
+      </w:r>
+      <w:r>
+        <w:rPr>
+          <w:b/>
+          <w:u w:val="single"/>
+        </w:rPr>
+        <w:t xml:space="preserve">Alongside Michael </w:t>
+      </w:r>
+      <w:proofErr w:type="spellStart"/>
+      <w:r>
+        <w:rPr>
+          <w:b/>
+          <w:u w:val="single"/>
+        </w:rPr>
+        <w:t>Schiavi’s</w:t>
+      </w:r>
+      <w:proofErr w:type="spellEnd"/>
+      <w:r>
+        <w:rPr>
+          <w:b/>
+          <w:u w:val="single"/>
+        </w:rPr>
+        <w:t xml:space="preserve"> </w:t>
+      </w:r>
+    </w:p>
+    <w:p>
+      <w:pPr>
+        <w:rPr>
+          <w:b/>
+          <w:u w:val="single"/>
+        </w:rPr>
       </w:pPr>
     </w:p>
     <w:p>
@@ -1291,13 +2501,7 @@
         </w:numPr>
       </w:pPr>
       <w:r>
-        <w:t xml:space="preserve">(5 min) Personal reflection. </w:t>
-      </w:r>
-      <w:r>
-        <w:t>Choose one of the following questions to answer</w:t>
-      </w:r>
-      <w:r>
-        <w:t>:</w:t>
+        <w:t>(5 min) Personal reflection. Choose one of the following questions to answer:</w:t>
       </w:r>
     </w:p>
     <w:p>
@@ -1329,19 +2533,10 @@
         <w:rPr>
           <w:i/>
         </w:rPr>
-        <w:t xml:space="preserve"> Ros</w:t>
-      </w:r>
-      <w:r>
-        <w:rPr>
-          <w:i/>
-        </w:rPr>
-        <w:t xml:space="preserve">e? </w:t>
-      </w:r>
-      <w:r>
-        <w:t>Why</w:t>
-      </w:r>
-      <w:r>
-        <w:t xml:space="preserve"> or why not?</w:t>
+        <w:t xml:space="preserve"> Rose? </w:t>
+      </w:r>
+      <w:r>
+        <w:t>Why or why not?</w:t>
       </w:r>
     </w:p>
     <w:p>
@@ -1412,16 +2607,7 @@
         </w:rPr>
       </w:pPr>
       <w:r>
-        <w:t>(</w:t>
-      </w:r>
-      <w:r>
-        <w:t>4</w:t>
-      </w:r>
-      <w:r>
-        <w:t xml:space="preserve"> min) Re-watch today’s clip</w:t>
-      </w:r>
-      <w:r>
-        <w:t xml:space="preserve">s </w:t>
+        <w:t xml:space="preserve">(4 min) Re-watch today’s clips. </w:t>
       </w:r>
     </w:p>
     <w:p>
@@ -1446,26 +2632,433 @@
         </w:rPr>
       </w:pPr>
       <w:r>
-        <w:t xml:space="preserve">Discussion prep. </w:t>
-      </w:r>
-    </w:p>
-    <w:p>
-      <w:pPr>
-        <w:pStyle w:val="ListParagraph"/>
+        <w:t xml:space="preserve">Discussion prep. (You may want to preface this discussion with a critique of </w:t>
+      </w:r>
+      <w:proofErr w:type="spellStart"/>
+      <w:r>
+        <w:t>Schiavi’s</w:t>
+      </w:r>
+      <w:proofErr w:type="spellEnd"/>
+      <w:r>
+        <w:t xml:space="preserve"> description of Ludo as a “girl-identified pre-pubescent male” and his use, without comment, of he/him pronouns.)</w:t>
+      </w:r>
+    </w:p>
+    <w:p>
+      <w:pPr>
+        <w:pStyle w:val="ListParagraph"/>
+        <w:numPr>
+          <w:ilvl w:val="1"/>
+          <w:numId w:val="2"/>
+        </w:numPr>
         <w:rPr>
           <w:b/>
           <w:u w:val="single"/>
         </w:rPr>
       </w:pPr>
-    </w:p>
-    <w:p>
-      <w:pPr>
-        <w:pStyle w:val="ListParagraph"/>
+      <w:r>
+        <w:t xml:space="preserve">What is </w:t>
+      </w:r>
+      <w:proofErr w:type="spellStart"/>
+      <w:r>
+        <w:t>Schiavi</w:t>
+      </w:r>
+      <w:proofErr w:type="spellEnd"/>
+      <w:r>
+        <w:t xml:space="preserve"> arguing in his article?</w:t>
+      </w:r>
+    </w:p>
+    <w:p>
+      <w:pPr>
+        <w:pStyle w:val="ListParagraph"/>
+        <w:numPr>
+          <w:ilvl w:val="0"/>
+          <w:numId w:val="30"/>
+        </w:numPr>
+        <w:rPr>
+          <w:i/>
+        </w:rPr>
+      </w:pPr>
+      <w:r>
+        <w:rPr>
+          <w:i/>
+          <w:u w:val="single"/>
+        </w:rPr>
+        <w:t xml:space="preserve">Non-narrativity: </w:t>
+      </w:r>
+      <w:r>
+        <w:rPr>
+          <w:i/>
+        </w:rPr>
+        <w:t xml:space="preserve">Ludo resists normative narrative structures that demands her “compulsory integration within recognizable narrative passages of heterosexual love and family” (2). </w:t>
+      </w:r>
+    </w:p>
+    <w:p>
+      <w:pPr>
+        <w:pStyle w:val="ListParagraph"/>
+        <w:numPr>
+          <w:ilvl w:val="1"/>
+          <w:numId w:val="30"/>
+        </w:numPr>
+        <w:rPr>
+          <w:i/>
+        </w:rPr>
+      </w:pPr>
+      <w:proofErr w:type="spellStart"/>
+      <w:r>
+        <w:rPr>
+          <w:i/>
+        </w:rPr>
+        <w:t>Schiavi</w:t>
+      </w:r>
+      <w:proofErr w:type="spellEnd"/>
+      <w:r>
+        <w:rPr>
+          <w:i/>
+        </w:rPr>
+        <w:t xml:space="preserve"> asks how Ludo can survive her circumstance, given her age and limited power: “How then, do Berliner and Vander </w:t>
+      </w:r>
+      <w:proofErr w:type="spellStart"/>
+      <w:r>
+        <w:rPr>
+          <w:i/>
+        </w:rPr>
+        <w:t>Stappen</w:t>
+      </w:r>
+      <w:proofErr w:type="spellEnd"/>
+      <w:r>
+        <w:rPr>
+          <w:i/>
+        </w:rPr>
+        <w:t xml:space="preserve"> manage to hang their entire film on a comparatively mute protagonist who seems thwarted at every narrative turn?” (12)</w:t>
+      </w:r>
+    </w:p>
+    <w:p>
+      <w:pPr>
+        <w:pStyle w:val="ListParagraph"/>
+        <w:numPr>
+          <w:ilvl w:val="0"/>
+          <w:numId w:val="30"/>
+        </w:numPr>
         <w:rPr>
           <w:b/>
           <w:u w:val="single"/>
         </w:rPr>
       </w:pPr>
+      <w:r>
+        <w:rPr>
+          <w:i/>
+          <w:u w:val="single"/>
+        </w:rPr>
+        <w:t xml:space="preserve">Strategies of resistance: </w:t>
+      </w:r>
+    </w:p>
+    <w:p>
+      <w:pPr>
+        <w:pStyle w:val="ListParagraph"/>
+        <w:numPr>
+          <w:ilvl w:val="1"/>
+          <w:numId w:val="30"/>
+        </w:numPr>
+        <w:rPr>
+          <w:b/>
+          <w:u w:val="single"/>
+        </w:rPr>
+      </w:pPr>
+      <w:r>
+        <w:rPr>
+          <w:i/>
+          <w:u w:val="single"/>
+        </w:rPr>
+        <w:lastRenderedPageBreak/>
+        <w:t>Spectatorship</w:t>
+      </w:r>
+      <w:r>
+        <w:rPr>
+          <w:i/>
+        </w:rPr>
+        <w:t xml:space="preserve">: </w:t>
+      </w:r>
+      <w:proofErr w:type="spellStart"/>
+      <w:r>
+        <w:rPr>
+          <w:i/>
+        </w:rPr>
+        <w:t>Schiavi</w:t>
+      </w:r>
+      <w:proofErr w:type="spellEnd"/>
+      <w:r>
+        <w:rPr>
+          <w:i/>
+        </w:rPr>
+        <w:t xml:space="preserve"> argues that Ludo’s "foregrounded spectatorship,” her “committed watching and remobilization of ‘feminine’ performance” </w:t>
+      </w:r>
+      <w:r>
+        <w:rPr>
+          <w:i/>
+        </w:rPr>
+        <w:t xml:space="preserve">(2) is one way the narrative resists forward momentum towards heterosexual adulthood (or straight time). </w:t>
+      </w:r>
+    </w:p>
+    <w:p>
+      <w:pPr>
+        <w:pStyle w:val="ListParagraph"/>
+        <w:numPr>
+          <w:ilvl w:val="1"/>
+          <w:numId w:val="30"/>
+        </w:numPr>
+        <w:rPr>
+          <w:b/>
+          <w:u w:val="single"/>
+        </w:rPr>
+      </w:pPr>
+      <w:r>
+        <w:rPr>
+          <w:i/>
+          <w:u w:val="single"/>
+        </w:rPr>
+        <w:t>Non-speech acts</w:t>
+      </w:r>
+      <w:r>
+        <w:rPr>
+          <w:i/>
+        </w:rPr>
+        <w:t>: Ludo often makes claims to her identity through movement or presentation; some of these claims are rejected before they can even be named: Ludo “quickly sees the impossibility of sharing [her] hobby when an authority figure dismisses Ludo’s identification with Pam before [she] can speak it” (6)</w:t>
+      </w:r>
+    </w:p>
+    <w:p>
+      <w:pPr>
+        <w:pStyle w:val="ListParagraph"/>
+        <w:numPr>
+          <w:ilvl w:val="1"/>
+          <w:numId w:val="30"/>
+        </w:numPr>
+        <w:rPr>
+          <w:b/>
+          <w:u w:val="single"/>
+        </w:rPr>
+      </w:pPr>
+      <w:r>
+        <w:rPr>
+          <w:i/>
+          <w:u w:val="single"/>
+        </w:rPr>
+        <w:t>Color:</w:t>
+      </w:r>
+      <w:r>
+        <w:rPr>
+          <w:i/>
+        </w:rPr>
+        <w:t xml:space="preserve"> The film’s aesthetics are Ludo’s aesthetics - “It is Ludo’s worldview that informs the film’s narrative and aesthetic structures” (</w:t>
+      </w:r>
+      <w:proofErr w:type="gramStart"/>
+      <w:r>
+        <w:rPr>
+          <w:i/>
+        </w:rPr>
+        <w:t>13)…</w:t>
+      </w:r>
+      <w:proofErr w:type="gramEnd"/>
+      <w:r>
+        <w:rPr>
+          <w:i/>
+        </w:rPr>
+        <w:t xml:space="preserve">”Despite the community’s exclusion of Ludo, its aesthetics belong to a little boy who reminds adults of the </w:t>
+      </w:r>
+      <w:proofErr w:type="spellStart"/>
+      <w:r>
+        <w:rPr>
+          <w:i/>
+        </w:rPr>
+        <w:t>subversiveness</w:t>
+      </w:r>
+      <w:proofErr w:type="spellEnd"/>
+      <w:r>
+        <w:rPr>
+          <w:i/>
+        </w:rPr>
+        <w:t xml:space="preserve"> skipping just beyond their alarm systems’ jurisdiction” (13).  </w:t>
+      </w:r>
+    </w:p>
+    <w:p>
+      <w:pPr>
+        <w:pStyle w:val="ListParagraph"/>
+        <w:numPr>
+          <w:ilvl w:val="1"/>
+          <w:numId w:val="30"/>
+        </w:numPr>
+        <w:rPr>
+          <w:b/>
+          <w:u w:val="single"/>
+        </w:rPr>
+      </w:pPr>
+      <w:r>
+        <w:rPr>
+          <w:i/>
+          <w:u w:val="single"/>
+        </w:rPr>
+        <w:t>Fantasy sequences:</w:t>
+      </w:r>
+      <w:r>
+        <w:rPr>
+          <w:b/>
+          <w:u w:val="single"/>
+        </w:rPr>
+        <w:t xml:space="preserve"> </w:t>
+      </w:r>
+      <w:r>
+        <w:rPr>
+          <w:i/>
+        </w:rPr>
+        <w:t xml:space="preserve">“Ludo and Jerome’s belief in [her] fantasies </w:t>
+      </w:r>
+      <w:proofErr w:type="gramStart"/>
+      <w:r>
+        <w:rPr>
+          <w:i/>
+        </w:rPr>
+        <w:t>keeps</w:t>
+      </w:r>
+      <w:proofErr w:type="gramEnd"/>
+      <w:r>
+        <w:rPr>
+          <w:i/>
+        </w:rPr>
+        <w:t xml:space="preserve"> Ludo alive and prevents his story from shutting down altogether. If Ludo accepted [her] </w:t>
+      </w:r>
+      <w:proofErr w:type="gramStart"/>
+      <w:r>
+        <w:rPr>
+          <w:i/>
+        </w:rPr>
+        <w:t>parents</w:t>
+      </w:r>
+      <w:proofErr w:type="gramEnd"/>
+      <w:r>
+        <w:rPr>
+          <w:i/>
+        </w:rPr>
+        <w:t xml:space="preserve"> insistence on gender-prescribed behavior and clothes, if [she] allowed [her] therapist to convince [her she] is male, if [she] believed Albert and Lisette’s conviction that [she] is evil, then his narrative could not continue” (17). </w:t>
+      </w:r>
+    </w:p>
+    <w:p>
+      <w:pPr>
+        <w:pStyle w:val="ListParagraph"/>
+        <w:numPr>
+          <w:ilvl w:val="0"/>
+          <w:numId w:val="30"/>
+        </w:numPr>
+        <w:rPr>
+          <w:b/>
+          <w:u w:val="single"/>
+        </w:rPr>
+      </w:pPr>
+      <w:r>
+        <w:rPr>
+          <w:i/>
+          <w:u w:val="single"/>
+        </w:rPr>
+        <w:t xml:space="preserve">Closing scene: </w:t>
+      </w:r>
+      <w:proofErr w:type="spellStart"/>
+      <w:r>
+        <w:rPr>
+          <w:i/>
+        </w:rPr>
+        <w:t>Schiavi</w:t>
+      </w:r>
+      <w:proofErr w:type="spellEnd"/>
+      <w:r>
+        <w:rPr>
+          <w:i/>
+        </w:rPr>
+        <w:t xml:space="preserve"> argues that the “deliberately hazy—indeed, archly unresolved—end” (2) of the film highlights its resistance to narrative resolution</w:t>
+      </w:r>
+    </w:p>
+    <w:p>
+      <w:pPr>
+        <w:pStyle w:val="ListParagraph"/>
+        <w:numPr>
+          <w:ilvl w:val="1"/>
+          <w:numId w:val="30"/>
+        </w:numPr>
+        <w:rPr>
+          <w:b/>
+          <w:u w:val="single"/>
+        </w:rPr>
+      </w:pPr>
+      <w:proofErr w:type="spellStart"/>
+      <w:r>
+        <w:rPr>
+          <w:i/>
+        </w:rPr>
+        <w:t>Schiavi</w:t>
+      </w:r>
+      <w:proofErr w:type="spellEnd"/>
+      <w:r>
+        <w:rPr>
+          <w:i/>
+        </w:rPr>
+        <w:t xml:space="preserve"> points to the fact that the closing scene is abrupt and perhaps unsatisfactory (18).</w:t>
+      </w:r>
+    </w:p>
+    <w:p>
+      <w:pPr>
+        <w:pStyle w:val="ListParagraph"/>
+        <w:numPr>
+          <w:ilvl w:val="1"/>
+          <w:numId w:val="30"/>
+        </w:numPr>
+        <w:rPr>
+          <w:b/>
+          <w:u w:val="single"/>
+        </w:rPr>
+      </w:pPr>
+      <w:r>
+        <w:rPr>
+          <w:i/>
+        </w:rPr>
+        <w:t>At</w:t>
+      </w:r>
+    </w:p>
+    <w:p>
+      <w:pPr>
+        <w:pStyle w:val="ListParagraph"/>
+        <w:numPr>
+          <w:ilvl w:val="0"/>
+          <w:numId w:val="30"/>
+        </w:numPr>
+        <w:rPr>
+          <w:b/>
+          <w:u w:val="single"/>
+        </w:rPr>
+      </w:pPr>
+      <w:r>
+        <w:rPr>
+          <w:i/>
+          <w:u w:val="single"/>
+        </w:rPr>
+        <w:t xml:space="preserve">Atypical plot structure: </w:t>
+      </w:r>
+      <w:r>
+        <w:rPr>
+          <w:i/>
+        </w:rPr>
+        <w:t xml:space="preserve">“The sadistic antagonist is less a masculine subject than a masculinist discourse that exists precisely to annihilate non-masculine boys” but “Ludo is too young and too passive to engage in full-scale ‘battle’” (3). While Ludo’s subjectivity is consistently threatened by parents, classmates, teachers, etc., she does not fully respond to these threats, but rather observes and adjusts her disposition; </w:t>
+      </w:r>
+      <w:proofErr w:type="spellStart"/>
+      <w:r>
+        <w:rPr>
+          <w:i/>
+        </w:rPr>
+        <w:t>Schiavi</w:t>
+      </w:r>
+      <w:proofErr w:type="spellEnd"/>
+      <w:r>
+        <w:rPr>
+          <w:i/>
+        </w:rPr>
+        <w:t xml:space="preserve"> argues that this is “non-masculine narrativity” that defies typical plot structures, which highlights the challenge of a feminine and young subject staking a claim for their subjectivity in film.</w:t>
+      </w:r>
     </w:p>
     <w:p>
       <w:pPr>
@@ -1482,368 +3075,6 @@
       <w:r>
         <w:t xml:space="preserve">Whole class discussion. </w:t>
       </w:r>
-    </w:p>
-    <w:p>
-      <w:pPr>
-        <w:rPr>
-          <w:b/>
-          <w:u w:val="single"/>
-        </w:rPr>
-      </w:pPr>
-    </w:p>
-    <w:p>
-      <w:pPr>
-        <w:rPr>
-          <w:b/>
-          <w:u w:val="single"/>
-        </w:rPr>
-      </w:pPr>
-    </w:p>
-    <w:p>
-      <w:pPr>
-        <w:rPr>
-          <w:b/>
-          <w:u w:val="single"/>
-        </w:rPr>
-      </w:pPr>
-    </w:p>
-    <w:p>
-      <w:pPr>
-        <w:rPr>
-          <w:b/>
-          <w:u w:val="single"/>
-        </w:rPr>
-      </w:pPr>
-    </w:p>
-    <w:p>
-      <w:pPr>
-        <w:rPr>
-          <w:b/>
-          <w:u w:val="single"/>
-        </w:rPr>
-      </w:pPr>
-      <w:r>
-        <w:rPr>
-          <w:b/>
-          <w:u w:val="single"/>
-        </w:rPr>
-        <w:t xml:space="preserve">Lesson 3: </w:t>
-      </w:r>
-      <w:r>
-        <w:rPr>
-          <w:b/>
-          <w:u w:val="single"/>
-        </w:rPr>
-        <w:t xml:space="preserve">Examining </w:t>
-      </w:r>
-      <w:r>
-        <w:rPr>
-          <w:b/>
-          <w:i/>
-          <w:u w:val="single"/>
-        </w:rPr>
-        <w:t xml:space="preserve">Ma Vie </w:t>
-      </w:r>
-      <w:proofErr w:type="spellStart"/>
-      <w:r>
-        <w:rPr>
-          <w:b/>
-          <w:i/>
-          <w:u w:val="single"/>
-        </w:rPr>
-        <w:t>En</w:t>
-      </w:r>
-      <w:proofErr w:type="spellEnd"/>
-      <w:r>
-        <w:rPr>
-          <w:b/>
-          <w:i/>
-          <w:u w:val="single"/>
-        </w:rPr>
-        <w:t xml:space="preserve"> Rose </w:t>
-      </w:r>
-      <w:r>
-        <w:rPr>
-          <w:b/>
-          <w:u w:val="single"/>
-        </w:rPr>
-        <w:t xml:space="preserve">Alongside </w:t>
-      </w:r>
-      <w:r>
-        <w:rPr>
-          <w:b/>
-          <w:i/>
-          <w:u w:val="single"/>
-        </w:rPr>
-        <w:t>Whipping Girl</w:t>
-      </w:r>
-      <w:r>
-        <w:rPr>
-          <w:i/>
-        </w:rPr>
-        <w:t xml:space="preserve"> </w:t>
-      </w:r>
-      <w:r>
-        <w:rPr>
-          <w:b/>
-          <w:u w:val="single"/>
-        </w:rPr>
-        <w:t xml:space="preserve"> </w:t>
-      </w:r>
-    </w:p>
-    <w:p>
-      <w:pPr>
-        <w:rPr>
-          <w:b/>
-          <w:i/>
-          <w:u w:val="single"/>
-        </w:rPr>
-      </w:pPr>
-    </w:p>
-    <w:p>
-      <w:pPr>
-        <w:pStyle w:val="ListParagraph"/>
-        <w:numPr>
-          <w:ilvl w:val="0"/>
-          <w:numId w:val="3"/>
-        </w:numPr>
-      </w:pPr>
-      <w:r>
-        <w:t>(5 min) Compare/contrast</w:t>
-      </w:r>
-      <w:r>
-        <w:t xml:space="preserve">: </w:t>
-      </w:r>
-    </w:p>
-    <w:p>
-      <w:pPr>
-        <w:pStyle w:val="ListParagraph"/>
-        <w:numPr>
-          <w:ilvl w:val="0"/>
-          <w:numId w:val="4"/>
-        </w:numPr>
-      </w:pPr>
-      <w:r>
-        <w:t xml:space="preserve">Compare </w:t>
-      </w:r>
-      <w:r>
-        <w:rPr>
-          <w:i/>
-        </w:rPr>
-        <w:t xml:space="preserve">Ma Vie </w:t>
-      </w:r>
-      <w:proofErr w:type="spellStart"/>
-      <w:r>
-        <w:rPr>
-          <w:i/>
-        </w:rPr>
-        <w:t>en</w:t>
-      </w:r>
-      <w:proofErr w:type="spellEnd"/>
-      <w:r>
-        <w:rPr>
-          <w:i/>
-        </w:rPr>
-        <w:t xml:space="preserve"> Rose </w:t>
-      </w:r>
-      <w:r>
-        <w:t xml:space="preserve">to </w:t>
-      </w:r>
-      <w:r>
-        <w:rPr>
-          <w:i/>
-        </w:rPr>
-        <w:t>Pose.</w:t>
-      </w:r>
-      <w:r>
-        <w:t xml:space="preserve"> Consider the narrative, characters, </w:t>
-      </w:r>
-      <w:proofErr w:type="spellStart"/>
-      <w:r>
-        <w:t>mise</w:t>
-      </w:r>
-      <w:proofErr w:type="spellEnd"/>
-      <w:r>
-        <w:t>-</w:t>
-      </w:r>
-      <w:proofErr w:type="spellStart"/>
-      <w:r>
-        <w:t>en</w:t>
-      </w:r>
-      <w:proofErr w:type="spellEnd"/>
-      <w:r>
-        <w:t xml:space="preserve">-scene, themes, etc. What similarities or differences do you notice? </w:t>
-      </w:r>
-    </w:p>
-    <w:p/>
-    <w:p>
-      <w:pPr>
-        <w:pStyle w:val="ListParagraph"/>
-        <w:numPr>
-          <w:ilvl w:val="0"/>
-          <w:numId w:val="3"/>
-        </w:numPr>
-      </w:pPr>
-      <w:r>
-        <w:t>(</w:t>
-      </w:r>
-      <w:r>
-        <w:t>5</w:t>
-      </w:r>
-      <w:r>
-        <w:t xml:space="preserve"> min) Discuss.</w:t>
-      </w:r>
-    </w:p>
-    <w:p/>
-    <w:p>
-      <w:pPr>
-        <w:pStyle w:val="ListParagraph"/>
-        <w:numPr>
-          <w:ilvl w:val="0"/>
-          <w:numId w:val="3"/>
-        </w:numPr>
-      </w:pPr>
-      <w:r>
-        <w:t>(</w:t>
-      </w:r>
-      <w:r>
-        <w:t>4</w:t>
-      </w:r>
-      <w:r>
-        <w:t xml:space="preserve"> </w:t>
-      </w:r>
-      <w:r>
-        <w:t xml:space="preserve">min) Re-watch </w:t>
-      </w:r>
-      <w:r>
-        <w:t>today’s cli</w:t>
-      </w:r>
-      <w:r>
-        <w:t xml:space="preserve">p </w:t>
-      </w:r>
-    </w:p>
-    <w:p/>
-    <w:p>
-      <w:pPr>
-        <w:pStyle w:val="ListParagraph"/>
-        <w:numPr>
-          <w:ilvl w:val="0"/>
-          <w:numId w:val="3"/>
-        </w:numPr>
-      </w:pPr>
-      <w:r>
-        <w:t>(1</w:t>
-      </w:r>
-      <w:r>
-        <w:t>5</w:t>
-      </w:r>
-      <w:r>
-        <w:t xml:space="preserve"> min) Study groups. </w:t>
-      </w:r>
-      <w:r>
-        <w:t>Groups will work on the following questions.</w:t>
-      </w:r>
-      <w:r>
-        <w:t xml:space="preserve"> </w:t>
-      </w:r>
-    </w:p>
-    <w:p>
-      <w:pPr>
-        <w:pStyle w:val="ListParagraph"/>
-      </w:pPr>
-    </w:p>
-    <w:p>
-      <w:pPr>
-        <w:pStyle w:val="ListParagraph"/>
-        <w:numPr>
-          <w:ilvl w:val="0"/>
-          <w:numId w:val="11"/>
-        </w:numPr>
-        <w:rPr>
-          <w:i/>
-        </w:rPr>
-      </w:pPr>
-      <w:r>
-        <w:t xml:space="preserve">What key points does </w:t>
-      </w:r>
-      <w:proofErr w:type="spellStart"/>
-      <w:r>
-        <w:t>Serano</w:t>
-      </w:r>
-      <w:proofErr w:type="spellEnd"/>
-      <w:r>
-        <w:t xml:space="preserve"> </w:t>
-      </w:r>
-      <w:r>
-        <w:t xml:space="preserve">make? What terms does </w:t>
-      </w:r>
-      <w:r>
-        <w:t>she use to make her claims?</w:t>
-      </w:r>
-    </w:p>
-    <w:p>
-      <w:pPr>
-        <w:pStyle w:val="ListParagraph"/>
-        <w:ind w:left="2520"/>
-        <w:rPr>
-          <w:i/>
-          <w:u w:val="single"/>
-        </w:rPr>
-      </w:pPr>
-    </w:p>
-    <w:p>
-      <w:pPr>
-        <w:pStyle w:val="ListParagraph"/>
-        <w:numPr>
-          <w:ilvl w:val="0"/>
-          <w:numId w:val="11"/>
-        </w:numPr>
-        <w:rPr>
-          <w:i/>
-        </w:rPr>
-      </w:pPr>
-      <w:r>
-        <w:t xml:space="preserve">How do these key points relate to the </w:t>
-      </w:r>
-      <w:r>
-        <w:t xml:space="preserve">scene we just watched, or to other scenes in this episode? </w:t>
-      </w:r>
-      <w:r>
-        <w:t xml:space="preserve">Reference specific details from the scene and specific lines from the text in your response. </w:t>
-      </w:r>
-    </w:p>
-    <w:p>
-      <w:pPr>
-        <w:ind w:left="1800"/>
-        <w:rPr>
-          <w:i/>
-        </w:rPr>
-      </w:pPr>
-    </w:p>
-    <w:p>
-      <w:pPr>
-        <w:pStyle w:val="ListParagraph"/>
-        <w:numPr>
-          <w:ilvl w:val="0"/>
-          <w:numId w:val="3"/>
-        </w:numPr>
-        <w:rPr>
-          <w:i/>
-        </w:rPr>
-      </w:pPr>
-      <w:r>
-        <w:t>(</w:t>
-      </w:r>
-      <w:r>
-        <w:t xml:space="preserve">20 </w:t>
-      </w:r>
-      <w:r>
-        <w:t>min) Whole group discussion.</w:t>
-      </w:r>
-    </w:p>
-    <w:p>
-      <w:bookmarkStart w:id="0" w:name="_GoBack"/>
-      <w:bookmarkEnd w:id="0"/>
     </w:p>
     <w:p/>
     <w:sectPr>
@@ -1859,6 +3090,232 @@
 <file path=word/numbering.xml><?xml version="1.0" encoding="utf-8"?>
 <w:numbering xmlns:wpc="http://schemas.microsoft.com/office/word/2010/wordprocessingCanvas" xmlns:cx="http://schemas.microsoft.com/office/drawing/2014/chartex" xmlns:cx1="http://schemas.microsoft.com/office/drawing/2015/9/8/chartex" xmlns:cx2="http://schemas.microsoft.com/office/drawing/2015/10/21/chartex" xmlns:cx3="http://schemas.microsoft.com/office/drawing/2016/5/9/chartex" xmlns:cx4="http://schemas.microsoft.com/office/drawing/2016/5/10/chartex" xmlns:cx5="http://schemas.microsoft.com/office/drawing/2016/5/11/chartex" xmlns:cx6="http://schemas.microsoft.com/office/drawing/2016/5/12/chartex" xmlns:cx7="http://schemas.microsoft.com/office/drawing/2016/5/13/chartex" xmlns:cx8="http://schemas.microsoft.com/office/drawing/2016/5/14/chartex" xmlns:mc="http://schemas.openxmlformats.org/markup-compatibility/2006" xmlns:aink="http://schemas.microsoft.com/office/drawing/2016/ink" xmlns:am3d="http://schemas.microsoft.com/office/drawing/2017/model3d" xmlns:o="urn:schemas-microsoft-com:office:office" xmlns:r="http://schemas.openxmlformats.org/officeDocument/2006/relationships" xmlns:m="http://schemas.openxmlformats.org/officeDocument/2006/math" xmlns:v="urn:schemas-microsoft-com:vml" xmlns:wp14="http://schemas.microsoft.com/office/word/2010/wordprocessingDrawing" xmlns:wp="http://schemas.openxmlformats.org/drawingml/2006/wordprocessingDrawing" xmlns:w10="urn:schemas-microsoft-com:office:word" xmlns:w="http://schemas.openxmlformats.org/wordprocessingml/2006/main" xmlns:w14="http://schemas.microsoft.com/office/word/2010/wordml" xmlns:w15="http://schemas.microsoft.com/office/word/2012/wordml" xmlns:w16cid="http://schemas.microsoft.com/office/word/2016/wordml/cid" xmlns:w16se="http://schemas.microsoft.com/office/word/2015/wordml/symex" xmlns:wpg="http://schemas.microsoft.com/office/word/2010/wordprocessingGroup" xmlns:wpi="http://schemas.microsoft.com/office/word/2010/wordprocessingInk" xmlns:wne="http://schemas.microsoft.com/office/word/2006/wordml" xmlns:wps="http://schemas.microsoft.com/office/word/2010/wordprocessingShape" mc:Ignorable="w14 w15 w16se w16cid wp14">
   <w:abstractNum w:abstractNumId="0" w15:restartNumberingAfterBreak="0">
+    <w:nsid w:val="071F678D"/>
+    <w:multiLevelType w:val="hybridMultilevel"/>
+    <w:tmpl w:val="D7A8C5BA"/>
+    <w:lvl w:ilvl="0" w:tplc="04090001">
+      <w:start w:val="1"/>
+      <w:numFmt w:val="bullet"/>
+      <w:lvlText w:val=""/>
+      <w:lvlJc w:val="left"/>
+      <w:pPr>
+        <w:ind w:left="1800" w:hanging="360"/>
+      </w:pPr>
+      <w:rPr>
+        <w:rFonts w:ascii="Symbol" w:hAnsi="Symbol" w:hint="default"/>
+      </w:rPr>
+    </w:lvl>
+    <w:lvl w:ilvl="1" w:tplc="04090003">
+      <w:start w:val="1"/>
+      <w:numFmt w:val="bullet"/>
+      <w:lvlText w:val="o"/>
+      <w:lvlJc w:val="left"/>
+      <w:pPr>
+        <w:ind w:left="2520" w:hanging="360"/>
+      </w:pPr>
+      <w:rPr>
+        <w:rFonts w:ascii="Courier New" w:hAnsi="Courier New" w:cs="Courier New" w:hint="default"/>
+      </w:rPr>
+    </w:lvl>
+    <w:lvl w:ilvl="2" w:tplc="04090005" w:tentative="1">
+      <w:start w:val="1"/>
+      <w:numFmt w:val="bullet"/>
+      <w:lvlText w:val=""/>
+      <w:lvlJc w:val="left"/>
+      <w:pPr>
+        <w:ind w:left="3240" w:hanging="360"/>
+      </w:pPr>
+      <w:rPr>
+        <w:rFonts w:ascii="Wingdings" w:hAnsi="Wingdings" w:hint="default"/>
+      </w:rPr>
+    </w:lvl>
+    <w:lvl w:ilvl="3" w:tplc="04090001" w:tentative="1">
+      <w:start w:val="1"/>
+      <w:numFmt w:val="bullet"/>
+      <w:lvlText w:val=""/>
+      <w:lvlJc w:val="left"/>
+      <w:pPr>
+        <w:ind w:left="3960" w:hanging="360"/>
+      </w:pPr>
+      <w:rPr>
+        <w:rFonts w:ascii="Symbol" w:hAnsi="Symbol" w:hint="default"/>
+      </w:rPr>
+    </w:lvl>
+    <w:lvl w:ilvl="4" w:tplc="04090003" w:tentative="1">
+      <w:start w:val="1"/>
+      <w:numFmt w:val="bullet"/>
+      <w:lvlText w:val="o"/>
+      <w:lvlJc w:val="left"/>
+      <w:pPr>
+        <w:ind w:left="4680" w:hanging="360"/>
+      </w:pPr>
+      <w:rPr>
+        <w:rFonts w:ascii="Courier New" w:hAnsi="Courier New" w:cs="Courier New" w:hint="default"/>
+      </w:rPr>
+    </w:lvl>
+    <w:lvl w:ilvl="5" w:tplc="04090005" w:tentative="1">
+      <w:start w:val="1"/>
+      <w:numFmt w:val="bullet"/>
+      <w:lvlText w:val=""/>
+      <w:lvlJc w:val="left"/>
+      <w:pPr>
+        <w:ind w:left="5400" w:hanging="360"/>
+      </w:pPr>
+      <w:rPr>
+        <w:rFonts w:ascii="Wingdings" w:hAnsi="Wingdings" w:hint="default"/>
+      </w:rPr>
+    </w:lvl>
+    <w:lvl w:ilvl="6" w:tplc="04090001" w:tentative="1">
+      <w:start w:val="1"/>
+      <w:numFmt w:val="bullet"/>
+      <w:lvlText w:val=""/>
+      <w:lvlJc w:val="left"/>
+      <w:pPr>
+        <w:ind w:left="6120" w:hanging="360"/>
+      </w:pPr>
+      <w:rPr>
+        <w:rFonts w:ascii="Symbol" w:hAnsi="Symbol" w:hint="default"/>
+      </w:rPr>
+    </w:lvl>
+    <w:lvl w:ilvl="7" w:tplc="04090003" w:tentative="1">
+      <w:start w:val="1"/>
+      <w:numFmt w:val="bullet"/>
+      <w:lvlText w:val="o"/>
+      <w:lvlJc w:val="left"/>
+      <w:pPr>
+        <w:ind w:left="6840" w:hanging="360"/>
+      </w:pPr>
+      <w:rPr>
+        <w:rFonts w:ascii="Courier New" w:hAnsi="Courier New" w:cs="Courier New" w:hint="default"/>
+      </w:rPr>
+    </w:lvl>
+    <w:lvl w:ilvl="8" w:tplc="04090005" w:tentative="1">
+      <w:start w:val="1"/>
+      <w:numFmt w:val="bullet"/>
+      <w:lvlText w:val=""/>
+      <w:lvlJc w:val="left"/>
+      <w:pPr>
+        <w:ind w:left="7560" w:hanging="360"/>
+      </w:pPr>
+      <w:rPr>
+        <w:rFonts w:ascii="Wingdings" w:hAnsi="Wingdings" w:hint="default"/>
+      </w:rPr>
+    </w:lvl>
+  </w:abstractNum>
+  <w:abstractNum w:abstractNumId="1" w15:restartNumberingAfterBreak="0">
+    <w:nsid w:val="0BCD7C28"/>
+    <w:multiLevelType w:val="hybridMultilevel"/>
+    <w:tmpl w:val="CC60188E"/>
+    <w:lvl w:ilvl="0" w:tplc="04090001">
+      <w:start w:val="1"/>
+      <w:numFmt w:val="bullet"/>
+      <w:lvlText w:val=""/>
+      <w:lvlJc w:val="left"/>
+      <w:pPr>
+        <w:ind w:left="720" w:hanging="360"/>
+      </w:pPr>
+      <w:rPr>
+        <w:rFonts w:ascii="Symbol" w:hAnsi="Symbol" w:hint="default"/>
+      </w:rPr>
+    </w:lvl>
+    <w:lvl w:ilvl="1" w:tplc="04090003" w:tentative="1">
+      <w:start w:val="1"/>
+      <w:numFmt w:val="bullet"/>
+      <w:lvlText w:val="o"/>
+      <w:lvlJc w:val="left"/>
+      <w:pPr>
+        <w:ind w:left="1440" w:hanging="360"/>
+      </w:pPr>
+      <w:rPr>
+        <w:rFonts w:ascii="Courier New" w:hAnsi="Courier New" w:cs="Courier New" w:hint="default"/>
+      </w:rPr>
+    </w:lvl>
+    <w:lvl w:ilvl="2" w:tplc="04090005" w:tentative="1">
+      <w:start w:val="1"/>
+      <w:numFmt w:val="bullet"/>
+      <w:lvlText w:val=""/>
+      <w:lvlJc w:val="left"/>
+      <w:pPr>
+        <w:ind w:left="2160" w:hanging="360"/>
+      </w:pPr>
+      <w:rPr>
+        <w:rFonts w:ascii="Wingdings" w:hAnsi="Wingdings" w:hint="default"/>
+      </w:rPr>
+    </w:lvl>
+    <w:lvl w:ilvl="3" w:tplc="04090001" w:tentative="1">
+      <w:start w:val="1"/>
+      <w:numFmt w:val="bullet"/>
+      <w:lvlText w:val=""/>
+      <w:lvlJc w:val="left"/>
+      <w:pPr>
+        <w:ind w:left="2880" w:hanging="360"/>
+      </w:pPr>
+      <w:rPr>
+        <w:rFonts w:ascii="Symbol" w:hAnsi="Symbol" w:hint="default"/>
+      </w:rPr>
+    </w:lvl>
+    <w:lvl w:ilvl="4" w:tplc="04090003" w:tentative="1">
+      <w:start w:val="1"/>
+      <w:numFmt w:val="bullet"/>
+      <w:lvlText w:val="o"/>
+      <w:lvlJc w:val="left"/>
+      <w:pPr>
+        <w:ind w:left="3600" w:hanging="360"/>
+      </w:pPr>
+      <w:rPr>
+        <w:rFonts w:ascii="Courier New" w:hAnsi="Courier New" w:cs="Courier New" w:hint="default"/>
+      </w:rPr>
+    </w:lvl>
+    <w:lvl w:ilvl="5" w:tplc="04090005" w:tentative="1">
+      <w:start w:val="1"/>
+      <w:numFmt w:val="bullet"/>
+      <w:lvlText w:val=""/>
+      <w:lvlJc w:val="left"/>
+      <w:pPr>
+        <w:ind w:left="4320" w:hanging="360"/>
+      </w:pPr>
+      <w:rPr>
+        <w:rFonts w:ascii="Wingdings" w:hAnsi="Wingdings" w:hint="default"/>
+      </w:rPr>
+    </w:lvl>
+    <w:lvl w:ilvl="6" w:tplc="04090001" w:tentative="1">
+      <w:start w:val="1"/>
+      <w:numFmt w:val="bullet"/>
+      <w:lvlText w:val=""/>
+      <w:lvlJc w:val="left"/>
+      <w:pPr>
+        <w:ind w:left="5040" w:hanging="360"/>
+      </w:pPr>
+      <w:rPr>
+        <w:rFonts w:ascii="Symbol" w:hAnsi="Symbol" w:hint="default"/>
+      </w:rPr>
+    </w:lvl>
+    <w:lvl w:ilvl="7" w:tplc="04090003" w:tentative="1">
+      <w:start w:val="1"/>
+      <w:numFmt w:val="bullet"/>
+      <w:lvlText w:val="o"/>
+      <w:lvlJc w:val="left"/>
+      <w:pPr>
+        <w:ind w:left="5760" w:hanging="360"/>
+      </w:pPr>
+      <w:rPr>
+        <w:rFonts w:ascii="Courier New" w:hAnsi="Courier New" w:cs="Courier New" w:hint="default"/>
+      </w:rPr>
+    </w:lvl>
+    <w:lvl w:ilvl="8" w:tplc="04090005" w:tentative="1">
+      <w:start w:val="1"/>
+      <w:numFmt w:val="bullet"/>
+      <w:lvlText w:val=""/>
+      <w:lvlJc w:val="left"/>
+      <w:pPr>
+        <w:ind w:left="6480" w:hanging="360"/>
+      </w:pPr>
+      <w:rPr>
+        <w:rFonts w:ascii="Wingdings" w:hAnsi="Wingdings" w:hint="default"/>
+      </w:rPr>
+    </w:lvl>
+  </w:abstractNum>
+  <w:abstractNum w:abstractNumId="2" w15:restartNumberingAfterBreak="0">
     <w:nsid w:val="0D0D6D3E"/>
     <w:multiLevelType w:val="hybridMultilevel"/>
     <w:tmpl w:val="15A6DC14"/>
@@ -1947,7 +3404,7 @@
       </w:pPr>
     </w:lvl>
   </w:abstractNum>
-  <w:abstractNum w:abstractNumId="1" w15:restartNumberingAfterBreak="0">
+  <w:abstractNum w:abstractNumId="3" w15:restartNumberingAfterBreak="0">
     <w:nsid w:val="0E0F7D62"/>
     <w:multiLevelType w:val="hybridMultilevel"/>
     <w:tmpl w:val="DF741442"/>
@@ -2060,7 +3517,7 @@
       </w:rPr>
     </w:lvl>
   </w:abstractNum>
-  <w:abstractNum w:abstractNumId="2" w15:restartNumberingAfterBreak="0">
+  <w:abstractNum w:abstractNumId="4" w15:restartNumberingAfterBreak="0">
     <w:nsid w:val="0FA012C4"/>
     <w:multiLevelType w:val="hybridMultilevel"/>
     <w:tmpl w:val="07B0367E"/>
@@ -2173,7 +3630,120 @@
       </w:rPr>
     </w:lvl>
   </w:abstractNum>
-  <w:abstractNum w:abstractNumId="3" w15:restartNumberingAfterBreak="0">
+  <w:abstractNum w:abstractNumId="5" w15:restartNumberingAfterBreak="0">
+    <w:nsid w:val="100B3B6D"/>
+    <w:multiLevelType w:val="hybridMultilevel"/>
+    <w:tmpl w:val="EB2ED422"/>
+    <w:lvl w:ilvl="0" w:tplc="04090001">
+      <w:start w:val="1"/>
+      <w:numFmt w:val="bullet"/>
+      <w:lvlText w:val=""/>
+      <w:lvlJc w:val="left"/>
+      <w:pPr>
+        <w:ind w:left="1800" w:hanging="360"/>
+      </w:pPr>
+      <w:rPr>
+        <w:rFonts w:ascii="Symbol" w:hAnsi="Symbol" w:hint="default"/>
+      </w:rPr>
+    </w:lvl>
+    <w:lvl w:ilvl="1" w:tplc="04090003" w:tentative="1">
+      <w:start w:val="1"/>
+      <w:numFmt w:val="bullet"/>
+      <w:lvlText w:val="o"/>
+      <w:lvlJc w:val="left"/>
+      <w:pPr>
+        <w:ind w:left="2520" w:hanging="360"/>
+      </w:pPr>
+      <w:rPr>
+        <w:rFonts w:ascii="Courier New" w:hAnsi="Courier New" w:cs="Courier New" w:hint="default"/>
+      </w:rPr>
+    </w:lvl>
+    <w:lvl w:ilvl="2" w:tplc="04090005" w:tentative="1">
+      <w:start w:val="1"/>
+      <w:numFmt w:val="bullet"/>
+      <w:lvlText w:val=""/>
+      <w:lvlJc w:val="left"/>
+      <w:pPr>
+        <w:ind w:left="3240" w:hanging="360"/>
+      </w:pPr>
+      <w:rPr>
+        <w:rFonts w:ascii="Wingdings" w:hAnsi="Wingdings" w:hint="default"/>
+      </w:rPr>
+    </w:lvl>
+    <w:lvl w:ilvl="3" w:tplc="04090001" w:tentative="1">
+      <w:start w:val="1"/>
+      <w:numFmt w:val="bullet"/>
+      <w:lvlText w:val=""/>
+      <w:lvlJc w:val="left"/>
+      <w:pPr>
+        <w:ind w:left="3960" w:hanging="360"/>
+      </w:pPr>
+      <w:rPr>
+        <w:rFonts w:ascii="Symbol" w:hAnsi="Symbol" w:hint="default"/>
+      </w:rPr>
+    </w:lvl>
+    <w:lvl w:ilvl="4" w:tplc="04090003" w:tentative="1">
+      <w:start w:val="1"/>
+      <w:numFmt w:val="bullet"/>
+      <w:lvlText w:val="o"/>
+      <w:lvlJc w:val="left"/>
+      <w:pPr>
+        <w:ind w:left="4680" w:hanging="360"/>
+      </w:pPr>
+      <w:rPr>
+        <w:rFonts w:ascii="Courier New" w:hAnsi="Courier New" w:cs="Courier New" w:hint="default"/>
+      </w:rPr>
+    </w:lvl>
+    <w:lvl w:ilvl="5" w:tplc="04090005" w:tentative="1">
+      <w:start w:val="1"/>
+      <w:numFmt w:val="bullet"/>
+      <w:lvlText w:val=""/>
+      <w:lvlJc w:val="left"/>
+      <w:pPr>
+        <w:ind w:left="5400" w:hanging="360"/>
+      </w:pPr>
+      <w:rPr>
+        <w:rFonts w:ascii="Wingdings" w:hAnsi="Wingdings" w:hint="default"/>
+      </w:rPr>
+    </w:lvl>
+    <w:lvl w:ilvl="6" w:tplc="04090001" w:tentative="1">
+      <w:start w:val="1"/>
+      <w:numFmt w:val="bullet"/>
+      <w:lvlText w:val=""/>
+      <w:lvlJc w:val="left"/>
+      <w:pPr>
+        <w:ind w:left="6120" w:hanging="360"/>
+      </w:pPr>
+      <w:rPr>
+        <w:rFonts w:ascii="Symbol" w:hAnsi="Symbol" w:hint="default"/>
+      </w:rPr>
+    </w:lvl>
+    <w:lvl w:ilvl="7" w:tplc="04090003" w:tentative="1">
+      <w:start w:val="1"/>
+      <w:numFmt w:val="bullet"/>
+      <w:lvlText w:val="o"/>
+      <w:lvlJc w:val="left"/>
+      <w:pPr>
+        <w:ind w:left="6840" w:hanging="360"/>
+      </w:pPr>
+      <w:rPr>
+        <w:rFonts w:ascii="Courier New" w:hAnsi="Courier New" w:cs="Courier New" w:hint="default"/>
+      </w:rPr>
+    </w:lvl>
+    <w:lvl w:ilvl="8" w:tplc="04090005" w:tentative="1">
+      <w:start w:val="1"/>
+      <w:numFmt w:val="bullet"/>
+      <w:lvlText w:val=""/>
+      <w:lvlJc w:val="left"/>
+      <w:pPr>
+        <w:ind w:left="7560" w:hanging="360"/>
+      </w:pPr>
+      <w:rPr>
+        <w:rFonts w:ascii="Wingdings" w:hAnsi="Wingdings" w:hint="default"/>
+      </w:rPr>
+    </w:lvl>
+  </w:abstractNum>
+  <w:abstractNum w:abstractNumId="6" w15:restartNumberingAfterBreak="0">
     <w:nsid w:val="1A6A01AC"/>
     <w:multiLevelType w:val="hybridMultilevel"/>
     <w:tmpl w:val="A07EAAFE"/>
@@ -2286,7 +3856,7 @@
       </w:rPr>
     </w:lvl>
   </w:abstractNum>
-  <w:abstractNum w:abstractNumId="4" w15:restartNumberingAfterBreak="0">
+  <w:abstractNum w:abstractNumId="7" w15:restartNumberingAfterBreak="0">
     <w:nsid w:val="1B467B56"/>
     <w:multiLevelType w:val="hybridMultilevel"/>
     <w:tmpl w:val="DC7E606A"/>
@@ -2399,7 +3969,7 @@
       </w:rPr>
     </w:lvl>
   </w:abstractNum>
-  <w:abstractNum w:abstractNumId="5" w15:restartNumberingAfterBreak="0">
+  <w:abstractNum w:abstractNumId="8" w15:restartNumberingAfterBreak="0">
     <w:nsid w:val="1F6100B7"/>
     <w:multiLevelType w:val="hybridMultilevel"/>
     <w:tmpl w:val="1D000F54"/>
@@ -2512,20 +4082,20 @@
       </w:rPr>
     </w:lvl>
   </w:abstractNum>
-  <w:abstractNum w:abstractNumId="6" w15:restartNumberingAfterBreak="0">
+  <w:abstractNum w:abstractNumId="9" w15:restartNumberingAfterBreak="0">
     <w:nsid w:val="2BA5075C"/>
     <w:multiLevelType w:val="hybridMultilevel"/>
-    <w:tmpl w:val="3820898A"/>
-    <w:lvl w:ilvl="0" w:tplc="FBBE4AB6">
-      <w:start w:val="1"/>
-      <w:numFmt w:val="lowerLetter"/>
-      <w:lvlText w:val="%1."/>
+    <w:tmpl w:val="42E0E824"/>
+    <w:lvl w:ilvl="0" w:tplc="04090001">
+      <w:start w:val="1"/>
+      <w:numFmt w:val="bullet"/>
+      <w:lvlText w:val=""/>
       <w:lvlJc w:val="left"/>
       <w:pPr>
         <w:ind w:left="1080" w:hanging="360"/>
       </w:pPr>
       <w:rPr>
-        <w:rFonts w:hint="default"/>
+        <w:rFonts w:ascii="Symbol" w:hAnsi="Symbol" w:hint="default"/>
         <w:i w:val="0"/>
       </w:rPr>
     </w:lvl>
@@ -2602,7 +4172,7 @@
       </w:pPr>
     </w:lvl>
   </w:abstractNum>
-  <w:abstractNum w:abstractNumId="7" w15:restartNumberingAfterBreak="0">
+  <w:abstractNum w:abstractNumId="10" w15:restartNumberingAfterBreak="0">
     <w:nsid w:val="2C847A4C"/>
     <w:multiLevelType w:val="hybridMultilevel"/>
     <w:tmpl w:val="342A9FB2"/>
@@ -2692,10 +4262,10 @@
       </w:pPr>
     </w:lvl>
   </w:abstractNum>
-  <w:abstractNum w:abstractNumId="8" w15:restartNumberingAfterBreak="0">
+  <w:abstractNum w:abstractNumId="11" w15:restartNumberingAfterBreak="0">
     <w:nsid w:val="35FE1E27"/>
     <w:multiLevelType w:val="hybridMultilevel"/>
-    <w:tmpl w:val="7B607738"/>
+    <w:tmpl w:val="4768CD0A"/>
     <w:lvl w:ilvl="0" w:tplc="B16618CE">
       <w:start w:val="1"/>
       <w:numFmt w:val="decimal"/>
@@ -2709,15 +4279,16 @@
         <w:i w:val="0"/>
       </w:rPr>
     </w:lvl>
-    <w:lvl w:ilvl="1" w:tplc="74F2D53C">
-      <w:start w:val="1"/>
-      <w:numFmt w:val="lowerLetter"/>
-      <w:lvlText w:val="%2."/>
+    <w:lvl w:ilvl="1" w:tplc="04090001">
+      <w:start w:val="1"/>
+      <w:numFmt w:val="bullet"/>
+      <w:lvlText w:val=""/>
       <w:lvlJc w:val="left"/>
       <w:pPr>
         <w:ind w:left="1440" w:hanging="360"/>
       </w:pPr>
       <w:rPr>
+        <w:rFonts w:ascii="Symbol" w:hAnsi="Symbol" w:hint="default"/>
         <w:i w:val="0"/>
       </w:rPr>
     </w:lvl>
@@ -2733,7 +4304,7 @@
         <w:i w:val="0"/>
       </w:rPr>
     </w:lvl>
-    <w:lvl w:ilvl="3" w:tplc="0409000F" w:tentative="1">
+    <w:lvl w:ilvl="3" w:tplc="0409000F">
       <w:start w:val="1"/>
       <w:numFmt w:val="decimal"/>
       <w:lvlText w:val="%4."/>
@@ -2742,7 +4313,7 @@
         <w:ind w:left="2880" w:hanging="360"/>
       </w:pPr>
     </w:lvl>
-    <w:lvl w:ilvl="4" w:tplc="04090019" w:tentative="1">
+    <w:lvl w:ilvl="4" w:tplc="04090019">
       <w:start w:val="1"/>
       <w:numFmt w:val="lowerLetter"/>
       <w:lvlText w:val="%5."/>
@@ -2788,7 +4359,7 @@
       </w:pPr>
     </w:lvl>
   </w:abstractNum>
-  <w:abstractNum w:abstractNumId="9" w15:restartNumberingAfterBreak="0">
+  <w:abstractNum w:abstractNumId="12" w15:restartNumberingAfterBreak="0">
     <w:nsid w:val="360E6B79"/>
     <w:multiLevelType w:val="hybridMultilevel"/>
     <w:tmpl w:val="E31E7D9E"/>
@@ -2901,7 +4472,7 @@
       </w:rPr>
     </w:lvl>
   </w:abstractNum>
-  <w:abstractNum w:abstractNumId="10" w15:restartNumberingAfterBreak="0">
+  <w:abstractNum w:abstractNumId="13" w15:restartNumberingAfterBreak="0">
     <w:nsid w:val="385D7D5B"/>
     <w:multiLevelType w:val="hybridMultilevel"/>
     <w:tmpl w:val="BCBCEEC4"/>
@@ -3014,7 +4585,7 @@
       </w:rPr>
     </w:lvl>
   </w:abstractNum>
-  <w:abstractNum w:abstractNumId="11" w15:restartNumberingAfterBreak="0">
+  <w:abstractNum w:abstractNumId="14" w15:restartNumberingAfterBreak="0">
     <w:nsid w:val="3B8B7D86"/>
     <w:multiLevelType w:val="hybridMultilevel"/>
     <w:tmpl w:val="43906A0A"/>
@@ -3111,7 +4682,7 @@
       </w:pPr>
     </w:lvl>
   </w:abstractNum>
-  <w:abstractNum w:abstractNumId="12" w15:restartNumberingAfterBreak="0">
+  <w:abstractNum w:abstractNumId="15" w15:restartNumberingAfterBreak="0">
     <w:nsid w:val="43096FC2"/>
     <w:multiLevelType w:val="hybridMultilevel"/>
     <w:tmpl w:val="62362862"/>
@@ -3224,7 +4795,7 @@
       </w:rPr>
     </w:lvl>
   </w:abstractNum>
-  <w:abstractNum w:abstractNumId="13" w15:restartNumberingAfterBreak="0">
+  <w:abstractNum w:abstractNumId="16" w15:restartNumberingAfterBreak="0">
     <w:nsid w:val="45D42633"/>
     <w:multiLevelType w:val="hybridMultilevel"/>
     <w:tmpl w:val="541C5160"/>
@@ -3337,7 +4908,7 @@
       </w:rPr>
     </w:lvl>
   </w:abstractNum>
-  <w:abstractNum w:abstractNumId="14" w15:restartNumberingAfterBreak="0">
+  <w:abstractNum w:abstractNumId="17" w15:restartNumberingAfterBreak="0">
     <w:nsid w:val="48EE1EBF"/>
     <w:multiLevelType w:val="hybridMultilevel"/>
     <w:tmpl w:val="71AA0562"/>
@@ -3450,7 +5021,7 @@
       </w:rPr>
     </w:lvl>
   </w:abstractNum>
-  <w:abstractNum w:abstractNumId="15" w15:restartNumberingAfterBreak="0">
+  <w:abstractNum w:abstractNumId="18" w15:restartNumberingAfterBreak="0">
     <w:nsid w:val="4D370563"/>
     <w:multiLevelType w:val="hybridMultilevel"/>
     <w:tmpl w:val="598E02F4"/>
@@ -3563,7 +5134,100 @@
       </w:rPr>
     </w:lvl>
   </w:abstractNum>
-  <w:abstractNum w:abstractNumId="16" w15:restartNumberingAfterBreak="0">
+  <w:abstractNum w:abstractNumId="19" w15:restartNumberingAfterBreak="0">
+    <w:nsid w:val="50267F8B"/>
+    <w:multiLevelType w:val="hybridMultilevel"/>
+    <w:tmpl w:val="93967CA2"/>
+    <w:lvl w:ilvl="0" w:tplc="D9729EB0">
+      <w:start w:val="2"/>
+      <w:numFmt w:val="lowerLetter"/>
+      <w:lvlText w:val="%1."/>
+      <w:lvlJc w:val="left"/>
+      <w:pPr>
+        <w:ind w:left="1440" w:hanging="360"/>
+      </w:pPr>
+      <w:rPr>
+        <w:rFonts w:hint="default"/>
+        <w:i w:val="0"/>
+      </w:rPr>
+    </w:lvl>
+    <w:lvl w:ilvl="1" w:tplc="04090001">
+      <w:start w:val="1"/>
+      <w:numFmt w:val="bullet"/>
+      <w:lvlText w:val=""/>
+      <w:lvlJc w:val="left"/>
+      <w:pPr>
+        <w:ind w:left="1800" w:hanging="360"/>
+      </w:pPr>
+      <w:rPr>
+        <w:rFonts w:ascii="Symbol" w:hAnsi="Symbol" w:hint="default"/>
+      </w:rPr>
+    </w:lvl>
+    <w:lvl w:ilvl="2" w:tplc="0409001B" w:tentative="1">
+      <w:start w:val="1"/>
+      <w:numFmt w:val="lowerRoman"/>
+      <w:lvlText w:val="%3."/>
+      <w:lvlJc w:val="right"/>
+      <w:pPr>
+        <w:ind w:left="2880" w:hanging="180"/>
+      </w:pPr>
+    </w:lvl>
+    <w:lvl w:ilvl="3" w:tplc="0409000F" w:tentative="1">
+      <w:start w:val="1"/>
+      <w:numFmt w:val="decimal"/>
+      <w:lvlText w:val="%4."/>
+      <w:lvlJc w:val="left"/>
+      <w:pPr>
+        <w:ind w:left="3600" w:hanging="360"/>
+      </w:pPr>
+    </w:lvl>
+    <w:lvl w:ilvl="4" w:tplc="04090019" w:tentative="1">
+      <w:start w:val="1"/>
+      <w:numFmt w:val="lowerLetter"/>
+      <w:lvlText w:val="%5."/>
+      <w:lvlJc w:val="left"/>
+      <w:pPr>
+        <w:ind w:left="4320" w:hanging="360"/>
+      </w:pPr>
+    </w:lvl>
+    <w:lvl w:ilvl="5" w:tplc="0409001B" w:tentative="1">
+      <w:start w:val="1"/>
+      <w:numFmt w:val="lowerRoman"/>
+      <w:lvlText w:val="%6."/>
+      <w:lvlJc w:val="right"/>
+      <w:pPr>
+        <w:ind w:left="5040" w:hanging="180"/>
+      </w:pPr>
+    </w:lvl>
+    <w:lvl w:ilvl="6" w:tplc="0409000F" w:tentative="1">
+      <w:start w:val="1"/>
+      <w:numFmt w:val="decimal"/>
+      <w:lvlText w:val="%7."/>
+      <w:lvlJc w:val="left"/>
+      <w:pPr>
+        <w:ind w:left="5760" w:hanging="360"/>
+      </w:pPr>
+    </w:lvl>
+    <w:lvl w:ilvl="7" w:tplc="04090019" w:tentative="1">
+      <w:start w:val="1"/>
+      <w:numFmt w:val="lowerLetter"/>
+      <w:lvlText w:val="%8."/>
+      <w:lvlJc w:val="left"/>
+      <w:pPr>
+        <w:ind w:left="6480" w:hanging="360"/>
+      </w:pPr>
+    </w:lvl>
+    <w:lvl w:ilvl="8" w:tplc="0409001B" w:tentative="1">
+      <w:start w:val="1"/>
+      <w:numFmt w:val="lowerRoman"/>
+      <w:lvlText w:val="%9."/>
+      <w:lvlJc w:val="right"/>
+      <w:pPr>
+        <w:ind w:left="7200" w:hanging="180"/>
+      </w:pPr>
+    </w:lvl>
+  </w:abstractNum>
+  <w:abstractNum w:abstractNumId="20" w15:restartNumberingAfterBreak="0">
     <w:nsid w:val="53257494"/>
     <w:multiLevelType w:val="hybridMultilevel"/>
     <w:tmpl w:val="609C94DE"/>
@@ -3676,7 +5340,7 @@
       </w:rPr>
     </w:lvl>
   </w:abstractNum>
-  <w:abstractNum w:abstractNumId="17" w15:restartNumberingAfterBreak="0">
+  <w:abstractNum w:abstractNumId="21" w15:restartNumberingAfterBreak="0">
     <w:nsid w:val="5BA50D05"/>
     <w:multiLevelType w:val="hybridMultilevel"/>
     <w:tmpl w:val="56B603B2"/>
@@ -3766,7 +5430,7 @@
       </w:pPr>
     </w:lvl>
   </w:abstractNum>
-  <w:abstractNum w:abstractNumId="18" w15:restartNumberingAfterBreak="0">
+  <w:abstractNum w:abstractNumId="22" w15:restartNumberingAfterBreak="0">
     <w:nsid w:val="64251AA7"/>
     <w:multiLevelType w:val="hybridMultilevel"/>
     <w:tmpl w:val="70307FA0"/>
@@ -3879,7 +5543,156 @@
       </w:rPr>
     </w:lvl>
   </w:abstractNum>
-  <w:abstractNum w:abstractNumId="19" w15:restartNumberingAfterBreak="0">
+  <w:abstractNum w:abstractNumId="23" w15:restartNumberingAfterBreak="0">
+    <w:nsid w:val="649D2272"/>
+    <w:multiLevelType w:val="multilevel"/>
+    <w:tmpl w:val="57BC46D4"/>
+    <w:lvl w:ilvl="0">
+      <w:start w:val="1"/>
+      <w:numFmt w:val="bullet"/>
+      <w:lvlText w:val=""/>
+      <w:lvlJc w:val="left"/>
+      <w:pPr>
+        <w:tabs>
+          <w:tab w:val="num" w:pos="720"/>
+        </w:tabs>
+        <w:ind w:left="720" w:hanging="360"/>
+      </w:pPr>
+      <w:rPr>
+        <w:rFonts w:ascii="Symbol" w:hAnsi="Symbol" w:hint="default"/>
+        <w:sz w:val="20"/>
+      </w:rPr>
+    </w:lvl>
+    <w:lvl w:ilvl="1" w:tentative="1">
+      <w:start w:val="1"/>
+      <w:numFmt w:val="bullet"/>
+      <w:lvlText w:val="o"/>
+      <w:lvlJc w:val="left"/>
+      <w:pPr>
+        <w:tabs>
+          <w:tab w:val="num" w:pos="1440"/>
+        </w:tabs>
+        <w:ind w:left="1440" w:hanging="360"/>
+      </w:pPr>
+      <w:rPr>
+        <w:rFonts w:ascii="Courier New" w:hAnsi="Courier New" w:hint="default"/>
+        <w:sz w:val="20"/>
+      </w:rPr>
+    </w:lvl>
+    <w:lvl w:ilvl="2" w:tentative="1">
+      <w:start w:val="1"/>
+      <w:numFmt w:val="bullet"/>
+      <w:lvlText w:val=""/>
+      <w:lvlJc w:val="left"/>
+      <w:pPr>
+        <w:tabs>
+          <w:tab w:val="num" w:pos="2160"/>
+        </w:tabs>
+        <w:ind w:left="2160" w:hanging="360"/>
+      </w:pPr>
+      <w:rPr>
+        <w:rFonts w:ascii="Wingdings" w:hAnsi="Wingdings" w:hint="default"/>
+        <w:sz w:val="20"/>
+      </w:rPr>
+    </w:lvl>
+    <w:lvl w:ilvl="3" w:tentative="1">
+      <w:start w:val="1"/>
+      <w:numFmt w:val="bullet"/>
+      <w:lvlText w:val=""/>
+      <w:lvlJc w:val="left"/>
+      <w:pPr>
+        <w:tabs>
+          <w:tab w:val="num" w:pos="2880"/>
+        </w:tabs>
+        <w:ind w:left="2880" w:hanging="360"/>
+      </w:pPr>
+      <w:rPr>
+        <w:rFonts w:ascii="Wingdings" w:hAnsi="Wingdings" w:hint="default"/>
+        <w:sz w:val="20"/>
+      </w:rPr>
+    </w:lvl>
+    <w:lvl w:ilvl="4" w:tentative="1">
+      <w:start w:val="1"/>
+      <w:numFmt w:val="bullet"/>
+      <w:lvlText w:val=""/>
+      <w:lvlJc w:val="left"/>
+      <w:pPr>
+        <w:tabs>
+          <w:tab w:val="num" w:pos="3600"/>
+        </w:tabs>
+        <w:ind w:left="3600" w:hanging="360"/>
+      </w:pPr>
+      <w:rPr>
+        <w:rFonts w:ascii="Wingdings" w:hAnsi="Wingdings" w:hint="default"/>
+        <w:sz w:val="20"/>
+      </w:rPr>
+    </w:lvl>
+    <w:lvl w:ilvl="5" w:tentative="1">
+      <w:start w:val="1"/>
+      <w:numFmt w:val="bullet"/>
+      <w:lvlText w:val=""/>
+      <w:lvlJc w:val="left"/>
+      <w:pPr>
+        <w:tabs>
+          <w:tab w:val="num" w:pos="4320"/>
+        </w:tabs>
+        <w:ind w:left="4320" w:hanging="360"/>
+      </w:pPr>
+      <w:rPr>
+        <w:rFonts w:ascii="Wingdings" w:hAnsi="Wingdings" w:hint="default"/>
+        <w:sz w:val="20"/>
+      </w:rPr>
+    </w:lvl>
+    <w:lvl w:ilvl="6" w:tentative="1">
+      <w:start w:val="1"/>
+      <w:numFmt w:val="bullet"/>
+      <w:lvlText w:val=""/>
+      <w:lvlJc w:val="left"/>
+      <w:pPr>
+        <w:tabs>
+          <w:tab w:val="num" w:pos="5040"/>
+        </w:tabs>
+        <w:ind w:left="5040" w:hanging="360"/>
+      </w:pPr>
+      <w:rPr>
+        <w:rFonts w:ascii="Wingdings" w:hAnsi="Wingdings" w:hint="default"/>
+        <w:sz w:val="20"/>
+      </w:rPr>
+    </w:lvl>
+    <w:lvl w:ilvl="7" w:tentative="1">
+      <w:start w:val="1"/>
+      <w:numFmt w:val="bullet"/>
+      <w:lvlText w:val=""/>
+      <w:lvlJc w:val="left"/>
+      <w:pPr>
+        <w:tabs>
+          <w:tab w:val="num" w:pos="5760"/>
+        </w:tabs>
+        <w:ind w:left="5760" w:hanging="360"/>
+      </w:pPr>
+      <w:rPr>
+        <w:rFonts w:ascii="Wingdings" w:hAnsi="Wingdings" w:hint="default"/>
+        <w:sz w:val="20"/>
+      </w:rPr>
+    </w:lvl>
+    <w:lvl w:ilvl="8" w:tentative="1">
+      <w:start w:val="1"/>
+      <w:numFmt w:val="bullet"/>
+      <w:lvlText w:val=""/>
+      <w:lvlJc w:val="left"/>
+      <w:pPr>
+        <w:tabs>
+          <w:tab w:val="num" w:pos="6480"/>
+        </w:tabs>
+        <w:ind w:left="6480" w:hanging="360"/>
+      </w:pPr>
+      <w:rPr>
+        <w:rFonts w:ascii="Wingdings" w:hAnsi="Wingdings" w:hint="default"/>
+        <w:sz w:val="20"/>
+      </w:rPr>
+    </w:lvl>
+  </w:abstractNum>
+  <w:abstractNum w:abstractNumId="24" w15:restartNumberingAfterBreak="0">
     <w:nsid w:val="65360C6C"/>
     <w:multiLevelType w:val="hybridMultilevel"/>
     <w:tmpl w:val="AA9EF66A"/>
@@ -3992,7 +5805,7 @@
       </w:rPr>
     </w:lvl>
   </w:abstractNum>
-  <w:abstractNum w:abstractNumId="20" w15:restartNumberingAfterBreak="0">
+  <w:abstractNum w:abstractNumId="25" w15:restartNumberingAfterBreak="0">
     <w:nsid w:val="655D6F0B"/>
     <w:multiLevelType w:val="hybridMultilevel"/>
     <w:tmpl w:val="AE00DC00"/>
@@ -4081,7 +5894,7 @@
       </w:pPr>
     </w:lvl>
   </w:abstractNum>
-  <w:abstractNum w:abstractNumId="21" w15:restartNumberingAfterBreak="0">
+  <w:abstractNum w:abstractNumId="26" w15:restartNumberingAfterBreak="0">
     <w:nsid w:val="66692698"/>
     <w:multiLevelType w:val="hybridMultilevel"/>
     <w:tmpl w:val="BFBACA78"/>
@@ -4194,7 +6007,7 @@
       </w:rPr>
     </w:lvl>
   </w:abstractNum>
-  <w:abstractNum w:abstractNumId="22" w15:restartNumberingAfterBreak="0">
+  <w:abstractNum w:abstractNumId="27" w15:restartNumberingAfterBreak="0">
     <w:nsid w:val="6FE50295"/>
     <w:multiLevelType w:val="hybridMultilevel"/>
     <w:tmpl w:val="944A6418"/>
@@ -4283,7 +6096,7 @@
       </w:pPr>
     </w:lvl>
   </w:abstractNum>
-  <w:abstractNum w:abstractNumId="23" w15:restartNumberingAfterBreak="0">
+  <w:abstractNum w:abstractNumId="28" w15:restartNumberingAfterBreak="0">
     <w:nsid w:val="714C4985"/>
     <w:multiLevelType w:val="hybridMultilevel"/>
     <w:tmpl w:val="692ACF2A"/>
@@ -4396,10 +6209,10 @@
       </w:rPr>
     </w:lvl>
   </w:abstractNum>
-  <w:abstractNum w:abstractNumId="24" w15:restartNumberingAfterBreak="0">
+  <w:abstractNum w:abstractNumId="29" w15:restartNumberingAfterBreak="0">
     <w:nsid w:val="71B926E9"/>
     <w:multiLevelType w:val="hybridMultilevel"/>
-    <w:tmpl w:val="FBBCEBC2"/>
+    <w:tmpl w:val="FF9A7E8C"/>
     <w:lvl w:ilvl="0" w:tplc="65E2EA4A">
       <w:start w:val="1"/>
       <w:numFmt w:val="decimal"/>
@@ -4425,7 +6238,7 @@
         <w:b w:val="0"/>
       </w:rPr>
     </w:lvl>
-    <w:lvl w:ilvl="2" w:tplc="92ECE524">
+    <w:lvl w:ilvl="2" w:tplc="2ED2BE20">
       <w:start w:val="1"/>
       <w:numFmt w:val="lowerLetter"/>
       <w:lvlText w:val="%3."/>
@@ -4435,6 +6248,7 @@
       </w:pPr>
       <w:rPr>
         <w:rFonts w:ascii="Garamond" w:eastAsiaTheme="minorHAnsi" w:hAnsi="Garamond" w:cs="Times New Roman (Body CS)"/>
+        <w:i w:val="0"/>
       </w:rPr>
     </w:lvl>
     <w:lvl w:ilvl="3" w:tplc="0409000F">
@@ -4492,7 +6306,7 @@
       </w:pPr>
     </w:lvl>
   </w:abstractNum>
-  <w:abstractNum w:abstractNumId="25" w15:restartNumberingAfterBreak="0">
+  <w:abstractNum w:abstractNumId="30" w15:restartNumberingAfterBreak="0">
     <w:nsid w:val="733D409F"/>
     <w:multiLevelType w:val="hybridMultilevel"/>
     <w:tmpl w:val="AE14BCC0"/>
@@ -4606,82 +6420,97 @@
     </w:lvl>
   </w:abstractNum>
   <w:num w:numId="1">
+    <w:abstractNumId w:val="14"/>
+  </w:num>
+  <w:num w:numId="2">
+    <w:abstractNumId w:val="29"/>
+  </w:num>
+  <w:num w:numId="3">
     <w:abstractNumId w:val="11"/>
   </w:num>
-  <w:num w:numId="2">
+  <w:num w:numId="4">
+    <w:abstractNumId w:val="25"/>
+  </w:num>
+  <w:num w:numId="5">
+    <w:abstractNumId w:val="13"/>
+  </w:num>
+  <w:num w:numId="6">
+    <w:abstractNumId w:val="26"/>
+  </w:num>
+  <w:num w:numId="7">
+    <w:abstractNumId w:val="3"/>
+  </w:num>
+  <w:num w:numId="8">
+    <w:abstractNumId w:val="15"/>
+  </w:num>
+  <w:num w:numId="9">
     <w:abstractNumId w:val="24"/>
   </w:num>
-  <w:num w:numId="3">
+  <w:num w:numId="10">
+    <w:abstractNumId w:val="18"/>
+  </w:num>
+  <w:num w:numId="11">
+    <w:abstractNumId w:val="9"/>
+  </w:num>
+  <w:num w:numId="12">
+    <w:abstractNumId w:val="4"/>
+  </w:num>
+  <w:num w:numId="13">
+    <w:abstractNumId w:val="10"/>
+  </w:num>
+  <w:num w:numId="14">
+    <w:abstractNumId w:val="20"/>
+  </w:num>
+  <w:num w:numId="15">
+    <w:abstractNumId w:val="28"/>
+  </w:num>
+  <w:num w:numId="16">
+    <w:abstractNumId w:val="21"/>
+  </w:num>
+  <w:num w:numId="17">
+    <w:abstractNumId w:val="27"/>
+  </w:num>
+  <w:num w:numId="18">
     <w:abstractNumId w:val="8"/>
   </w:num>
-  <w:num w:numId="4">
-    <w:abstractNumId w:val="20"/>
-  </w:num>
-  <w:num w:numId="5">
-    <w:abstractNumId w:val="10"/>
-  </w:num>
-  <w:num w:numId="6">
-    <w:abstractNumId w:val="21"/>
-  </w:num>
-  <w:num w:numId="7">
-    <w:abstractNumId w:val="1"/>
-  </w:num>
-  <w:num w:numId="8">
+  <w:num w:numId="19">
     <w:abstractNumId w:val="12"/>
   </w:num>
-  <w:num w:numId="9">
+  <w:num w:numId="20">
+    <w:abstractNumId w:val="30"/>
+  </w:num>
+  <w:num w:numId="21">
+    <w:abstractNumId w:val="2"/>
+  </w:num>
+  <w:num w:numId="22">
+    <w:abstractNumId w:val="16"/>
+  </w:num>
+  <w:num w:numId="23">
+    <w:abstractNumId w:val="6"/>
+  </w:num>
+  <w:num w:numId="24">
+    <w:abstractNumId w:val="17"/>
+  </w:num>
+  <w:num w:numId="25">
+    <w:abstractNumId w:val="22"/>
+  </w:num>
+  <w:num w:numId="26">
+    <w:abstractNumId w:val="7"/>
+  </w:num>
+  <w:num w:numId="27">
+    <w:abstractNumId w:val="23"/>
+  </w:num>
+  <w:num w:numId="28">
+    <w:abstractNumId w:val="5"/>
+  </w:num>
+  <w:num w:numId="29">
     <w:abstractNumId w:val="19"/>
   </w:num>
-  <w:num w:numId="10">
-    <w:abstractNumId w:val="15"/>
-  </w:num>
-  <w:num w:numId="11">
-    <w:abstractNumId w:val="6"/>
-  </w:num>
-  <w:num w:numId="12">
-    <w:abstractNumId w:val="2"/>
-  </w:num>
-  <w:num w:numId="13">
-    <w:abstractNumId w:val="7"/>
-  </w:num>
-  <w:num w:numId="14">
-    <w:abstractNumId w:val="16"/>
-  </w:num>
-  <w:num w:numId="15">
-    <w:abstractNumId w:val="23"/>
-  </w:num>
-  <w:num w:numId="16">
-    <w:abstractNumId w:val="17"/>
-  </w:num>
-  <w:num w:numId="17">
-    <w:abstractNumId w:val="22"/>
-  </w:num>
-  <w:num w:numId="18">
-    <w:abstractNumId w:val="5"/>
-  </w:num>
-  <w:num w:numId="19">
-    <w:abstractNumId w:val="9"/>
-  </w:num>
-  <w:num w:numId="20">
-    <w:abstractNumId w:val="25"/>
-  </w:num>
-  <w:num w:numId="21">
+  <w:num w:numId="30">
     <w:abstractNumId w:val="0"/>
   </w:num>
-  <w:num w:numId="22">
-    <w:abstractNumId w:val="13"/>
-  </w:num>
-  <w:num w:numId="23">
-    <w:abstractNumId w:val="3"/>
-  </w:num>
-  <w:num w:numId="24">
-    <w:abstractNumId w:val="14"/>
-  </w:num>
-  <w:num w:numId="25">
-    <w:abstractNumId w:val="18"/>
-  </w:num>
-  <w:num w:numId="26">
-    <w:abstractNumId w:val="4"/>
+  <w:num w:numId="31">
+    <w:abstractNumId w:val="1"/>
   </w:num>
   <w:numIdMacAtCleanup w:val="17"/>
 </w:numbering>

--- a/modules/unit 4: queer utopias/Ma Vie En Rose LP.docx
+++ b/modules/unit 4: queer utopias/Ma Vie En Rose LP.docx
@@ -339,13 +339,7 @@
         </w:numPr>
       </w:pPr>
       <w:r>
-        <w:t xml:space="preserve">Day </w:t>
-      </w:r>
-      <w:r>
-        <w:t>2</w:t>
-      </w:r>
-      <w:r>
-        <w:t xml:space="preserve">: </w:t>
+        <w:t xml:space="preserve">Day 2: </w:t>
       </w:r>
       <w:proofErr w:type="spellStart"/>
       <w:r>
@@ -684,2397 +678,2914 @@
           <w:b/>
           <w:u w:val="single"/>
         </w:rPr>
-        <w:t xml:space="preserve"> and Queer </w:t>
+        <w:t xml:space="preserve"> and Queer Failure</w:t>
+      </w:r>
+      <w:r>
+        <w:rPr>
+          <w:b/>
+          <w:u w:val="single"/>
+        </w:rPr>
+        <w:t>:</w:t>
+      </w:r>
+    </w:p>
+    <w:p>
+      <w:pPr>
+        <w:rPr>
+          <w:b/>
+        </w:rPr>
+      </w:pPr>
+    </w:p>
+    <w:p>
+      <w:pPr>
+        <w:pStyle w:val="ListParagraph"/>
+        <w:numPr>
+          <w:ilvl w:val="0"/>
+          <w:numId w:val="1"/>
+        </w:numPr>
+      </w:pPr>
+      <w:r>
+        <w:t>(</w:t>
+      </w:r>
+      <w:r>
+        <w:t>7</w:t>
+      </w:r>
+      <w:r>
+        <w:t xml:space="preserve"> </w:t>
+      </w:r>
+      <w:r>
+        <w:t xml:space="preserve">min) </w:t>
+      </w:r>
+      <w:r>
+        <w:t>Screening</w:t>
+      </w:r>
+      <w:r>
+        <w:t xml:space="preserve"> quiz. </w:t>
+      </w:r>
+    </w:p>
+    <w:p/>
+    <w:p>
+      <w:pPr>
+        <w:pStyle w:val="ListParagraph"/>
+        <w:numPr>
+          <w:ilvl w:val="0"/>
+          <w:numId w:val="1"/>
+        </w:numPr>
+      </w:pPr>
+      <w:r>
+        <w:t>(1</w:t>
+      </w:r>
+      <w:r>
+        <w:t>0</w:t>
+      </w:r>
+      <w:r>
+        <w:t>-15</w:t>
+      </w:r>
+      <w:r>
+        <w:t xml:space="preserve"> </w:t>
+      </w:r>
+      <w:r>
+        <w:t>min) Student-led scene close-reading and analysis</w:t>
+      </w:r>
+      <w:r>
+        <w:t>.</w:t>
+      </w:r>
+    </w:p>
+    <w:p/>
+    <w:p>
+      <w:pPr>
+        <w:pStyle w:val="ListParagraph"/>
+        <w:numPr>
+          <w:ilvl w:val="0"/>
+          <w:numId w:val="1"/>
+        </w:numPr>
+      </w:pPr>
+      <w:r>
+        <w:t>(</w:t>
+      </w:r>
+      <w:r>
+        <w:t>3</w:t>
+      </w:r>
+      <w:r>
+        <w:t xml:space="preserve"> min) </w:t>
+      </w:r>
+      <w:r>
+        <w:t xml:space="preserve">Begin </w:t>
+      </w:r>
+      <w:r>
+        <w:t>t</w:t>
+      </w:r>
+      <w:r>
+        <w:t>eacher-led close-reading and analysi</w:t>
+      </w:r>
+      <w:r>
+        <w:t>s</w:t>
+      </w:r>
+      <w:r>
+        <w:t xml:space="preserve">. </w:t>
+      </w:r>
+      <w:r>
+        <w:t>Re-watch today’s clip</w:t>
+      </w:r>
+      <w:r>
+        <w:t xml:space="preserve">, of Ludo stealing Sophie’s part in </w:t>
+      </w:r>
+      <w:r>
+        <w:rPr>
+          <w:i/>
+        </w:rPr>
+        <w:t>Snow White</w:t>
+      </w:r>
+      <w:r>
+        <w:t xml:space="preserve">. </w:t>
+      </w:r>
+      <w:r>
+        <w:t>(46:06-48:46)</w:t>
+      </w:r>
+    </w:p>
+    <w:p/>
+    <w:p>
+      <w:pPr>
+        <w:pStyle w:val="ListParagraph"/>
+        <w:numPr>
+          <w:ilvl w:val="0"/>
+          <w:numId w:val="1"/>
+        </w:numPr>
+        <w:rPr>
+          <w:i/>
+        </w:rPr>
+      </w:pPr>
+      <w:r>
+        <w:t>(</w:t>
+      </w:r>
+      <w:r>
+        <w:t>10</w:t>
+      </w:r>
+      <w:r>
+        <w:t xml:space="preserve"> min) </w:t>
+      </w:r>
+      <w:r>
+        <w:t xml:space="preserve">[This prep time is a bit longer since students may need to </w:t>
+      </w:r>
+      <w:r>
+        <w:t xml:space="preserve">read or </w:t>
+      </w:r>
+      <w:r>
+        <w:t xml:space="preserve">review </w:t>
+      </w:r>
+      <w:r>
+        <w:t xml:space="preserve">the </w:t>
+      </w:r>
+      <w:r>
+        <w:t>short excerpt from</w:t>
+      </w:r>
+      <w:r>
+        <w:t xml:space="preserve"> </w:t>
+      </w:r>
+      <w:r>
+        <w:t>Muñoz</w:t>
+      </w:r>
+      <w:r>
+        <w:t xml:space="preserve">’s text.] </w:t>
+      </w:r>
+      <w:r>
+        <w:t xml:space="preserve">Discussion prep. </w:t>
+      </w:r>
+      <w:r>
+        <w:t xml:space="preserve">If time, have students share their responses with a partner before whole class discussion. </w:t>
+      </w:r>
+    </w:p>
+    <w:p>
+      <w:pPr>
+        <w:pStyle w:val="ListParagraph"/>
+      </w:pPr>
+    </w:p>
+    <w:p>
+      <w:pPr>
+        <w:pStyle w:val="ListParagraph"/>
+        <w:numPr>
+          <w:ilvl w:val="1"/>
+          <w:numId w:val="1"/>
+        </w:numPr>
+      </w:pPr>
+      <w:r>
+        <w:t>What formal elements of this scene stand out to you? How do they underscore the themes present in this moment?</w:t>
+      </w:r>
+    </w:p>
+    <w:p>
+      <w:pPr>
+        <w:pStyle w:val="ListParagraph"/>
+        <w:numPr>
+          <w:ilvl w:val="0"/>
+          <w:numId w:val="26"/>
+        </w:numPr>
+      </w:pPr>
+      <w:r>
+        <w:rPr>
+          <w:i/>
+          <w:u w:val="single"/>
+        </w:rPr>
+        <w:t xml:space="preserve">Sound: </w:t>
+      </w:r>
+      <w:r>
+        <w:rPr>
+          <w:i/>
+        </w:rPr>
+        <w:t xml:space="preserve">When the curtain rises, the audience eagerly cheers, laughs and applauds. However, their enthusiasm turns to pin-drop silence upon realizing that Ludo, not Sophie, is acting as Snow White. </w:t>
+      </w:r>
+      <w:r>
+        <w:rPr>
+          <w:i/>
+        </w:rPr>
+        <w:t>The sound effects of Sophie, Ludo and Jerome’s parents all standing up from their chairs is particularly evident because of the silence in the scene. The silence of the crowd also pervades the scene when the Fabre family steps outside and cuts through the crowd. Somber music emphasizes their new status as social outcasts because of Ludo’s actions.</w:t>
+      </w:r>
+    </w:p>
+    <w:p>
+      <w:pPr>
+        <w:pStyle w:val="ListParagraph"/>
+        <w:numPr>
+          <w:ilvl w:val="0"/>
+          <w:numId w:val="26"/>
+        </w:numPr>
+      </w:pPr>
+      <w:r>
+        <w:rPr>
+          <w:i/>
+          <w:u w:val="single"/>
+        </w:rPr>
+        <w:t>Editing:</w:t>
+      </w:r>
+      <w:r>
+        <w:t xml:space="preserve"> </w:t>
+      </w:r>
+      <w:r>
+        <w:rPr>
+          <w:i/>
+        </w:rPr>
+        <w:t xml:space="preserve">A series of shots of the various couples in the audience captures their joy and excitement as they prepare to see Jerome kiss Sophie. The parents of these children seem excited by the performance of heteronormativity embodied by this play. Similarly, a series of shots highlight Jerome, Sophie, and Ludo’s parents express surprise and horror when they see that it is Ludo, not Sophie beneath the veil, disrupting the heteronormative script the children were performing. </w:t>
+      </w:r>
+    </w:p>
+    <w:p>
+      <w:pPr>
+        <w:pStyle w:val="ListParagraph"/>
+        <w:numPr>
+          <w:ilvl w:val="0"/>
+          <w:numId w:val="26"/>
+        </w:numPr>
+      </w:pPr>
+      <w:r>
+        <w:rPr>
+          <w:i/>
+          <w:u w:val="single"/>
+        </w:rPr>
+        <w:t>Color:</w:t>
+      </w:r>
+      <w:r>
+        <w:t xml:space="preserve"> </w:t>
+      </w:r>
+      <w:r>
+        <w:rPr>
+          <w:i/>
+        </w:rPr>
+        <w:t xml:space="preserve">This scene is a critical moment in the film because it is the moment when the </w:t>
+      </w:r>
+      <w:r>
+        <w:rPr>
+          <w:i/>
+        </w:rPr>
+        <w:t xml:space="preserve">color grading of the film changes from one that is filled with warm colors like red and pink to one that is primarily blue and grey, as do many of the costumes. This is a dramatic shift that is intended to be noticeable to the audience and signal that the community sees the Fabre family differently. The stage is filled with pinks and reds – a pink blanket sits atop the horse Jerome rides, Jerome wears a red vest, Ludo’s bed is covered in pink material, and </w:t>
+      </w:r>
+      <w:r>
+        <w:rPr>
+          <w:i/>
+        </w:rPr>
+        <w:lastRenderedPageBreak/>
+        <w:t>Ludo</w:t>
+      </w:r>
+      <w:r>
+        <w:rPr>
+          <w:i/>
+        </w:rPr>
+        <w:t xml:space="preserve">’s costume includes a </w:t>
+      </w:r>
+      <w:r>
+        <w:rPr>
+          <w:i/>
+        </w:rPr>
+        <w:t xml:space="preserve">red </w:t>
+      </w:r>
+      <w:r>
+        <w:rPr>
+          <w:i/>
+        </w:rPr>
+        <w:t>headband and dress</w:t>
+      </w:r>
+      <w:r>
+        <w:rPr>
+          <w:i/>
+        </w:rPr>
+        <w:t>. But the mo</w:t>
+      </w:r>
+      <w:r>
+        <w:rPr>
+          <w:i/>
+        </w:rPr>
+        <w:t>ment that the Fabre family steps outside, most people are dressed in cold greys and blues, and the Fabre family wears exclusively these colors.</w:t>
+      </w:r>
+    </w:p>
+    <w:p>
+      <w:pPr>
+        <w:pStyle w:val="ListParagraph"/>
+        <w:numPr>
+          <w:ilvl w:val="0"/>
+          <w:numId w:val="26"/>
+        </w:numPr>
+        <w:rPr>
+          <w:u w:val="single"/>
+        </w:rPr>
+      </w:pPr>
+      <w:r>
+        <w:rPr>
+          <w:i/>
+          <w:u w:val="single"/>
+        </w:rPr>
+        <w:t>Framing:</w:t>
+      </w:r>
+      <w:r>
+        <w:rPr>
+          <w:i/>
+        </w:rPr>
+        <w:t xml:space="preserve"> The long shot as the Fabre family hurries to their car shows the mass of people, almost appearing as if they will chase them out like an angry mob. As the family approaches the street, most of the shot is taken up by the empty expanse of the lot that separates them from the community.</w:t>
+      </w:r>
+    </w:p>
+    <w:p>
+      <w:pPr>
+        <w:pStyle w:val="ListParagraph"/>
+        <w:ind w:left="2160"/>
+        <w:rPr>
+          <w:u w:val="single"/>
+        </w:rPr>
+      </w:pPr>
+    </w:p>
+    <w:p>
+      <w:pPr>
+        <w:pStyle w:val="ListParagraph"/>
+        <w:numPr>
+          <w:ilvl w:val="1"/>
+          <w:numId w:val="1"/>
+        </w:numPr>
+      </w:pPr>
+      <w:r>
+        <w:t xml:space="preserve">Consider </w:t>
+      </w:r>
+      <w:r>
+        <w:t>Muñoz</w:t>
+      </w:r>
+      <w:r>
+        <w:t>’s analysis of queer failure on p. 172-177.</w:t>
+      </w:r>
+      <w:r>
+        <w:rPr>
+          <w:i/>
+        </w:rPr>
+        <w:t xml:space="preserve"> </w:t>
+      </w:r>
+      <w:r>
+        <w:t xml:space="preserve">What elements of this scene speak to </w:t>
+      </w:r>
+      <w:r>
+        <w:t>Muñoz</w:t>
+      </w:r>
+      <w:r>
+        <w:t>’s ideas?</w:t>
+      </w:r>
+    </w:p>
+    <w:p>
+      <w:pPr>
+        <w:pStyle w:val="ListParagraph"/>
+        <w:numPr>
+          <w:ilvl w:val="0"/>
+          <w:numId w:val="25"/>
+        </w:numPr>
+      </w:pPr>
+      <w:r>
+        <w:rPr>
+          <w:i/>
+        </w:rPr>
+        <w:t>Ludo’s stealing of Sophie’s role, and her performance of Snow White, can be considered an example of a performance of queer failure</w:t>
+      </w:r>
+      <w:r>
+        <w:rPr>
+          <w:i/>
+        </w:rPr>
+        <w:t xml:space="preserve">: “It is a going off script, and the script in this instance is the mandate that makes queer and other </w:t>
+      </w:r>
+      <w:proofErr w:type="spellStart"/>
+      <w:r>
+        <w:rPr>
+          <w:i/>
+        </w:rPr>
+        <w:t>minoritarian</w:t>
+      </w:r>
+      <w:proofErr w:type="spellEnd"/>
+      <w:r>
+        <w:rPr>
+          <w:i/>
+        </w:rPr>
+        <w:t xml:space="preserve"> cultural </w:t>
+      </w:r>
+      <w:proofErr w:type="spellStart"/>
+      <w:r>
+        <w:rPr>
+          <w:i/>
+        </w:rPr>
+        <w:t>perforners</w:t>
+      </w:r>
+      <w:proofErr w:type="spellEnd"/>
+      <w:r>
+        <w:rPr>
+          <w:i/>
+        </w:rPr>
+        <w:t xml:space="preserve"> work not for themselves but for distorted cultural hierarchy” (177). In this moment, Ludo refuses to play the male, supporting role that she has been cast in by her teacher, and instead demands the lead of feminine princess being awoken by a spell by her prince and carried off on a white horse. She chooses to “work for [herself]” in this performance, perhaps uncaring that there will be consequences for the action of locking Sophie away and stealing her part. </w:t>
+      </w:r>
+    </w:p>
+    <w:p>
+      <w:pPr>
+        <w:pStyle w:val="ListParagraph"/>
+        <w:numPr>
+          <w:ilvl w:val="0"/>
+          <w:numId w:val="25"/>
+        </w:numPr>
+        <w:rPr>
+          <w:i/>
+        </w:rPr>
+      </w:pPr>
+      <w:r>
+        <w:rPr>
+          <w:i/>
+        </w:rPr>
+        <w:t xml:space="preserve">As </w:t>
+      </w:r>
+      <w:r>
+        <w:rPr>
+          <w:i/>
+        </w:rPr>
+        <w:t xml:space="preserve">Muñoz explains, </w:t>
+      </w:r>
+      <w:r>
+        <w:rPr>
+          <w:i/>
+        </w:rPr>
+        <w:t>“</w:t>
+      </w:r>
+      <w:r>
+        <w:rPr>
+          <w:i/>
+        </w:rPr>
+        <w:t xml:space="preserve">utopia…is always destined to fail. Despite this seeming negativity, a generative politics can be potentially distilled from the aesthetics of queer failure. Within failure we can locate a kernel of potentiality. I align queer failure with a certain mode of virtuosity that helps the spectator exit from the stale and static lifeworld dominated by the alienation, exploitation and drudgery associated with capitalism or landlordism” (173). This scene is an illustration of a utopia that is destined to fail – Ludo demands to play Snow White, regardless of what may occur after the scene has played out. This moment provides her—and perhaps Jerome—with a “kernel of potentiality” that helps both children “exit from the stale and static lifeworld” of heteronormativity, exemplified by one of the most well-known heteronormative fairytales. When Ludo sits up, everyone seems to awaken to her performance, even though it can only be cast as a failure by this audience. </w:t>
+      </w:r>
+    </w:p>
+    <w:p>
+      <w:pPr>
+        <w:pStyle w:val="ListParagraph"/>
+        <w:numPr>
+          <w:ilvl w:val="0"/>
+          <w:numId w:val="25"/>
+        </w:numPr>
+        <w:rPr>
+          <w:i/>
+        </w:rPr>
+      </w:pPr>
+      <w:r>
+        <w:rPr>
+          <w:i/>
+        </w:rPr>
+        <w:t>Muñoz</w:t>
+      </w:r>
+      <w:r>
+        <w:rPr>
+          <w:i/>
+        </w:rPr>
+        <w:t xml:space="preserve"> explains: “Within straight time, the queer can only fail; thus, an aesthetic of failure can be productively occupied by the queer artist for the purpose of delineating the bias that underlies straight time’s measure. The politics of failure are about doing something else, that is, doing something else in relation to a something that is missing in straight time’s always already flawed temporal mapping practice”</w:t>
+      </w:r>
+      <w:r>
+        <w:rPr>
+          <w:i/>
+        </w:rPr>
+        <w:t xml:space="preserve"> (Muñoz 174). </w:t>
+      </w:r>
+      <w:r>
+        <w:rPr>
+          <w:i/>
+        </w:rPr>
+        <w:t>In “straight time’s…temporal mapping practice,” Ludo “can only fail;” she is given a part that does not fit her identity and the role she truly wants is unavailable to her. By locking Sophie in the closet and running this performance off the track of straight time, rendering the entire school play a “failure,” she points out what is “missing” in the “bias that underlies straight time’s measure,” a bias that does not allow her full subjectivity. To render herself visible in a utopian performance, she must actually remove a subject who is more valued than herself—Sophie, whose absence they notice and attend to.</w:t>
+      </w:r>
+    </w:p>
+    <w:p/>
+    <w:p>
+      <w:pPr>
+        <w:pStyle w:val="ListParagraph"/>
+        <w:numPr>
+          <w:ilvl w:val="0"/>
+          <w:numId w:val="1"/>
+        </w:numPr>
+      </w:pPr>
+      <w:r>
+        <w:t>(2</w:t>
+      </w:r>
+      <w:r>
+        <w:t>5</w:t>
+      </w:r>
+      <w:r>
+        <w:t xml:space="preserve"> min) Whole class discussion.</w:t>
+      </w:r>
+    </w:p>
+    <w:p>
+      <w:pPr>
+        <w:pStyle w:val="ListParagraph"/>
+        <w:numPr>
+          <w:ilvl w:val="1"/>
+          <w:numId w:val="1"/>
+        </w:numPr>
+      </w:pPr>
+      <w:r>
+        <w:t>What formal elements of this scene stand out to you? How do they underscore the themes present in this moment?</w:t>
+      </w:r>
+    </w:p>
+    <w:p>
+      <w:pPr>
+        <w:pStyle w:val="ListParagraph"/>
+        <w:numPr>
+          <w:ilvl w:val="1"/>
+          <w:numId w:val="1"/>
+        </w:numPr>
+      </w:pPr>
+      <w:r>
+        <w:t xml:space="preserve">Consider </w:t>
+      </w:r>
+      <w:r>
+        <w:t>Muñoz</w:t>
+      </w:r>
+      <w:r>
+        <w:t>’s analysis of queer failure on p. 172-177.</w:t>
+      </w:r>
+      <w:r>
+        <w:rPr>
+          <w:i/>
+        </w:rPr>
+        <w:t xml:space="preserve"> </w:t>
+      </w:r>
+      <w:r>
+        <w:t xml:space="preserve">What elements of this scene speak to </w:t>
+      </w:r>
+      <w:r>
+        <w:t>Muñoz</w:t>
+      </w:r>
+      <w:r>
+        <w:t>’s ideas?</w:t>
+      </w:r>
+    </w:p>
+    <w:p>
+      <w:pPr>
+        <w:pStyle w:val="ListParagraph"/>
+        <w:numPr>
+          <w:ilvl w:val="1"/>
+          <w:numId w:val="1"/>
+        </w:numPr>
+      </w:pPr>
+      <w:r>
+        <w:rPr>
+          <w:b/>
+        </w:rPr>
+        <w:lastRenderedPageBreak/>
+        <w:t>Extension question:</w:t>
+      </w:r>
+      <w:r>
+        <w:t xml:space="preserve"> Have you ever seen an intentional performance of failure as </w:t>
+      </w:r>
+      <w:r>
+        <w:t>Muñoz</w:t>
+      </w:r>
+      <w:r>
+        <w:t xml:space="preserve"> describes it, queer or otherwise? What was it? How did this performance illustrate </w:t>
+      </w:r>
+      <w:r>
+        <w:t>Muñoz</w:t>
+      </w:r>
+      <w:r>
+        <w:t xml:space="preserve">’s </w:t>
+      </w:r>
+      <w:proofErr w:type="gramStart"/>
+      <w:r>
+        <w:t>ideas</w:t>
+      </w:r>
+      <w:proofErr w:type="gramEnd"/>
+    </w:p>
+    <w:p>
+      <w:pPr>
+        <w:rPr>
+          <w:b/>
+          <w:u w:val="single"/>
+        </w:rPr>
+      </w:pPr>
+    </w:p>
+    <w:p>
+      <w:pPr>
+        <w:rPr>
+          <w:b/>
+          <w:u w:val="single"/>
+        </w:rPr>
+      </w:pPr>
+      <w:r>
+        <w:rPr>
+          <w:b/>
+          <w:u w:val="single"/>
+        </w:rPr>
+        <w:t xml:space="preserve">Lesson </w:t>
+      </w:r>
+      <w:r>
+        <w:rPr>
+          <w:b/>
+          <w:u w:val="single"/>
+        </w:rPr>
+        <w:t>2</w:t>
+      </w:r>
+      <w:r>
+        <w:rPr>
+          <w:b/>
+          <w:u w:val="single"/>
+        </w:rPr>
+        <w:t xml:space="preserve">: </w:t>
+      </w:r>
+      <w:r>
+        <w:rPr>
+          <w:b/>
+          <w:u w:val="single"/>
+        </w:rPr>
+        <w:t xml:space="preserve">Examining </w:t>
+      </w:r>
+      <w:r>
+        <w:rPr>
+          <w:b/>
+          <w:i/>
+          <w:u w:val="single"/>
+        </w:rPr>
+        <w:t xml:space="preserve">Ma Vie </w:t>
+      </w:r>
+      <w:proofErr w:type="spellStart"/>
+      <w:r>
+        <w:rPr>
+          <w:b/>
+          <w:i/>
+          <w:u w:val="single"/>
+        </w:rPr>
+        <w:t>En</w:t>
+      </w:r>
+      <w:proofErr w:type="spellEnd"/>
+      <w:r>
+        <w:rPr>
+          <w:b/>
+          <w:i/>
+          <w:u w:val="single"/>
+        </w:rPr>
+        <w:t xml:space="preserve"> Rose </w:t>
+      </w:r>
+      <w:r>
+        <w:rPr>
+          <w:b/>
+          <w:u w:val="single"/>
+        </w:rPr>
+        <w:t xml:space="preserve">Alongside </w:t>
+      </w:r>
+      <w:r>
+        <w:rPr>
+          <w:b/>
+          <w:i/>
+          <w:u w:val="single"/>
+        </w:rPr>
+        <w:t>Whipping Girl</w:t>
+      </w:r>
+      <w:r>
+        <w:rPr>
+          <w:i/>
+        </w:rPr>
+        <w:t xml:space="preserve"> </w:t>
+      </w:r>
+      <w:r>
+        <w:rPr>
+          <w:b/>
+          <w:u w:val="single"/>
+        </w:rPr>
+        <w:t xml:space="preserve"> </w:t>
+      </w:r>
+    </w:p>
+    <w:p>
+      <w:pPr>
+        <w:rPr>
+          <w:b/>
+          <w:i/>
+          <w:u w:val="single"/>
+        </w:rPr>
+      </w:pPr>
+    </w:p>
+    <w:p>
+      <w:pPr>
+        <w:pStyle w:val="ListParagraph"/>
+        <w:numPr>
+          <w:ilvl w:val="0"/>
+          <w:numId w:val="3"/>
+        </w:numPr>
+      </w:pPr>
+      <w:r>
+        <w:t>(5 min) C</w:t>
+      </w:r>
+      <w:r>
+        <w:t>onsider the three works we’ve examined so far this unit</w:t>
+      </w:r>
+      <w:r>
+        <w:t>.</w:t>
+      </w:r>
+      <w:r>
+        <w:t xml:space="preserve"> </w:t>
+      </w:r>
+    </w:p>
+    <w:p>
+      <w:pPr>
+        <w:numPr>
+          <w:ilvl w:val="1"/>
+          <w:numId w:val="3"/>
+        </w:numPr>
+        <w:shd w:val="clear" w:color="auto" w:fill="FFFFFF"/>
+        <w:spacing w:before="100" w:beforeAutospacing="1" w:after="100" w:afterAutospacing="1"/>
+        <w:rPr>
+          <w:rFonts w:eastAsia="Times New Roman" w:cs="Times New Roman"/>
+          <w:color w:val="000000" w:themeColor="text1"/>
+        </w:rPr>
+      </w:pPr>
+      <w:r>
+        <w:rPr>
+          <w:rFonts w:eastAsia="Times New Roman" w:cs="Times New Roman"/>
+          <w:color w:val="000000" w:themeColor="text1"/>
+        </w:rPr>
+        <w:t>Why, according to Muñoz (and perhaps many of the filmmakers in this unit) is the “here and now” a “prison house” for LGBTQ people?</w:t>
+      </w:r>
+    </w:p>
+    <w:p>
+      <w:pPr>
+        <w:numPr>
+          <w:ilvl w:val="1"/>
+          <w:numId w:val="3"/>
+        </w:numPr>
+        <w:shd w:val="clear" w:color="auto" w:fill="FFFFFF"/>
+        <w:spacing w:before="100" w:beforeAutospacing="1" w:after="100" w:afterAutospacing="1"/>
+        <w:rPr>
+          <w:rFonts w:eastAsia="Times New Roman" w:cs="Times New Roman"/>
+          <w:color w:val="000000" w:themeColor="text1"/>
+        </w:rPr>
+      </w:pPr>
+      <w:r>
+        <w:rPr>
+          <w:rFonts w:eastAsia="Times New Roman" w:cs="Times New Roman"/>
+          <w:color w:val="000000" w:themeColor="text1"/>
+        </w:rPr>
+        <w:t>How do LGBTQ people use the past and the future to create “other ways of being in the world” and “ultimately new worlds?”</w:t>
+      </w:r>
+      <w:r>
+        <w:rPr>
+          <w:rFonts w:eastAsia="Times New Roman" w:cs="Times New Roman"/>
+          <w:color w:val="000000" w:themeColor="text1"/>
+        </w:rPr>
+        <w:t xml:space="preserve"> </w:t>
+      </w:r>
+      <w:proofErr w:type="gramStart"/>
+      <w:r>
+        <w:rPr>
+          <w:rFonts w:eastAsia="Times New Roman" w:cs="Times New Roman"/>
+          <w:color w:val="000000" w:themeColor="text1"/>
+        </w:rPr>
+        <w:t>H</w:t>
+      </w:r>
+      <w:r>
+        <w:rPr>
+          <w:rFonts w:eastAsia="Times New Roman" w:cs="Times New Roman"/>
+          <w:color w:val="000000" w:themeColor="text1"/>
+        </w:rPr>
+        <w:t>ow</w:t>
+      </w:r>
+      <w:proofErr w:type="gramEnd"/>
+      <w:r>
+        <w:rPr>
+          <w:rFonts w:eastAsia="Times New Roman" w:cs="Times New Roman"/>
+          <w:color w:val="000000" w:themeColor="text1"/>
+        </w:rPr>
+        <w:t xml:space="preserve"> do </w:t>
+      </w:r>
+      <w:r>
+        <w:rPr>
+          <w:rFonts w:eastAsia="Times New Roman" w:cs="Times New Roman"/>
+          <w:color w:val="000000" w:themeColor="text1"/>
+        </w:rPr>
+        <w:t xml:space="preserve">“San Junipero,” </w:t>
+      </w:r>
+      <w:r>
+        <w:rPr>
+          <w:rFonts w:eastAsia="Times New Roman" w:cs="Times New Roman"/>
+          <w:i/>
+          <w:color w:val="000000" w:themeColor="text1"/>
+        </w:rPr>
+        <w:t xml:space="preserve">Pose, </w:t>
+      </w:r>
+      <w:r>
+        <w:rPr>
+          <w:rFonts w:eastAsia="Times New Roman" w:cs="Times New Roman"/>
+          <w:color w:val="000000" w:themeColor="text1"/>
+        </w:rPr>
+        <w:t>and</w:t>
+      </w:r>
+      <w:r>
+        <w:rPr>
+          <w:rFonts w:eastAsia="Times New Roman" w:cs="Times New Roman"/>
+          <w:i/>
+          <w:color w:val="000000" w:themeColor="text1"/>
+        </w:rPr>
+        <w:t xml:space="preserve"> Ma Vie </w:t>
+      </w:r>
+      <w:proofErr w:type="spellStart"/>
+      <w:r>
+        <w:rPr>
+          <w:rFonts w:eastAsia="Times New Roman" w:cs="Times New Roman"/>
+          <w:i/>
+          <w:color w:val="000000" w:themeColor="text1"/>
+        </w:rPr>
+        <w:t>en</w:t>
+      </w:r>
+      <w:proofErr w:type="spellEnd"/>
+      <w:r>
+        <w:rPr>
+          <w:rFonts w:eastAsia="Times New Roman" w:cs="Times New Roman"/>
+          <w:i/>
+          <w:color w:val="000000" w:themeColor="text1"/>
+        </w:rPr>
+        <w:t xml:space="preserve"> Rose </w:t>
+      </w:r>
+      <w:r>
+        <w:rPr>
+          <w:rFonts w:eastAsia="Times New Roman" w:cs="Times New Roman"/>
+          <w:color w:val="000000" w:themeColor="text1"/>
+        </w:rPr>
+        <w:t>convey that world-making?</w:t>
+      </w:r>
+      <w:r>
+        <w:rPr>
+          <w:rFonts w:eastAsia="Times New Roman" w:cs="Times New Roman"/>
+          <w:color w:val="000000" w:themeColor="text1"/>
+        </w:rPr>
+        <w:t xml:space="preserve"> </w:t>
+      </w:r>
+      <w:r>
+        <w:rPr>
+          <w:rFonts w:eastAsia="Times New Roman" w:cs="Times New Roman"/>
+          <w:color w:val="000000" w:themeColor="text1"/>
+        </w:rPr>
+        <w:t xml:space="preserve"> </w:t>
+      </w:r>
+    </w:p>
+    <w:p>
+      <w:pPr>
+        <w:pStyle w:val="ListParagraph"/>
+      </w:pPr>
+    </w:p>
+    <w:p>
+      <w:pPr>
+        <w:pStyle w:val="ListParagraph"/>
+        <w:numPr>
+          <w:ilvl w:val="0"/>
+          <w:numId w:val="3"/>
+        </w:numPr>
+      </w:pPr>
+      <w:r>
+        <w:t>(</w:t>
+      </w:r>
+      <w:r>
+        <w:t>7</w:t>
+      </w:r>
+      <w:r>
+        <w:t xml:space="preserve"> min) Discuss.</w:t>
+      </w:r>
+    </w:p>
+    <w:p/>
+    <w:p>
+      <w:pPr>
+        <w:pStyle w:val="ListParagraph"/>
+        <w:numPr>
+          <w:ilvl w:val="0"/>
+          <w:numId w:val="3"/>
+        </w:numPr>
+      </w:pPr>
+      <w:r>
+        <w:t>(</w:t>
+      </w:r>
+      <w:r>
+        <w:t>4</w:t>
+      </w:r>
+      <w:r>
+        <w:t xml:space="preserve"> </w:t>
+      </w:r>
+      <w:r>
+        <w:t xml:space="preserve">min) Re-watch </w:t>
+      </w:r>
+      <w:r>
+        <w:t>today’s cli</w:t>
+      </w:r>
+      <w:r>
+        <w:t>p</w:t>
+      </w:r>
+      <w:r>
+        <w:t xml:space="preserve">s: Elisabeth changes the music and dances at the party; Elisabeth teaches Ludo her “trick” (10:01-11:00; </w:t>
+      </w:r>
+      <w:r>
+        <w:t>15:01-18:35)</w:t>
+      </w:r>
+    </w:p>
+    <w:p/>
+    <w:p>
+      <w:pPr>
+        <w:pStyle w:val="ListParagraph"/>
+        <w:numPr>
+          <w:ilvl w:val="0"/>
+          <w:numId w:val="3"/>
+        </w:numPr>
+      </w:pPr>
+      <w:r>
+        <w:t>(1</w:t>
+      </w:r>
+      <w:r>
+        <w:t>5</w:t>
+      </w:r>
+      <w:r>
+        <w:t xml:space="preserve"> min) Study groups. </w:t>
+      </w:r>
+      <w:r>
+        <w:t>Groups will work on the following questions.</w:t>
+      </w:r>
+      <w:r>
+        <w:t xml:space="preserve"> </w:t>
+      </w:r>
+    </w:p>
+    <w:p>
+      <w:pPr>
+        <w:pStyle w:val="ListParagraph"/>
+      </w:pPr>
+    </w:p>
+    <w:p>
+      <w:pPr>
+        <w:pStyle w:val="ListParagraph"/>
+        <w:numPr>
+          <w:ilvl w:val="1"/>
+          <w:numId w:val="2"/>
+        </w:numPr>
+        <w:rPr>
+          <w:i/>
+        </w:rPr>
+      </w:pPr>
+      <w:r>
+        <w:t xml:space="preserve">What key points does </w:t>
+      </w:r>
+      <w:proofErr w:type="spellStart"/>
+      <w:r>
+        <w:t>Serano</w:t>
+      </w:r>
+      <w:proofErr w:type="spellEnd"/>
+      <w:r>
+        <w:t xml:space="preserve"> </w:t>
+      </w:r>
+      <w:r>
+        <w:t xml:space="preserve">make? What terms does </w:t>
+      </w:r>
+      <w:r>
+        <w:t>she use to make her claims?</w:t>
+      </w:r>
+    </w:p>
+    <w:p>
+      <w:pPr>
+        <w:pStyle w:val="ListParagraph"/>
+        <w:numPr>
+          <w:ilvl w:val="0"/>
+          <w:numId w:val="28"/>
+        </w:numPr>
+        <w:rPr>
+          <w:i/>
+        </w:rPr>
+      </w:pPr>
+      <w:proofErr w:type="spellStart"/>
+      <w:r>
+        <w:rPr>
+          <w:i/>
+        </w:rPr>
+        <w:t>Serano</w:t>
+      </w:r>
+      <w:proofErr w:type="spellEnd"/>
+      <w:r>
+        <w:rPr>
+          <w:i/>
+        </w:rPr>
+        <w:t xml:space="preserve"> argues that trans women are subject to a variety of intersecting forms of oppression: transphobia, cissexism, misogyny, oppositional sexism, and traditional sexism. These terms are defined on p. 12-14.</w:t>
+      </w:r>
+    </w:p>
+    <w:p>
+      <w:pPr>
+        <w:pStyle w:val="ListParagraph"/>
+        <w:numPr>
+          <w:ilvl w:val="0"/>
+          <w:numId w:val="28"/>
+        </w:numPr>
+        <w:rPr>
+          <w:i/>
+        </w:rPr>
+      </w:pPr>
+      <w:proofErr w:type="spellStart"/>
+      <w:r>
+        <w:rPr>
+          <w:i/>
+        </w:rPr>
+        <w:t>Serano</w:t>
+      </w:r>
+      <w:proofErr w:type="spellEnd"/>
+      <w:r>
+        <w:rPr>
+          <w:i/>
+        </w:rPr>
+        <w:t xml:space="preserve"> argues that these intersecting forms of oppression function collectively as trans-misogyny, which is the specific form of sexism and transphobia that trans women experience most prominently. As </w:t>
+      </w:r>
+      <w:proofErr w:type="spellStart"/>
+      <w:r>
+        <w:rPr>
+          <w:i/>
+        </w:rPr>
+        <w:t>Serano</w:t>
+      </w:r>
+      <w:proofErr w:type="spellEnd"/>
+      <w:r>
+        <w:rPr>
+          <w:i/>
+        </w:rPr>
+        <w:t xml:space="preserve"> argues, “In a male-centered gender hierarchy, where it is assumed that men are better than women and that masculinity is superior to femininity, there is no greater perceived thread than the existence of trans women, who despite being born male and inheriting male privilege ‘choose’ to be female instead. By embracing our own femaleness and femininity, we, in a sense, cast a shadow of doubt over the </w:t>
+      </w:r>
+      <w:r>
+        <w:rPr>
+          <w:i/>
+        </w:rPr>
+        <w:t xml:space="preserve">supposed supremacy of maleness and masculinity” (15) </w:t>
+      </w:r>
+    </w:p>
+    <w:p>
+      <w:pPr>
+        <w:pStyle w:val="ListParagraph"/>
+        <w:numPr>
+          <w:ilvl w:val="0"/>
+          <w:numId w:val="28"/>
+        </w:numPr>
+        <w:rPr>
+          <w:i/>
+        </w:rPr>
+      </w:pPr>
+      <w:proofErr w:type="spellStart"/>
+      <w:r>
+        <w:rPr>
+          <w:i/>
+        </w:rPr>
+        <w:t>Serano</w:t>
+      </w:r>
+      <w:proofErr w:type="spellEnd"/>
+      <w:r>
+        <w:rPr>
+          <w:i/>
+        </w:rPr>
+        <w:t xml:space="preserve"> argues that trans-misogyny takes many forms, including hyperfeminization of depictions of trans women, </w:t>
+      </w:r>
+      <w:proofErr w:type="spellStart"/>
+      <w:r>
+        <w:rPr>
+          <w:i/>
+        </w:rPr>
+        <w:t>hypersexualization</w:t>
+      </w:r>
+      <w:proofErr w:type="spellEnd"/>
+      <w:r>
+        <w:rPr>
+          <w:i/>
+        </w:rPr>
+        <w:t xml:space="preserve"> of depictions of trans women, and objectification of trans women’s bodies (16) </w:t>
+      </w:r>
+    </w:p>
+    <w:p>
+      <w:pPr>
+        <w:pStyle w:val="ListParagraph"/>
+        <w:numPr>
+          <w:ilvl w:val="0"/>
+          <w:numId w:val="28"/>
+        </w:numPr>
+        <w:rPr>
+          <w:i/>
+        </w:rPr>
+      </w:pPr>
+      <w:proofErr w:type="spellStart"/>
+      <w:r>
+        <w:rPr>
+          <w:i/>
+        </w:rPr>
+        <w:t>Serano</w:t>
+      </w:r>
+      <w:proofErr w:type="spellEnd"/>
+      <w:r>
+        <w:rPr>
+          <w:i/>
+        </w:rPr>
+        <w:t xml:space="preserve"> argues that trans activism must be a “feminist movement” that “challenges the idea that </w:t>
+      </w:r>
+      <w:proofErr w:type="spellStart"/>
+      <w:r>
+        <w:rPr>
+          <w:i/>
+        </w:rPr>
+        <w:t>femininty</w:t>
+      </w:r>
+      <w:proofErr w:type="spellEnd"/>
+      <w:r>
+        <w:rPr>
+          <w:i/>
+        </w:rPr>
+        <w:t xml:space="preserve"> is inferior to masculinity” (18)</w:t>
+      </w:r>
+    </w:p>
+    <w:p>
+      <w:pPr>
+        <w:pStyle w:val="ListParagraph"/>
+        <w:numPr>
+          <w:ilvl w:val="0"/>
+          <w:numId w:val="28"/>
+        </w:numPr>
+        <w:rPr>
+          <w:i/>
+        </w:rPr>
+      </w:pPr>
+      <w:r>
+        <w:rPr>
+          <w:i/>
+        </w:rPr>
+        <w:t>She argues that femininity must be uplifted; “we must learn to empower femininity itself…we must challenge all who assume that feminine vulnerability is a sign of weakness. For when we do open ourselves up, whether by honestly communicating our thoughts and feelings or expressing our emotions, it is a daring act, one that takes more courage and inner strength than the alpha male façade of silence and stoicism” (18)</w:t>
+      </w:r>
+    </w:p>
+    <w:p>
+      <w:pPr>
+        <w:pStyle w:val="ListParagraph"/>
+        <w:numPr>
+          <w:ilvl w:val="0"/>
+          <w:numId w:val="28"/>
+        </w:numPr>
+        <w:rPr>
+          <w:i/>
+        </w:rPr>
+      </w:pPr>
+      <w:proofErr w:type="spellStart"/>
+      <w:r>
+        <w:rPr>
+          <w:i/>
+        </w:rPr>
+        <w:t>Serano</w:t>
+      </w:r>
+      <w:proofErr w:type="spellEnd"/>
+      <w:r>
+        <w:rPr>
+          <w:i/>
+        </w:rPr>
+        <w:t xml:space="preserve"> also argues that “we must stop pretending that there are essential differences between women and men” and that the two genders are “opposites”; (19) </w:t>
+      </w:r>
+      <w:proofErr w:type="spellStart"/>
+      <w:r>
+        <w:rPr>
+          <w:i/>
+        </w:rPr>
+        <w:t>Serano</w:t>
+      </w:r>
+      <w:proofErr w:type="spellEnd"/>
+      <w:r>
+        <w:rPr>
+          <w:i/>
+        </w:rPr>
+        <w:t xml:space="preserve"> argues that the notion </w:t>
+      </w:r>
+      <w:r>
+        <w:rPr>
+          <w:i/>
+        </w:rPr>
+        <w:lastRenderedPageBreak/>
+        <w:t>that opposites exist in gender makes it “impossible for us to empower women without either ridiculing men or pulling the rug out from under ourselves” (19)</w:t>
+      </w:r>
+    </w:p>
+    <w:p>
+      <w:pPr>
+        <w:pStyle w:val="ListParagraph"/>
+        <w:numPr>
+          <w:ilvl w:val="0"/>
+          <w:numId w:val="28"/>
+        </w:numPr>
+        <w:rPr>
+          <w:i/>
+        </w:rPr>
+      </w:pPr>
+      <w:proofErr w:type="spellStart"/>
+      <w:r>
+        <w:rPr>
+          <w:i/>
+        </w:rPr>
+        <w:t>Serano</w:t>
+      </w:r>
+      <w:proofErr w:type="spellEnd"/>
+      <w:r>
+        <w:rPr>
+          <w:i/>
+        </w:rPr>
+        <w:t xml:space="preserve"> closes her piece by claiming that “by challenging both oppositional and traditional sexism simultaneously, we can make the world safe for those of us who are queer, those of us who are feminine, and those of us who are female, thus empowering people of all sexualities and genders” (20)</w:t>
+      </w:r>
+    </w:p>
+    <w:p>
+      <w:pPr>
+        <w:pStyle w:val="ListParagraph"/>
+        <w:ind w:left="2520"/>
+        <w:rPr>
+          <w:i/>
+          <w:u w:val="single"/>
+        </w:rPr>
+      </w:pPr>
+    </w:p>
+    <w:p>
+      <w:pPr>
+        <w:pStyle w:val="ListParagraph"/>
+        <w:numPr>
+          <w:ilvl w:val="0"/>
+          <w:numId w:val="29"/>
+        </w:numPr>
+        <w:rPr>
+          <w:i/>
+        </w:rPr>
+      </w:pPr>
+      <w:r>
+        <w:t xml:space="preserve">How do these key points relate to the </w:t>
+      </w:r>
+      <w:r>
+        <w:t>scene</w:t>
+      </w:r>
+      <w:r>
+        <w:t>s</w:t>
+      </w:r>
+      <w:r>
+        <w:t xml:space="preserve"> we just watched, or to other scenes in this episode? </w:t>
+      </w:r>
+      <w:r>
+        <w:t xml:space="preserve">Reference specific details from the scene and specific lines from the text in your response. </w:t>
+      </w:r>
+    </w:p>
+    <w:p>
+      <w:pPr>
+        <w:pStyle w:val="ListParagraph"/>
+        <w:numPr>
+          <w:ilvl w:val="1"/>
+          <w:numId w:val="29"/>
+        </w:numPr>
+        <w:rPr>
+          <w:i/>
+        </w:rPr>
+      </w:pPr>
+      <w:r>
+        <w:rPr>
+          <w:i/>
+        </w:rPr>
+        <w:t xml:space="preserve">Throughout these scenes, </w:t>
+      </w:r>
+      <w:r>
+        <w:rPr>
+          <w:i/>
+        </w:rPr>
+        <w:t>Berliner</w:t>
+      </w:r>
+      <w:r>
+        <w:rPr>
+          <w:i/>
+        </w:rPr>
+        <w:t xml:space="preserve"> </w:t>
+      </w:r>
+      <w:r>
+        <w:rPr>
+          <w:i/>
+        </w:rPr>
+        <w:t xml:space="preserve">highlights Elisabeth’s connection to Ludo, and also the ways she too is outcast due to misogyny and ageism. When she begins to dance at the party, she is critiqued for being “as crazy as ever” and “pretending to be young.” Despite Pierre’s judgment, Elisabeth dances, and Ludo runs to her. Hanna joins them, and the trio dance together, ignoring the judgment of the men who stand at the sidelines. All three characters wear orange, suggesting their unity and their enjoyment, especially in contrast to the cool blue tones that are dominant in the second half of the film. Men’s judgment of feminine expression--especially by gender non-conforming characters like Ludo, and women who are older and therefore no longer treated as objects of sexual conquest, like Elizabeth—shapes this scene, but so too do the characters’ rejection of that judgment and celebration of their femininity. </w:t>
+      </w:r>
+      <w:r>
+        <w:rPr>
+          <w:i/>
+        </w:rPr>
+        <w:t xml:space="preserve">This is one rare scene in which Hanna seems to connect to Ludo’s exuberance and expression, embracing her and grinning as they dance. </w:t>
+      </w:r>
+      <w:r>
+        <w:rPr>
+          <w:i/>
+        </w:rPr>
+        <w:t xml:space="preserve">This scene illustrates </w:t>
+      </w:r>
+      <w:proofErr w:type="spellStart"/>
+      <w:r>
+        <w:rPr>
+          <w:i/>
+        </w:rPr>
+        <w:t>Serano’s</w:t>
+      </w:r>
+      <w:proofErr w:type="spellEnd"/>
+      <w:r>
+        <w:rPr>
+          <w:i/>
+        </w:rPr>
+        <w:t xml:space="preserve"> point about the intersections between transphobia and misogyny, as well as her claim about the importance of “empowering femininity itself” (18). </w:t>
+      </w:r>
+    </w:p>
+    <w:p>
+      <w:pPr>
+        <w:pStyle w:val="ListParagraph"/>
+        <w:numPr>
+          <w:ilvl w:val="1"/>
+          <w:numId w:val="29"/>
+        </w:numPr>
+        <w:rPr>
+          <w:i/>
+        </w:rPr>
+      </w:pPr>
+      <w:r>
+        <w:rPr>
+          <w:i/>
+        </w:rPr>
+        <w:t xml:space="preserve">Elisabeth gives Ludo the box with a feminine figure dancing inside it, perhaps as a symbol of her strategy for feminine expression. While she seems to accept that the world does not want people like herself or Ludo to freely express themselves, she encourages Ludo to live out feminine expression through fantasy. She explains, “At some point you have to face reality. </w:t>
+      </w:r>
+      <w:proofErr w:type="gramStart"/>
+      <w:r>
+        <w:rPr>
+          <w:i/>
+        </w:rPr>
+        <w:t>So</w:t>
+      </w:r>
+      <w:proofErr w:type="gramEnd"/>
+      <w:r>
+        <w:rPr>
+          <w:i/>
+        </w:rPr>
+        <w:t xml:space="preserve"> in order to do all the things I want without seeming ridiculous, I have a trick.” She explains that she closes her eyes and “the world becomes whatever I want.” Ludo closes her eyes and imagines herself in Pam’s world, in a white lacy dress and surrounded by rich pinks and reds. </w:t>
+      </w:r>
+    </w:p>
+    <w:p>
+      <w:pPr>
+        <w:pStyle w:val="ListParagraph"/>
+        <w:numPr>
+          <w:ilvl w:val="1"/>
+          <w:numId w:val="29"/>
+        </w:numPr>
+        <w:rPr>
+          <w:i/>
+        </w:rPr>
+      </w:pPr>
+      <w:r>
+        <w:rPr>
+          <w:i/>
+        </w:rPr>
+        <w:t>Elisabeth and Ludo’s shared joy in feminine expression through fantasy illustrates 1) the film’s critique of</w:t>
+      </w:r>
+      <w:r>
+        <w:rPr>
+          <w:i/>
+        </w:rPr>
+        <w:t xml:space="preserve"> patriarchy, in which masculinity is prized and femininity is devalued, and 2) why the film turns towards utopian imagery to provide Ludo with a different vision of “Ma Vie </w:t>
+      </w:r>
+      <w:proofErr w:type="spellStart"/>
+      <w:r>
+        <w:rPr>
+          <w:i/>
+        </w:rPr>
+        <w:t>En</w:t>
+      </w:r>
+      <w:proofErr w:type="spellEnd"/>
+      <w:r>
+        <w:rPr>
+          <w:i/>
+        </w:rPr>
+        <w:t xml:space="preserve"> Rose.” Since the world Ludo lives in is a world of trans-misogyny, she relies on Pam’s World for a staging of utopia that values feminine power and expression. </w:t>
+      </w:r>
+    </w:p>
+    <w:p>
+      <w:pPr>
+        <w:ind w:left="1800"/>
+        <w:rPr>
+          <w:i/>
+        </w:rPr>
+      </w:pPr>
+    </w:p>
+    <w:p>
+      <w:pPr>
+        <w:pStyle w:val="ListParagraph"/>
+        <w:numPr>
+          <w:ilvl w:val="0"/>
+          <w:numId w:val="29"/>
+        </w:numPr>
+        <w:rPr>
+          <w:i/>
+        </w:rPr>
+      </w:pPr>
+      <w:r>
+        <w:t>(</w:t>
+      </w:r>
+      <w:r>
+        <w:t xml:space="preserve">20 </w:t>
+      </w:r>
+      <w:r>
+        <w:t>min) Whole group discussion.</w:t>
+      </w:r>
+    </w:p>
+    <w:p>
+      <w:pPr>
+        <w:pStyle w:val="ListParagraph"/>
+        <w:numPr>
+          <w:ilvl w:val="2"/>
+          <w:numId w:val="2"/>
+        </w:numPr>
+        <w:rPr>
+          <w:i/>
+        </w:rPr>
+      </w:pPr>
+      <w:r>
+        <w:t xml:space="preserve">What key points does </w:t>
+      </w:r>
+      <w:proofErr w:type="spellStart"/>
+      <w:r>
+        <w:t>Serano</w:t>
+      </w:r>
+      <w:proofErr w:type="spellEnd"/>
+      <w:r>
+        <w:t xml:space="preserve"> make? What terms does she use to make her claims?</w:t>
+      </w:r>
+    </w:p>
+    <w:p>
+      <w:pPr>
+        <w:pStyle w:val="ListParagraph"/>
+        <w:numPr>
+          <w:ilvl w:val="2"/>
+          <w:numId w:val="3"/>
+        </w:numPr>
+      </w:pPr>
+      <w:r>
+        <w:t xml:space="preserve">      Review p. 12-14. What forms of oppression does </w:t>
+      </w:r>
+      <w:proofErr w:type="spellStart"/>
+      <w:r>
+        <w:t>Serano</w:t>
+      </w:r>
+      <w:proofErr w:type="spellEnd"/>
+      <w:r>
+        <w:t xml:space="preserve"> address?</w:t>
+      </w:r>
+    </w:p>
+    <w:p>
+      <w:pPr>
+        <w:pStyle w:val="ListParagraph"/>
+        <w:numPr>
+          <w:ilvl w:val="2"/>
+          <w:numId w:val="3"/>
+        </w:numPr>
+      </w:pPr>
+      <w:r>
+        <w:t xml:space="preserve">      On p. 15, </w:t>
+      </w:r>
+      <w:proofErr w:type="spellStart"/>
+      <w:r>
+        <w:t>Serano</w:t>
+      </w:r>
+      <w:proofErr w:type="spellEnd"/>
+      <w:r>
+        <w:t xml:space="preserve"> defines “trans-misogyny.” How does she explain this term?</w:t>
+      </w:r>
+    </w:p>
+    <w:p>
+      <w:pPr>
+        <w:pStyle w:val="ListParagraph"/>
+        <w:numPr>
+          <w:ilvl w:val="2"/>
+          <w:numId w:val="3"/>
+        </w:numPr>
+      </w:pPr>
+      <w:r>
+        <w:t xml:space="preserve">     According to </w:t>
+      </w:r>
+      <w:proofErr w:type="spellStart"/>
+      <w:r>
+        <w:t>Serano</w:t>
+      </w:r>
+      <w:proofErr w:type="spellEnd"/>
+      <w:r>
+        <w:t>, what must activists do to combat trans-misogyny?</w:t>
+      </w:r>
+    </w:p>
+    <w:p>
+      <w:pPr>
+        <w:pStyle w:val="ListParagraph"/>
+        <w:ind w:left="2160"/>
+      </w:pPr>
+    </w:p>
+    <w:p>
+      <w:pPr>
+        <w:pStyle w:val="ListParagraph"/>
+        <w:numPr>
+          <w:ilvl w:val="2"/>
+          <w:numId w:val="2"/>
+        </w:numPr>
+        <w:rPr>
+          <w:i/>
+        </w:rPr>
+      </w:pPr>
+      <w:r>
+        <w:lastRenderedPageBreak/>
+        <w:t xml:space="preserve">How do these key points relate to the scenes we just watched, or to other scenes in this episode? Reference specific details from the scene and specific lines from the text in your response. </w:t>
+      </w:r>
+    </w:p>
+    <w:p>
+      <w:pPr>
+        <w:pStyle w:val="ListParagraph"/>
+        <w:numPr>
+          <w:ilvl w:val="2"/>
+          <w:numId w:val="1"/>
+        </w:numPr>
+      </w:pPr>
+      <w:r>
+        <w:t>How does Ludo’s relationship with Elisabeth illustrate the film’s critique of misogyny?</w:t>
+      </w:r>
+    </w:p>
+    <w:p>
+      <w:pPr>
+        <w:pStyle w:val="ListParagraph"/>
+        <w:numPr>
+          <w:ilvl w:val="2"/>
+          <w:numId w:val="1"/>
+        </w:numPr>
+      </w:pPr>
+      <w:r>
+        <w:t>What does Elisabeth share with Ludo about how to challenge misogyny?</w:t>
+      </w:r>
+    </w:p>
+    <w:p>
+      <w:pPr>
+        <w:pStyle w:val="ListParagraph"/>
+        <w:numPr>
+          <w:ilvl w:val="2"/>
+          <w:numId w:val="1"/>
+        </w:numPr>
+      </w:pPr>
+      <w:r>
+        <w:t>How does this help us understand why the film uses fantasy and utopian imagery?</w:t>
+      </w:r>
+    </w:p>
+    <w:p>
+      <w:pPr>
+        <w:pStyle w:val="ListParagraph"/>
+        <w:numPr>
+          <w:ilvl w:val="2"/>
+          <w:numId w:val="1"/>
+        </w:numPr>
+      </w:pPr>
+      <w:r>
+        <w:t>How does the use of color in this scene help us understand the film’s focus on trans-misogyny?</w:t>
+      </w:r>
+    </w:p>
+    <w:p>
+      <w:pPr>
+        <w:pStyle w:val="ListParagraph"/>
+        <w:ind w:left="1440"/>
+      </w:pPr>
+    </w:p>
+    <w:p>
+      <w:pPr>
+        <w:pStyle w:val="ListParagraph"/>
+        <w:numPr>
+          <w:ilvl w:val="1"/>
+          <w:numId w:val="1"/>
+        </w:numPr>
+      </w:pPr>
+      <w:r>
+        <w:rPr>
+          <w:b/>
+        </w:rPr>
+        <w:t xml:space="preserve">Extension question: </w:t>
+      </w:r>
+      <w:r>
+        <w:t xml:space="preserve">Did you find </w:t>
+      </w:r>
+      <w:proofErr w:type="spellStart"/>
+      <w:r>
+        <w:t>Serano’s</w:t>
+      </w:r>
+      <w:proofErr w:type="spellEnd"/>
+      <w:r>
+        <w:t xml:space="preserve"> critique of trans-misogyny compelling? Why or why not? </w:t>
+      </w:r>
+    </w:p>
+    <w:p>
+      <w:pPr>
+        <w:pStyle w:val="ListParagraph"/>
+        <w:ind w:left="1440"/>
+        <w:rPr>
+          <w:i/>
+        </w:rPr>
+      </w:pPr>
+      <w:r>
+        <w:rPr>
+          <w:i/>
+        </w:rPr>
+        <w:t xml:space="preserve">Answers may vary. As critiques, students may note that while </w:t>
+      </w:r>
+      <w:proofErr w:type="spellStart"/>
+      <w:r>
+        <w:rPr>
+          <w:i/>
+        </w:rPr>
+        <w:t>Serano</w:t>
+      </w:r>
+      <w:proofErr w:type="spellEnd"/>
+      <w:r>
+        <w:rPr>
+          <w:i/>
+        </w:rPr>
+        <w:t xml:space="preserve"> details intersecting forms of oppression in terms of gender and sexuality, she does not take up how these forms of oppression intersect with race and class, or white feminism’s erasure of Black women’s experiences. Students may also point to transmasculine invisibility in culture (vs. </w:t>
+      </w:r>
+      <w:proofErr w:type="spellStart"/>
+      <w:r>
+        <w:rPr>
+          <w:i/>
+        </w:rPr>
+        <w:t>transfemininity’s</w:t>
+      </w:r>
+      <w:proofErr w:type="spellEnd"/>
+      <w:r>
+        <w:rPr>
+          <w:i/>
+        </w:rPr>
+        <w:t xml:space="preserve"> hypervisibility) It could be interesting to explore whether this divergence supports or challenges </w:t>
+      </w:r>
+      <w:proofErr w:type="spellStart"/>
+      <w:r>
+        <w:rPr>
+          <w:i/>
+        </w:rPr>
+        <w:t>Serano’s</w:t>
+      </w:r>
+      <w:proofErr w:type="spellEnd"/>
+      <w:r>
+        <w:rPr>
+          <w:i/>
+        </w:rPr>
+        <w:t xml:space="preserve"> claims. </w:t>
+      </w:r>
+    </w:p>
+    <w:p>
+      <w:pPr>
+        <w:pStyle w:val="ListParagraph"/>
+        <w:numPr>
+          <w:ilvl w:val="1"/>
+          <w:numId w:val="1"/>
+        </w:numPr>
+      </w:pPr>
+      <w:r>
+        <w:rPr>
+          <w:b/>
+        </w:rPr>
+        <w:t>Extension question:</w:t>
+      </w:r>
+      <w:r>
+        <w:t xml:space="preserve"> What other works that we’ve seen in this course might relate to </w:t>
+      </w:r>
+      <w:proofErr w:type="spellStart"/>
+      <w:r>
+        <w:t>Serano’s</w:t>
+      </w:r>
+      <w:proofErr w:type="spellEnd"/>
+      <w:r>
+        <w:t xml:space="preserve"> claims?</w:t>
+      </w:r>
+    </w:p>
+    <w:p>
+      <w:pPr>
+        <w:pStyle w:val="ListParagraph"/>
+        <w:ind w:left="1440"/>
+      </w:pPr>
+      <w:r>
+        <w:rPr>
+          <w:i/>
+        </w:rPr>
+        <w:t xml:space="preserve">Students may bring up Pose, such as when Blanca </w:t>
+      </w:r>
+      <w:r>
+        <w:rPr>
+          <w:i/>
+        </w:rPr>
+        <w:t>comments on how Damon puts her down because he’s able to diminish her due to her identity as a transwoman. Students may also refer back to Disclosure or Boy Meets Girl.</w:t>
+      </w:r>
+    </w:p>
+    <w:p/>
+    <w:p>
+      <w:pPr>
+        <w:rPr>
+          <w:b/>
+          <w:u w:val="single"/>
+        </w:rPr>
+      </w:pPr>
+      <w:r>
+        <w:rPr>
+          <w:b/>
+          <w:u w:val="single"/>
+        </w:rPr>
+        <w:t xml:space="preserve">Lesson </w:t>
+      </w:r>
+      <w:r>
+        <w:rPr>
+          <w:b/>
+          <w:u w:val="single"/>
+        </w:rPr>
+        <w:t>3</w:t>
+      </w:r>
+      <w:r>
+        <w:rPr>
+          <w:b/>
+          <w:u w:val="single"/>
+        </w:rPr>
+        <w:t xml:space="preserve">: Examining </w:t>
+      </w:r>
+      <w:r>
+        <w:rPr>
+          <w:b/>
+          <w:i/>
+          <w:u w:val="single"/>
+        </w:rPr>
+        <w:t xml:space="preserve">Ma Vie </w:t>
+      </w:r>
+      <w:proofErr w:type="spellStart"/>
+      <w:r>
+        <w:rPr>
+          <w:b/>
+          <w:i/>
+          <w:u w:val="single"/>
+        </w:rPr>
+        <w:t>En</w:t>
+      </w:r>
+      <w:proofErr w:type="spellEnd"/>
+      <w:r>
+        <w:rPr>
+          <w:b/>
+          <w:i/>
+          <w:u w:val="single"/>
+        </w:rPr>
+        <w:t xml:space="preserve"> Rose </w:t>
+      </w:r>
+      <w:r>
+        <w:rPr>
+          <w:b/>
+          <w:u w:val="single"/>
+        </w:rPr>
+        <w:t xml:space="preserve">Alongside Michael </w:t>
+      </w:r>
+      <w:proofErr w:type="spellStart"/>
+      <w:r>
+        <w:rPr>
+          <w:b/>
+          <w:u w:val="single"/>
+        </w:rPr>
+        <w:t>Schiavi’s</w:t>
+      </w:r>
+      <w:proofErr w:type="spellEnd"/>
+      <w:r>
+        <w:rPr>
+          <w:b/>
+          <w:u w:val="single"/>
+        </w:rPr>
+        <w:t xml:space="preserve"> </w:t>
+      </w:r>
+    </w:p>
+    <w:p>
+      <w:pPr>
+        <w:rPr>
+          <w:b/>
+          <w:u w:val="single"/>
+        </w:rPr>
+      </w:pPr>
+    </w:p>
+    <w:p>
+      <w:pPr>
+        <w:pStyle w:val="ListParagraph"/>
+        <w:numPr>
+          <w:ilvl w:val="0"/>
+          <w:numId w:val="2"/>
+        </w:numPr>
+      </w:pPr>
+      <w:r>
+        <w:t>(5 min) Personal reflection. Choose one of the following questions to answer:</w:t>
+      </w:r>
+    </w:p>
+    <w:p>
+      <w:pPr>
+        <w:pStyle w:val="ListParagraph"/>
+        <w:numPr>
+          <w:ilvl w:val="1"/>
+          <w:numId w:val="2"/>
+        </w:numPr>
+      </w:pPr>
+      <w:r>
+        <w:t xml:space="preserve">Did you enjoy watching </w:t>
+      </w:r>
+      <w:r>
+        <w:rPr>
+          <w:i/>
+        </w:rPr>
+        <w:t xml:space="preserve">Ma Vie </w:t>
+      </w:r>
+      <w:proofErr w:type="spellStart"/>
+      <w:r>
+        <w:rPr>
+          <w:i/>
+        </w:rPr>
+        <w:t>en</w:t>
+      </w:r>
+      <w:proofErr w:type="spellEnd"/>
+      <w:r>
+        <w:rPr>
+          <w:i/>
+        </w:rPr>
+        <w:t xml:space="preserve"> Rose? </w:t>
+      </w:r>
+      <w:r>
+        <w:t>Why or why not?</w:t>
+      </w:r>
+    </w:p>
+    <w:p>
+      <w:pPr>
+        <w:pStyle w:val="ListParagraph"/>
+        <w:numPr>
+          <w:ilvl w:val="1"/>
+          <w:numId w:val="2"/>
+        </w:numPr>
+      </w:pPr>
+      <w:r>
+        <w:t xml:space="preserve">This film was made in 1997. Do you think a gender nonconforming </w:t>
+      </w:r>
+      <w:proofErr w:type="spellStart"/>
+      <w:r>
+        <w:t>child like</w:t>
+      </w:r>
+      <w:proofErr w:type="spellEnd"/>
+      <w:r>
+        <w:t xml:space="preserve"> Ludo would be treated similarly today in your family, school or community? Why or why not? </w:t>
+      </w:r>
+    </w:p>
+    <w:p>
+      <w:pPr>
+        <w:pStyle w:val="ListParagraph"/>
+        <w:ind w:left="1440"/>
+      </w:pPr>
+    </w:p>
+    <w:p>
+      <w:pPr>
+        <w:pStyle w:val="ListParagraph"/>
+        <w:numPr>
+          <w:ilvl w:val="0"/>
+          <w:numId w:val="2"/>
+        </w:numPr>
+      </w:pPr>
+      <w:r>
+        <w:t>(7 min) Discuss.</w:t>
+      </w:r>
+    </w:p>
+    <w:p>
+      <w:pPr>
+        <w:ind w:left="360"/>
+      </w:pPr>
+    </w:p>
+    <w:p>
+      <w:pPr>
+        <w:pStyle w:val="ListParagraph"/>
+        <w:numPr>
+          <w:ilvl w:val="0"/>
+          <w:numId w:val="2"/>
+        </w:numPr>
+        <w:rPr>
+          <w:b/>
+          <w:u w:val="single"/>
+        </w:rPr>
+      </w:pPr>
+      <w:r>
+        <w:t>(</w:t>
+      </w:r>
+      <w:r>
+        <w:t>5</w:t>
+      </w:r>
+      <w:r>
+        <w:t xml:space="preserve"> min) Re-watch today’s clip</w:t>
+      </w:r>
+      <w:r>
+        <w:t xml:space="preserve"> – final scene (1:20:19-1:25:55) (Note: This clip includes Ludo’s mother hitting her; you may want to warn students or cut the beginning). </w:t>
+      </w:r>
+    </w:p>
+    <w:p>
+      <w:pPr>
+        <w:pStyle w:val="ListParagraph"/>
+        <w:rPr>
+          <w:b/>
+          <w:u w:val="single"/>
+        </w:rPr>
+      </w:pPr>
+    </w:p>
+    <w:p>
+      <w:pPr>
+        <w:pStyle w:val="ListParagraph"/>
+        <w:numPr>
+          <w:ilvl w:val="0"/>
+          <w:numId w:val="2"/>
+        </w:numPr>
+        <w:rPr>
+          <w:b/>
+          <w:u w:val="single"/>
+        </w:rPr>
+      </w:pPr>
+      <w:r>
+        <w:t xml:space="preserve">(15 min) </w:t>
+      </w:r>
+      <w:r>
+        <w:t>Study groups</w:t>
+      </w:r>
+      <w:r>
+        <w:t xml:space="preserve">. (You may want to preface this discussion with a critique of </w:t>
+      </w:r>
+      <w:proofErr w:type="spellStart"/>
+      <w:r>
+        <w:t>Schiavi’s</w:t>
+      </w:r>
+      <w:proofErr w:type="spellEnd"/>
+      <w:r>
+        <w:t xml:space="preserve"> description of Ludo as a “girl-identified pre-pubescent male” and his use, without comment, of he/him pronouns.)</w:t>
+      </w:r>
+    </w:p>
+    <w:p>
+      <w:pPr>
+        <w:pStyle w:val="ListParagraph"/>
+        <w:numPr>
+          <w:ilvl w:val="1"/>
+          <w:numId w:val="2"/>
+        </w:numPr>
+        <w:rPr>
+          <w:b/>
+          <w:u w:val="single"/>
+        </w:rPr>
+      </w:pPr>
+      <w:r>
+        <w:t xml:space="preserve">What is </w:t>
+      </w:r>
+      <w:proofErr w:type="spellStart"/>
+      <w:r>
+        <w:t>Schiavi</w:t>
+      </w:r>
+      <w:proofErr w:type="spellEnd"/>
+      <w:r>
+        <w:t xml:space="preserve"> arguing in his article?</w:t>
+      </w:r>
+    </w:p>
+    <w:p>
+      <w:pPr>
+        <w:pStyle w:val="ListParagraph"/>
+        <w:numPr>
+          <w:ilvl w:val="0"/>
+          <w:numId w:val="30"/>
+        </w:numPr>
+        <w:rPr>
+          <w:i/>
+        </w:rPr>
+      </w:pPr>
+      <w:r>
+        <w:rPr>
+          <w:i/>
+          <w:u w:val="single"/>
+        </w:rPr>
+        <w:t xml:space="preserve">Non-narrativity: </w:t>
+      </w:r>
+      <w:r>
+        <w:rPr>
+          <w:i/>
+        </w:rPr>
+        <w:t xml:space="preserve">Ludo resists normative narrative structures that demands her “compulsory integration within recognizable narrative passages of heterosexual love and family” (2). </w:t>
+      </w:r>
+    </w:p>
+    <w:p>
+      <w:pPr>
+        <w:pStyle w:val="ListParagraph"/>
+        <w:numPr>
+          <w:ilvl w:val="1"/>
+          <w:numId w:val="30"/>
+        </w:numPr>
+        <w:rPr>
+          <w:i/>
+        </w:rPr>
+      </w:pPr>
+      <w:proofErr w:type="spellStart"/>
+      <w:r>
+        <w:rPr>
+          <w:i/>
+        </w:rPr>
+        <w:t>Schiavi</w:t>
+      </w:r>
+      <w:proofErr w:type="spellEnd"/>
+      <w:r>
+        <w:rPr>
+          <w:i/>
+        </w:rPr>
+        <w:t xml:space="preserve"> asks how Ludo can survive her circumstance, given her age and limited power: “How then, do Berliner and Vander </w:t>
+      </w:r>
+      <w:proofErr w:type="spellStart"/>
+      <w:r>
+        <w:rPr>
+          <w:i/>
+        </w:rPr>
+        <w:t>Stappen</w:t>
+      </w:r>
+      <w:proofErr w:type="spellEnd"/>
+      <w:r>
+        <w:rPr>
+          <w:i/>
+        </w:rPr>
+        <w:t xml:space="preserve"> manage to hang their entire film on a comparatively mute protagonist who seems thwarted at every narrative turn?” (12)</w:t>
+      </w:r>
+    </w:p>
+    <w:p>
+      <w:pPr>
+        <w:pStyle w:val="ListParagraph"/>
+        <w:numPr>
+          <w:ilvl w:val="0"/>
+          <w:numId w:val="30"/>
+        </w:numPr>
+        <w:rPr>
+          <w:b/>
+          <w:u w:val="single"/>
+        </w:rPr>
+      </w:pPr>
+      <w:r>
+        <w:rPr>
+          <w:i/>
+          <w:u w:val="single"/>
+        </w:rPr>
+        <w:t xml:space="preserve">Strategies of resistance: </w:t>
+      </w:r>
+    </w:p>
+    <w:p>
+      <w:pPr>
+        <w:pStyle w:val="ListParagraph"/>
+        <w:numPr>
+          <w:ilvl w:val="1"/>
+          <w:numId w:val="30"/>
+        </w:numPr>
+        <w:rPr>
+          <w:b/>
+          <w:u w:val="single"/>
+        </w:rPr>
+      </w:pPr>
+      <w:r>
+        <w:rPr>
+          <w:i/>
+          <w:u w:val="single"/>
+        </w:rPr>
+        <w:lastRenderedPageBreak/>
+        <w:t>Spectatorship</w:t>
+      </w:r>
+      <w:r>
+        <w:rPr>
+          <w:i/>
+        </w:rPr>
+        <w:t xml:space="preserve">: </w:t>
+      </w:r>
+      <w:proofErr w:type="spellStart"/>
+      <w:r>
+        <w:rPr>
+          <w:i/>
+        </w:rPr>
+        <w:t>Schiavi</w:t>
+      </w:r>
+      <w:proofErr w:type="spellEnd"/>
+      <w:r>
+        <w:rPr>
+          <w:i/>
+        </w:rPr>
+        <w:t xml:space="preserve"> argues that Ludo’s "foregrounded spectatorship,” her “committed watching and remobilization of ‘feminine’ performance” </w:t>
+      </w:r>
+      <w:r>
+        <w:rPr>
+          <w:i/>
+        </w:rPr>
+        <w:t xml:space="preserve">(2) is one way the narrative resists forward momentum towards heterosexual adulthood (or straight time). </w:t>
+      </w:r>
+    </w:p>
+    <w:p>
+      <w:pPr>
+        <w:pStyle w:val="ListParagraph"/>
+        <w:numPr>
+          <w:ilvl w:val="1"/>
+          <w:numId w:val="30"/>
+        </w:numPr>
+        <w:rPr>
+          <w:b/>
+          <w:u w:val="single"/>
+        </w:rPr>
+      </w:pPr>
+      <w:r>
+        <w:rPr>
+          <w:i/>
+          <w:u w:val="single"/>
+        </w:rPr>
+        <w:t>Non-speech acts</w:t>
+      </w:r>
+      <w:r>
+        <w:rPr>
+          <w:i/>
+        </w:rPr>
+        <w:t>: Ludo often makes claims to her identity through movement or presentation; some of these claims are rejected before they can even be named: Ludo “quickly sees the impossibility of sharing [her] hobby when an authority figure dismisses Ludo’s identification with Pam before [she] can speak it” (6)</w:t>
+      </w:r>
+    </w:p>
+    <w:p>
+      <w:pPr>
+        <w:pStyle w:val="ListParagraph"/>
+        <w:numPr>
+          <w:ilvl w:val="1"/>
+          <w:numId w:val="30"/>
+        </w:numPr>
+        <w:rPr>
+          <w:b/>
+          <w:u w:val="single"/>
+        </w:rPr>
+      </w:pPr>
+      <w:r>
+        <w:rPr>
+          <w:i/>
+          <w:u w:val="single"/>
+        </w:rPr>
+        <w:t>Color:</w:t>
+      </w:r>
+      <w:r>
+        <w:rPr>
+          <w:i/>
+        </w:rPr>
+        <w:t xml:space="preserve"> The film’s aesthetics are Ludo’s aesthetics - “It is Ludo’s worldview that informs the film’s narrative and aesthetic structures” (</w:t>
+      </w:r>
+      <w:proofErr w:type="gramStart"/>
+      <w:r>
+        <w:rPr>
+          <w:i/>
+        </w:rPr>
+        <w:t>13)…</w:t>
+      </w:r>
+      <w:proofErr w:type="gramEnd"/>
+      <w:r>
+        <w:rPr>
+          <w:i/>
+        </w:rPr>
+        <w:t xml:space="preserve">”Despite the community’s exclusion of Ludo, its aesthetics belong to a little boy who reminds adults of the </w:t>
+      </w:r>
+      <w:proofErr w:type="spellStart"/>
+      <w:r>
+        <w:rPr>
+          <w:i/>
+        </w:rPr>
+        <w:t>subversiveness</w:t>
+      </w:r>
+      <w:proofErr w:type="spellEnd"/>
+      <w:r>
+        <w:rPr>
+          <w:i/>
+        </w:rPr>
+        <w:t xml:space="preserve"> skipping just beyond their alarm systems’ jurisdiction” (13).  </w:t>
+      </w:r>
+    </w:p>
+    <w:p>
+      <w:pPr>
+        <w:pStyle w:val="ListParagraph"/>
+        <w:numPr>
+          <w:ilvl w:val="1"/>
+          <w:numId w:val="30"/>
+        </w:numPr>
+        <w:rPr>
+          <w:b/>
+          <w:u w:val="single"/>
+        </w:rPr>
+      </w:pPr>
+      <w:r>
+        <w:rPr>
+          <w:i/>
+          <w:u w:val="single"/>
+        </w:rPr>
+        <w:t>Fantasy sequences:</w:t>
+      </w:r>
+      <w:r>
+        <w:rPr>
+          <w:b/>
+          <w:u w:val="single"/>
+        </w:rPr>
+        <w:t xml:space="preserve"> </w:t>
+      </w:r>
+      <w:r>
+        <w:rPr>
+          <w:i/>
+        </w:rPr>
+        <w:t xml:space="preserve">“Ludo and Jerome’s belief in [her] fantasies </w:t>
+      </w:r>
+      <w:proofErr w:type="gramStart"/>
+      <w:r>
+        <w:rPr>
+          <w:i/>
+        </w:rPr>
+        <w:t>keeps</w:t>
+      </w:r>
+      <w:proofErr w:type="gramEnd"/>
+      <w:r>
+        <w:rPr>
+          <w:i/>
+        </w:rPr>
+        <w:t xml:space="preserve"> Ludo alive and prevents his story from shutting down altogether. If Ludo accepted [her] </w:t>
+      </w:r>
+      <w:proofErr w:type="gramStart"/>
+      <w:r>
+        <w:rPr>
+          <w:i/>
+        </w:rPr>
+        <w:t>parents</w:t>
+      </w:r>
+      <w:proofErr w:type="gramEnd"/>
+      <w:r>
+        <w:rPr>
+          <w:i/>
+        </w:rPr>
+        <w:t xml:space="preserve"> insistence on gender-prescribed behavior and clothes, if [she] allowed [her] therapist to convince [her she] is male, if [she] believed Albert and Lisette’s conviction that [she] is evil, then his narrative could not continue” (17). </w:t>
+      </w:r>
+    </w:p>
+    <w:p>
+      <w:pPr>
+        <w:pStyle w:val="ListParagraph"/>
+        <w:numPr>
+          <w:ilvl w:val="0"/>
+          <w:numId w:val="30"/>
+        </w:numPr>
+        <w:rPr>
+          <w:b/>
+          <w:u w:val="single"/>
+        </w:rPr>
+      </w:pPr>
+      <w:r>
+        <w:rPr>
+          <w:i/>
+          <w:u w:val="single"/>
+        </w:rPr>
+        <w:t xml:space="preserve">Atypical plot structure: </w:t>
+      </w:r>
+      <w:r>
+        <w:rPr>
+          <w:i/>
+        </w:rPr>
+        <w:t xml:space="preserve">“The sadistic antagonist is less a masculine subject than a masculinist discourse that exists precisely to annihilate non-masculine boys” but “Ludo is too young and too passive to engage in full-scale ‘battle’” (3). While Ludo’s subjectivity is consistently threatened by parents, classmates, teachers, etc., she does not fully respond to these threats, but rather observes and adjusts her disposition; </w:t>
+      </w:r>
+      <w:proofErr w:type="spellStart"/>
+      <w:r>
+        <w:rPr>
+          <w:i/>
+        </w:rPr>
+        <w:t>Schiavi</w:t>
+      </w:r>
+      <w:proofErr w:type="spellEnd"/>
+      <w:r>
+        <w:rPr>
+          <w:i/>
+        </w:rPr>
+        <w:t xml:space="preserve"> argues that this is “non-masculine narrativity” that defies typical plot structures, which highlights the challenge of a feminine and young subject staking a claim for their subjectivity in film.</w:t>
+      </w:r>
+    </w:p>
+    <w:p>
+      <w:pPr>
+        <w:pStyle w:val="ListParagraph"/>
+        <w:numPr>
+          <w:ilvl w:val="0"/>
+          <w:numId w:val="30"/>
+        </w:numPr>
+        <w:rPr>
+          <w:b/>
+          <w:u w:val="single"/>
+        </w:rPr>
+      </w:pPr>
+      <w:r>
+        <w:rPr>
+          <w:i/>
+          <w:u w:val="single"/>
+        </w:rPr>
+        <w:t xml:space="preserve">Closing scene: </w:t>
+      </w:r>
+      <w:proofErr w:type="spellStart"/>
+      <w:r>
+        <w:rPr>
+          <w:i/>
+        </w:rPr>
+        <w:t>Schiavi</w:t>
+      </w:r>
+      <w:proofErr w:type="spellEnd"/>
+      <w:r>
+        <w:rPr>
+          <w:i/>
+        </w:rPr>
+        <w:t xml:space="preserve"> argues that the “deliberately hazy—indeed, archly unresolved—end” (2) of the film highlights its resistance to narrative resolution</w:t>
+      </w:r>
+    </w:p>
+    <w:p>
+      <w:pPr>
+        <w:pStyle w:val="ListParagraph"/>
+        <w:numPr>
+          <w:ilvl w:val="1"/>
+          <w:numId w:val="30"/>
+        </w:numPr>
+        <w:rPr>
+          <w:b/>
+          <w:u w:val="single"/>
+        </w:rPr>
+      </w:pPr>
+      <w:proofErr w:type="spellStart"/>
+      <w:r>
+        <w:rPr>
+          <w:i/>
+        </w:rPr>
+        <w:t>Schiavi</w:t>
+      </w:r>
+      <w:proofErr w:type="spellEnd"/>
+      <w:r>
+        <w:rPr>
+          <w:i/>
+        </w:rPr>
+        <w:t xml:space="preserve"> points to the fact that the closing scene is abrupt and perhaps unsatisfactory (18).</w:t>
+      </w:r>
+    </w:p>
+    <w:p>
+      <w:pPr>
+        <w:pStyle w:val="ListParagraph"/>
+        <w:numPr>
+          <w:ilvl w:val="1"/>
+          <w:numId w:val="30"/>
+        </w:numPr>
+        <w:rPr>
+          <w:b/>
+          <w:u w:val="single"/>
+        </w:rPr>
+      </w:pPr>
+      <w:r>
+        <w:rPr>
+          <w:i/>
+        </w:rPr>
+        <w:t>“At whatever cost of narrative credibility, Ludo must reintegrate within the Fabre milieu in order to secure the kind of US attention that wins Golden Globes...</w:t>
+      </w:r>
+      <w:proofErr w:type="gramStart"/>
+      <w:r>
+        <w:rPr>
+          <w:i/>
+        </w:rPr>
+        <w:t>still,…</w:t>
+      </w:r>
+      <w:proofErr w:type="gramEnd"/>
+      <w:r>
+        <w:rPr>
+          <w:i/>
+        </w:rPr>
+        <w:t>the question remains: just how do Hanna, Pierre and a crowd of anonymous children suddenly accept the figure who has grated so violently against spectatorship throughout the film?” (18)</w:t>
+      </w:r>
+    </w:p>
+    <w:p>
+      <w:pPr>
+        <w:pStyle w:val="ListParagraph"/>
+        <w:numPr>
+          <w:ilvl w:val="1"/>
+          <w:numId w:val="30"/>
+        </w:numPr>
+        <w:rPr>
+          <w:b/>
+          <w:u w:val="single"/>
+        </w:rPr>
+      </w:pPr>
+      <w:r>
+        <w:rPr>
+          <w:i/>
+        </w:rPr>
+        <w:t xml:space="preserve">“The answer seems to lie in Pam—or, more specifically, in Ludo’s consumption, redeployment and dissemination of her image” (19). </w:t>
+      </w:r>
+    </w:p>
+    <w:p>
+      <w:pPr>
+        <w:pStyle w:val="ListParagraph"/>
+        <w:numPr>
+          <w:ilvl w:val="1"/>
+          <w:numId w:val="2"/>
+        </w:numPr>
+        <w:rPr>
+          <w:b/>
+          <w:u w:val="single"/>
+        </w:rPr>
+      </w:pPr>
+      <w:r>
+        <w:t xml:space="preserve">Consider </w:t>
+      </w:r>
+      <w:proofErr w:type="spellStart"/>
+      <w:r>
+        <w:t>Schiavi’s</w:t>
+      </w:r>
+      <w:proofErr w:type="spellEnd"/>
+      <w:r>
+        <w:t xml:space="preserve"> analysis of Ludo’s characterization. Do you agree or disagree with </w:t>
+      </w:r>
+      <w:proofErr w:type="spellStart"/>
+      <w:r>
+        <w:t>Schiavi’s</w:t>
+      </w:r>
+      <w:proofErr w:type="spellEnd"/>
+      <w:r>
+        <w:t xml:space="preserve"> claims? </w:t>
+      </w:r>
+    </w:p>
+    <w:p>
+      <w:pPr>
+        <w:pStyle w:val="ListParagraph"/>
+        <w:numPr>
+          <w:ilvl w:val="0"/>
+          <w:numId w:val="32"/>
+        </w:numPr>
+        <w:rPr>
+          <w:b/>
+          <w:u w:val="single"/>
+        </w:rPr>
+      </w:pPr>
+      <w:r>
+        <w:rPr>
+          <w:i/>
+        </w:rPr>
+        <w:t xml:space="preserve">Answers may vary. Students might critique </w:t>
+      </w:r>
+      <w:proofErr w:type="spellStart"/>
+      <w:r>
+        <w:rPr>
+          <w:i/>
+        </w:rPr>
+        <w:t>Schiavi’s</w:t>
+      </w:r>
+      <w:proofErr w:type="spellEnd"/>
+      <w:r>
+        <w:rPr>
+          <w:i/>
+        </w:rPr>
+        <w:t xml:space="preserve"> analysis that “Ludo seems preternaturally precocious in [her] ability to squelch the pain [she] must feel” (13). One could argue that Ludo’s suicide attempt suggests that there is much about her experience that we cannot see or understand because of the narrative confines and challenges of sharing the experience of a young gender nonconforming child so young. What is clear is that those in Ludo’s life (and perhaps the film itself) are not attentive to her pain, and it remains mostly invisible.</w:t>
+      </w:r>
+    </w:p>
+    <w:p>
+      <w:pPr>
+        <w:pStyle w:val="ListParagraph"/>
+        <w:numPr>
+          <w:ilvl w:val="1"/>
+          <w:numId w:val="2"/>
+        </w:numPr>
+        <w:rPr>
+          <w:b/>
+          <w:u w:val="single"/>
+        </w:rPr>
+      </w:pPr>
+      <w:r>
+        <w:t xml:space="preserve">Consider the final scene of the film. How do you read this scene? What does Berliner do to convey its message? Do you agree with </w:t>
+      </w:r>
+      <w:proofErr w:type="spellStart"/>
+      <w:r>
+        <w:t>Schiavi’s</w:t>
+      </w:r>
+      <w:proofErr w:type="spellEnd"/>
+      <w:r>
+        <w:t xml:space="preserve"> analysis? Why or why not?</w:t>
+      </w:r>
+    </w:p>
+    <w:p>
+      <w:pPr>
+        <w:pStyle w:val="ListParagraph"/>
+        <w:numPr>
+          <w:ilvl w:val="0"/>
+          <w:numId w:val="32"/>
+        </w:numPr>
+        <w:rPr>
+          <w:b/>
+          <w:u w:val="single"/>
+        </w:rPr>
+      </w:pPr>
+      <w:r>
+        <w:rPr>
+          <w:i/>
+        </w:rPr>
+        <w:t xml:space="preserve">Narrative uncertainty: This scene appears to be initially </w:t>
+      </w:r>
+      <w:r>
+        <w:rPr>
+          <w:i/>
+        </w:rPr>
+        <w:t xml:space="preserve">attempting to resolve itself into the “heterosexual plot,” (2) as Chris and Ludo’s mothers joke that “my daughter really likes </w:t>
+      </w:r>
+      <w:r>
+        <w:rPr>
+          <w:i/>
+        </w:rPr>
+        <w:lastRenderedPageBreak/>
+        <w:t xml:space="preserve">your son. I hope things work out,” highlighting how heteronormativity structures even childhood play. Pink and blue candles on Chris’s birthday cake seem to underscore the expectation of binary gender and heteronormativity. </w:t>
+      </w:r>
+    </w:p>
+    <w:p>
+      <w:pPr>
+        <w:pStyle w:val="ListParagraph"/>
+        <w:numPr>
+          <w:ilvl w:val="0"/>
+          <w:numId w:val="32"/>
+        </w:numPr>
+        <w:ind w:left="1440"/>
+        <w:rPr>
+          <w:b/>
+          <w:u w:val="single"/>
+        </w:rPr>
+      </w:pPr>
+      <w:r>
+        <w:rPr>
+          <w:i/>
+          <w:u w:val="single"/>
+        </w:rPr>
+        <w:t>Hanna’s breakdown:</w:t>
+      </w:r>
+      <w:r>
+        <w:rPr>
+          <w:i/>
+        </w:rPr>
+        <w:t xml:space="preserve"> However, a happy ending through the “heterosexual plot” becomes untenable when Chris returns in Ludo’s costume. While Chris’s mother laughs and turns to Hanna, expecting a returned laugh, Hanna’s face falls, and sharp synt</w:t>
+      </w:r>
+      <w:r>
+        <w:rPr>
+          <w:i/>
+        </w:rPr>
+        <w:t xml:space="preserve">hesizer sounds convey her rage. As she chases Ludo, a shaky camera and follows Ludo as if she is running from a monster in a horror movie. As they run through the neighborhood, pops of red color are interspersed with the cool blues. The sound effects highlight Ludo’s dress being ripped. As she hits Ludo, piano notes emphasize the somber melodrama unfolding. In the space of a minute, the film shifts from comedy to horror to tragic drama. </w:t>
+      </w:r>
+    </w:p>
+    <w:p>
+      <w:pPr>
+        <w:pStyle w:val="ListParagraph"/>
+        <w:numPr>
+          <w:ilvl w:val="0"/>
+          <w:numId w:val="32"/>
+        </w:numPr>
+        <w:ind w:left="1440"/>
+        <w:rPr>
+          <w:b/>
+          <w:u w:val="single"/>
+        </w:rPr>
+      </w:pPr>
+      <w:r>
+        <w:rPr>
+          <w:i/>
+          <w:u w:val="single"/>
+        </w:rPr>
+        <w:t>Resolution:</w:t>
+      </w:r>
+      <w:r>
+        <w:rPr>
+          <w:b/>
+          <w:u w:val="single"/>
+        </w:rPr>
+        <w:t xml:space="preserve"> </w:t>
+      </w:r>
+      <w:r>
+        <w:rPr>
+          <w:i/>
+        </w:rPr>
+        <w:t xml:space="preserve">Ludo frees herself from Hanna, and with three minutes left in the film, one wonders how this grim conclusion could be resolved. Hanna checks the icebox, reminding the audience that the stakes of her abuse. With suicide ruled out as a closing note, the film then seems to shift to Ludo’s aesthetics and narrativity as Ludo successfully and Hanna unsuccessfully attempt to enter “Pam’s World” on a billboard, as Ludo seeks a utopian escape from the unlivable circumstances her family has created. After Ludo runs off with Pam into Pam’s world, and Hanna fails to enter this queer temporality space, Hanna awakens on a couch surrounded by friends and family, in a moment that is reminiscent of The Wizard of Oz. Her black and white checkered shirt precisely matches the pattern on the throw pillow she rests her head on, perhaps suggesting the “black-and-white” nature of her worldview and the limitations of her mindset. A brief conversation between Pierre, Ludo, and Hanna seems to suggest that because of this experience, Ludo is now free to dress as she wants and will always be “their child.” Red and pink colors return the landscape outside their house as Pam flies through the sky above. </w:t>
+      </w:r>
+    </w:p>
+    <w:p>
+      <w:pPr>
+        <w:pStyle w:val="ListParagraph"/>
+        <w:numPr>
+          <w:ilvl w:val="0"/>
+          <w:numId w:val="32"/>
+        </w:numPr>
+        <w:ind w:left="1440"/>
+        <w:rPr>
+          <w:b/>
+          <w:u w:val="single"/>
+        </w:rPr>
+      </w:pPr>
+      <w:r>
+        <w:rPr>
+          <w:i/>
+        </w:rPr>
+        <w:t>Students may find this resolution shockingly rushed and unbelievable.</w:t>
+      </w:r>
+      <w:r>
+        <w:t xml:space="preserve"> </w:t>
+      </w:r>
+      <w:r>
+        <w:rPr>
+          <w:i/>
+        </w:rPr>
+        <w:t xml:space="preserve">They may take issue with a seemingly happy resolution that comes so closely after Hanna’s abuse of Ludo, or they may note that the somber score at the end of the film suggests more ambivalence than the dialogue, and Pam’s appearance, lets on. Perhaps the final image of </w:t>
+      </w:r>
+      <w:r>
+        <w:rPr>
+          <w:i/>
+        </w:rPr>
+        <w:t xml:space="preserve">Ludo looking up to the sky where </w:t>
+      </w:r>
+      <w:r>
+        <w:rPr>
+          <w:i/>
+        </w:rPr>
+        <w:t xml:space="preserve">Pam </w:t>
+      </w:r>
+      <w:r>
+        <w:rPr>
+          <w:i/>
+        </w:rPr>
+        <w:t xml:space="preserve">flies above </w:t>
+      </w:r>
+      <w:r>
+        <w:rPr>
+          <w:i/>
+        </w:rPr>
+        <w:t xml:space="preserve">suggests that, although Ludo’s circumstances will continue to be challenging, her reliance on the utopian space of Pam’s world will continue to be an important survival strategy. </w:t>
+      </w:r>
+    </w:p>
+    <w:p>
+      <w:pPr>
+        <w:pStyle w:val="ListParagraph"/>
+        <w:ind w:left="1440"/>
+        <w:rPr>
+          <w:b/>
+          <w:u w:val="single"/>
+        </w:rPr>
+      </w:pPr>
+    </w:p>
+    <w:p>
+      <w:pPr>
+        <w:pStyle w:val="ListParagraph"/>
+        <w:numPr>
+          <w:ilvl w:val="0"/>
+          <w:numId w:val="2"/>
+        </w:numPr>
+        <w:rPr>
+          <w:b/>
+          <w:u w:val="single"/>
+        </w:rPr>
+      </w:pPr>
+      <w:r>
+        <w:t xml:space="preserve">Whole class discussion. </w:t>
+      </w:r>
+    </w:p>
+    <w:p>
+      <w:pPr>
+        <w:pStyle w:val="ListParagraph"/>
+        <w:numPr>
+          <w:ilvl w:val="1"/>
+          <w:numId w:val="2"/>
+        </w:numPr>
+        <w:rPr>
+          <w:b/>
+          <w:u w:val="single"/>
+        </w:rPr>
+      </w:pPr>
+      <w:r>
+        <w:t xml:space="preserve">What is </w:t>
+      </w:r>
+      <w:proofErr w:type="spellStart"/>
+      <w:r>
+        <w:t>Schiavi</w:t>
+      </w:r>
+      <w:proofErr w:type="spellEnd"/>
+      <w:r>
+        <w:t xml:space="preserve"> arguing in his article?</w:t>
+      </w:r>
+    </w:p>
+    <w:p>
+      <w:pPr>
+        <w:pStyle w:val="ListParagraph"/>
+        <w:numPr>
+          <w:ilvl w:val="0"/>
+          <w:numId w:val="37"/>
+        </w:numPr>
+      </w:pPr>
+      <w:r>
+        <w:t xml:space="preserve"> Review p 2, where </w:t>
+      </w:r>
+      <w:proofErr w:type="spellStart"/>
+      <w:r>
+        <w:t>Schiavi</w:t>
+      </w:r>
+      <w:proofErr w:type="spellEnd"/>
+      <w:r>
+        <w:t xml:space="preserve"> outlines some of his claims. What does he bring up in this section?</w:t>
+      </w:r>
+    </w:p>
+    <w:p>
+      <w:pPr>
+        <w:ind w:left="1140"/>
+      </w:pPr>
+      <w:proofErr w:type="spellStart"/>
+      <w:r>
+        <w:t>ii.How</w:t>
+      </w:r>
+      <w:proofErr w:type="spellEnd"/>
+      <w:r>
+        <w:t xml:space="preserve"> does Ludo’s story resist narrative structures? </w:t>
+      </w:r>
+    </w:p>
+    <w:p>
+      <w:pPr>
+        <w:ind w:left="1140"/>
+      </w:pPr>
+      <w:proofErr w:type="spellStart"/>
+      <w:r>
+        <w:t>iii.What</w:t>
+      </w:r>
+      <w:proofErr w:type="spellEnd"/>
+      <w:r>
+        <w:t xml:space="preserve"> strategies does </w:t>
+      </w:r>
+      <w:proofErr w:type="spellStart"/>
+      <w:r>
+        <w:t>Schiavi</w:t>
+      </w:r>
+      <w:proofErr w:type="spellEnd"/>
+      <w:r>
+        <w:t xml:space="preserve"> argue Ludo uses to communicate her experience and identity throughout the film?</w:t>
+      </w:r>
+    </w:p>
+    <w:p>
+      <w:pPr>
+        <w:pStyle w:val="ListParagraph"/>
+        <w:numPr>
+          <w:ilvl w:val="1"/>
+          <w:numId w:val="2"/>
+        </w:numPr>
+        <w:rPr>
+          <w:b/>
+          <w:u w:val="single"/>
+        </w:rPr>
+      </w:pPr>
+      <w:r>
+        <w:t xml:space="preserve">Consider </w:t>
+      </w:r>
+      <w:proofErr w:type="spellStart"/>
+      <w:r>
+        <w:t>Schiavi’s</w:t>
+      </w:r>
+      <w:proofErr w:type="spellEnd"/>
+      <w:r>
+        <w:t xml:space="preserve"> analysis of Ludo’s characterization. Do you agree or disagree with </w:t>
+      </w:r>
+      <w:proofErr w:type="spellStart"/>
+      <w:r>
+        <w:t>Schiavi’s</w:t>
+      </w:r>
+      <w:proofErr w:type="spellEnd"/>
+      <w:r>
+        <w:t xml:space="preserve"> claims? </w:t>
+      </w:r>
+    </w:p>
+    <w:p>
+      <w:pPr>
+        <w:pStyle w:val="ListParagraph"/>
+        <w:numPr>
+          <w:ilvl w:val="0"/>
+          <w:numId w:val="33"/>
+        </w:numPr>
+      </w:pPr>
+      <w:r>
+        <w:t xml:space="preserve">Consider the line on p. 13: </w:t>
+      </w:r>
+      <w:r>
+        <w:t>“Ludo seems preternaturally precocious in [her] ability to squelch the pain [she] must feel” (13).</w:t>
+      </w:r>
+      <w:r>
+        <w:t xml:space="preserve"> Would you argue that Ludo is “precocious” in her resistance to her family and peers’ transphobia, or is there another way to read this film? What might </w:t>
+      </w:r>
+      <w:proofErr w:type="spellStart"/>
+      <w:r>
+        <w:t>Schiavi</w:t>
+      </w:r>
+      <w:proofErr w:type="spellEnd"/>
+      <w:r>
+        <w:t xml:space="preserve"> be missing by focusing on Ludo’s strength throughout this violence?</w:t>
+      </w:r>
+    </w:p>
+    <w:p>
+      <w:pPr>
+        <w:pStyle w:val="ListParagraph"/>
+        <w:numPr>
+          <w:ilvl w:val="1"/>
+          <w:numId w:val="2"/>
+        </w:numPr>
+        <w:rPr>
+          <w:b/>
+          <w:u w:val="single"/>
+        </w:rPr>
+      </w:pPr>
+      <w:r>
+        <w:t xml:space="preserve">Consider the final scene of the film. How do you read this scene? What does Berliner do to convey its message? Do you agree with </w:t>
+      </w:r>
+      <w:proofErr w:type="spellStart"/>
+      <w:r>
+        <w:t>Schiavi’s</w:t>
+      </w:r>
+      <w:proofErr w:type="spellEnd"/>
+      <w:r>
+        <w:t xml:space="preserve"> analysis? Why or why not?</w:t>
+      </w:r>
+    </w:p>
+    <w:p>
+      <w:pPr>
+        <w:pStyle w:val="ListParagraph"/>
+        <w:numPr>
+          <w:ilvl w:val="0"/>
+          <w:numId w:val="38"/>
+        </w:numPr>
+        <w:rPr>
+          <w:b/>
+          <w:u w:val="single"/>
+        </w:rPr>
+      </w:pPr>
+      <w:r>
+        <w:lastRenderedPageBreak/>
+        <w:t>Consider the moments before Hanna’s breakdown. What do you notice about Hanna and Chris’s mothers’ interaction? How does this convey their expectation for how they’d like this narrative to end?</w:t>
+      </w:r>
+    </w:p>
+    <w:p>
+      <w:pPr>
+        <w:pStyle w:val="ListParagraph"/>
+        <w:numPr>
+          <w:ilvl w:val="0"/>
+          <w:numId w:val="38"/>
+        </w:numPr>
+        <w:rPr>
+          <w:b/>
+          <w:u w:val="single"/>
+        </w:rPr>
+      </w:pPr>
+      <w:r>
+        <w:t>What formal elements convey meaning through Hanna’s breakdown? After this moment, how do you expect the narrative to end?</w:t>
+      </w:r>
+    </w:p>
+    <w:p>
+      <w:pPr>
+        <w:pStyle w:val="ListParagraph"/>
+        <w:numPr>
+          <w:ilvl w:val="0"/>
+          <w:numId w:val="38"/>
+        </w:numPr>
+        <w:rPr>
+          <w:b/>
+          <w:u w:val="single"/>
+        </w:rPr>
+      </w:pPr>
+      <w:r>
+        <w:t>Why do you think the film returns to Pam’s World right after this moment? What does this moment convey?</w:t>
+      </w:r>
+    </w:p>
+    <w:p>
+      <w:pPr>
+        <w:pStyle w:val="ListParagraph"/>
+        <w:numPr>
+          <w:ilvl w:val="0"/>
+          <w:numId w:val="38"/>
+        </w:numPr>
+        <w:rPr>
+          <w:b/>
+          <w:u w:val="single"/>
+        </w:rPr>
+      </w:pPr>
+      <w:r>
+        <w:t>How did you read the final conversation between Hanna, Pierre and Ludo and the final shot of the film?</w:t>
       </w:r>
       <w:bookmarkStart w:id="0" w:name="_GoBack"/>
       <w:bookmarkEnd w:id="0"/>
-      <w:r>
+    </w:p>
+    <w:p>
+      <w:pPr>
+        <w:pStyle w:val="ListParagraph"/>
+        <w:ind w:left="1440"/>
         <w:rPr>
           <w:b/>
           <w:u w:val="single"/>
         </w:rPr>
-        <w:t>Failure</w:t>
-      </w:r>
-      <w:r>
-        <w:rPr>
-          <w:b/>
-          <w:u w:val="single"/>
-        </w:rPr>
-        <w:t>:</w:t>
-      </w:r>
-    </w:p>
-    <w:p>
-      <w:pPr>
-        <w:rPr>
-          <w:b/>
-        </w:rPr>
-      </w:pPr>
-    </w:p>
-    <w:p>
-      <w:pPr>
-        <w:pStyle w:val="ListParagraph"/>
-        <w:numPr>
-          <w:ilvl w:val="0"/>
-          <w:numId w:val="1"/>
-        </w:numPr>
-      </w:pPr>
-      <w:r>
-        <w:t>(</w:t>
-      </w:r>
-      <w:r>
-        <w:t>7</w:t>
-      </w:r>
-      <w:r>
-        <w:t xml:space="preserve"> </w:t>
-      </w:r>
-      <w:r>
-        <w:t xml:space="preserve">min) </w:t>
-      </w:r>
-      <w:r>
-        <w:t>Screening</w:t>
-      </w:r>
-      <w:r>
-        <w:t xml:space="preserve"> quiz. </w:t>
-      </w:r>
-    </w:p>
-    <w:p/>
-    <w:p>
-      <w:pPr>
-        <w:pStyle w:val="ListParagraph"/>
-        <w:numPr>
-          <w:ilvl w:val="0"/>
-          <w:numId w:val="1"/>
-        </w:numPr>
-      </w:pPr>
-      <w:r>
-        <w:t>(1</w:t>
-      </w:r>
-      <w:r>
-        <w:t>0</w:t>
-      </w:r>
-      <w:r>
-        <w:t>-15</w:t>
-      </w:r>
-      <w:r>
-        <w:t xml:space="preserve"> </w:t>
-      </w:r>
-      <w:r>
-        <w:t>min) Student-led scene close-reading and analysis</w:t>
-      </w:r>
-      <w:r>
-        <w:t>.</w:t>
-      </w:r>
-    </w:p>
-    <w:p/>
-    <w:p>
-      <w:pPr>
-        <w:pStyle w:val="ListParagraph"/>
-        <w:numPr>
-          <w:ilvl w:val="0"/>
-          <w:numId w:val="1"/>
-        </w:numPr>
-      </w:pPr>
-      <w:r>
-        <w:t>(</w:t>
-      </w:r>
-      <w:r>
-        <w:t>3</w:t>
-      </w:r>
-      <w:r>
-        <w:t xml:space="preserve"> min) </w:t>
-      </w:r>
-      <w:r>
-        <w:t xml:space="preserve">Begin </w:t>
-      </w:r>
-      <w:r>
-        <w:t>t</w:t>
-      </w:r>
-      <w:r>
-        <w:t>eacher-led close-reading and analysi</w:t>
-      </w:r>
-      <w:r>
-        <w:t>s</w:t>
-      </w:r>
-      <w:r>
-        <w:t xml:space="preserve">. </w:t>
-      </w:r>
-      <w:r>
-        <w:t>Re-watch today’s clip</w:t>
-      </w:r>
-      <w:r>
-        <w:t xml:space="preserve">, of Ludo stealing Sophie’s part in </w:t>
-      </w:r>
-      <w:r>
-        <w:rPr>
-          <w:i/>
-        </w:rPr>
-        <w:t>Snow White</w:t>
-      </w:r>
-      <w:r>
-        <w:t xml:space="preserve">. </w:t>
-      </w:r>
-      <w:r>
-        <w:t>(46:06-48:46)</w:t>
-      </w:r>
-    </w:p>
-    <w:p/>
-    <w:p>
-      <w:pPr>
-        <w:pStyle w:val="ListParagraph"/>
-        <w:numPr>
-          <w:ilvl w:val="0"/>
-          <w:numId w:val="1"/>
-        </w:numPr>
-        <w:rPr>
-          <w:i/>
-        </w:rPr>
-      </w:pPr>
-      <w:r>
-        <w:t>(</w:t>
-      </w:r>
-      <w:r>
-        <w:t>10</w:t>
-      </w:r>
-      <w:r>
-        <w:t xml:space="preserve"> min) </w:t>
-      </w:r>
-      <w:r>
-        <w:t xml:space="preserve">[This prep time is a bit longer since students may need to </w:t>
-      </w:r>
-      <w:r>
-        <w:t xml:space="preserve">read or </w:t>
-      </w:r>
-      <w:r>
-        <w:t xml:space="preserve">review </w:t>
-      </w:r>
-      <w:r>
-        <w:t xml:space="preserve">the </w:t>
-      </w:r>
-      <w:r>
-        <w:t>short excerpt from</w:t>
-      </w:r>
-      <w:r>
-        <w:t xml:space="preserve"> </w:t>
-      </w:r>
-      <w:r>
-        <w:t>Muñoz</w:t>
-      </w:r>
-      <w:r>
-        <w:t xml:space="preserve">’s text.] </w:t>
-      </w:r>
-      <w:r>
-        <w:t xml:space="preserve">Discussion prep. </w:t>
-      </w:r>
-      <w:r>
-        <w:t xml:space="preserve">If time, have students share their responses with a partner before whole class discussion. </w:t>
-      </w:r>
-    </w:p>
-    <w:p>
-      <w:pPr>
-        <w:pStyle w:val="ListParagraph"/>
-      </w:pPr>
-    </w:p>
-    <w:p>
-      <w:pPr>
-        <w:pStyle w:val="ListParagraph"/>
-        <w:numPr>
-          <w:ilvl w:val="1"/>
-          <w:numId w:val="1"/>
-        </w:numPr>
-      </w:pPr>
-      <w:r>
-        <w:t>What formal elements of this scene stand out to you? How do they underscore the themes present in this moment?</w:t>
-      </w:r>
-    </w:p>
-    <w:p>
-      <w:pPr>
-        <w:pStyle w:val="ListParagraph"/>
-        <w:numPr>
-          <w:ilvl w:val="0"/>
-          <w:numId w:val="26"/>
-        </w:numPr>
-      </w:pPr>
-      <w:r>
-        <w:rPr>
-          <w:i/>
-          <w:u w:val="single"/>
-        </w:rPr>
-        <w:t xml:space="preserve">Sound: </w:t>
-      </w:r>
-      <w:r>
-        <w:rPr>
-          <w:i/>
-        </w:rPr>
-        <w:t xml:space="preserve">When the curtain rises, the audience eagerly cheers, laughs and applauds. However, their enthusiasm turns to pin-drop silence upon realizing that Ludo, not Sophie, is acting as Snow White. </w:t>
-      </w:r>
-      <w:r>
-        <w:rPr>
-          <w:i/>
-        </w:rPr>
-        <w:t>The sound effects of Sophie, Ludo and Jerome’s parents all standing up from their chairs is particularly evident because of the silence in the scene. The silence of the crowd also pervades the scene when the Fabre family steps outside and cuts through the crowd. Somber music emphasizes their new status as social outcasts because of Ludo’s actions.</w:t>
-      </w:r>
-    </w:p>
-    <w:p>
-      <w:pPr>
-        <w:pStyle w:val="ListParagraph"/>
-        <w:numPr>
-          <w:ilvl w:val="0"/>
-          <w:numId w:val="26"/>
-        </w:numPr>
-      </w:pPr>
-      <w:r>
-        <w:rPr>
-          <w:i/>
-          <w:u w:val="single"/>
-        </w:rPr>
-        <w:t>Editing:</w:t>
-      </w:r>
-      <w:r>
-        <w:t xml:space="preserve"> </w:t>
-      </w:r>
-      <w:r>
-        <w:rPr>
-          <w:i/>
-        </w:rPr>
-        <w:t xml:space="preserve">A series of shots of the various couples in the audience captures their joy and excitement as they prepare to see Jerome kiss Sophie. The parents of these children seem excited by the performance of heteronormativity embodied by this play. Similarly, a series of shots highlight Jerome, Sophie, and Ludo’s parents express surprise and horror when they see that it is Ludo, not Sophie beneath the veil, disrupting the heteronormative script the children were performing. </w:t>
-      </w:r>
-    </w:p>
-    <w:p>
-      <w:pPr>
-        <w:pStyle w:val="ListParagraph"/>
-        <w:numPr>
-          <w:ilvl w:val="0"/>
-          <w:numId w:val="26"/>
-        </w:numPr>
-      </w:pPr>
-      <w:r>
-        <w:rPr>
-          <w:i/>
-          <w:u w:val="single"/>
-        </w:rPr>
-        <w:t>Color:</w:t>
-      </w:r>
-      <w:r>
-        <w:t xml:space="preserve"> </w:t>
-      </w:r>
-      <w:r>
-        <w:rPr>
-          <w:i/>
-        </w:rPr>
-        <w:t xml:space="preserve">This scene is a critical moment in the film because it is the moment when the </w:t>
-      </w:r>
-      <w:r>
-        <w:rPr>
-          <w:i/>
-        </w:rPr>
-        <w:t xml:space="preserve">color grading of the film changes from one that is filled with warm colors like red and pink to one that is primarily blue and grey, as do many of the costumes. This is a dramatic shift that is intended to be noticeable to the audience and signal that the community sees the Fabre family differently. The stage is filled with pinks and reds – a pink blanket sits atop the horse Jerome rides, Jerome wears a red vest, Ludo’s bed is covered in pink material, and </w:t>
-      </w:r>
-      <w:r>
-        <w:rPr>
-          <w:i/>
-        </w:rPr>
-        <w:lastRenderedPageBreak/>
-        <w:t>Ludo</w:t>
-      </w:r>
-      <w:r>
-        <w:rPr>
-          <w:i/>
-        </w:rPr>
-        <w:t xml:space="preserve">’s costume includes a </w:t>
-      </w:r>
-      <w:r>
-        <w:rPr>
-          <w:i/>
-        </w:rPr>
-        <w:t xml:space="preserve">red </w:t>
-      </w:r>
-      <w:r>
-        <w:rPr>
-          <w:i/>
-        </w:rPr>
-        <w:t>headband and dress</w:t>
-      </w:r>
-      <w:r>
-        <w:rPr>
-          <w:i/>
-        </w:rPr>
-        <w:t>. But the mo</w:t>
-      </w:r>
-      <w:r>
-        <w:rPr>
-          <w:i/>
-        </w:rPr>
-        <w:t>ment that the Fabre family steps outside, most people are dressed in cold greys and blues, and the Fabre family wears exclusively these colors.</w:t>
-      </w:r>
-    </w:p>
-    <w:p>
-      <w:pPr>
-        <w:pStyle w:val="ListParagraph"/>
-        <w:numPr>
-          <w:ilvl w:val="0"/>
-          <w:numId w:val="26"/>
-        </w:numPr>
-        <w:rPr>
-          <w:u w:val="single"/>
-        </w:rPr>
-      </w:pPr>
-      <w:r>
-        <w:rPr>
-          <w:i/>
-          <w:u w:val="single"/>
-        </w:rPr>
-        <w:t>Framing:</w:t>
-      </w:r>
-      <w:r>
-        <w:rPr>
-          <w:i/>
-        </w:rPr>
-        <w:t xml:space="preserve"> The long shot as the Fabre family hurries to their car shows the mass of people, almost appearing as if they will chase them out like an angry mob. As the family approaches the street, most of the shot is taken up by the empty expanse of the lot that separates them from the community.</w:t>
-      </w:r>
-    </w:p>
-    <w:p>
-      <w:pPr>
-        <w:pStyle w:val="ListParagraph"/>
-        <w:ind w:left="2160"/>
-        <w:rPr>
-          <w:u w:val="single"/>
-        </w:rPr>
-      </w:pPr>
-    </w:p>
-    <w:p>
-      <w:pPr>
-        <w:pStyle w:val="ListParagraph"/>
-        <w:numPr>
-          <w:ilvl w:val="1"/>
-          <w:numId w:val="1"/>
-        </w:numPr>
-      </w:pPr>
-      <w:r>
-        <w:t xml:space="preserve">Consider </w:t>
-      </w:r>
-      <w:r>
-        <w:t>Muñoz</w:t>
-      </w:r>
-      <w:r>
-        <w:t>’s analysis of queer failure on p. 172-177.</w:t>
-      </w:r>
-      <w:r>
-        <w:rPr>
-          <w:i/>
-        </w:rPr>
-        <w:t xml:space="preserve"> </w:t>
-      </w:r>
-      <w:r>
-        <w:t xml:space="preserve">What elements of this scene speak to </w:t>
-      </w:r>
-      <w:r>
-        <w:t>Muñoz</w:t>
-      </w:r>
-      <w:r>
-        <w:t>’s ideas?</w:t>
-      </w:r>
-    </w:p>
-    <w:p>
-      <w:pPr>
-        <w:pStyle w:val="ListParagraph"/>
-        <w:numPr>
-          <w:ilvl w:val="0"/>
-          <w:numId w:val="25"/>
-        </w:numPr>
-      </w:pPr>
-      <w:r>
-        <w:rPr>
-          <w:i/>
-        </w:rPr>
-        <w:t>Ludo’s stealing of Sophie’s role, and her performance of Snow White, can be considered an example of a performance of queer failure</w:t>
-      </w:r>
-      <w:r>
-        <w:rPr>
-          <w:i/>
-        </w:rPr>
-        <w:t xml:space="preserve">: “It is a going off script, and the script in this instance is the mandate that makes queer and other </w:t>
-      </w:r>
-      <w:proofErr w:type="spellStart"/>
-      <w:r>
-        <w:rPr>
-          <w:i/>
-        </w:rPr>
-        <w:t>minoritarian</w:t>
-      </w:r>
-      <w:proofErr w:type="spellEnd"/>
-      <w:r>
-        <w:rPr>
-          <w:i/>
-        </w:rPr>
-        <w:t xml:space="preserve"> cultural </w:t>
-      </w:r>
-      <w:proofErr w:type="spellStart"/>
-      <w:r>
-        <w:rPr>
-          <w:i/>
-        </w:rPr>
-        <w:t>perforners</w:t>
-      </w:r>
-      <w:proofErr w:type="spellEnd"/>
-      <w:r>
-        <w:rPr>
-          <w:i/>
-        </w:rPr>
-        <w:t xml:space="preserve"> work not for themselves but for distorted cultural hierarchy” (177). In this moment, Ludo refuses to play the male, supporting role that she has been cast in by her teacher, and instead demands the lead of feminine princess being awoken by a spell by her prince and carried off on a white horse. She chooses to “work for [herself]” in this performance, perhaps uncaring that there will be consequences for the action of locking Sophie away and stealing her part. </w:t>
-      </w:r>
-    </w:p>
-    <w:p>
-      <w:pPr>
-        <w:pStyle w:val="ListParagraph"/>
-        <w:numPr>
-          <w:ilvl w:val="0"/>
-          <w:numId w:val="25"/>
-        </w:numPr>
-        <w:rPr>
-          <w:i/>
-        </w:rPr>
-      </w:pPr>
-      <w:r>
-        <w:rPr>
-          <w:i/>
-        </w:rPr>
-        <w:t xml:space="preserve">As </w:t>
-      </w:r>
-      <w:r>
-        <w:rPr>
-          <w:i/>
-        </w:rPr>
-        <w:t xml:space="preserve">Muñoz explains, </w:t>
-      </w:r>
-      <w:r>
-        <w:rPr>
-          <w:i/>
-        </w:rPr>
-        <w:t>“</w:t>
-      </w:r>
-      <w:r>
-        <w:rPr>
-          <w:i/>
-        </w:rPr>
-        <w:t xml:space="preserve">utopia…is always destined to fail. Despite this seeming negativity, a generative politics can be potentially distilled from the aesthetics of queer failure. Within failure we can locate a kernel of potentiality. I align queer failure with a certain mode of virtuosity that helps the spectator exit from the stale and static lifeworld dominated by the alienation, exploitation and drudgery associated with capitalism or landlordism” (173). This scene is an illustration of a utopia that is destined to fail – Ludo demands to play Snow White, regardless of what may occur after the scene has played out. This moment provides her—and perhaps Jerome—with a “kernel of potentiality” that helps both children “exit from the stale and static lifeworld” of heteronormativity, exemplified by one of the most well-known heteronormative fairytales. When Ludo sits up, everyone seems to awaken to her performance, even though it can only be cast as a failure by this audience. </w:t>
-      </w:r>
-    </w:p>
-    <w:p>
-      <w:pPr>
-        <w:pStyle w:val="ListParagraph"/>
-        <w:numPr>
-          <w:ilvl w:val="0"/>
-          <w:numId w:val="25"/>
-        </w:numPr>
-        <w:rPr>
-          <w:i/>
-        </w:rPr>
-      </w:pPr>
-      <w:r>
-        <w:rPr>
-          <w:i/>
-        </w:rPr>
-        <w:t>Muñoz</w:t>
-      </w:r>
-      <w:r>
-        <w:rPr>
-          <w:i/>
-        </w:rPr>
-        <w:t xml:space="preserve"> explains: “Within straight time, the queer can only fail; thus, an aesthetic of failure can be productively occupied by the queer artist for the purpose of delineating the bias that underlies straight time’s measure. The politics of failure are about doing something else, that is, doing something else in relation to a something that is missing in straight time’s always already flawed temporal mapping practice”</w:t>
-      </w:r>
-      <w:r>
-        <w:rPr>
-          <w:i/>
-        </w:rPr>
-        <w:t xml:space="preserve"> (Muñoz 174). </w:t>
-      </w:r>
-      <w:r>
-        <w:rPr>
-          <w:i/>
-        </w:rPr>
-        <w:t>In “straight time’s…temporal mapping practice,” Ludo “can only fail;” she is given a part that does not fit her identity and the role she truly wants is unavailable to her. By locking Sophie in the closet and running this performance off the track of straight time, rendering the entire school play a “failure,” she points out what is “missing” in the “bias that underlies straight time’s measure,” a bias that does not allow her full subjectivity. To render herself visible in a utopian performance, she must actually remove a subject who is more valued than herself—Sophie, whose absence they notice and attend to.</w:t>
-      </w:r>
-    </w:p>
-    <w:p/>
-    <w:p>
-      <w:pPr>
-        <w:pStyle w:val="ListParagraph"/>
-        <w:numPr>
-          <w:ilvl w:val="0"/>
-          <w:numId w:val="1"/>
-        </w:numPr>
-      </w:pPr>
-      <w:r>
-        <w:t>(2</w:t>
-      </w:r>
-      <w:r>
-        <w:t>5</w:t>
-      </w:r>
-      <w:r>
-        <w:t xml:space="preserve"> min) Whole class discussion.</w:t>
-      </w:r>
-    </w:p>
-    <w:p>
-      <w:pPr>
-        <w:pStyle w:val="ListParagraph"/>
-        <w:numPr>
-          <w:ilvl w:val="1"/>
-          <w:numId w:val="1"/>
-        </w:numPr>
-      </w:pPr>
-      <w:r>
-        <w:t>What formal elements of this scene stand out to you? How do they underscore the themes present in this moment?</w:t>
-      </w:r>
-    </w:p>
-    <w:p>
-      <w:pPr>
-        <w:pStyle w:val="ListParagraph"/>
-        <w:numPr>
-          <w:ilvl w:val="1"/>
-          <w:numId w:val="1"/>
-        </w:numPr>
-      </w:pPr>
-      <w:r>
-        <w:t xml:space="preserve">Consider </w:t>
-      </w:r>
-      <w:r>
-        <w:t>Muñoz</w:t>
-      </w:r>
-      <w:r>
-        <w:t>’s analysis of queer failure on p. 172-177.</w:t>
-      </w:r>
-      <w:r>
-        <w:rPr>
-          <w:i/>
-        </w:rPr>
-        <w:t xml:space="preserve"> </w:t>
-      </w:r>
-      <w:r>
-        <w:t xml:space="preserve">What elements of this scene speak to </w:t>
-      </w:r>
-      <w:r>
-        <w:t>Muñoz</w:t>
-      </w:r>
-      <w:r>
-        <w:t>’s ideas?</w:t>
-      </w:r>
-    </w:p>
-    <w:p>
-      <w:pPr>
-        <w:pStyle w:val="ListParagraph"/>
-        <w:numPr>
-          <w:ilvl w:val="1"/>
-          <w:numId w:val="1"/>
-        </w:numPr>
-      </w:pPr>
-      <w:r>
-        <w:rPr>
-          <w:b/>
-        </w:rPr>
-        <w:lastRenderedPageBreak/>
-        <w:t>Extension question:</w:t>
-      </w:r>
-      <w:r>
-        <w:t xml:space="preserve"> Have you ever seen an intentional performance of failure as </w:t>
-      </w:r>
-      <w:r>
-        <w:t>Muñoz</w:t>
-      </w:r>
-      <w:r>
-        <w:t xml:space="preserve"> describes it, queer or otherwise? What was it? How did this performance illustrate </w:t>
-      </w:r>
-      <w:r>
-        <w:t>Muñoz</w:t>
-      </w:r>
-      <w:r>
-        <w:t xml:space="preserve">’s </w:t>
-      </w:r>
-      <w:proofErr w:type="gramStart"/>
-      <w:r>
-        <w:t>ideas</w:t>
-      </w:r>
-      <w:proofErr w:type="gramEnd"/>
-    </w:p>
-    <w:p>
-      <w:pPr>
-        <w:rPr>
-          <w:b/>
-          <w:u w:val="single"/>
-        </w:rPr>
-      </w:pPr>
-    </w:p>
-    <w:p>
-      <w:pPr>
-        <w:rPr>
-          <w:b/>
-          <w:u w:val="single"/>
-        </w:rPr>
-      </w:pPr>
-      <w:r>
-        <w:rPr>
-          <w:b/>
-          <w:u w:val="single"/>
-        </w:rPr>
-        <w:t xml:space="preserve">Lesson </w:t>
-      </w:r>
-      <w:r>
-        <w:rPr>
-          <w:b/>
-          <w:u w:val="single"/>
-        </w:rPr>
-        <w:t>2</w:t>
-      </w:r>
-      <w:r>
-        <w:rPr>
-          <w:b/>
-          <w:u w:val="single"/>
-        </w:rPr>
-        <w:t xml:space="preserve">: </w:t>
-      </w:r>
-      <w:r>
-        <w:rPr>
-          <w:b/>
-          <w:u w:val="single"/>
-        </w:rPr>
-        <w:t xml:space="preserve">Examining </w:t>
-      </w:r>
-      <w:r>
-        <w:rPr>
-          <w:b/>
-          <w:i/>
-          <w:u w:val="single"/>
-        </w:rPr>
-        <w:t xml:space="preserve">Ma Vie </w:t>
-      </w:r>
-      <w:proofErr w:type="spellStart"/>
-      <w:r>
-        <w:rPr>
-          <w:b/>
-          <w:i/>
-          <w:u w:val="single"/>
-        </w:rPr>
-        <w:t>En</w:t>
-      </w:r>
-      <w:proofErr w:type="spellEnd"/>
-      <w:r>
-        <w:rPr>
-          <w:b/>
-          <w:i/>
-          <w:u w:val="single"/>
-        </w:rPr>
-        <w:t xml:space="preserve"> Rose </w:t>
-      </w:r>
-      <w:r>
-        <w:rPr>
-          <w:b/>
-          <w:u w:val="single"/>
-        </w:rPr>
-        <w:t xml:space="preserve">Alongside </w:t>
-      </w:r>
-      <w:r>
-        <w:rPr>
-          <w:b/>
-          <w:i/>
-          <w:u w:val="single"/>
-        </w:rPr>
-        <w:t>Whipping Girl</w:t>
-      </w:r>
-      <w:r>
-        <w:rPr>
-          <w:i/>
-        </w:rPr>
-        <w:t xml:space="preserve"> </w:t>
-      </w:r>
-      <w:r>
-        <w:rPr>
-          <w:b/>
-          <w:u w:val="single"/>
-        </w:rPr>
-        <w:t xml:space="preserve"> </w:t>
-      </w:r>
-    </w:p>
-    <w:p>
-      <w:pPr>
-        <w:rPr>
-          <w:b/>
-          <w:i/>
-          <w:u w:val="single"/>
-        </w:rPr>
-      </w:pPr>
-    </w:p>
-    <w:p>
-      <w:pPr>
-        <w:pStyle w:val="ListParagraph"/>
-        <w:numPr>
-          <w:ilvl w:val="0"/>
-          <w:numId w:val="3"/>
-        </w:numPr>
-      </w:pPr>
-      <w:r>
-        <w:t>(5 min) C</w:t>
-      </w:r>
-      <w:r>
-        <w:t>onsider the three works we’ve examined so far this unit</w:t>
-      </w:r>
-      <w:r>
-        <w:t>.</w:t>
-      </w:r>
-      <w:r>
-        <w:t xml:space="preserve"> </w:t>
-      </w:r>
-    </w:p>
-    <w:p>
-      <w:pPr>
-        <w:numPr>
-          <w:ilvl w:val="1"/>
-          <w:numId w:val="3"/>
-        </w:numPr>
-        <w:shd w:val="clear" w:color="auto" w:fill="FFFFFF"/>
-        <w:spacing w:before="100" w:beforeAutospacing="1" w:after="100" w:afterAutospacing="1"/>
-        <w:rPr>
-          <w:rFonts w:eastAsia="Times New Roman" w:cs="Times New Roman"/>
-          <w:color w:val="000000" w:themeColor="text1"/>
-        </w:rPr>
-      </w:pPr>
-      <w:r>
-        <w:rPr>
-          <w:rFonts w:eastAsia="Times New Roman" w:cs="Times New Roman"/>
-          <w:color w:val="000000" w:themeColor="text1"/>
-        </w:rPr>
-        <w:t>Why, according to Muñoz (and perhaps many of the filmmakers in this unit) is the “here and now” a “prison house” for LGBTQ people?</w:t>
-      </w:r>
-    </w:p>
-    <w:p>
-      <w:pPr>
-        <w:numPr>
-          <w:ilvl w:val="1"/>
-          <w:numId w:val="3"/>
-        </w:numPr>
-        <w:shd w:val="clear" w:color="auto" w:fill="FFFFFF"/>
-        <w:spacing w:before="100" w:beforeAutospacing="1" w:after="100" w:afterAutospacing="1"/>
-        <w:rPr>
-          <w:rFonts w:eastAsia="Times New Roman" w:cs="Times New Roman"/>
-          <w:color w:val="000000" w:themeColor="text1"/>
-        </w:rPr>
-      </w:pPr>
-      <w:r>
-        <w:rPr>
-          <w:rFonts w:eastAsia="Times New Roman" w:cs="Times New Roman"/>
-          <w:color w:val="000000" w:themeColor="text1"/>
-        </w:rPr>
-        <w:t xml:space="preserve">How do LGBTQ people use the past and the future to create “other ways of being in the world” and “ultimately new </w:t>
-      </w:r>
-      <w:proofErr w:type="spellStart"/>
-      <w:r>
-        <w:rPr>
-          <w:rFonts w:eastAsia="Times New Roman" w:cs="Times New Roman"/>
-          <w:color w:val="000000" w:themeColor="text1"/>
-        </w:rPr>
-        <w:t>worlds</w:t>
-      </w:r>
-      <w:proofErr w:type="gramStart"/>
-      <w:r>
-        <w:rPr>
-          <w:rFonts w:eastAsia="Times New Roman" w:cs="Times New Roman"/>
-          <w:color w:val="000000" w:themeColor="text1"/>
-        </w:rPr>
-        <w:t>?”</w:t>
-      </w:r>
-      <w:r>
-        <w:rPr>
-          <w:rFonts w:eastAsia="Times New Roman" w:cs="Times New Roman"/>
-          <w:color w:val="000000" w:themeColor="text1"/>
-        </w:rPr>
-        <w:t>H</w:t>
-      </w:r>
-      <w:r>
-        <w:rPr>
-          <w:rFonts w:eastAsia="Times New Roman" w:cs="Times New Roman"/>
-          <w:color w:val="000000" w:themeColor="text1"/>
-        </w:rPr>
-        <w:t>ow</w:t>
-      </w:r>
-      <w:proofErr w:type="spellEnd"/>
-      <w:proofErr w:type="gramEnd"/>
-      <w:r>
-        <w:rPr>
-          <w:rFonts w:eastAsia="Times New Roman" w:cs="Times New Roman"/>
-          <w:color w:val="000000" w:themeColor="text1"/>
-        </w:rPr>
-        <w:t xml:space="preserve"> do </w:t>
-      </w:r>
-      <w:r>
-        <w:rPr>
-          <w:rFonts w:eastAsia="Times New Roman" w:cs="Times New Roman"/>
-          <w:color w:val="000000" w:themeColor="text1"/>
-        </w:rPr>
-        <w:t xml:space="preserve">“San Junipero,” </w:t>
-      </w:r>
-      <w:r>
-        <w:rPr>
-          <w:rFonts w:eastAsia="Times New Roman" w:cs="Times New Roman"/>
-          <w:i/>
-          <w:color w:val="000000" w:themeColor="text1"/>
-        </w:rPr>
-        <w:t xml:space="preserve">Pose, </w:t>
-      </w:r>
-      <w:r>
-        <w:rPr>
-          <w:rFonts w:eastAsia="Times New Roman" w:cs="Times New Roman"/>
-          <w:color w:val="000000" w:themeColor="text1"/>
-        </w:rPr>
-        <w:t>and</w:t>
-      </w:r>
-      <w:r>
-        <w:rPr>
-          <w:rFonts w:eastAsia="Times New Roman" w:cs="Times New Roman"/>
-          <w:i/>
-          <w:color w:val="000000" w:themeColor="text1"/>
-        </w:rPr>
-        <w:t xml:space="preserve"> Ma Vie </w:t>
-      </w:r>
-      <w:proofErr w:type="spellStart"/>
-      <w:r>
-        <w:rPr>
-          <w:rFonts w:eastAsia="Times New Roman" w:cs="Times New Roman"/>
-          <w:i/>
-          <w:color w:val="000000" w:themeColor="text1"/>
-        </w:rPr>
-        <w:t>en</w:t>
-      </w:r>
-      <w:proofErr w:type="spellEnd"/>
-      <w:r>
-        <w:rPr>
-          <w:rFonts w:eastAsia="Times New Roman" w:cs="Times New Roman"/>
-          <w:i/>
-          <w:color w:val="000000" w:themeColor="text1"/>
-        </w:rPr>
-        <w:t xml:space="preserve"> Rose </w:t>
-      </w:r>
-      <w:r>
-        <w:rPr>
-          <w:rFonts w:eastAsia="Times New Roman" w:cs="Times New Roman"/>
-          <w:color w:val="000000" w:themeColor="text1"/>
-        </w:rPr>
-        <w:t>convey that world-making?</w:t>
-      </w:r>
-      <w:r>
-        <w:rPr>
-          <w:rFonts w:eastAsia="Times New Roman" w:cs="Times New Roman"/>
-          <w:color w:val="000000" w:themeColor="text1"/>
-        </w:rPr>
-        <w:t xml:space="preserve"> </w:t>
-      </w:r>
-      <w:r>
-        <w:rPr>
-          <w:rFonts w:eastAsia="Times New Roman" w:cs="Times New Roman"/>
-          <w:color w:val="000000" w:themeColor="text1"/>
-        </w:rPr>
-        <w:t xml:space="preserve"> </w:t>
-      </w:r>
-    </w:p>
-    <w:p>
-      <w:pPr>
-        <w:pStyle w:val="ListParagraph"/>
-        <w:numPr>
-          <w:ilvl w:val="0"/>
-          <w:numId w:val="3"/>
-        </w:numPr>
-      </w:pPr>
-      <w:r>
-        <w:t>(</w:t>
-      </w:r>
-      <w:r>
-        <w:t>7</w:t>
-      </w:r>
-      <w:r>
-        <w:t xml:space="preserve"> min) Discuss.</w:t>
-      </w:r>
-    </w:p>
-    <w:p/>
-    <w:p>
-      <w:pPr>
-        <w:pStyle w:val="ListParagraph"/>
-        <w:numPr>
-          <w:ilvl w:val="0"/>
-          <w:numId w:val="3"/>
-        </w:numPr>
-      </w:pPr>
-      <w:r>
-        <w:t>(</w:t>
-      </w:r>
-      <w:r>
-        <w:t>4</w:t>
-      </w:r>
-      <w:r>
-        <w:t xml:space="preserve"> </w:t>
-      </w:r>
-      <w:r>
-        <w:t xml:space="preserve">min) Re-watch </w:t>
-      </w:r>
-      <w:r>
-        <w:t>today’s cli</w:t>
-      </w:r>
-      <w:r>
-        <w:t>p</w:t>
-      </w:r>
-      <w:r>
-        <w:t xml:space="preserve">s: Elisabeth changes the music and dances at the party; Elisabeth teaches Ludo her “trick” (10:01-11:00; </w:t>
-      </w:r>
-      <w:r>
-        <w:t>15:01-18:35)</w:t>
-      </w:r>
-    </w:p>
-    <w:p/>
-    <w:p>
-      <w:pPr>
-        <w:pStyle w:val="ListParagraph"/>
-        <w:numPr>
-          <w:ilvl w:val="0"/>
-          <w:numId w:val="3"/>
-        </w:numPr>
-      </w:pPr>
-      <w:r>
-        <w:t>(1</w:t>
-      </w:r>
-      <w:r>
-        <w:t>5</w:t>
-      </w:r>
-      <w:r>
-        <w:t xml:space="preserve"> min) Study groups. </w:t>
-      </w:r>
-      <w:r>
-        <w:t>Groups will work on the following questions.</w:t>
-      </w:r>
-      <w:r>
-        <w:t xml:space="preserve"> </w:t>
-      </w:r>
-    </w:p>
-    <w:p>
-      <w:pPr>
-        <w:pStyle w:val="ListParagraph"/>
-      </w:pPr>
-    </w:p>
-    <w:p>
-      <w:pPr>
-        <w:pStyle w:val="ListParagraph"/>
-        <w:numPr>
-          <w:ilvl w:val="1"/>
-          <w:numId w:val="2"/>
-        </w:numPr>
-        <w:rPr>
-          <w:i/>
-        </w:rPr>
-      </w:pPr>
-      <w:r>
-        <w:t xml:space="preserve">What key points does </w:t>
-      </w:r>
-      <w:proofErr w:type="spellStart"/>
-      <w:r>
-        <w:t>Serano</w:t>
-      </w:r>
-      <w:proofErr w:type="spellEnd"/>
-      <w:r>
-        <w:t xml:space="preserve"> </w:t>
-      </w:r>
-      <w:r>
-        <w:t xml:space="preserve">make? What terms does </w:t>
-      </w:r>
-      <w:r>
-        <w:t>she use to make her claims?</w:t>
-      </w:r>
-    </w:p>
-    <w:p>
-      <w:pPr>
-        <w:pStyle w:val="ListParagraph"/>
-        <w:numPr>
-          <w:ilvl w:val="0"/>
-          <w:numId w:val="28"/>
-        </w:numPr>
-        <w:rPr>
-          <w:i/>
-        </w:rPr>
-      </w:pPr>
-      <w:proofErr w:type="spellStart"/>
-      <w:r>
-        <w:rPr>
-          <w:i/>
-        </w:rPr>
-        <w:t>Serano</w:t>
-      </w:r>
-      <w:proofErr w:type="spellEnd"/>
-      <w:r>
-        <w:rPr>
-          <w:i/>
-        </w:rPr>
-        <w:t xml:space="preserve"> argues that trans women are subject to a variety of intersecting forms of oppression: transphobia, cissexism, misogyny, oppositional sexism, and traditional sexism. These terms are defined on p. 12-14.</w:t>
-      </w:r>
-    </w:p>
-    <w:p>
-      <w:pPr>
-        <w:pStyle w:val="ListParagraph"/>
-        <w:numPr>
-          <w:ilvl w:val="0"/>
-          <w:numId w:val="28"/>
-        </w:numPr>
-        <w:rPr>
-          <w:i/>
-        </w:rPr>
-      </w:pPr>
-      <w:proofErr w:type="spellStart"/>
-      <w:r>
-        <w:rPr>
-          <w:i/>
-        </w:rPr>
-        <w:t>Serano</w:t>
-      </w:r>
-      <w:proofErr w:type="spellEnd"/>
-      <w:r>
-        <w:rPr>
-          <w:i/>
-        </w:rPr>
-        <w:t xml:space="preserve"> argues that these intersecting forms of oppression function collectively as trans-misogyny, which is the specific form of sexism and transphobia that trans women experience most prominently. As </w:t>
-      </w:r>
-      <w:proofErr w:type="spellStart"/>
-      <w:r>
-        <w:rPr>
-          <w:i/>
-        </w:rPr>
-        <w:t>Serano</w:t>
-      </w:r>
-      <w:proofErr w:type="spellEnd"/>
-      <w:r>
-        <w:rPr>
-          <w:i/>
-        </w:rPr>
-        <w:t xml:space="preserve"> argues, “In a male-centered gender hierarchy, where it is assumed that men are better than women and that masculinity is superior to femininity, there is no greater perceived thread than the existence of trans women, who despite being born male and inheriting male privilege ‘choose’ to be female instead. By embracing our own femaleness and femininity, we, in a sense, cast a shadow of doubt over the </w:t>
-      </w:r>
-      <w:r>
-        <w:rPr>
-          <w:i/>
-        </w:rPr>
-        <w:t xml:space="preserve">supposed supremacy of maleness and masculinity” (15) </w:t>
-      </w:r>
-    </w:p>
-    <w:p>
-      <w:pPr>
-        <w:pStyle w:val="ListParagraph"/>
-        <w:numPr>
-          <w:ilvl w:val="0"/>
-          <w:numId w:val="28"/>
-        </w:numPr>
-        <w:rPr>
-          <w:i/>
-        </w:rPr>
-      </w:pPr>
-      <w:proofErr w:type="spellStart"/>
-      <w:r>
-        <w:rPr>
-          <w:i/>
-        </w:rPr>
-        <w:t>Serano</w:t>
-      </w:r>
-      <w:proofErr w:type="spellEnd"/>
-      <w:r>
-        <w:rPr>
-          <w:i/>
-        </w:rPr>
-        <w:t xml:space="preserve"> argues that trans-misogyny takes many forms, including hyperfeminization of depictions of trans women, </w:t>
-      </w:r>
-      <w:proofErr w:type="spellStart"/>
-      <w:r>
-        <w:rPr>
-          <w:i/>
-        </w:rPr>
-        <w:t>hypersexualization</w:t>
-      </w:r>
-      <w:proofErr w:type="spellEnd"/>
-      <w:r>
-        <w:rPr>
-          <w:i/>
-        </w:rPr>
-        <w:t xml:space="preserve"> of depictions of trans women, and objectification of trans women’s bodies (16) </w:t>
-      </w:r>
-    </w:p>
-    <w:p>
-      <w:pPr>
-        <w:pStyle w:val="ListParagraph"/>
-        <w:numPr>
-          <w:ilvl w:val="0"/>
-          <w:numId w:val="28"/>
-        </w:numPr>
-        <w:rPr>
-          <w:i/>
-        </w:rPr>
-      </w:pPr>
-      <w:proofErr w:type="spellStart"/>
-      <w:r>
-        <w:rPr>
-          <w:i/>
-        </w:rPr>
-        <w:t>Serano</w:t>
-      </w:r>
-      <w:proofErr w:type="spellEnd"/>
-      <w:r>
-        <w:rPr>
-          <w:i/>
-        </w:rPr>
-        <w:t xml:space="preserve"> argues that trans activism must be a “feminist movement” that “challenges the idea that </w:t>
-      </w:r>
-      <w:proofErr w:type="spellStart"/>
-      <w:r>
-        <w:rPr>
-          <w:i/>
-        </w:rPr>
-        <w:t>femininty</w:t>
-      </w:r>
-      <w:proofErr w:type="spellEnd"/>
-      <w:r>
-        <w:rPr>
-          <w:i/>
-        </w:rPr>
-        <w:t xml:space="preserve"> is inferior to masculinity” (18)</w:t>
-      </w:r>
-    </w:p>
-    <w:p>
-      <w:pPr>
-        <w:pStyle w:val="ListParagraph"/>
-        <w:numPr>
-          <w:ilvl w:val="0"/>
-          <w:numId w:val="28"/>
-        </w:numPr>
-        <w:rPr>
-          <w:i/>
-        </w:rPr>
-      </w:pPr>
-      <w:r>
-        <w:rPr>
-          <w:i/>
-        </w:rPr>
-        <w:t>She argues that femininity must be uplifted; “we must learn to empower femininity itself…we must challenge all who assume that feminine vulnerability is a sign of weakness. For when we do open ourselves up, whether by honestly communicating our thoughts and feelings or expressing our emotions, it is a daring act, one that takes more courage and inner strength than the alpha male façade of silence and stoicism” (18)</w:t>
-      </w:r>
-    </w:p>
-    <w:p>
-      <w:pPr>
-        <w:pStyle w:val="ListParagraph"/>
-        <w:numPr>
-          <w:ilvl w:val="0"/>
-          <w:numId w:val="28"/>
-        </w:numPr>
-        <w:rPr>
-          <w:i/>
-        </w:rPr>
-      </w:pPr>
-      <w:proofErr w:type="spellStart"/>
-      <w:r>
-        <w:rPr>
-          <w:i/>
-        </w:rPr>
-        <w:t>Serano</w:t>
-      </w:r>
-      <w:proofErr w:type="spellEnd"/>
-      <w:r>
-        <w:rPr>
-          <w:i/>
-        </w:rPr>
-        <w:t xml:space="preserve"> also argues that “we must stop pretending that there are essential differences between women and men” and that the two genders are “opposites”; (19) </w:t>
-      </w:r>
-      <w:proofErr w:type="spellStart"/>
-      <w:r>
-        <w:rPr>
-          <w:i/>
-        </w:rPr>
-        <w:t>Serano</w:t>
-      </w:r>
-      <w:proofErr w:type="spellEnd"/>
-      <w:r>
-        <w:rPr>
-          <w:i/>
-        </w:rPr>
-        <w:t xml:space="preserve"> argues that the notion that opposites exist in gender makes it “impossible for us to empower women without either ridiculing men or pulling the rug out from under ourselves” (19)</w:t>
-      </w:r>
-    </w:p>
-    <w:p>
-      <w:pPr>
-        <w:pStyle w:val="ListParagraph"/>
-        <w:numPr>
-          <w:ilvl w:val="0"/>
-          <w:numId w:val="28"/>
-        </w:numPr>
-        <w:rPr>
-          <w:i/>
-        </w:rPr>
-      </w:pPr>
-      <w:proofErr w:type="spellStart"/>
-      <w:r>
-        <w:rPr>
-          <w:i/>
-        </w:rPr>
-        <w:lastRenderedPageBreak/>
-        <w:t>Serano</w:t>
-      </w:r>
-      <w:proofErr w:type="spellEnd"/>
-      <w:r>
-        <w:rPr>
-          <w:i/>
-        </w:rPr>
-        <w:t xml:space="preserve"> closes her piece by claiming that “by challenging both oppositional and traditional sexism simultaneously, we can make the world safe for those of us who are queer, those of us who are feminine, and those of us who are female, thus empowering people of all sexualities and genders” (20)</w:t>
-      </w:r>
-    </w:p>
-    <w:p>
-      <w:pPr>
-        <w:pStyle w:val="ListParagraph"/>
-        <w:ind w:left="2520"/>
-        <w:rPr>
-          <w:i/>
-          <w:u w:val="single"/>
-        </w:rPr>
-      </w:pPr>
-    </w:p>
-    <w:p>
-      <w:pPr>
-        <w:pStyle w:val="ListParagraph"/>
-        <w:numPr>
-          <w:ilvl w:val="0"/>
-          <w:numId w:val="29"/>
-        </w:numPr>
-        <w:rPr>
-          <w:i/>
-        </w:rPr>
-      </w:pPr>
-      <w:r>
-        <w:t xml:space="preserve">How do these key points relate to the </w:t>
-      </w:r>
-      <w:r>
-        <w:t>scene</w:t>
-      </w:r>
-      <w:r>
-        <w:t>s</w:t>
-      </w:r>
-      <w:r>
-        <w:t xml:space="preserve"> we just watched, or to other scenes in this episode? </w:t>
-      </w:r>
-      <w:r>
-        <w:t xml:space="preserve">Reference specific details from the scene and specific lines from the text in your response. </w:t>
-      </w:r>
-    </w:p>
-    <w:p>
-      <w:pPr>
-        <w:pStyle w:val="ListParagraph"/>
-        <w:numPr>
-          <w:ilvl w:val="1"/>
-          <w:numId w:val="29"/>
-        </w:numPr>
-        <w:rPr>
-          <w:i/>
-        </w:rPr>
-      </w:pPr>
-      <w:r>
-        <w:rPr>
-          <w:i/>
-        </w:rPr>
-        <w:t xml:space="preserve">Throughout these scenes, </w:t>
-      </w:r>
-      <w:r>
-        <w:rPr>
-          <w:i/>
-        </w:rPr>
-        <w:t>Berliner</w:t>
-      </w:r>
-      <w:r>
-        <w:rPr>
-          <w:i/>
-        </w:rPr>
-        <w:t xml:space="preserve"> </w:t>
-      </w:r>
-      <w:r>
-        <w:rPr>
-          <w:i/>
-        </w:rPr>
-        <w:t xml:space="preserve">highlights Elisabeth’s connection to Ludo, and also the ways she too is outcast due to misogyny and ageism. When she begins to dance at the party, she is critiqued for being “as crazy as ever” and “pretending to be young.” Despite Pierre’s judgment, Elisabeth dances, and Ludo runs to her. Hanna joins them, and the trio dance together, ignoring the judgment of the men who stand at the sidelines. All three characters wear orange, suggesting their unity and their enjoyment, especially in contrast to the cool blue tones that are dominant in the second half of the film. Men’s judgment of feminine expression--especially by gender non-conforming characters like Ludo, and women who are older and therefore no longer treated as objects of sexual conquest, like Elizabeth—shapes this scene, but so too do the characters’ rejection of that judgment and celebration of their femininity. </w:t>
-      </w:r>
-      <w:r>
-        <w:rPr>
-          <w:i/>
-        </w:rPr>
-        <w:t xml:space="preserve">This is one rare scene in which Hanna seems to connect to Ludo’s exuberance and expression, embracing her and grinning as they dance. </w:t>
-      </w:r>
-      <w:r>
-        <w:rPr>
-          <w:i/>
-        </w:rPr>
-        <w:t xml:space="preserve">This scene illustrates </w:t>
-      </w:r>
-      <w:proofErr w:type="spellStart"/>
-      <w:r>
-        <w:rPr>
-          <w:i/>
-        </w:rPr>
-        <w:t>Serano’s</w:t>
-      </w:r>
-      <w:proofErr w:type="spellEnd"/>
-      <w:r>
-        <w:rPr>
-          <w:i/>
-        </w:rPr>
-        <w:t xml:space="preserve"> point about the intersections between transphobia and misogyny, as well as her claim about the importance of “empowering femininity itself” (18). </w:t>
-      </w:r>
-    </w:p>
-    <w:p>
-      <w:pPr>
-        <w:pStyle w:val="ListParagraph"/>
-        <w:numPr>
-          <w:ilvl w:val="1"/>
-          <w:numId w:val="29"/>
-        </w:numPr>
-        <w:rPr>
-          <w:i/>
-        </w:rPr>
-      </w:pPr>
-      <w:r>
-        <w:rPr>
-          <w:i/>
-        </w:rPr>
-        <w:t xml:space="preserve">Elisabeth gives Ludo the box with a feminine figure dancing inside it, perhaps as a symbol of her strategy for feminine expression. While she seems to accept that the world does not want people like herself or Ludo to freely express themselves, she encourages Ludo to live out feminine expression through fantasy. She explains, “At some point you have to face reality. </w:t>
-      </w:r>
-      <w:proofErr w:type="gramStart"/>
-      <w:r>
-        <w:rPr>
-          <w:i/>
-        </w:rPr>
-        <w:t>So</w:t>
-      </w:r>
-      <w:proofErr w:type="gramEnd"/>
-      <w:r>
-        <w:rPr>
-          <w:i/>
-        </w:rPr>
-        <w:t xml:space="preserve"> in order to do all the things I want without seeming ridiculous, I have a trick.” She explains that she closes her eyes and “the world becomes whatever I want.” Ludo closes her eyes and imagines herself in Pam’s world, in a white lacy dress and surrounded by rich pinks and reds. </w:t>
-      </w:r>
-    </w:p>
-    <w:p>
-      <w:pPr>
-        <w:pStyle w:val="ListParagraph"/>
-        <w:numPr>
-          <w:ilvl w:val="1"/>
-          <w:numId w:val="29"/>
-        </w:numPr>
-        <w:rPr>
-          <w:i/>
-        </w:rPr>
-      </w:pPr>
-      <w:r>
-        <w:rPr>
-          <w:i/>
-        </w:rPr>
-        <w:t>Elisabeth and Ludo’s shared joy in feminine expression through fantasy illustrates 1) the film’s critique of</w:t>
-      </w:r>
-      <w:r>
-        <w:rPr>
-          <w:i/>
-        </w:rPr>
-        <w:t xml:space="preserve"> patriarchy, in which masculinity is prized and femininity is devalued, and 2) why the film turns towards utopian imagery to provide Ludo with a different vision of “Ma Vie </w:t>
-      </w:r>
-      <w:proofErr w:type="spellStart"/>
-      <w:r>
-        <w:rPr>
-          <w:i/>
-        </w:rPr>
-        <w:t>En</w:t>
-      </w:r>
-      <w:proofErr w:type="spellEnd"/>
-      <w:r>
-        <w:rPr>
-          <w:i/>
-        </w:rPr>
-        <w:t xml:space="preserve"> Rose.” Since the world Ludo lives in is a world of trans-misogyny, she relies on Pam’s World for a staging of utopia that values feminine power and expression. </w:t>
-      </w:r>
-    </w:p>
-    <w:p>
-      <w:pPr>
-        <w:ind w:left="1800"/>
-        <w:rPr>
-          <w:i/>
-        </w:rPr>
-      </w:pPr>
-    </w:p>
-    <w:p>
-      <w:pPr>
-        <w:pStyle w:val="ListParagraph"/>
-        <w:numPr>
-          <w:ilvl w:val="0"/>
-          <w:numId w:val="29"/>
-        </w:numPr>
-        <w:rPr>
-          <w:i/>
-        </w:rPr>
-      </w:pPr>
-      <w:r>
-        <w:t>(</w:t>
-      </w:r>
-      <w:r>
-        <w:t xml:space="preserve">20 </w:t>
-      </w:r>
-      <w:r>
-        <w:t>min) Whole group discussion.</w:t>
-      </w:r>
-    </w:p>
-    <w:p>
-      <w:pPr>
-        <w:pStyle w:val="ListParagraph"/>
-        <w:numPr>
-          <w:ilvl w:val="2"/>
-          <w:numId w:val="2"/>
-        </w:numPr>
-        <w:rPr>
-          <w:i/>
-        </w:rPr>
-      </w:pPr>
-      <w:r>
-        <w:t xml:space="preserve">What key points does </w:t>
-      </w:r>
-      <w:proofErr w:type="spellStart"/>
-      <w:r>
-        <w:t>Serano</w:t>
-      </w:r>
-      <w:proofErr w:type="spellEnd"/>
-      <w:r>
-        <w:t xml:space="preserve"> make? What terms does she use to make her claims?</w:t>
-      </w:r>
-    </w:p>
-    <w:p>
-      <w:pPr>
-        <w:pStyle w:val="ListParagraph"/>
-        <w:numPr>
-          <w:ilvl w:val="2"/>
-          <w:numId w:val="3"/>
-        </w:numPr>
-      </w:pPr>
-      <w:r>
-        <w:t xml:space="preserve">      Review p. 12-14. What forms of oppression does </w:t>
-      </w:r>
-      <w:proofErr w:type="spellStart"/>
-      <w:r>
-        <w:t>Serano</w:t>
-      </w:r>
-      <w:proofErr w:type="spellEnd"/>
-      <w:r>
-        <w:t xml:space="preserve"> address?</w:t>
-      </w:r>
-    </w:p>
-    <w:p>
-      <w:pPr>
-        <w:pStyle w:val="ListParagraph"/>
-        <w:numPr>
-          <w:ilvl w:val="2"/>
-          <w:numId w:val="3"/>
-        </w:numPr>
-      </w:pPr>
-      <w:r>
-        <w:t xml:space="preserve">      On p. 15, </w:t>
-      </w:r>
-      <w:proofErr w:type="spellStart"/>
-      <w:r>
-        <w:t>Serano</w:t>
-      </w:r>
-      <w:proofErr w:type="spellEnd"/>
-      <w:r>
-        <w:t xml:space="preserve"> defines “trans-misogyny.” How does she explain this term?</w:t>
-      </w:r>
-    </w:p>
-    <w:p>
-      <w:pPr>
-        <w:pStyle w:val="ListParagraph"/>
-        <w:numPr>
-          <w:ilvl w:val="2"/>
-          <w:numId w:val="3"/>
-        </w:numPr>
-      </w:pPr>
-      <w:r>
-        <w:t xml:space="preserve">     According to </w:t>
-      </w:r>
-      <w:proofErr w:type="spellStart"/>
-      <w:r>
-        <w:t>Serano</w:t>
-      </w:r>
-      <w:proofErr w:type="spellEnd"/>
-      <w:r>
-        <w:t>, what must activists do to combat trans-misogyny?</w:t>
-      </w:r>
-    </w:p>
-    <w:p>
-      <w:pPr>
-        <w:pStyle w:val="ListParagraph"/>
-        <w:ind w:left="2160"/>
-      </w:pPr>
-    </w:p>
-    <w:p>
-      <w:pPr>
-        <w:pStyle w:val="ListParagraph"/>
-        <w:numPr>
-          <w:ilvl w:val="2"/>
-          <w:numId w:val="2"/>
-        </w:numPr>
-        <w:rPr>
-          <w:i/>
-        </w:rPr>
-      </w:pPr>
-      <w:r>
-        <w:t xml:space="preserve">How do these key points relate to the scenes we just watched, or to other scenes in this episode? Reference specific details from the scene and specific lines from the text in your response. </w:t>
-      </w:r>
-    </w:p>
-    <w:p>
-      <w:pPr>
-        <w:pStyle w:val="ListParagraph"/>
-        <w:numPr>
-          <w:ilvl w:val="2"/>
-          <w:numId w:val="1"/>
-        </w:numPr>
-      </w:pPr>
-      <w:r>
-        <w:lastRenderedPageBreak/>
-        <w:t>How does Ludo’s relationship with Elisabeth illustrate the film’s critique of misogyny?</w:t>
-      </w:r>
-    </w:p>
-    <w:p>
-      <w:pPr>
-        <w:pStyle w:val="ListParagraph"/>
-        <w:numPr>
-          <w:ilvl w:val="2"/>
-          <w:numId w:val="1"/>
-        </w:numPr>
-      </w:pPr>
-      <w:r>
-        <w:t>What does Elisabeth share with Ludo about how to challenge misogyny?</w:t>
-      </w:r>
-    </w:p>
-    <w:p>
-      <w:pPr>
-        <w:pStyle w:val="ListParagraph"/>
-        <w:numPr>
-          <w:ilvl w:val="2"/>
-          <w:numId w:val="1"/>
-        </w:numPr>
-      </w:pPr>
-      <w:r>
-        <w:t>How does this help us understand why the film uses fantasy and utopian imagery?</w:t>
-      </w:r>
-    </w:p>
-    <w:p>
-      <w:pPr>
-        <w:pStyle w:val="ListParagraph"/>
-        <w:numPr>
-          <w:ilvl w:val="2"/>
-          <w:numId w:val="1"/>
-        </w:numPr>
-      </w:pPr>
-      <w:r>
-        <w:t>How does the use of color in this scene help us understand the film’s focus on trans-misogyny?</w:t>
-      </w:r>
-    </w:p>
-    <w:p>
-      <w:pPr>
-        <w:pStyle w:val="ListParagraph"/>
-        <w:ind w:left="1440"/>
-      </w:pPr>
-    </w:p>
-    <w:p>
-      <w:pPr>
-        <w:pStyle w:val="ListParagraph"/>
-        <w:numPr>
-          <w:ilvl w:val="1"/>
-          <w:numId w:val="1"/>
-        </w:numPr>
-      </w:pPr>
-      <w:r>
-        <w:rPr>
-          <w:b/>
-        </w:rPr>
-        <w:t xml:space="preserve">Extension question: </w:t>
-      </w:r>
-      <w:r>
-        <w:t xml:space="preserve">Did you find </w:t>
-      </w:r>
-      <w:proofErr w:type="spellStart"/>
-      <w:r>
-        <w:t>Serano’s</w:t>
-      </w:r>
-      <w:proofErr w:type="spellEnd"/>
-      <w:r>
-        <w:t xml:space="preserve"> critique of trans-misogyny compelling? Why or why not? </w:t>
-      </w:r>
-    </w:p>
-    <w:p>
-      <w:pPr>
-        <w:pStyle w:val="ListParagraph"/>
-        <w:ind w:left="1440"/>
-        <w:rPr>
-          <w:i/>
-        </w:rPr>
-      </w:pPr>
-      <w:r>
-        <w:rPr>
-          <w:i/>
-        </w:rPr>
-        <w:t xml:space="preserve">Answers may vary. As critiques, students may note that while </w:t>
-      </w:r>
-      <w:proofErr w:type="spellStart"/>
-      <w:r>
-        <w:rPr>
-          <w:i/>
-        </w:rPr>
-        <w:t>Serano</w:t>
-      </w:r>
-      <w:proofErr w:type="spellEnd"/>
-      <w:r>
-        <w:rPr>
-          <w:i/>
-        </w:rPr>
-        <w:t xml:space="preserve"> details intersecting forms of oppression in terms of gender and sexuality, she does not take up how these forms of oppression intersect with race and class, or white feminism’s erasure of Black women’s experiences. Students may also point to transmasculine invisibility in culture (vs. </w:t>
-      </w:r>
-      <w:proofErr w:type="spellStart"/>
-      <w:r>
-        <w:rPr>
-          <w:i/>
-        </w:rPr>
-        <w:t>transfemininity’s</w:t>
-      </w:r>
-      <w:proofErr w:type="spellEnd"/>
-      <w:r>
-        <w:rPr>
-          <w:i/>
-        </w:rPr>
-        <w:t xml:space="preserve"> hypervisibility) It could be interesting to explore whether this divergence supports or challenges </w:t>
-      </w:r>
-      <w:proofErr w:type="spellStart"/>
-      <w:r>
-        <w:rPr>
-          <w:i/>
-        </w:rPr>
-        <w:t>Serano’s</w:t>
-      </w:r>
-      <w:proofErr w:type="spellEnd"/>
-      <w:r>
-        <w:rPr>
-          <w:i/>
-        </w:rPr>
-        <w:t xml:space="preserve"> claims. </w:t>
-      </w:r>
-    </w:p>
-    <w:p>
-      <w:pPr>
-        <w:pStyle w:val="ListParagraph"/>
-        <w:numPr>
-          <w:ilvl w:val="1"/>
-          <w:numId w:val="1"/>
-        </w:numPr>
-      </w:pPr>
-      <w:r>
-        <w:rPr>
-          <w:b/>
-        </w:rPr>
-        <w:t>Extension question:</w:t>
-      </w:r>
-      <w:r>
-        <w:t xml:space="preserve"> What other works that we’ve seen in this course might relate to </w:t>
-      </w:r>
-      <w:proofErr w:type="spellStart"/>
-      <w:r>
-        <w:t>Serano’s</w:t>
-      </w:r>
-      <w:proofErr w:type="spellEnd"/>
-      <w:r>
-        <w:t xml:space="preserve"> claims?</w:t>
-      </w:r>
-    </w:p>
-    <w:p>
-      <w:pPr>
-        <w:pStyle w:val="ListParagraph"/>
-        <w:ind w:left="1440"/>
-      </w:pPr>
-      <w:r>
-        <w:rPr>
-          <w:i/>
-        </w:rPr>
-        <w:t xml:space="preserve">Students may bring up Pose, such as when Blanca </w:t>
-      </w:r>
-      <w:r>
-        <w:rPr>
-          <w:i/>
-        </w:rPr>
-        <w:t>comments on how Damon puts her down because he’s able to diminish her due to her identity as a transwoman. Students may also refer back to Disclosure or Boy Meets Girl.</w:t>
-      </w:r>
-    </w:p>
-    <w:p/>
-    <w:p>
-      <w:pPr>
-        <w:rPr>
-          <w:b/>
-          <w:u w:val="single"/>
-        </w:rPr>
-      </w:pPr>
-      <w:r>
-        <w:rPr>
-          <w:b/>
-          <w:u w:val="single"/>
-        </w:rPr>
-        <w:t xml:space="preserve">Lesson </w:t>
-      </w:r>
-      <w:r>
-        <w:rPr>
-          <w:b/>
-          <w:u w:val="single"/>
-        </w:rPr>
-        <w:t>3</w:t>
-      </w:r>
-      <w:r>
-        <w:rPr>
-          <w:b/>
-          <w:u w:val="single"/>
-        </w:rPr>
-        <w:t xml:space="preserve">: Examining </w:t>
-      </w:r>
-      <w:r>
-        <w:rPr>
-          <w:b/>
-          <w:i/>
-          <w:u w:val="single"/>
-        </w:rPr>
-        <w:t xml:space="preserve">Ma Vie </w:t>
-      </w:r>
-      <w:proofErr w:type="spellStart"/>
-      <w:r>
-        <w:rPr>
-          <w:b/>
-          <w:i/>
-          <w:u w:val="single"/>
-        </w:rPr>
-        <w:t>En</w:t>
-      </w:r>
-      <w:proofErr w:type="spellEnd"/>
-      <w:r>
-        <w:rPr>
-          <w:b/>
-          <w:i/>
-          <w:u w:val="single"/>
-        </w:rPr>
-        <w:t xml:space="preserve"> Rose </w:t>
-      </w:r>
-      <w:r>
-        <w:rPr>
-          <w:b/>
-          <w:u w:val="single"/>
-        </w:rPr>
-        <w:t xml:space="preserve">Alongside Michael </w:t>
-      </w:r>
-      <w:proofErr w:type="spellStart"/>
-      <w:r>
-        <w:rPr>
-          <w:b/>
-          <w:u w:val="single"/>
-        </w:rPr>
-        <w:t>Schiavi’s</w:t>
-      </w:r>
-      <w:proofErr w:type="spellEnd"/>
-      <w:r>
-        <w:rPr>
-          <w:b/>
-          <w:u w:val="single"/>
-        </w:rPr>
-        <w:t xml:space="preserve"> </w:t>
-      </w:r>
-    </w:p>
-    <w:p>
-      <w:pPr>
-        <w:rPr>
-          <w:b/>
-          <w:u w:val="single"/>
-        </w:rPr>
-      </w:pPr>
-    </w:p>
-    <w:p>
-      <w:pPr>
-        <w:pStyle w:val="ListParagraph"/>
-        <w:numPr>
-          <w:ilvl w:val="0"/>
-          <w:numId w:val="2"/>
-        </w:numPr>
-      </w:pPr>
-      <w:r>
-        <w:t>(5 min) Personal reflection. Choose one of the following questions to answer:</w:t>
-      </w:r>
-    </w:p>
-    <w:p>
-      <w:pPr>
-        <w:pStyle w:val="ListParagraph"/>
-        <w:numPr>
-          <w:ilvl w:val="1"/>
-          <w:numId w:val="2"/>
-        </w:numPr>
-      </w:pPr>
-      <w:r>
-        <w:t xml:space="preserve">Did you enjoy watching </w:t>
-      </w:r>
-      <w:r>
-        <w:rPr>
-          <w:i/>
-        </w:rPr>
-        <w:t xml:space="preserve">Ma Vie </w:t>
-      </w:r>
-      <w:proofErr w:type="spellStart"/>
-      <w:r>
-        <w:rPr>
-          <w:i/>
-        </w:rPr>
-        <w:t>en</w:t>
-      </w:r>
-      <w:proofErr w:type="spellEnd"/>
-      <w:r>
-        <w:rPr>
-          <w:i/>
-        </w:rPr>
-        <w:t xml:space="preserve"> Rose? </w:t>
-      </w:r>
-      <w:r>
-        <w:t>Why or why not?</w:t>
-      </w:r>
-    </w:p>
-    <w:p>
-      <w:pPr>
-        <w:pStyle w:val="ListParagraph"/>
-        <w:numPr>
-          <w:ilvl w:val="1"/>
-          <w:numId w:val="2"/>
-        </w:numPr>
-      </w:pPr>
-      <w:r>
-        <w:t>What did you think of the ending of the film? Did you find it to be a satisfying conclusion? Why or why not?</w:t>
-      </w:r>
-    </w:p>
-    <w:p>
-      <w:pPr>
-        <w:pStyle w:val="ListParagraph"/>
-        <w:numPr>
-          <w:ilvl w:val="1"/>
-          <w:numId w:val="2"/>
-        </w:numPr>
-      </w:pPr>
-      <w:r>
-        <w:t xml:space="preserve">This film was made in 1997. Do you think a gender nonconforming </w:t>
-      </w:r>
-      <w:proofErr w:type="spellStart"/>
-      <w:r>
-        <w:t>child like</w:t>
-      </w:r>
-      <w:proofErr w:type="spellEnd"/>
-      <w:r>
-        <w:t xml:space="preserve"> Ludo would be treated similarly today in your family, school or community? Why or why not? </w:t>
-      </w:r>
-    </w:p>
-    <w:p>
-      <w:pPr>
-        <w:pStyle w:val="ListParagraph"/>
-        <w:ind w:left="1440"/>
-      </w:pPr>
-    </w:p>
-    <w:p>
-      <w:pPr>
-        <w:pStyle w:val="ListParagraph"/>
-        <w:numPr>
-          <w:ilvl w:val="0"/>
-          <w:numId w:val="2"/>
-        </w:numPr>
-      </w:pPr>
-      <w:r>
-        <w:t>(7 min) Discuss.</w:t>
-      </w:r>
-    </w:p>
-    <w:p>
-      <w:pPr>
-        <w:ind w:left="360"/>
-      </w:pPr>
-    </w:p>
-    <w:p>
-      <w:pPr>
-        <w:pStyle w:val="ListParagraph"/>
-        <w:numPr>
-          <w:ilvl w:val="0"/>
-          <w:numId w:val="2"/>
-        </w:numPr>
-        <w:rPr>
-          <w:b/>
-          <w:u w:val="single"/>
-        </w:rPr>
-      </w:pPr>
-      <w:r>
-        <w:t xml:space="preserve">(4 min) Re-watch today’s clips. </w:t>
-      </w:r>
-    </w:p>
-    <w:p>
-      <w:pPr>
-        <w:pStyle w:val="ListParagraph"/>
-        <w:rPr>
-          <w:b/>
-          <w:u w:val="single"/>
-        </w:rPr>
-      </w:pPr>
-    </w:p>
-    <w:p>
-      <w:pPr>
-        <w:pStyle w:val="ListParagraph"/>
-        <w:numPr>
-          <w:ilvl w:val="0"/>
-          <w:numId w:val="2"/>
-        </w:numPr>
-        <w:rPr>
-          <w:b/>
-          <w:u w:val="single"/>
-        </w:rPr>
-      </w:pPr>
-      <w:r>
-        <w:t xml:space="preserve">Discussion prep. (You may want to preface this discussion with a critique of </w:t>
-      </w:r>
-      <w:proofErr w:type="spellStart"/>
-      <w:r>
-        <w:t>Schiavi’s</w:t>
-      </w:r>
-      <w:proofErr w:type="spellEnd"/>
-      <w:r>
-        <w:t xml:space="preserve"> description of Ludo as a “girl-identified pre-pubescent male” and his use, without comment, of he/him pronouns.)</w:t>
-      </w:r>
-    </w:p>
-    <w:p>
-      <w:pPr>
-        <w:pStyle w:val="ListParagraph"/>
-        <w:numPr>
-          <w:ilvl w:val="1"/>
-          <w:numId w:val="2"/>
-        </w:numPr>
-        <w:rPr>
-          <w:b/>
-          <w:u w:val="single"/>
-        </w:rPr>
-      </w:pPr>
-      <w:r>
-        <w:t xml:space="preserve">What is </w:t>
-      </w:r>
-      <w:proofErr w:type="spellStart"/>
-      <w:r>
-        <w:t>Schiavi</w:t>
-      </w:r>
-      <w:proofErr w:type="spellEnd"/>
-      <w:r>
-        <w:t xml:space="preserve"> arguing in his article?</w:t>
-      </w:r>
-    </w:p>
-    <w:p>
-      <w:pPr>
-        <w:pStyle w:val="ListParagraph"/>
-        <w:numPr>
-          <w:ilvl w:val="0"/>
-          <w:numId w:val="30"/>
-        </w:numPr>
-        <w:rPr>
-          <w:i/>
-        </w:rPr>
-      </w:pPr>
-      <w:r>
-        <w:rPr>
-          <w:i/>
-          <w:u w:val="single"/>
-        </w:rPr>
-        <w:t xml:space="preserve">Non-narrativity: </w:t>
-      </w:r>
-      <w:r>
-        <w:rPr>
-          <w:i/>
-        </w:rPr>
-        <w:t xml:space="preserve">Ludo resists normative narrative structures that demands her “compulsory integration within recognizable narrative passages of heterosexual love and family” (2). </w:t>
-      </w:r>
-    </w:p>
-    <w:p>
-      <w:pPr>
-        <w:pStyle w:val="ListParagraph"/>
-        <w:numPr>
-          <w:ilvl w:val="1"/>
-          <w:numId w:val="30"/>
-        </w:numPr>
-        <w:rPr>
-          <w:i/>
-        </w:rPr>
-      </w:pPr>
-      <w:proofErr w:type="spellStart"/>
-      <w:r>
-        <w:rPr>
-          <w:i/>
-        </w:rPr>
-        <w:t>Schiavi</w:t>
-      </w:r>
-      <w:proofErr w:type="spellEnd"/>
-      <w:r>
-        <w:rPr>
-          <w:i/>
-        </w:rPr>
-        <w:t xml:space="preserve"> asks how Ludo can survive her circumstance, given her age and limited power: “How then, do Berliner and Vander </w:t>
-      </w:r>
-      <w:proofErr w:type="spellStart"/>
-      <w:r>
-        <w:rPr>
-          <w:i/>
-        </w:rPr>
-        <w:t>Stappen</w:t>
-      </w:r>
-      <w:proofErr w:type="spellEnd"/>
-      <w:r>
-        <w:rPr>
-          <w:i/>
-        </w:rPr>
-        <w:t xml:space="preserve"> manage to hang their entire film on a comparatively mute protagonist who seems thwarted at every narrative turn?” (12)</w:t>
-      </w:r>
-    </w:p>
-    <w:p>
-      <w:pPr>
-        <w:pStyle w:val="ListParagraph"/>
-        <w:numPr>
-          <w:ilvl w:val="0"/>
-          <w:numId w:val="30"/>
-        </w:numPr>
-        <w:rPr>
-          <w:b/>
-          <w:u w:val="single"/>
-        </w:rPr>
-      </w:pPr>
-      <w:r>
-        <w:rPr>
-          <w:i/>
-          <w:u w:val="single"/>
-        </w:rPr>
-        <w:t xml:space="preserve">Strategies of resistance: </w:t>
-      </w:r>
-    </w:p>
-    <w:p>
-      <w:pPr>
-        <w:pStyle w:val="ListParagraph"/>
-        <w:numPr>
-          <w:ilvl w:val="1"/>
-          <w:numId w:val="30"/>
-        </w:numPr>
-        <w:rPr>
-          <w:b/>
-          <w:u w:val="single"/>
-        </w:rPr>
-      </w:pPr>
-      <w:r>
-        <w:rPr>
-          <w:i/>
-          <w:u w:val="single"/>
-        </w:rPr>
-        <w:lastRenderedPageBreak/>
-        <w:t>Spectatorship</w:t>
-      </w:r>
-      <w:r>
-        <w:rPr>
-          <w:i/>
-        </w:rPr>
-        <w:t xml:space="preserve">: </w:t>
-      </w:r>
-      <w:proofErr w:type="spellStart"/>
-      <w:r>
-        <w:rPr>
-          <w:i/>
-        </w:rPr>
-        <w:t>Schiavi</w:t>
-      </w:r>
-      <w:proofErr w:type="spellEnd"/>
-      <w:r>
-        <w:rPr>
-          <w:i/>
-        </w:rPr>
-        <w:t xml:space="preserve"> argues that Ludo’s "foregrounded spectatorship,” her “committed watching and remobilization of ‘feminine’ performance” </w:t>
-      </w:r>
-      <w:r>
-        <w:rPr>
-          <w:i/>
-        </w:rPr>
-        <w:t xml:space="preserve">(2) is one way the narrative resists forward momentum towards heterosexual adulthood (or straight time). </w:t>
-      </w:r>
-    </w:p>
-    <w:p>
-      <w:pPr>
-        <w:pStyle w:val="ListParagraph"/>
-        <w:numPr>
-          <w:ilvl w:val="1"/>
-          <w:numId w:val="30"/>
-        </w:numPr>
-        <w:rPr>
-          <w:b/>
-          <w:u w:val="single"/>
-        </w:rPr>
-      </w:pPr>
-      <w:r>
-        <w:rPr>
-          <w:i/>
-          <w:u w:val="single"/>
-        </w:rPr>
-        <w:t>Non-speech acts</w:t>
-      </w:r>
-      <w:r>
-        <w:rPr>
-          <w:i/>
-        </w:rPr>
-        <w:t>: Ludo often makes claims to her identity through movement or presentation; some of these claims are rejected before they can even be named: Ludo “quickly sees the impossibility of sharing [her] hobby when an authority figure dismisses Ludo’s identification with Pam before [she] can speak it” (6)</w:t>
-      </w:r>
-    </w:p>
-    <w:p>
-      <w:pPr>
-        <w:pStyle w:val="ListParagraph"/>
-        <w:numPr>
-          <w:ilvl w:val="1"/>
-          <w:numId w:val="30"/>
-        </w:numPr>
-        <w:rPr>
-          <w:b/>
-          <w:u w:val="single"/>
-        </w:rPr>
-      </w:pPr>
-      <w:r>
-        <w:rPr>
-          <w:i/>
-          <w:u w:val="single"/>
-        </w:rPr>
-        <w:t>Color:</w:t>
-      </w:r>
-      <w:r>
-        <w:rPr>
-          <w:i/>
-        </w:rPr>
-        <w:t xml:space="preserve"> The film’s aesthetics are Ludo’s aesthetics - “It is Ludo’s worldview that informs the film’s narrative and aesthetic structures” (</w:t>
-      </w:r>
-      <w:proofErr w:type="gramStart"/>
-      <w:r>
-        <w:rPr>
-          <w:i/>
-        </w:rPr>
-        <w:t>13)…</w:t>
-      </w:r>
-      <w:proofErr w:type="gramEnd"/>
-      <w:r>
-        <w:rPr>
-          <w:i/>
-        </w:rPr>
-        <w:t xml:space="preserve">”Despite the community’s exclusion of Ludo, its aesthetics belong to a little boy who reminds adults of the </w:t>
-      </w:r>
-      <w:proofErr w:type="spellStart"/>
-      <w:r>
-        <w:rPr>
-          <w:i/>
-        </w:rPr>
-        <w:t>subversiveness</w:t>
-      </w:r>
-      <w:proofErr w:type="spellEnd"/>
-      <w:r>
-        <w:rPr>
-          <w:i/>
-        </w:rPr>
-        <w:t xml:space="preserve"> skipping just beyond their alarm systems’ jurisdiction” (13).  </w:t>
-      </w:r>
-    </w:p>
-    <w:p>
-      <w:pPr>
-        <w:pStyle w:val="ListParagraph"/>
-        <w:numPr>
-          <w:ilvl w:val="1"/>
-          <w:numId w:val="30"/>
-        </w:numPr>
-        <w:rPr>
-          <w:b/>
-          <w:u w:val="single"/>
-        </w:rPr>
-      </w:pPr>
-      <w:r>
-        <w:rPr>
-          <w:i/>
-          <w:u w:val="single"/>
-        </w:rPr>
-        <w:t>Fantasy sequences:</w:t>
-      </w:r>
-      <w:r>
-        <w:rPr>
-          <w:b/>
-          <w:u w:val="single"/>
-        </w:rPr>
-        <w:t xml:space="preserve"> </w:t>
-      </w:r>
-      <w:r>
-        <w:rPr>
-          <w:i/>
-        </w:rPr>
-        <w:t xml:space="preserve">“Ludo and Jerome’s belief in [her] fantasies </w:t>
-      </w:r>
-      <w:proofErr w:type="gramStart"/>
-      <w:r>
-        <w:rPr>
-          <w:i/>
-        </w:rPr>
-        <w:t>keeps</w:t>
-      </w:r>
-      <w:proofErr w:type="gramEnd"/>
-      <w:r>
-        <w:rPr>
-          <w:i/>
-        </w:rPr>
-        <w:t xml:space="preserve"> Ludo alive and prevents his story from shutting down altogether. If Ludo accepted [her] </w:t>
-      </w:r>
-      <w:proofErr w:type="gramStart"/>
-      <w:r>
-        <w:rPr>
-          <w:i/>
-        </w:rPr>
-        <w:t>parents</w:t>
-      </w:r>
-      <w:proofErr w:type="gramEnd"/>
-      <w:r>
-        <w:rPr>
-          <w:i/>
-        </w:rPr>
-        <w:t xml:space="preserve"> insistence on gender-prescribed behavior and clothes, if [she] allowed [her] therapist to convince [her she] is male, if [she] believed Albert and Lisette’s conviction that [she] is evil, then his narrative could not continue” (17). </w:t>
-      </w:r>
-    </w:p>
-    <w:p>
-      <w:pPr>
-        <w:pStyle w:val="ListParagraph"/>
-        <w:numPr>
-          <w:ilvl w:val="0"/>
-          <w:numId w:val="30"/>
-        </w:numPr>
-        <w:rPr>
-          <w:b/>
-          <w:u w:val="single"/>
-        </w:rPr>
-      </w:pPr>
-      <w:r>
-        <w:rPr>
-          <w:i/>
-          <w:u w:val="single"/>
-        </w:rPr>
-        <w:t xml:space="preserve">Closing scene: </w:t>
-      </w:r>
-      <w:proofErr w:type="spellStart"/>
-      <w:r>
-        <w:rPr>
-          <w:i/>
-        </w:rPr>
-        <w:t>Schiavi</w:t>
-      </w:r>
-      <w:proofErr w:type="spellEnd"/>
-      <w:r>
-        <w:rPr>
-          <w:i/>
-        </w:rPr>
-        <w:t xml:space="preserve"> argues that the “deliberately hazy—indeed, archly unresolved—end” (2) of the film highlights its resistance to narrative resolution</w:t>
-      </w:r>
-    </w:p>
-    <w:p>
-      <w:pPr>
-        <w:pStyle w:val="ListParagraph"/>
-        <w:numPr>
-          <w:ilvl w:val="1"/>
-          <w:numId w:val="30"/>
-        </w:numPr>
-        <w:rPr>
-          <w:b/>
-          <w:u w:val="single"/>
-        </w:rPr>
-      </w:pPr>
-      <w:proofErr w:type="spellStart"/>
-      <w:r>
-        <w:rPr>
-          <w:i/>
-        </w:rPr>
-        <w:t>Schiavi</w:t>
-      </w:r>
-      <w:proofErr w:type="spellEnd"/>
-      <w:r>
-        <w:rPr>
-          <w:i/>
-        </w:rPr>
-        <w:t xml:space="preserve"> points to the fact that the closing scene is abrupt and perhaps unsatisfactory (18).</w:t>
-      </w:r>
-    </w:p>
-    <w:p>
-      <w:pPr>
-        <w:pStyle w:val="ListParagraph"/>
-        <w:numPr>
-          <w:ilvl w:val="1"/>
-          <w:numId w:val="30"/>
-        </w:numPr>
-        <w:rPr>
-          <w:b/>
-          <w:u w:val="single"/>
-        </w:rPr>
-      </w:pPr>
-      <w:r>
-        <w:rPr>
-          <w:i/>
-        </w:rPr>
-        <w:t>At</w:t>
-      </w:r>
-    </w:p>
-    <w:p>
-      <w:pPr>
-        <w:pStyle w:val="ListParagraph"/>
-        <w:numPr>
-          <w:ilvl w:val="0"/>
-          <w:numId w:val="30"/>
-        </w:numPr>
-        <w:rPr>
-          <w:b/>
-          <w:u w:val="single"/>
-        </w:rPr>
-      </w:pPr>
-      <w:r>
-        <w:rPr>
-          <w:i/>
-          <w:u w:val="single"/>
-        </w:rPr>
-        <w:t xml:space="preserve">Atypical plot structure: </w:t>
-      </w:r>
-      <w:r>
-        <w:rPr>
-          <w:i/>
-        </w:rPr>
-        <w:t xml:space="preserve">“The sadistic antagonist is less a masculine subject than a masculinist discourse that exists precisely to annihilate non-masculine boys” but “Ludo is too young and too passive to engage in full-scale ‘battle’” (3). While Ludo’s subjectivity is consistently threatened by parents, classmates, teachers, etc., she does not fully respond to these threats, but rather observes and adjusts her disposition; </w:t>
-      </w:r>
-      <w:proofErr w:type="spellStart"/>
-      <w:r>
-        <w:rPr>
-          <w:i/>
-        </w:rPr>
-        <w:t>Schiavi</w:t>
-      </w:r>
-      <w:proofErr w:type="spellEnd"/>
-      <w:r>
-        <w:rPr>
-          <w:i/>
-        </w:rPr>
-        <w:t xml:space="preserve"> argues that this is “non-masculine narrativity” that defies typical plot structures, which highlights the challenge of a feminine and young subject staking a claim for their subjectivity in film.</w:t>
-      </w:r>
-    </w:p>
-    <w:p>
-      <w:pPr>
-        <w:pStyle w:val="ListParagraph"/>
-        <w:numPr>
-          <w:ilvl w:val="0"/>
-          <w:numId w:val="2"/>
-        </w:numPr>
-        <w:rPr>
-          <w:b/>
-          <w:u w:val="single"/>
-        </w:rPr>
-      </w:pPr>
-      <w:r>
-        <w:t xml:space="preserve">Whole class discussion. </w:t>
-      </w:r>
+      </w:pPr>
     </w:p>
     <w:p/>
     <w:sectPr>
@@ -3744,6 +4255,95 @@
     </w:lvl>
   </w:abstractNum>
   <w:abstractNum w:abstractNumId="6" w15:restartNumberingAfterBreak="0">
+    <w:nsid w:val="13BD7558"/>
+    <w:multiLevelType w:val="hybridMultilevel"/>
+    <w:tmpl w:val="1E38C6C2"/>
+    <w:lvl w:ilvl="0" w:tplc="772E7C40">
+      <w:start w:val="9"/>
+      <w:numFmt w:val="lowerLetter"/>
+      <w:lvlText w:val="%1."/>
+      <w:lvlJc w:val="left"/>
+      <w:pPr>
+        <w:ind w:left="1500" w:hanging="360"/>
+      </w:pPr>
+      <w:rPr>
+        <w:rFonts w:hint="default"/>
+      </w:rPr>
+    </w:lvl>
+    <w:lvl w:ilvl="1" w:tplc="04090019">
+      <w:start w:val="1"/>
+      <w:numFmt w:val="lowerLetter"/>
+      <w:lvlText w:val="%2."/>
+      <w:lvlJc w:val="left"/>
+      <w:pPr>
+        <w:ind w:left="2220" w:hanging="360"/>
+      </w:pPr>
+    </w:lvl>
+    <w:lvl w:ilvl="2" w:tplc="0409001B" w:tentative="1">
+      <w:start w:val="1"/>
+      <w:numFmt w:val="lowerRoman"/>
+      <w:lvlText w:val="%3."/>
+      <w:lvlJc w:val="right"/>
+      <w:pPr>
+        <w:ind w:left="2940" w:hanging="180"/>
+      </w:pPr>
+    </w:lvl>
+    <w:lvl w:ilvl="3" w:tplc="0409000F" w:tentative="1">
+      <w:start w:val="1"/>
+      <w:numFmt w:val="decimal"/>
+      <w:lvlText w:val="%4."/>
+      <w:lvlJc w:val="left"/>
+      <w:pPr>
+        <w:ind w:left="3660" w:hanging="360"/>
+      </w:pPr>
+    </w:lvl>
+    <w:lvl w:ilvl="4" w:tplc="04090019" w:tentative="1">
+      <w:start w:val="1"/>
+      <w:numFmt w:val="lowerLetter"/>
+      <w:lvlText w:val="%5."/>
+      <w:lvlJc w:val="left"/>
+      <w:pPr>
+        <w:ind w:left="4380" w:hanging="360"/>
+      </w:pPr>
+    </w:lvl>
+    <w:lvl w:ilvl="5" w:tplc="0409001B" w:tentative="1">
+      <w:start w:val="1"/>
+      <w:numFmt w:val="lowerRoman"/>
+      <w:lvlText w:val="%6."/>
+      <w:lvlJc w:val="right"/>
+      <w:pPr>
+        <w:ind w:left="5100" w:hanging="180"/>
+      </w:pPr>
+    </w:lvl>
+    <w:lvl w:ilvl="6" w:tplc="0409000F" w:tentative="1">
+      <w:start w:val="1"/>
+      <w:numFmt w:val="decimal"/>
+      <w:lvlText w:val="%7."/>
+      <w:lvlJc w:val="left"/>
+      <w:pPr>
+        <w:ind w:left="5820" w:hanging="360"/>
+      </w:pPr>
+    </w:lvl>
+    <w:lvl w:ilvl="7" w:tplc="04090019" w:tentative="1">
+      <w:start w:val="1"/>
+      <w:numFmt w:val="lowerLetter"/>
+      <w:lvlText w:val="%8."/>
+      <w:lvlJc w:val="left"/>
+      <w:pPr>
+        <w:ind w:left="6540" w:hanging="360"/>
+      </w:pPr>
+    </w:lvl>
+    <w:lvl w:ilvl="8" w:tplc="0409001B" w:tentative="1">
+      <w:start w:val="1"/>
+      <w:numFmt w:val="lowerRoman"/>
+      <w:lvlText w:val="%9."/>
+      <w:lvlJc w:val="right"/>
+      <w:pPr>
+        <w:ind w:left="7260" w:hanging="180"/>
+      </w:pPr>
+    </w:lvl>
+  </w:abstractNum>
+  <w:abstractNum w:abstractNumId="7" w15:restartNumberingAfterBreak="0">
     <w:nsid w:val="1A6A01AC"/>
     <w:multiLevelType w:val="hybridMultilevel"/>
     <w:tmpl w:val="A07EAAFE"/>
@@ -3856,7 +4456,7 @@
       </w:rPr>
     </w:lvl>
   </w:abstractNum>
-  <w:abstractNum w:abstractNumId="7" w15:restartNumberingAfterBreak="0">
+  <w:abstractNum w:abstractNumId="8" w15:restartNumberingAfterBreak="0">
     <w:nsid w:val="1B467B56"/>
     <w:multiLevelType w:val="hybridMultilevel"/>
     <w:tmpl w:val="DC7E606A"/>
@@ -3969,7 +4569,7 @@
       </w:rPr>
     </w:lvl>
   </w:abstractNum>
-  <w:abstractNum w:abstractNumId="8" w15:restartNumberingAfterBreak="0">
+  <w:abstractNum w:abstractNumId="9" w15:restartNumberingAfterBreak="0">
     <w:nsid w:val="1F6100B7"/>
     <w:multiLevelType w:val="hybridMultilevel"/>
     <w:tmpl w:val="1D000F54"/>
@@ -4082,7 +4682,96 @@
       </w:rPr>
     </w:lvl>
   </w:abstractNum>
-  <w:abstractNum w:abstractNumId="9" w15:restartNumberingAfterBreak="0">
+  <w:abstractNum w:abstractNumId="10" w15:restartNumberingAfterBreak="0">
+    <w:nsid w:val="2B701374"/>
+    <w:multiLevelType w:val="hybridMultilevel"/>
+    <w:tmpl w:val="7DF6BBD0"/>
+    <w:lvl w:ilvl="0" w:tplc="5E1264FC">
+      <w:start w:val="9"/>
+      <w:numFmt w:val="lowerLetter"/>
+      <w:lvlText w:val="%1."/>
+      <w:lvlJc w:val="left"/>
+      <w:pPr>
+        <w:ind w:left="2520" w:hanging="360"/>
+      </w:pPr>
+      <w:rPr>
+        <w:rFonts w:hint="default"/>
+      </w:rPr>
+    </w:lvl>
+    <w:lvl w:ilvl="1" w:tplc="04090019" w:tentative="1">
+      <w:start w:val="1"/>
+      <w:numFmt w:val="lowerLetter"/>
+      <w:lvlText w:val="%2."/>
+      <w:lvlJc w:val="left"/>
+      <w:pPr>
+        <w:ind w:left="3240" w:hanging="360"/>
+      </w:pPr>
+    </w:lvl>
+    <w:lvl w:ilvl="2" w:tplc="0409001B" w:tentative="1">
+      <w:start w:val="1"/>
+      <w:numFmt w:val="lowerRoman"/>
+      <w:lvlText w:val="%3."/>
+      <w:lvlJc w:val="right"/>
+      <w:pPr>
+        <w:ind w:left="3960" w:hanging="180"/>
+      </w:pPr>
+    </w:lvl>
+    <w:lvl w:ilvl="3" w:tplc="0409000F" w:tentative="1">
+      <w:start w:val="1"/>
+      <w:numFmt w:val="decimal"/>
+      <w:lvlText w:val="%4."/>
+      <w:lvlJc w:val="left"/>
+      <w:pPr>
+        <w:ind w:left="4680" w:hanging="360"/>
+      </w:pPr>
+    </w:lvl>
+    <w:lvl w:ilvl="4" w:tplc="04090019" w:tentative="1">
+      <w:start w:val="1"/>
+      <w:numFmt w:val="lowerLetter"/>
+      <w:lvlText w:val="%5."/>
+      <w:lvlJc w:val="left"/>
+      <w:pPr>
+        <w:ind w:left="5400" w:hanging="360"/>
+      </w:pPr>
+    </w:lvl>
+    <w:lvl w:ilvl="5" w:tplc="0409001B" w:tentative="1">
+      <w:start w:val="1"/>
+      <w:numFmt w:val="lowerRoman"/>
+      <w:lvlText w:val="%6."/>
+      <w:lvlJc w:val="right"/>
+      <w:pPr>
+        <w:ind w:left="6120" w:hanging="180"/>
+      </w:pPr>
+    </w:lvl>
+    <w:lvl w:ilvl="6" w:tplc="0409000F" w:tentative="1">
+      <w:start w:val="1"/>
+      <w:numFmt w:val="decimal"/>
+      <w:lvlText w:val="%7."/>
+      <w:lvlJc w:val="left"/>
+      <w:pPr>
+        <w:ind w:left="6840" w:hanging="360"/>
+      </w:pPr>
+    </w:lvl>
+    <w:lvl w:ilvl="7" w:tplc="04090019" w:tentative="1">
+      <w:start w:val="1"/>
+      <w:numFmt w:val="lowerLetter"/>
+      <w:lvlText w:val="%8."/>
+      <w:lvlJc w:val="left"/>
+      <w:pPr>
+        <w:ind w:left="7560" w:hanging="360"/>
+      </w:pPr>
+    </w:lvl>
+    <w:lvl w:ilvl="8" w:tplc="0409001B" w:tentative="1">
+      <w:start w:val="1"/>
+      <w:numFmt w:val="lowerRoman"/>
+      <w:lvlText w:val="%9."/>
+      <w:lvlJc w:val="right"/>
+      <w:pPr>
+        <w:ind w:left="8280" w:hanging="180"/>
+      </w:pPr>
+    </w:lvl>
+  </w:abstractNum>
+  <w:abstractNum w:abstractNumId="11" w15:restartNumberingAfterBreak="0">
     <w:nsid w:val="2BA5075C"/>
     <w:multiLevelType w:val="hybridMultilevel"/>
     <w:tmpl w:val="42E0E824"/>
@@ -4172,7 +4861,7 @@
       </w:pPr>
     </w:lvl>
   </w:abstractNum>
-  <w:abstractNum w:abstractNumId="10" w15:restartNumberingAfterBreak="0">
+  <w:abstractNum w:abstractNumId="12" w15:restartNumberingAfterBreak="0">
     <w:nsid w:val="2C847A4C"/>
     <w:multiLevelType w:val="hybridMultilevel"/>
     <w:tmpl w:val="342A9FB2"/>
@@ -4262,7 +4951,7 @@
       </w:pPr>
     </w:lvl>
   </w:abstractNum>
-  <w:abstractNum w:abstractNumId="11" w15:restartNumberingAfterBreak="0">
+  <w:abstractNum w:abstractNumId="13" w15:restartNumberingAfterBreak="0">
     <w:nsid w:val="35FE1E27"/>
     <w:multiLevelType w:val="hybridMultilevel"/>
     <w:tmpl w:val="4768CD0A"/>
@@ -4359,7 +5048,7 @@
       </w:pPr>
     </w:lvl>
   </w:abstractNum>
-  <w:abstractNum w:abstractNumId="12" w15:restartNumberingAfterBreak="0">
+  <w:abstractNum w:abstractNumId="14" w15:restartNumberingAfterBreak="0">
     <w:nsid w:val="360E6B79"/>
     <w:multiLevelType w:val="hybridMultilevel"/>
     <w:tmpl w:val="E31E7D9E"/>
@@ -4472,7 +5161,7 @@
       </w:rPr>
     </w:lvl>
   </w:abstractNum>
-  <w:abstractNum w:abstractNumId="13" w15:restartNumberingAfterBreak="0">
+  <w:abstractNum w:abstractNumId="15" w15:restartNumberingAfterBreak="0">
     <w:nsid w:val="385D7D5B"/>
     <w:multiLevelType w:val="hybridMultilevel"/>
     <w:tmpl w:val="BCBCEEC4"/>
@@ -4585,7 +5274,97 @@
       </w:rPr>
     </w:lvl>
   </w:abstractNum>
-  <w:abstractNum w:abstractNumId="14" w15:restartNumberingAfterBreak="0">
+  <w:abstractNum w:abstractNumId="16" w15:restartNumberingAfterBreak="0">
+    <w:nsid w:val="392E61A9"/>
+    <w:multiLevelType w:val="hybridMultilevel"/>
+    <w:tmpl w:val="12663418"/>
+    <w:lvl w:ilvl="0" w:tplc="E46C939C">
+      <w:start w:val="9"/>
+      <w:numFmt w:val="lowerLetter"/>
+      <w:lvlText w:val="%1."/>
+      <w:lvlJc w:val="left"/>
+      <w:pPr>
+        <w:ind w:left="1800" w:hanging="360"/>
+      </w:pPr>
+      <w:rPr>
+        <w:rFonts w:hint="default"/>
+        <w:b w:val="0"/>
+      </w:rPr>
+    </w:lvl>
+    <w:lvl w:ilvl="1" w:tplc="04090019" w:tentative="1">
+      <w:start w:val="1"/>
+      <w:numFmt w:val="lowerLetter"/>
+      <w:lvlText w:val="%2."/>
+      <w:lvlJc w:val="left"/>
+      <w:pPr>
+        <w:ind w:left="2520" w:hanging="360"/>
+      </w:pPr>
+    </w:lvl>
+    <w:lvl w:ilvl="2" w:tplc="0409001B" w:tentative="1">
+      <w:start w:val="1"/>
+      <w:numFmt w:val="lowerRoman"/>
+      <w:lvlText w:val="%3."/>
+      <w:lvlJc w:val="right"/>
+      <w:pPr>
+        <w:ind w:left="3240" w:hanging="180"/>
+      </w:pPr>
+    </w:lvl>
+    <w:lvl w:ilvl="3" w:tplc="0409000F" w:tentative="1">
+      <w:start w:val="1"/>
+      <w:numFmt w:val="decimal"/>
+      <w:lvlText w:val="%4."/>
+      <w:lvlJc w:val="left"/>
+      <w:pPr>
+        <w:ind w:left="3960" w:hanging="360"/>
+      </w:pPr>
+    </w:lvl>
+    <w:lvl w:ilvl="4" w:tplc="04090019" w:tentative="1">
+      <w:start w:val="1"/>
+      <w:numFmt w:val="lowerLetter"/>
+      <w:lvlText w:val="%5."/>
+      <w:lvlJc w:val="left"/>
+      <w:pPr>
+        <w:ind w:left="4680" w:hanging="360"/>
+      </w:pPr>
+    </w:lvl>
+    <w:lvl w:ilvl="5" w:tplc="0409001B" w:tentative="1">
+      <w:start w:val="1"/>
+      <w:numFmt w:val="lowerRoman"/>
+      <w:lvlText w:val="%6."/>
+      <w:lvlJc w:val="right"/>
+      <w:pPr>
+        <w:ind w:left="5400" w:hanging="180"/>
+      </w:pPr>
+    </w:lvl>
+    <w:lvl w:ilvl="6" w:tplc="0409000F" w:tentative="1">
+      <w:start w:val="1"/>
+      <w:numFmt w:val="decimal"/>
+      <w:lvlText w:val="%7."/>
+      <w:lvlJc w:val="left"/>
+      <w:pPr>
+        <w:ind w:left="6120" w:hanging="360"/>
+      </w:pPr>
+    </w:lvl>
+    <w:lvl w:ilvl="7" w:tplc="04090019" w:tentative="1">
+      <w:start w:val="1"/>
+      <w:numFmt w:val="lowerLetter"/>
+      <w:lvlText w:val="%8."/>
+      <w:lvlJc w:val="left"/>
+      <w:pPr>
+        <w:ind w:left="6840" w:hanging="360"/>
+      </w:pPr>
+    </w:lvl>
+    <w:lvl w:ilvl="8" w:tplc="0409001B" w:tentative="1">
+      <w:start w:val="1"/>
+      <w:numFmt w:val="lowerRoman"/>
+      <w:lvlText w:val="%9."/>
+      <w:lvlJc w:val="right"/>
+      <w:pPr>
+        <w:ind w:left="7560" w:hanging="180"/>
+      </w:pPr>
+    </w:lvl>
+  </w:abstractNum>
+  <w:abstractNum w:abstractNumId="17" w15:restartNumberingAfterBreak="0">
     <w:nsid w:val="3B8B7D86"/>
     <w:multiLevelType w:val="hybridMultilevel"/>
     <w:tmpl w:val="43906A0A"/>
@@ -4682,7 +5461,120 @@
       </w:pPr>
     </w:lvl>
   </w:abstractNum>
-  <w:abstractNum w:abstractNumId="15" w15:restartNumberingAfterBreak="0">
+  <w:abstractNum w:abstractNumId="18" w15:restartNumberingAfterBreak="0">
+    <w:nsid w:val="3F5F528D"/>
+    <w:multiLevelType w:val="hybridMultilevel"/>
+    <w:tmpl w:val="65E0D382"/>
+    <w:lvl w:ilvl="0" w:tplc="04090001">
+      <w:start w:val="1"/>
+      <w:numFmt w:val="bullet"/>
+      <w:lvlText w:val=""/>
+      <w:lvlJc w:val="left"/>
+      <w:pPr>
+        <w:ind w:left="2160" w:hanging="360"/>
+      </w:pPr>
+      <w:rPr>
+        <w:rFonts w:ascii="Symbol" w:hAnsi="Symbol" w:hint="default"/>
+      </w:rPr>
+    </w:lvl>
+    <w:lvl w:ilvl="1" w:tplc="04090003" w:tentative="1">
+      <w:start w:val="1"/>
+      <w:numFmt w:val="bullet"/>
+      <w:lvlText w:val="o"/>
+      <w:lvlJc w:val="left"/>
+      <w:pPr>
+        <w:ind w:left="2880" w:hanging="360"/>
+      </w:pPr>
+      <w:rPr>
+        <w:rFonts w:ascii="Courier New" w:hAnsi="Courier New" w:cs="Courier New" w:hint="default"/>
+      </w:rPr>
+    </w:lvl>
+    <w:lvl w:ilvl="2" w:tplc="04090005" w:tentative="1">
+      <w:start w:val="1"/>
+      <w:numFmt w:val="bullet"/>
+      <w:lvlText w:val=""/>
+      <w:lvlJc w:val="left"/>
+      <w:pPr>
+        <w:ind w:left="3600" w:hanging="360"/>
+      </w:pPr>
+      <w:rPr>
+        <w:rFonts w:ascii="Wingdings" w:hAnsi="Wingdings" w:hint="default"/>
+      </w:rPr>
+    </w:lvl>
+    <w:lvl w:ilvl="3" w:tplc="04090001" w:tentative="1">
+      <w:start w:val="1"/>
+      <w:numFmt w:val="bullet"/>
+      <w:lvlText w:val=""/>
+      <w:lvlJc w:val="left"/>
+      <w:pPr>
+        <w:ind w:left="4320" w:hanging="360"/>
+      </w:pPr>
+      <w:rPr>
+        <w:rFonts w:ascii="Symbol" w:hAnsi="Symbol" w:hint="default"/>
+      </w:rPr>
+    </w:lvl>
+    <w:lvl w:ilvl="4" w:tplc="04090003" w:tentative="1">
+      <w:start w:val="1"/>
+      <w:numFmt w:val="bullet"/>
+      <w:lvlText w:val="o"/>
+      <w:lvlJc w:val="left"/>
+      <w:pPr>
+        <w:ind w:left="5040" w:hanging="360"/>
+      </w:pPr>
+      <w:rPr>
+        <w:rFonts w:ascii="Courier New" w:hAnsi="Courier New" w:cs="Courier New" w:hint="default"/>
+      </w:rPr>
+    </w:lvl>
+    <w:lvl w:ilvl="5" w:tplc="04090005" w:tentative="1">
+      <w:start w:val="1"/>
+      <w:numFmt w:val="bullet"/>
+      <w:lvlText w:val=""/>
+      <w:lvlJc w:val="left"/>
+      <w:pPr>
+        <w:ind w:left="5760" w:hanging="360"/>
+      </w:pPr>
+      <w:rPr>
+        <w:rFonts w:ascii="Wingdings" w:hAnsi="Wingdings" w:hint="default"/>
+      </w:rPr>
+    </w:lvl>
+    <w:lvl w:ilvl="6" w:tplc="04090001" w:tentative="1">
+      <w:start w:val="1"/>
+      <w:numFmt w:val="bullet"/>
+      <w:lvlText w:val=""/>
+      <w:lvlJc w:val="left"/>
+      <w:pPr>
+        <w:ind w:left="6480" w:hanging="360"/>
+      </w:pPr>
+      <w:rPr>
+        <w:rFonts w:ascii="Symbol" w:hAnsi="Symbol" w:hint="default"/>
+      </w:rPr>
+    </w:lvl>
+    <w:lvl w:ilvl="7" w:tplc="04090003" w:tentative="1">
+      <w:start w:val="1"/>
+      <w:numFmt w:val="bullet"/>
+      <w:lvlText w:val="o"/>
+      <w:lvlJc w:val="left"/>
+      <w:pPr>
+        <w:ind w:left="7200" w:hanging="360"/>
+      </w:pPr>
+      <w:rPr>
+        <w:rFonts w:ascii="Courier New" w:hAnsi="Courier New" w:cs="Courier New" w:hint="default"/>
+      </w:rPr>
+    </w:lvl>
+    <w:lvl w:ilvl="8" w:tplc="04090005" w:tentative="1">
+      <w:start w:val="1"/>
+      <w:numFmt w:val="bullet"/>
+      <w:lvlText w:val=""/>
+      <w:lvlJc w:val="left"/>
+      <w:pPr>
+        <w:ind w:left="7920" w:hanging="360"/>
+      </w:pPr>
+      <w:rPr>
+        <w:rFonts w:ascii="Wingdings" w:hAnsi="Wingdings" w:hint="default"/>
+      </w:rPr>
+    </w:lvl>
+  </w:abstractNum>
+  <w:abstractNum w:abstractNumId="19" w15:restartNumberingAfterBreak="0">
     <w:nsid w:val="43096FC2"/>
     <w:multiLevelType w:val="hybridMultilevel"/>
     <w:tmpl w:val="62362862"/>
@@ -4795,7 +5687,7 @@
       </w:rPr>
     </w:lvl>
   </w:abstractNum>
-  <w:abstractNum w:abstractNumId="16" w15:restartNumberingAfterBreak="0">
+  <w:abstractNum w:abstractNumId="20" w15:restartNumberingAfterBreak="0">
     <w:nsid w:val="45D42633"/>
     <w:multiLevelType w:val="hybridMultilevel"/>
     <w:tmpl w:val="541C5160"/>
@@ -4908,7 +5800,7 @@
       </w:rPr>
     </w:lvl>
   </w:abstractNum>
-  <w:abstractNum w:abstractNumId="17" w15:restartNumberingAfterBreak="0">
+  <w:abstractNum w:abstractNumId="21" w15:restartNumberingAfterBreak="0">
     <w:nsid w:val="48EE1EBF"/>
     <w:multiLevelType w:val="hybridMultilevel"/>
     <w:tmpl w:val="71AA0562"/>
@@ -5021,7 +5913,7 @@
       </w:rPr>
     </w:lvl>
   </w:abstractNum>
-  <w:abstractNum w:abstractNumId="18" w15:restartNumberingAfterBreak="0">
+  <w:abstractNum w:abstractNumId="22" w15:restartNumberingAfterBreak="0">
     <w:nsid w:val="4D370563"/>
     <w:multiLevelType w:val="hybridMultilevel"/>
     <w:tmpl w:val="598E02F4"/>
@@ -5134,7 +6026,7 @@
       </w:rPr>
     </w:lvl>
   </w:abstractNum>
-  <w:abstractNum w:abstractNumId="19" w15:restartNumberingAfterBreak="0">
+  <w:abstractNum w:abstractNumId="23" w15:restartNumberingAfterBreak="0">
     <w:nsid w:val="50267F8B"/>
     <w:multiLevelType w:val="hybridMultilevel"/>
     <w:tmpl w:val="93967CA2"/>
@@ -5227,7 +6119,7 @@
       </w:pPr>
     </w:lvl>
   </w:abstractNum>
-  <w:abstractNum w:abstractNumId="20" w15:restartNumberingAfterBreak="0">
+  <w:abstractNum w:abstractNumId="24" w15:restartNumberingAfterBreak="0">
     <w:nsid w:val="53257494"/>
     <w:multiLevelType w:val="hybridMultilevel"/>
     <w:tmpl w:val="609C94DE"/>
@@ -5340,7 +6232,7 @@
       </w:rPr>
     </w:lvl>
   </w:abstractNum>
-  <w:abstractNum w:abstractNumId="21" w15:restartNumberingAfterBreak="0">
+  <w:abstractNum w:abstractNumId="25" w15:restartNumberingAfterBreak="0">
     <w:nsid w:val="5BA50D05"/>
     <w:multiLevelType w:val="hybridMultilevel"/>
     <w:tmpl w:val="56B603B2"/>
@@ -5430,7 +6322,7 @@
       </w:pPr>
     </w:lvl>
   </w:abstractNum>
-  <w:abstractNum w:abstractNumId="22" w15:restartNumberingAfterBreak="0">
+  <w:abstractNum w:abstractNumId="26" w15:restartNumberingAfterBreak="0">
     <w:nsid w:val="64251AA7"/>
     <w:multiLevelType w:val="hybridMultilevel"/>
     <w:tmpl w:val="70307FA0"/>
@@ -5543,7 +6435,7 @@
       </w:rPr>
     </w:lvl>
   </w:abstractNum>
-  <w:abstractNum w:abstractNumId="23" w15:restartNumberingAfterBreak="0">
+  <w:abstractNum w:abstractNumId="27" w15:restartNumberingAfterBreak="0">
     <w:nsid w:val="649D2272"/>
     <w:multiLevelType w:val="multilevel"/>
     <w:tmpl w:val="57BC46D4"/>
@@ -5692,7 +6584,7 @@
       </w:rPr>
     </w:lvl>
   </w:abstractNum>
-  <w:abstractNum w:abstractNumId="24" w15:restartNumberingAfterBreak="0">
+  <w:abstractNum w:abstractNumId="28" w15:restartNumberingAfterBreak="0">
     <w:nsid w:val="65360C6C"/>
     <w:multiLevelType w:val="hybridMultilevel"/>
     <w:tmpl w:val="AA9EF66A"/>
@@ -5805,7 +6697,7 @@
       </w:rPr>
     </w:lvl>
   </w:abstractNum>
-  <w:abstractNum w:abstractNumId="25" w15:restartNumberingAfterBreak="0">
+  <w:abstractNum w:abstractNumId="29" w15:restartNumberingAfterBreak="0">
     <w:nsid w:val="655D6F0B"/>
     <w:multiLevelType w:val="hybridMultilevel"/>
     <w:tmpl w:val="AE00DC00"/>
@@ -5894,7 +6786,7 @@
       </w:pPr>
     </w:lvl>
   </w:abstractNum>
-  <w:abstractNum w:abstractNumId="26" w15:restartNumberingAfterBreak="0">
+  <w:abstractNum w:abstractNumId="30" w15:restartNumberingAfterBreak="0">
     <w:nsid w:val="66692698"/>
     <w:multiLevelType w:val="hybridMultilevel"/>
     <w:tmpl w:val="BFBACA78"/>
@@ -6007,7 +6899,275 @@
       </w:rPr>
     </w:lvl>
   </w:abstractNum>
-  <w:abstractNum w:abstractNumId="27" w15:restartNumberingAfterBreak="0">
+  <w:abstractNum w:abstractNumId="31" w15:restartNumberingAfterBreak="0">
+    <w:nsid w:val="66884556"/>
+    <w:multiLevelType w:val="hybridMultilevel"/>
+    <w:tmpl w:val="DA2AFF4A"/>
+    <w:lvl w:ilvl="0" w:tplc="4C4C6C6E">
+      <w:start w:val="9"/>
+      <w:numFmt w:val="lowerLetter"/>
+      <w:lvlText w:val="%1."/>
+      <w:lvlJc w:val="left"/>
+      <w:pPr>
+        <w:ind w:left="1800" w:hanging="360"/>
+      </w:pPr>
+      <w:rPr>
+        <w:rFonts w:hint="default"/>
+        <w:b w:val="0"/>
+      </w:rPr>
+    </w:lvl>
+    <w:lvl w:ilvl="1" w:tplc="04090019" w:tentative="1">
+      <w:start w:val="1"/>
+      <w:numFmt w:val="lowerLetter"/>
+      <w:lvlText w:val="%2."/>
+      <w:lvlJc w:val="left"/>
+      <w:pPr>
+        <w:ind w:left="2520" w:hanging="360"/>
+      </w:pPr>
+    </w:lvl>
+    <w:lvl w:ilvl="2" w:tplc="0409001B" w:tentative="1">
+      <w:start w:val="1"/>
+      <w:numFmt w:val="lowerRoman"/>
+      <w:lvlText w:val="%3."/>
+      <w:lvlJc w:val="right"/>
+      <w:pPr>
+        <w:ind w:left="3240" w:hanging="180"/>
+      </w:pPr>
+    </w:lvl>
+    <w:lvl w:ilvl="3" w:tplc="0409000F" w:tentative="1">
+      <w:start w:val="1"/>
+      <w:numFmt w:val="decimal"/>
+      <w:lvlText w:val="%4."/>
+      <w:lvlJc w:val="left"/>
+      <w:pPr>
+        <w:ind w:left="3960" w:hanging="360"/>
+      </w:pPr>
+    </w:lvl>
+    <w:lvl w:ilvl="4" w:tplc="04090019" w:tentative="1">
+      <w:start w:val="1"/>
+      <w:numFmt w:val="lowerLetter"/>
+      <w:lvlText w:val="%5."/>
+      <w:lvlJc w:val="left"/>
+      <w:pPr>
+        <w:ind w:left="4680" w:hanging="360"/>
+      </w:pPr>
+    </w:lvl>
+    <w:lvl w:ilvl="5" w:tplc="0409001B" w:tentative="1">
+      <w:start w:val="1"/>
+      <w:numFmt w:val="lowerRoman"/>
+      <w:lvlText w:val="%6."/>
+      <w:lvlJc w:val="right"/>
+      <w:pPr>
+        <w:ind w:left="5400" w:hanging="180"/>
+      </w:pPr>
+    </w:lvl>
+    <w:lvl w:ilvl="6" w:tplc="0409000F" w:tentative="1">
+      <w:start w:val="1"/>
+      <w:numFmt w:val="decimal"/>
+      <w:lvlText w:val="%7."/>
+      <w:lvlJc w:val="left"/>
+      <w:pPr>
+        <w:ind w:left="6120" w:hanging="360"/>
+      </w:pPr>
+    </w:lvl>
+    <w:lvl w:ilvl="7" w:tplc="04090019" w:tentative="1">
+      <w:start w:val="1"/>
+      <w:numFmt w:val="lowerLetter"/>
+      <w:lvlText w:val="%8."/>
+      <w:lvlJc w:val="left"/>
+      <w:pPr>
+        <w:ind w:left="6840" w:hanging="360"/>
+      </w:pPr>
+    </w:lvl>
+    <w:lvl w:ilvl="8" w:tplc="0409001B" w:tentative="1">
+      <w:start w:val="1"/>
+      <w:numFmt w:val="lowerRoman"/>
+      <w:lvlText w:val="%9."/>
+      <w:lvlJc w:val="right"/>
+      <w:pPr>
+        <w:ind w:left="7560" w:hanging="180"/>
+      </w:pPr>
+    </w:lvl>
+  </w:abstractNum>
+  <w:abstractNum w:abstractNumId="32" w15:restartNumberingAfterBreak="0">
+    <w:nsid w:val="6A1E5C11"/>
+    <w:multiLevelType w:val="hybridMultilevel"/>
+    <w:tmpl w:val="C464ED86"/>
+    <w:lvl w:ilvl="0" w:tplc="92765BE4">
+      <w:start w:val="9"/>
+      <w:numFmt w:val="lowerLetter"/>
+      <w:lvlText w:val="%1."/>
+      <w:lvlJc w:val="left"/>
+      <w:pPr>
+        <w:ind w:left="1800" w:hanging="360"/>
+      </w:pPr>
+      <w:rPr>
+        <w:rFonts w:hint="default"/>
+      </w:rPr>
+    </w:lvl>
+    <w:lvl w:ilvl="1" w:tplc="04090019" w:tentative="1">
+      <w:start w:val="1"/>
+      <w:numFmt w:val="lowerLetter"/>
+      <w:lvlText w:val="%2."/>
+      <w:lvlJc w:val="left"/>
+      <w:pPr>
+        <w:ind w:left="2520" w:hanging="360"/>
+      </w:pPr>
+    </w:lvl>
+    <w:lvl w:ilvl="2" w:tplc="0409001B" w:tentative="1">
+      <w:start w:val="1"/>
+      <w:numFmt w:val="lowerRoman"/>
+      <w:lvlText w:val="%3."/>
+      <w:lvlJc w:val="right"/>
+      <w:pPr>
+        <w:ind w:left="3240" w:hanging="180"/>
+      </w:pPr>
+    </w:lvl>
+    <w:lvl w:ilvl="3" w:tplc="0409000F" w:tentative="1">
+      <w:start w:val="1"/>
+      <w:numFmt w:val="decimal"/>
+      <w:lvlText w:val="%4."/>
+      <w:lvlJc w:val="left"/>
+      <w:pPr>
+        <w:ind w:left="3960" w:hanging="360"/>
+      </w:pPr>
+    </w:lvl>
+    <w:lvl w:ilvl="4" w:tplc="04090019" w:tentative="1">
+      <w:start w:val="1"/>
+      <w:numFmt w:val="lowerLetter"/>
+      <w:lvlText w:val="%5."/>
+      <w:lvlJc w:val="left"/>
+      <w:pPr>
+        <w:ind w:left="4680" w:hanging="360"/>
+      </w:pPr>
+    </w:lvl>
+    <w:lvl w:ilvl="5" w:tplc="0409001B" w:tentative="1">
+      <w:start w:val="1"/>
+      <w:numFmt w:val="lowerRoman"/>
+      <w:lvlText w:val="%6."/>
+      <w:lvlJc w:val="right"/>
+      <w:pPr>
+        <w:ind w:left="5400" w:hanging="180"/>
+      </w:pPr>
+    </w:lvl>
+    <w:lvl w:ilvl="6" w:tplc="0409000F" w:tentative="1">
+      <w:start w:val="1"/>
+      <w:numFmt w:val="decimal"/>
+      <w:lvlText w:val="%7."/>
+      <w:lvlJc w:val="left"/>
+      <w:pPr>
+        <w:ind w:left="6120" w:hanging="360"/>
+      </w:pPr>
+    </w:lvl>
+    <w:lvl w:ilvl="7" w:tplc="04090019" w:tentative="1">
+      <w:start w:val="1"/>
+      <w:numFmt w:val="lowerLetter"/>
+      <w:lvlText w:val="%8."/>
+      <w:lvlJc w:val="left"/>
+      <w:pPr>
+        <w:ind w:left="6840" w:hanging="360"/>
+      </w:pPr>
+    </w:lvl>
+    <w:lvl w:ilvl="8" w:tplc="0409001B" w:tentative="1">
+      <w:start w:val="1"/>
+      <w:numFmt w:val="lowerRoman"/>
+      <w:lvlText w:val="%9."/>
+      <w:lvlJc w:val="right"/>
+      <w:pPr>
+        <w:ind w:left="7560" w:hanging="180"/>
+      </w:pPr>
+    </w:lvl>
+  </w:abstractNum>
+  <w:abstractNum w:abstractNumId="33" w15:restartNumberingAfterBreak="0">
+    <w:nsid w:val="6C831A62"/>
+    <w:multiLevelType w:val="hybridMultilevel"/>
+    <w:tmpl w:val="9B1036FA"/>
+    <w:lvl w:ilvl="0" w:tplc="16422E82">
+      <w:start w:val="9"/>
+      <w:numFmt w:val="lowerLetter"/>
+      <w:lvlText w:val="%1."/>
+      <w:lvlJc w:val="left"/>
+      <w:pPr>
+        <w:ind w:left="480" w:hanging="360"/>
+      </w:pPr>
+      <w:rPr>
+        <w:rFonts w:hint="default"/>
+      </w:rPr>
+    </w:lvl>
+    <w:lvl w:ilvl="1" w:tplc="04090019" w:tentative="1">
+      <w:start w:val="1"/>
+      <w:numFmt w:val="lowerLetter"/>
+      <w:lvlText w:val="%2."/>
+      <w:lvlJc w:val="left"/>
+      <w:pPr>
+        <w:ind w:left="1200" w:hanging="360"/>
+      </w:pPr>
+    </w:lvl>
+    <w:lvl w:ilvl="2" w:tplc="0409001B" w:tentative="1">
+      <w:start w:val="1"/>
+      <w:numFmt w:val="lowerRoman"/>
+      <w:lvlText w:val="%3."/>
+      <w:lvlJc w:val="right"/>
+      <w:pPr>
+        <w:ind w:left="1920" w:hanging="180"/>
+      </w:pPr>
+    </w:lvl>
+    <w:lvl w:ilvl="3" w:tplc="0409000F" w:tentative="1">
+      <w:start w:val="1"/>
+      <w:numFmt w:val="decimal"/>
+      <w:lvlText w:val="%4."/>
+      <w:lvlJc w:val="left"/>
+      <w:pPr>
+        <w:ind w:left="2640" w:hanging="360"/>
+      </w:pPr>
+    </w:lvl>
+    <w:lvl w:ilvl="4" w:tplc="04090019" w:tentative="1">
+      <w:start w:val="1"/>
+      <w:numFmt w:val="lowerLetter"/>
+      <w:lvlText w:val="%5."/>
+      <w:lvlJc w:val="left"/>
+      <w:pPr>
+        <w:ind w:left="3360" w:hanging="360"/>
+      </w:pPr>
+    </w:lvl>
+    <w:lvl w:ilvl="5" w:tplc="0409001B" w:tentative="1">
+      <w:start w:val="1"/>
+      <w:numFmt w:val="lowerRoman"/>
+      <w:lvlText w:val="%6."/>
+      <w:lvlJc w:val="right"/>
+      <w:pPr>
+        <w:ind w:left="4080" w:hanging="180"/>
+      </w:pPr>
+    </w:lvl>
+    <w:lvl w:ilvl="6" w:tplc="0409000F" w:tentative="1">
+      <w:start w:val="1"/>
+      <w:numFmt w:val="decimal"/>
+      <w:lvlText w:val="%7."/>
+      <w:lvlJc w:val="left"/>
+      <w:pPr>
+        <w:ind w:left="4800" w:hanging="360"/>
+      </w:pPr>
+    </w:lvl>
+    <w:lvl w:ilvl="7" w:tplc="04090019" w:tentative="1">
+      <w:start w:val="1"/>
+      <w:numFmt w:val="lowerLetter"/>
+      <w:lvlText w:val="%8."/>
+      <w:lvlJc w:val="left"/>
+      <w:pPr>
+        <w:ind w:left="5520" w:hanging="360"/>
+      </w:pPr>
+    </w:lvl>
+    <w:lvl w:ilvl="8" w:tplc="0409001B" w:tentative="1">
+      <w:start w:val="1"/>
+      <w:numFmt w:val="lowerRoman"/>
+      <w:lvlText w:val="%9."/>
+      <w:lvlJc w:val="right"/>
+      <w:pPr>
+        <w:ind w:left="6240" w:hanging="180"/>
+      </w:pPr>
+    </w:lvl>
+  </w:abstractNum>
+  <w:abstractNum w:abstractNumId="34" w15:restartNumberingAfterBreak="0">
     <w:nsid w:val="6FE50295"/>
     <w:multiLevelType w:val="hybridMultilevel"/>
     <w:tmpl w:val="944A6418"/>
@@ -6096,7 +7256,7 @@
       </w:pPr>
     </w:lvl>
   </w:abstractNum>
-  <w:abstractNum w:abstractNumId="28" w15:restartNumberingAfterBreak="0">
+  <w:abstractNum w:abstractNumId="35" w15:restartNumberingAfterBreak="0">
     <w:nsid w:val="714C4985"/>
     <w:multiLevelType w:val="hybridMultilevel"/>
     <w:tmpl w:val="692ACF2A"/>
@@ -6209,10 +7369,10 @@
       </w:rPr>
     </w:lvl>
   </w:abstractNum>
-  <w:abstractNum w:abstractNumId="29" w15:restartNumberingAfterBreak="0">
+  <w:abstractNum w:abstractNumId="36" w15:restartNumberingAfterBreak="0">
     <w:nsid w:val="71B926E9"/>
     <w:multiLevelType w:val="hybridMultilevel"/>
-    <w:tmpl w:val="FF9A7E8C"/>
+    <w:tmpl w:val="00727C3A"/>
     <w:lvl w:ilvl="0" w:tplc="65E2EA4A">
       <w:start w:val="1"/>
       <w:numFmt w:val="decimal"/>
@@ -6260,14 +7420,17 @@
         <w:ind w:left="2880" w:hanging="360"/>
       </w:pPr>
     </w:lvl>
-    <w:lvl w:ilvl="4" w:tplc="04090019" w:tentative="1">
-      <w:start w:val="1"/>
-      <w:numFmt w:val="lowerLetter"/>
+    <w:lvl w:ilvl="4" w:tplc="227EBC18">
+      <w:start w:val="2"/>
+      <w:numFmt w:val="lowerRoman"/>
       <w:lvlText w:val="%5."/>
       <w:lvlJc w:val="left"/>
       <w:pPr>
-        <w:ind w:left="3600" w:hanging="360"/>
-      </w:pPr>
+        <w:ind w:left="3960" w:hanging="720"/>
+      </w:pPr>
+      <w:rPr>
+        <w:rFonts w:hint="default"/>
+      </w:rPr>
     </w:lvl>
     <w:lvl w:ilvl="5" w:tplc="0409001B" w:tentative="1">
       <w:start w:val="1"/>
@@ -6306,7 +7469,7 @@
       </w:pPr>
     </w:lvl>
   </w:abstractNum>
-  <w:abstractNum w:abstractNumId="30" w15:restartNumberingAfterBreak="0">
+  <w:abstractNum w:abstractNumId="37" w15:restartNumberingAfterBreak="0">
     <w:nsid w:val="733D409F"/>
     <w:multiLevelType w:val="hybridMultilevel"/>
     <w:tmpl w:val="AE14BCC0"/>
@@ -6420,97 +7583,118 @@
     </w:lvl>
   </w:abstractNum>
   <w:num w:numId="1">
-    <w:abstractNumId w:val="14"/>
+    <w:abstractNumId w:val="17"/>
   </w:num>
   <w:num w:numId="2">
+    <w:abstractNumId w:val="36"/>
+  </w:num>
+  <w:num w:numId="3">
+    <w:abstractNumId w:val="13"/>
+  </w:num>
+  <w:num w:numId="4">
     <w:abstractNumId w:val="29"/>
   </w:num>
-  <w:num w:numId="3">
-    <w:abstractNumId w:val="11"/>
-  </w:num>
-  <w:num w:numId="4">
-    <w:abstractNumId w:val="25"/>
-  </w:num>
   <w:num w:numId="5">
-    <w:abstractNumId w:val="13"/>
+    <w:abstractNumId w:val="15"/>
   </w:num>
   <w:num w:numId="6">
-    <w:abstractNumId w:val="26"/>
+    <w:abstractNumId w:val="30"/>
   </w:num>
   <w:num w:numId="7">
     <w:abstractNumId w:val="3"/>
   </w:num>
   <w:num w:numId="8">
-    <w:abstractNumId w:val="15"/>
+    <w:abstractNumId w:val="19"/>
   </w:num>
   <w:num w:numId="9">
-    <w:abstractNumId w:val="24"/>
+    <w:abstractNumId w:val="28"/>
   </w:num>
   <w:num w:numId="10">
-    <w:abstractNumId w:val="18"/>
+    <w:abstractNumId w:val="22"/>
   </w:num>
   <w:num w:numId="11">
-    <w:abstractNumId w:val="9"/>
+    <w:abstractNumId w:val="11"/>
   </w:num>
   <w:num w:numId="12">
     <w:abstractNumId w:val="4"/>
   </w:num>
   <w:num w:numId="13">
-    <w:abstractNumId w:val="10"/>
+    <w:abstractNumId w:val="12"/>
   </w:num>
   <w:num w:numId="14">
-    <w:abstractNumId w:val="20"/>
+    <w:abstractNumId w:val="24"/>
   </w:num>
   <w:num w:numId="15">
-    <w:abstractNumId w:val="28"/>
+    <w:abstractNumId w:val="35"/>
   </w:num>
   <w:num w:numId="16">
-    <w:abstractNumId w:val="21"/>
+    <w:abstractNumId w:val="25"/>
   </w:num>
   <w:num w:numId="17">
-    <w:abstractNumId w:val="27"/>
+    <w:abstractNumId w:val="34"/>
   </w:num>
   <w:num w:numId="18">
-    <w:abstractNumId w:val="8"/>
+    <w:abstractNumId w:val="9"/>
   </w:num>
   <w:num w:numId="19">
-    <w:abstractNumId w:val="12"/>
+    <w:abstractNumId w:val="14"/>
   </w:num>
   <w:num w:numId="20">
-    <w:abstractNumId w:val="30"/>
+    <w:abstractNumId w:val="37"/>
   </w:num>
   <w:num w:numId="21">
     <w:abstractNumId w:val="2"/>
   </w:num>
   <w:num w:numId="22">
-    <w:abstractNumId w:val="16"/>
+    <w:abstractNumId w:val="20"/>
   </w:num>
   <w:num w:numId="23">
-    <w:abstractNumId w:val="6"/>
+    <w:abstractNumId w:val="7"/>
   </w:num>
   <w:num w:numId="24">
-    <w:abstractNumId w:val="17"/>
+    <w:abstractNumId w:val="21"/>
   </w:num>
   <w:num w:numId="25">
-    <w:abstractNumId w:val="22"/>
+    <w:abstractNumId w:val="26"/>
   </w:num>
   <w:num w:numId="26">
-    <w:abstractNumId w:val="7"/>
+    <w:abstractNumId w:val="8"/>
   </w:num>
   <w:num w:numId="27">
-    <w:abstractNumId w:val="23"/>
+    <w:abstractNumId w:val="27"/>
   </w:num>
   <w:num w:numId="28">
     <w:abstractNumId w:val="5"/>
   </w:num>
   <w:num w:numId="29">
-    <w:abstractNumId w:val="19"/>
+    <w:abstractNumId w:val="23"/>
   </w:num>
   <w:num w:numId="30">
     <w:abstractNumId w:val="0"/>
   </w:num>
   <w:num w:numId="31">
     <w:abstractNumId w:val="1"/>
+  </w:num>
+  <w:num w:numId="32">
+    <w:abstractNumId w:val="18"/>
+  </w:num>
+  <w:num w:numId="33">
+    <w:abstractNumId w:val="32"/>
+  </w:num>
+  <w:num w:numId="34">
+    <w:abstractNumId w:val="31"/>
+  </w:num>
+  <w:num w:numId="35">
+    <w:abstractNumId w:val="10"/>
+  </w:num>
+  <w:num w:numId="36">
+    <w:abstractNumId w:val="33"/>
+  </w:num>
+  <w:num w:numId="37">
+    <w:abstractNumId w:val="6"/>
+  </w:num>
+  <w:num w:numId="38">
+    <w:abstractNumId w:val="16"/>
   </w:num>
   <w:numIdMacAtCleanup w:val="17"/>
 </w:numbering>
@@ -6913,7 +8097,6 @@
   <w:style w:type="character" w:default="1" w:styleId="DefaultParagraphFont">
     <w:name w:val="Default Paragraph Font"/>
     <w:uiPriority w:val="1"/>
-    <w:semiHidden/>
     <w:unhideWhenUsed/>
   </w:style>
   <w:style w:type="table" w:default="1" w:styleId="TableNormal">
